--- a/Presentation/Data/CKLAM Blocks.docx
+++ b/Presentation/Data/CKLAM Blocks.docx
@@ -2641,15 +2641,7 @@
                                         <w:sz w:val="40"/>
                                         <w:szCs w:val="40"/>
                                       </w:rPr>
-                                      <m:t>n</m:t>
-                                    </m:r>
-                                    <m:r>
-                                      <w:rPr>
-                                        <w:rFonts w:ascii="Cambria Math" w:hAnsi="Cambria Math"/>
-                                        <w:sz w:val="40"/>
-                                        <w:szCs w:val="40"/>
-                                      </w:rPr>
-                                      <m:t>+1</m:t>
+                                      <m:t>n+1</m:t>
                                     </m:r>
                                   </m:sub>
                                 </m:sSub>
@@ -3314,15 +3306,7 @@
                                         <w:sz w:val="40"/>
                                         <w:szCs w:val="40"/>
                                       </w:rPr>
-                                      <m:t>m</m:t>
-                                    </m:r>
-                                    <m:r>
-                                      <w:rPr>
-                                        <w:rFonts w:ascii="Cambria Math" w:hAnsi="Cambria Math"/>
-                                        <w:sz w:val="40"/>
-                                        <w:szCs w:val="40"/>
-                                      </w:rPr>
-                                      <m:t>+1</m:t>
+                                      <m:t>m+1</m:t>
                                     </m:r>
                                   </m:sub>
                                 </m:sSub>
@@ -7435,10 +7419,7 @@
       </w:r>
     </w:p>
     <w:p/>
-    <w:p>
-      <w:bookmarkStart w:id="0" w:name="_GoBack"/>
-      <w:bookmarkEnd w:id="0"/>
-    </w:p>
+    <w:p/>
     <w:p/>
     <w:p/>
     <w:p>
@@ -18135,6 +18116,6122 @@
               <v:shape w14:anchorId="67838ED4" id="Freeform 52" o:spid="_x0000_s1026" style="position:absolute;margin-left:6pt;margin-top:12.7pt;width:168.75pt;height:32.4pt;z-index:-251350016;visibility:visible;mso-wrap-style:square;mso-wrap-distance-left:9pt;mso-wrap-distance-top:0;mso-wrap-distance-right:9pt;mso-wrap-distance-bottom:0;mso-position-horizontal:absolute;mso-position-horizontal-relative:text;mso-position-vertical:absolute;mso-position-vertical-relative:text;v-text-anchor:middle" coordsize="2143125,411709" o:gfxdata="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" path="m,411709c76200,357734,152400,303759,228600,240259,304800,176759,369888,70396,457200,30709,544512,-8978,641350,546,752475,2134v111125,1587,263525,19050,371475,38100c1231900,59284,1273175,116434,1400175,116434v127000,,361950,-77787,485775,-76200c2009775,41821,2076450,83890,2143125,125959e" filled="f" strokecolor="red" strokeweight="2.25pt">
                 <v:stroke joinstyle="miter"/>
                 <v:path arrowok="t" o:connecttype="custom" o:connectlocs="0,411709;228600,240259;457200,30709;752475,2134;1123950,40234;1400175,116434;1885950,40234;2143125,125959" o:connectangles="0,0,0,0,0,0,0,0"/>
+              </v:shape>
+            </w:pict>
+          </mc:Fallback>
+        </mc:AlternateContent>
+      </w:r>
+      <w:r>
+        <w:t xml:space="preserve">                               </w:t>
+      </w:r>
+    </w:p>
+    <w:p/>
+    <w:p/>
+    <w:p/>
+    <w:p/>
+    <w:p/>
+    <w:p/>
+    <w:p/>
+    <w:p>
+      <w:r>
+        <w:rPr>
+          <w:noProof/>
+        </w:rPr>
+        <mc:AlternateContent>
+          <mc:Choice Requires="wps">
+            <w:drawing>
+              <wp:anchor distT="45720" distB="45720" distL="114300" distR="114300" simplePos="0" relativeHeight="252086272" behindDoc="1" locked="0" layoutInCell="1" allowOverlap="1" wp14:anchorId="0D4CA0C3" wp14:editId="4FC01468">
+                <wp:simplePos x="0" y="0"/>
+                <wp:positionH relativeFrom="margin">
+                  <wp:posOffset>165404</wp:posOffset>
+                </wp:positionH>
+                <wp:positionV relativeFrom="paragraph">
+                  <wp:posOffset>246380</wp:posOffset>
+                </wp:positionV>
+                <wp:extent cx="393065" cy="414020"/>
+                <wp:effectExtent l="0" t="0" r="6985" b="5080"/>
+                <wp:wrapNone/>
+                <wp:docPr id="198" name="Text Box 2"/>
+                <wp:cNvGraphicFramePr>
+                  <a:graphicFrameLocks xmlns:a="http://schemas.openxmlformats.org/drawingml/2006/main"/>
+                </wp:cNvGraphicFramePr>
+                <a:graphic xmlns:a="http://schemas.openxmlformats.org/drawingml/2006/main">
+                  <a:graphicData uri="http://schemas.microsoft.com/office/word/2010/wordprocessingShape">
+                    <wps:wsp>
+                      <wps:cNvSpPr txBox="1">
+                        <a:spLocks noChangeArrowheads="1"/>
+                      </wps:cNvSpPr>
+                      <wps:spPr bwMode="auto">
+                        <a:xfrm>
+                          <a:off x="0" y="0"/>
+                          <a:ext cx="393065" cy="414020"/>
+                        </a:xfrm>
+                        <a:prstGeom prst="rect">
+                          <a:avLst/>
+                        </a:prstGeom>
+                        <a:solidFill>
+                          <a:srgbClr val="FFFFFF"/>
+                        </a:solidFill>
+                        <a:ln w="9525">
+                          <a:noFill/>
+                          <a:miter lim="800000"/>
+                          <a:headEnd/>
+                          <a:tailEnd/>
+                        </a:ln>
+                      </wps:spPr>
+                      <wps:txbx>
+                        <w:txbxContent>
+                          <w:p>
+                            <w:pPr>
+                              <w:rPr>
+                                <w:sz w:val="40"/>
+                                <w:szCs w:val="40"/>
+                              </w:rPr>
+                            </w:pPr>
+                            <m:oMath>
+                              <m:sSubSup>
+                                <m:sSubSupPr>
+                                  <m:ctrlPr>
+                                    <w:rPr>
+                                      <w:rFonts w:ascii="Cambria Math" w:eastAsiaTheme="minorEastAsia" w:hAnsi="Cambria Math"/>
+                                      <w:i/>
+                                      <w:sz w:val="40"/>
+                                      <w:szCs w:val="40"/>
+                                    </w:rPr>
+                                  </m:ctrlPr>
+                                </m:sSubSupPr>
+                                <m:e>
+                                  <m:r>
+                                    <w:rPr>
+                                      <w:rFonts w:ascii="Cambria Math" w:hAnsi="Cambria Math"/>
+                                      <w:sz w:val="40"/>
+                                      <w:szCs w:val="40"/>
+                                    </w:rPr>
+                                    <m:t>f</m:t>
+                                  </m:r>
+                                  <m:ctrlPr>
+                                    <w:rPr>
+                                      <w:rFonts w:ascii="Cambria Math" w:hAnsi="Cambria Math"/>
+                                      <w:i/>
+                                      <w:sz w:val="40"/>
+                                      <w:szCs w:val="40"/>
+                                    </w:rPr>
+                                  </m:ctrlPr>
+                                </m:e>
+                                <m:sub>
+                                  <m:r>
+                                    <w:rPr>
+                                      <w:rFonts w:ascii="Cambria Math" w:hAnsi="Cambria Math"/>
+                                      <w:sz w:val="40"/>
+                                      <w:szCs w:val="40"/>
+                                    </w:rPr>
+                                    <m:t>1</m:t>
+                                  </m:r>
+                                  <m:ctrlPr>
+                                    <w:rPr>
+                                      <w:rFonts w:ascii="Cambria Math" w:hAnsi="Cambria Math"/>
+                                      <w:i/>
+                                      <w:sz w:val="40"/>
+                                      <w:szCs w:val="40"/>
+                                    </w:rPr>
+                                  </m:ctrlPr>
+                                </m:sub>
+                                <m:sup>
+                                  <m:r>
+                                    <w:rPr>
+                                      <w:rFonts w:ascii="Cambria Math" w:eastAsiaTheme="minorEastAsia" w:hAnsi="Cambria Math"/>
+                                      <w:sz w:val="40"/>
+                                      <w:szCs w:val="40"/>
+                                    </w:rPr>
+                                    <m:t>'</m:t>
+                                  </m:r>
+                                </m:sup>
+                              </m:sSubSup>
+                            </m:oMath>
+                            <w:r>
+                              <w:rPr>
+                                <w:rFonts w:eastAsiaTheme="minorEastAsia"/>
+                                <w:sz w:val="40"/>
+                                <w:szCs w:val="40"/>
+                              </w:rPr>
+                              <w:t>’</w:t>
+                            </w:r>
+                          </w:p>
+                        </w:txbxContent>
+                      </wps:txbx>
+                      <wps:bodyPr rot="0" vert="horz" wrap="square" lIns="91440" tIns="45720" rIns="91440" bIns="45720" anchor="t" anchorCtr="0">
+                        <a:noAutofit/>
+                      </wps:bodyPr>
+                    </wps:wsp>
+                  </a:graphicData>
+                </a:graphic>
+                <wp14:sizeRelH relativeFrom="margin">
+                  <wp14:pctWidth>0</wp14:pctWidth>
+                </wp14:sizeRelH>
+                <wp14:sizeRelV relativeFrom="margin">
+                  <wp14:pctHeight>0</wp14:pctHeight>
+                </wp14:sizeRelV>
+              </wp:anchor>
+            </w:drawing>
+          </mc:Choice>
+          <mc:Fallback>
+            <w:pict>
+              <v:shapetype w14:anchorId="0D4CA0C3" id="_x0000_t202" coordsize="21600,21600" o:spt="202" path="m,l,21600r21600,l21600,xe">
+                <v:stroke joinstyle="miter"/>
+                <v:path gradientshapeok="t" o:connecttype="rect"/>
+              </v:shapetype>
+              <v:shape id="_x0000_s1074" type="#_x0000_t202" style="position:absolute;margin-left:13pt;margin-top:19.4pt;width:30.95pt;height:32.6pt;z-index:-251230208;visibility:visible;mso-wrap-style:square;mso-width-percent:0;mso-height-percent:0;mso-wrap-distance-left:9pt;mso-wrap-distance-top:3.6pt;mso-wrap-distance-right:9pt;mso-wrap-distance-bottom:3.6pt;mso-position-horizontal:absolute;mso-position-horizontal-relative:margin;mso-position-vertical:absolute;mso-position-vertical-relative:text;mso-width-percent:0;mso-height-percent:0;mso-width-relative:margin;mso-height-relative:margin;v-text-anchor:top" o:gfxdata="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" stroked="f">
+                <v:textbox>
+                  <w:txbxContent>
+                    <w:p>
+                      <w:pPr>
+                        <w:rPr>
+                          <w:sz w:val="40"/>
+                          <w:szCs w:val="40"/>
+                        </w:rPr>
+                      </w:pPr>
+                      <m:oMath>
+                        <m:sSubSup>
+                          <m:sSubSupPr>
+                            <m:ctrlPr>
+                              <w:rPr>
+                                <w:rFonts w:ascii="Cambria Math" w:eastAsiaTheme="minorEastAsia" w:hAnsi="Cambria Math"/>
+                                <w:i/>
+                                <w:sz w:val="40"/>
+                                <w:szCs w:val="40"/>
+                              </w:rPr>
+                            </m:ctrlPr>
+                          </m:sSubSupPr>
+                          <m:e>
+                            <m:r>
+                              <w:rPr>
+                                <w:rFonts w:ascii="Cambria Math" w:hAnsi="Cambria Math"/>
+                                <w:sz w:val="40"/>
+                                <w:szCs w:val="40"/>
+                              </w:rPr>
+                              <m:t>f</m:t>
+                            </m:r>
+                            <m:ctrlPr>
+                              <w:rPr>
+                                <w:rFonts w:ascii="Cambria Math" w:hAnsi="Cambria Math"/>
+                                <w:i/>
+                                <w:sz w:val="40"/>
+                                <w:szCs w:val="40"/>
+                              </w:rPr>
+                            </m:ctrlPr>
+                          </m:e>
+                          <m:sub>
+                            <m:r>
+                              <w:rPr>
+                                <w:rFonts w:ascii="Cambria Math" w:hAnsi="Cambria Math"/>
+                                <w:sz w:val="40"/>
+                                <w:szCs w:val="40"/>
+                              </w:rPr>
+                              <m:t>1</m:t>
+                            </m:r>
+                            <m:ctrlPr>
+                              <w:rPr>
+                                <w:rFonts w:ascii="Cambria Math" w:hAnsi="Cambria Math"/>
+                                <w:i/>
+                                <w:sz w:val="40"/>
+                                <w:szCs w:val="40"/>
+                              </w:rPr>
+                            </m:ctrlPr>
+                          </m:sub>
+                          <m:sup>
+                            <m:r>
+                              <w:rPr>
+                                <w:rFonts w:ascii="Cambria Math" w:eastAsiaTheme="minorEastAsia" w:hAnsi="Cambria Math"/>
+                                <w:sz w:val="40"/>
+                                <w:szCs w:val="40"/>
+                              </w:rPr>
+                              <m:t>'</m:t>
+                            </m:r>
+                          </m:sup>
+                        </m:sSubSup>
+                      </m:oMath>
+                      <w:r>
+                        <w:rPr>
+                          <w:rFonts w:eastAsiaTheme="minorEastAsia"/>
+                          <w:sz w:val="40"/>
+                          <w:szCs w:val="40"/>
+                        </w:rPr>
+                        <w:t>’</w:t>
+                      </w:r>
+                    </w:p>
+                  </w:txbxContent>
+                </v:textbox>
+                <w10:wrap anchorx="margin"/>
+              </v:shape>
+            </w:pict>
+          </mc:Fallback>
+        </mc:AlternateContent>
+      </w:r>
+      <w:r>
+        <w:rPr>
+          <w:noProof/>
+        </w:rPr>
+        <mc:AlternateContent>
+          <mc:Choice Requires="wps">
+            <w:drawing>
+              <wp:anchor distT="45720" distB="45720" distL="114300" distR="114300" simplePos="0" relativeHeight="252084224" behindDoc="1" locked="0" layoutInCell="1" allowOverlap="1" wp14:anchorId="5AF99384" wp14:editId="339D1994">
+                <wp:simplePos x="0" y="0"/>
+                <wp:positionH relativeFrom="margin">
+                  <wp:posOffset>3334330</wp:posOffset>
+                </wp:positionH>
+                <wp:positionV relativeFrom="paragraph">
+                  <wp:posOffset>225122</wp:posOffset>
+                </wp:positionV>
+                <wp:extent cx="393065" cy="414020"/>
+                <wp:effectExtent l="0" t="0" r="6985" b="5080"/>
+                <wp:wrapNone/>
+                <wp:docPr id="197" name="Text Box 2"/>
+                <wp:cNvGraphicFramePr>
+                  <a:graphicFrameLocks xmlns:a="http://schemas.openxmlformats.org/drawingml/2006/main"/>
+                </wp:cNvGraphicFramePr>
+                <a:graphic xmlns:a="http://schemas.openxmlformats.org/drawingml/2006/main">
+                  <a:graphicData uri="http://schemas.microsoft.com/office/word/2010/wordprocessingShape">
+                    <wps:wsp>
+                      <wps:cNvSpPr txBox="1">
+                        <a:spLocks noChangeArrowheads="1"/>
+                      </wps:cNvSpPr>
+                      <wps:spPr bwMode="auto">
+                        <a:xfrm>
+                          <a:off x="0" y="0"/>
+                          <a:ext cx="393065" cy="414020"/>
+                        </a:xfrm>
+                        <a:prstGeom prst="rect">
+                          <a:avLst/>
+                        </a:prstGeom>
+                        <a:solidFill>
+                          <a:srgbClr val="FFFFFF"/>
+                        </a:solidFill>
+                        <a:ln w="9525">
+                          <a:noFill/>
+                          <a:miter lim="800000"/>
+                          <a:headEnd/>
+                          <a:tailEnd/>
+                        </a:ln>
+                      </wps:spPr>
+                      <wps:txbx>
+                        <w:txbxContent>
+                          <w:p>
+                            <w:pPr>
+                              <w:rPr>
+                                <w:sz w:val="40"/>
+                                <w:szCs w:val="40"/>
+                              </w:rPr>
+                            </w:pPr>
+                            <m:oMathPara>
+                              <m:oMath>
+                                <m:sSubSup>
+                                  <m:sSubSupPr>
+                                    <m:ctrlPr>
+                                      <w:rPr>
+                                        <w:rFonts w:ascii="Cambria Math" w:hAnsi="Cambria Math"/>
+                                        <w:i/>
+                                        <w:sz w:val="40"/>
+                                        <w:szCs w:val="40"/>
+                                      </w:rPr>
+                                    </m:ctrlPr>
+                                  </m:sSubSupPr>
+                                  <m:e>
+                                    <m:r>
+                                      <w:rPr>
+                                        <w:rFonts w:ascii="Cambria Math" w:hAnsi="Cambria Math"/>
+                                        <w:sz w:val="40"/>
+                                        <w:szCs w:val="40"/>
+                                      </w:rPr>
+                                      <m:t>f</m:t>
+                                    </m:r>
+                                  </m:e>
+                                  <m:sub>
+                                    <m:r>
+                                      <w:rPr>
+                                        <w:rFonts w:ascii="Cambria Math" w:hAnsi="Cambria Math"/>
+                                        <w:sz w:val="40"/>
+                                        <w:szCs w:val="40"/>
+                                      </w:rPr>
+                                      <m:t>5</m:t>
+                                    </m:r>
+                                  </m:sub>
+                                  <m:sup>
+                                    <m:r>
+                                      <w:rPr>
+                                        <w:rFonts w:ascii="Cambria Math" w:hAnsi="Cambria Math"/>
+                                        <w:sz w:val="40"/>
+                                        <w:szCs w:val="40"/>
+                                      </w:rPr>
+                                      <m:t>'</m:t>
+                                    </m:r>
+                                  </m:sup>
+                                </m:sSubSup>
+                              </m:oMath>
+                            </m:oMathPara>
+                          </w:p>
+                        </w:txbxContent>
+                      </wps:txbx>
+                      <wps:bodyPr rot="0" vert="horz" wrap="square" lIns="91440" tIns="45720" rIns="91440" bIns="45720" anchor="t" anchorCtr="0">
+                        <a:noAutofit/>
+                      </wps:bodyPr>
+                    </wps:wsp>
+                  </a:graphicData>
+                </a:graphic>
+                <wp14:sizeRelH relativeFrom="margin">
+                  <wp14:pctWidth>0</wp14:pctWidth>
+                </wp14:sizeRelH>
+                <wp14:sizeRelV relativeFrom="margin">
+                  <wp14:pctHeight>0</wp14:pctHeight>
+                </wp14:sizeRelV>
+              </wp:anchor>
+            </w:drawing>
+          </mc:Choice>
+          <mc:Fallback>
+            <w:pict>
+              <v:shape w14:anchorId="5AF99384" id="_x0000_s1075" type="#_x0000_t202" style="position:absolute;margin-left:262.55pt;margin-top:17.75pt;width:30.95pt;height:32.6pt;z-index:-251232256;visibility:visible;mso-wrap-style:square;mso-width-percent:0;mso-height-percent:0;mso-wrap-distance-left:9pt;mso-wrap-distance-top:3.6pt;mso-wrap-distance-right:9pt;mso-wrap-distance-bottom:3.6pt;mso-position-horizontal:absolute;mso-position-horizontal-relative:margin;mso-position-vertical:absolute;mso-position-vertical-relative:text;mso-width-percent:0;mso-height-percent:0;mso-width-relative:margin;mso-height-relative:margin;v-text-anchor:top" o:gfxdata="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" stroked="f">
+                <v:textbox>
+                  <w:txbxContent>
+                    <w:p>
+                      <w:pPr>
+                        <w:rPr>
+                          <w:sz w:val="40"/>
+                          <w:szCs w:val="40"/>
+                        </w:rPr>
+                      </w:pPr>
+                      <m:oMathPara>
+                        <m:oMath>
+                          <m:sSubSup>
+                            <m:sSubSupPr>
+                              <m:ctrlPr>
+                                <w:rPr>
+                                  <w:rFonts w:ascii="Cambria Math" w:hAnsi="Cambria Math"/>
+                                  <w:i/>
+                                  <w:sz w:val="40"/>
+                                  <w:szCs w:val="40"/>
+                                </w:rPr>
+                              </m:ctrlPr>
+                            </m:sSubSupPr>
+                            <m:e>
+                              <m:r>
+                                <w:rPr>
+                                  <w:rFonts w:ascii="Cambria Math" w:hAnsi="Cambria Math"/>
+                                  <w:sz w:val="40"/>
+                                  <w:szCs w:val="40"/>
+                                </w:rPr>
+                                <m:t>f</m:t>
+                              </m:r>
+                            </m:e>
+                            <m:sub>
+                              <m:r>
+                                <w:rPr>
+                                  <w:rFonts w:ascii="Cambria Math" w:hAnsi="Cambria Math"/>
+                                  <w:sz w:val="40"/>
+                                  <w:szCs w:val="40"/>
+                                </w:rPr>
+                                <m:t>5</m:t>
+                              </m:r>
+                            </m:sub>
+                            <m:sup>
+                              <m:r>
+                                <w:rPr>
+                                  <w:rFonts w:ascii="Cambria Math" w:hAnsi="Cambria Math"/>
+                                  <w:sz w:val="40"/>
+                                  <w:szCs w:val="40"/>
+                                </w:rPr>
+                                <m:t>'</m:t>
+                              </m:r>
+                            </m:sup>
+                          </m:sSubSup>
+                        </m:oMath>
+                      </m:oMathPara>
+                    </w:p>
+                  </w:txbxContent>
+                </v:textbox>
+                <w10:wrap anchorx="margin"/>
+              </v:shape>
+            </w:pict>
+          </mc:Fallback>
+        </mc:AlternateContent>
+      </w:r>
+      <w:r>
+        <w:rPr>
+          <w:noProof/>
+        </w:rPr>
+        <mc:AlternateContent>
+          <mc:Choice Requires="wps">
+            <w:drawing>
+              <wp:anchor distT="45720" distB="45720" distL="114300" distR="114300" simplePos="0" relativeHeight="252077056" behindDoc="1" locked="0" layoutInCell="1" allowOverlap="1" wp14:anchorId="2CEB0873" wp14:editId="4FAFFAC5">
+                <wp:simplePos x="0" y="0"/>
+                <wp:positionH relativeFrom="margin">
+                  <wp:posOffset>3940948</wp:posOffset>
+                </wp:positionH>
+                <wp:positionV relativeFrom="paragraph">
+                  <wp:posOffset>273685</wp:posOffset>
+                </wp:positionV>
+                <wp:extent cx="393065" cy="414020"/>
+                <wp:effectExtent l="0" t="0" r="6985" b="5080"/>
+                <wp:wrapNone/>
+                <wp:docPr id="193" name="Text Box 2"/>
+                <wp:cNvGraphicFramePr>
+                  <a:graphicFrameLocks xmlns:a="http://schemas.openxmlformats.org/drawingml/2006/main"/>
+                </wp:cNvGraphicFramePr>
+                <a:graphic xmlns:a="http://schemas.openxmlformats.org/drawingml/2006/main">
+                  <a:graphicData uri="http://schemas.microsoft.com/office/word/2010/wordprocessingShape">
+                    <wps:wsp>
+                      <wps:cNvSpPr txBox="1">
+                        <a:spLocks noChangeArrowheads="1"/>
+                      </wps:cNvSpPr>
+                      <wps:spPr bwMode="auto">
+                        <a:xfrm>
+                          <a:off x="0" y="0"/>
+                          <a:ext cx="393065" cy="414020"/>
+                        </a:xfrm>
+                        <a:prstGeom prst="rect">
+                          <a:avLst/>
+                        </a:prstGeom>
+                        <a:solidFill>
+                          <a:srgbClr val="FFFFFF"/>
+                        </a:solidFill>
+                        <a:ln w="9525">
+                          <a:noFill/>
+                          <a:miter lim="800000"/>
+                          <a:headEnd/>
+                          <a:tailEnd/>
+                        </a:ln>
+                      </wps:spPr>
+                      <wps:txbx>
+                        <w:txbxContent>
+                          <w:p>
+                            <w:pPr>
+                              <w:rPr>
+                                <w:sz w:val="40"/>
+                                <w:szCs w:val="40"/>
+                              </w:rPr>
+                            </w:pPr>
+                            <m:oMathPara>
+                              <m:oMath>
+                                <m:sSub>
+                                  <m:sSubPr>
+                                    <m:ctrlPr>
+                                      <w:rPr>
+                                        <w:rFonts w:ascii="Cambria Math" w:hAnsi="Cambria Math"/>
+                                        <w:i/>
+                                        <w:sz w:val="40"/>
+                                        <w:szCs w:val="40"/>
+                                      </w:rPr>
+                                    </m:ctrlPr>
+                                  </m:sSubPr>
+                                  <m:e>
+                                    <m:r>
+                                      <w:rPr>
+                                        <w:rFonts w:ascii="Cambria Math" w:hAnsi="Cambria Math"/>
+                                        <w:sz w:val="40"/>
+                                        <w:szCs w:val="40"/>
+                                      </w:rPr>
+                                      <m:t>f</m:t>
+                                    </m:r>
+                                  </m:e>
+                                  <m:sub>
+                                    <m:r>
+                                      <w:rPr>
+                                        <w:rFonts w:ascii="Cambria Math" w:hAnsi="Cambria Math"/>
+                                        <w:sz w:val="40"/>
+                                        <w:szCs w:val="40"/>
+                                      </w:rPr>
+                                      <m:t>5</m:t>
+                                    </m:r>
+                                  </m:sub>
+                                </m:sSub>
+                              </m:oMath>
+                            </m:oMathPara>
+                          </w:p>
+                        </w:txbxContent>
+                      </wps:txbx>
+                      <wps:bodyPr rot="0" vert="horz" wrap="square" lIns="91440" tIns="45720" rIns="91440" bIns="45720" anchor="t" anchorCtr="0">
+                        <a:noAutofit/>
+                      </wps:bodyPr>
+                    </wps:wsp>
+                  </a:graphicData>
+                </a:graphic>
+                <wp14:sizeRelH relativeFrom="margin">
+                  <wp14:pctWidth>0</wp14:pctWidth>
+                </wp14:sizeRelH>
+                <wp14:sizeRelV relativeFrom="margin">
+                  <wp14:pctHeight>0</wp14:pctHeight>
+                </wp14:sizeRelV>
+              </wp:anchor>
+            </w:drawing>
+          </mc:Choice>
+          <mc:Fallback>
+            <w:pict>
+              <v:shape w14:anchorId="2CEB0873" id="_x0000_s1076" type="#_x0000_t202" style="position:absolute;margin-left:310.3pt;margin-top:21.55pt;width:30.95pt;height:32.6pt;z-index:-251239424;visibility:visible;mso-wrap-style:square;mso-width-percent:0;mso-height-percent:0;mso-wrap-distance-left:9pt;mso-wrap-distance-top:3.6pt;mso-wrap-distance-right:9pt;mso-wrap-distance-bottom:3.6pt;mso-position-horizontal:absolute;mso-position-horizontal-relative:margin;mso-position-vertical:absolute;mso-position-vertical-relative:text;mso-width-percent:0;mso-height-percent:0;mso-width-relative:margin;mso-height-relative:margin;v-text-anchor:top" o:gfxdata="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" stroked="f">
+                <v:textbox>
+                  <w:txbxContent>
+                    <w:p>
+                      <w:pPr>
+                        <w:rPr>
+                          <w:sz w:val="40"/>
+                          <w:szCs w:val="40"/>
+                        </w:rPr>
+                      </w:pPr>
+                      <m:oMathPara>
+                        <m:oMath>
+                          <m:sSub>
+                            <m:sSubPr>
+                              <m:ctrlPr>
+                                <w:rPr>
+                                  <w:rFonts w:ascii="Cambria Math" w:hAnsi="Cambria Math"/>
+                                  <w:i/>
+                                  <w:sz w:val="40"/>
+                                  <w:szCs w:val="40"/>
+                                </w:rPr>
+                              </m:ctrlPr>
+                            </m:sSubPr>
+                            <m:e>
+                              <m:r>
+                                <w:rPr>
+                                  <w:rFonts w:ascii="Cambria Math" w:hAnsi="Cambria Math"/>
+                                  <w:sz w:val="40"/>
+                                  <w:szCs w:val="40"/>
+                                </w:rPr>
+                                <m:t>f</m:t>
+                              </m:r>
+                            </m:e>
+                            <m:sub>
+                              <m:r>
+                                <w:rPr>
+                                  <w:rFonts w:ascii="Cambria Math" w:hAnsi="Cambria Math"/>
+                                  <w:sz w:val="40"/>
+                                  <w:szCs w:val="40"/>
+                                </w:rPr>
+                                <m:t>5</m:t>
+                              </m:r>
+                            </m:sub>
+                          </m:sSub>
+                        </m:oMath>
+                      </m:oMathPara>
+                    </w:p>
+                  </w:txbxContent>
+                </v:textbox>
+                <w10:wrap anchorx="margin"/>
+              </v:shape>
+            </w:pict>
+          </mc:Fallback>
+        </mc:AlternateContent>
+      </w:r>
+      <w:r>
+        <w:rPr>
+          <w:noProof/>
+        </w:rPr>
+        <mc:AlternateContent>
+          <mc:Choice Requires="wps">
+            <w:drawing>
+              <wp:anchor distT="45720" distB="45720" distL="114300" distR="114300" simplePos="0" relativeHeight="252034048" behindDoc="1" locked="0" layoutInCell="1" allowOverlap="1" wp14:anchorId="2D342CFC" wp14:editId="45AE9C15">
+                <wp:simplePos x="0" y="0"/>
+                <wp:positionH relativeFrom="margin">
+                  <wp:posOffset>2545991</wp:posOffset>
+                </wp:positionH>
+                <wp:positionV relativeFrom="paragraph">
+                  <wp:posOffset>273851</wp:posOffset>
+                </wp:positionV>
+                <wp:extent cx="393065" cy="414020"/>
+                <wp:effectExtent l="0" t="0" r="6985" b="5080"/>
+                <wp:wrapNone/>
+                <wp:docPr id="16" name="Text Box 2"/>
+                <wp:cNvGraphicFramePr>
+                  <a:graphicFrameLocks xmlns:a="http://schemas.openxmlformats.org/drawingml/2006/main"/>
+                </wp:cNvGraphicFramePr>
+                <a:graphic xmlns:a="http://schemas.openxmlformats.org/drawingml/2006/main">
+                  <a:graphicData uri="http://schemas.microsoft.com/office/word/2010/wordprocessingShape">
+                    <wps:wsp>
+                      <wps:cNvSpPr txBox="1">
+                        <a:spLocks noChangeArrowheads="1"/>
+                      </wps:cNvSpPr>
+                      <wps:spPr bwMode="auto">
+                        <a:xfrm>
+                          <a:off x="0" y="0"/>
+                          <a:ext cx="393065" cy="414020"/>
+                        </a:xfrm>
+                        <a:prstGeom prst="rect">
+                          <a:avLst/>
+                        </a:prstGeom>
+                        <a:solidFill>
+                          <a:srgbClr val="FFFFFF"/>
+                        </a:solidFill>
+                        <a:ln w="9525">
+                          <a:noFill/>
+                          <a:miter lim="800000"/>
+                          <a:headEnd/>
+                          <a:tailEnd/>
+                        </a:ln>
+                      </wps:spPr>
+                      <wps:txbx>
+                        <w:txbxContent>
+                          <w:p>
+                            <w:pPr>
+                              <w:rPr>
+                                <w:sz w:val="40"/>
+                                <w:szCs w:val="40"/>
+                              </w:rPr>
+                            </w:pPr>
+                            <m:oMathPara>
+                              <m:oMath>
+                                <m:sSub>
+                                  <m:sSubPr>
+                                    <m:ctrlPr>
+                                      <w:rPr>
+                                        <w:rFonts w:ascii="Cambria Math" w:hAnsi="Cambria Math"/>
+                                        <w:i/>
+                                        <w:sz w:val="40"/>
+                                        <w:szCs w:val="40"/>
+                                      </w:rPr>
+                                    </m:ctrlPr>
+                                  </m:sSubPr>
+                                  <m:e>
+                                    <m:r>
+                                      <w:rPr>
+                                        <w:rFonts w:ascii="Cambria Math" w:hAnsi="Cambria Math"/>
+                                        <w:sz w:val="40"/>
+                                        <w:szCs w:val="40"/>
+                                      </w:rPr>
+                                      <m:t>f</m:t>
+                                    </m:r>
+                                  </m:e>
+                                  <m:sub>
+                                    <m:r>
+                                      <w:rPr>
+                                        <w:rFonts w:ascii="Cambria Math" w:hAnsi="Cambria Math"/>
+                                        <w:sz w:val="40"/>
+                                        <w:szCs w:val="40"/>
+                                      </w:rPr>
+                                      <m:t>4</m:t>
+                                    </m:r>
+                                  </m:sub>
+                                </m:sSub>
+                              </m:oMath>
+                            </m:oMathPara>
+                          </w:p>
+                        </w:txbxContent>
+                      </wps:txbx>
+                      <wps:bodyPr rot="0" vert="horz" wrap="square" lIns="91440" tIns="45720" rIns="91440" bIns="45720" anchor="t" anchorCtr="0">
+                        <a:noAutofit/>
+                      </wps:bodyPr>
+                    </wps:wsp>
+                  </a:graphicData>
+                </a:graphic>
+                <wp14:sizeRelH relativeFrom="margin">
+                  <wp14:pctWidth>0</wp14:pctWidth>
+                </wp14:sizeRelH>
+                <wp14:sizeRelV relativeFrom="margin">
+                  <wp14:pctHeight>0</wp14:pctHeight>
+                </wp14:sizeRelV>
+              </wp:anchor>
+            </w:drawing>
+          </mc:Choice>
+          <mc:Fallback>
+            <w:pict>
+              <v:shape w14:anchorId="2D342CFC" id="_x0000_s1077" type="#_x0000_t202" style="position:absolute;margin-left:200.45pt;margin-top:21.55pt;width:30.95pt;height:32.6pt;z-index:-251282432;visibility:visible;mso-wrap-style:square;mso-width-percent:0;mso-height-percent:0;mso-wrap-distance-left:9pt;mso-wrap-distance-top:3.6pt;mso-wrap-distance-right:9pt;mso-wrap-distance-bottom:3.6pt;mso-position-horizontal:absolute;mso-position-horizontal-relative:margin;mso-position-vertical:absolute;mso-position-vertical-relative:text;mso-width-percent:0;mso-height-percent:0;mso-width-relative:margin;mso-height-relative:margin;v-text-anchor:top" o:gfxdata="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" stroked="f">
+                <v:textbox>
+                  <w:txbxContent>
+                    <w:p>
+                      <w:pPr>
+                        <w:rPr>
+                          <w:sz w:val="40"/>
+                          <w:szCs w:val="40"/>
+                        </w:rPr>
+                      </w:pPr>
+                      <m:oMathPara>
+                        <m:oMath>
+                          <m:sSub>
+                            <m:sSubPr>
+                              <m:ctrlPr>
+                                <w:rPr>
+                                  <w:rFonts w:ascii="Cambria Math" w:hAnsi="Cambria Math"/>
+                                  <w:i/>
+                                  <w:sz w:val="40"/>
+                                  <w:szCs w:val="40"/>
+                                </w:rPr>
+                              </m:ctrlPr>
+                            </m:sSubPr>
+                            <m:e>
+                              <m:r>
+                                <w:rPr>
+                                  <w:rFonts w:ascii="Cambria Math" w:hAnsi="Cambria Math"/>
+                                  <w:sz w:val="40"/>
+                                  <w:szCs w:val="40"/>
+                                </w:rPr>
+                                <m:t>f</m:t>
+                              </m:r>
+                            </m:e>
+                            <m:sub>
+                              <m:r>
+                                <w:rPr>
+                                  <w:rFonts w:ascii="Cambria Math" w:hAnsi="Cambria Math"/>
+                                  <w:sz w:val="40"/>
+                                  <w:szCs w:val="40"/>
+                                </w:rPr>
+                                <m:t>4</m:t>
+                              </m:r>
+                            </m:sub>
+                          </m:sSub>
+                        </m:oMath>
+                      </m:oMathPara>
+                    </w:p>
+                  </w:txbxContent>
+                </v:textbox>
+                <w10:wrap anchorx="margin"/>
+              </v:shape>
+            </w:pict>
+          </mc:Fallback>
+        </mc:AlternateContent>
+      </w:r>
+    </w:p>
+    <w:p>
+      <w:pPr>
+        <w:rPr>
+          <w:color w:val="00B050"/>
+        </w:rPr>
+      </w:pPr>
+      <w:r>
+        <w:rPr>
+          <w:noProof/>
+          <w:color w:val="00B050"/>
+        </w:rPr>
+        <mc:AlternateContent>
+          <mc:Choice Requires="wps">
+            <w:drawing>
+              <wp:anchor distT="0" distB="0" distL="114300" distR="114300" simplePos="0" relativeHeight="252081152" behindDoc="0" locked="0" layoutInCell="1" allowOverlap="1" wp14:anchorId="5DC7033D" wp14:editId="36D42B41">
+                <wp:simplePos x="0" y="0"/>
+                <wp:positionH relativeFrom="margin">
+                  <wp:posOffset>3166354</wp:posOffset>
+                </wp:positionH>
+                <wp:positionV relativeFrom="paragraph">
+                  <wp:posOffset>169518</wp:posOffset>
+                </wp:positionV>
+                <wp:extent cx="400050" cy="438150"/>
+                <wp:effectExtent l="19050" t="38100" r="38100" b="38100"/>
+                <wp:wrapNone/>
+                <wp:docPr id="195" name="5-Point Star 195"/>
+                <wp:cNvGraphicFramePr/>
+                <a:graphic xmlns:a="http://schemas.openxmlformats.org/drawingml/2006/main">
+                  <a:graphicData uri="http://schemas.microsoft.com/office/word/2010/wordprocessingShape">
+                    <wps:wsp>
+                      <wps:cNvSpPr/>
+                      <wps:spPr>
+                        <a:xfrm>
+                          <a:off x="0" y="0"/>
+                          <a:ext cx="400050" cy="438150"/>
+                        </a:xfrm>
+                        <a:prstGeom prst="star5">
+                          <a:avLst/>
+                        </a:prstGeom>
+                        <a:solidFill>
+                          <a:srgbClr val="FFC000"/>
+                        </a:solidFill>
+                        <a:ln>
+                          <a:prstDash val="dash"/>
+                        </a:ln>
+                      </wps:spPr>
+                      <wps:style>
+                        <a:lnRef idx="2">
+                          <a:schemeClr val="accent1">
+                            <a:shade val="50000"/>
+                          </a:schemeClr>
+                        </a:lnRef>
+                        <a:fillRef idx="1">
+                          <a:schemeClr val="accent1"/>
+                        </a:fillRef>
+                        <a:effectRef idx="0">
+                          <a:schemeClr val="accent1"/>
+                        </a:effectRef>
+                        <a:fontRef idx="minor">
+                          <a:schemeClr val="lt1"/>
+                        </a:fontRef>
+                      </wps:style>
+                      <wps:bodyPr rot="0" spcFirstLastPara="0" vertOverflow="overflow" horzOverflow="overflow" vert="horz" wrap="square" lIns="91440" tIns="45720" rIns="91440" bIns="45720" numCol="1" spcCol="0" rtlCol="0" fromWordArt="0" anchor="ctr" anchorCtr="0" forceAA="0" compatLnSpc="1">
+                        <a:prstTxWarp prst="textNoShape">
+                          <a:avLst/>
+                        </a:prstTxWarp>
+                        <a:noAutofit/>
+                      </wps:bodyPr>
+                    </wps:wsp>
+                  </a:graphicData>
+                </a:graphic>
+              </wp:anchor>
+            </w:drawing>
+          </mc:Choice>
+          <mc:Fallback>
+            <w:pict>
+              <v:shape w14:anchorId="3BC7D53B" id="5-Point Star 195" o:spid="_x0000_s1026" style="position:absolute;margin-left:249.3pt;margin-top:13.35pt;width:31.5pt;height:34.5pt;z-index:252081152;visibility:visible;mso-wrap-style:square;mso-wrap-distance-left:9pt;mso-wrap-distance-top:0;mso-wrap-distance-right:9pt;mso-wrap-distance-bottom:0;mso-position-horizontal:absolute;mso-position-horizontal-relative:margin;mso-position-vertical:absolute;mso-position-vertical-relative:text;v-text-anchor:middle" coordsize="400050,438150" o:gfxdata="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" path="m,167358r152806,1l200025,r47219,167359l400050,167358,276426,270790r47221,167359l200025,334715,76403,438149,123624,270790,,167358xe" fillcolor="#ffc000" strokecolor="#1f4d78 [1604]" strokeweight="1pt">
+                <v:stroke dashstyle="dash" joinstyle="miter"/>
+                <v:path arrowok="t" o:connecttype="custom" o:connectlocs="0,167358;152806,167359;200025,0;247244,167359;400050,167358;276426,270790;323647,438149;200025,334715;76403,438149;123624,270790;0,167358" o:connectangles="0,0,0,0,0,0,0,0,0,0,0"/>
+                <w10:wrap anchorx="margin"/>
+              </v:shape>
+            </w:pict>
+          </mc:Fallback>
+        </mc:AlternateContent>
+      </w:r>
+      <w:r>
+        <w:rPr>
+          <w:noProof/>
+          <w:color w:val="00B050"/>
+        </w:rPr>
+        <mc:AlternateContent>
+          <mc:Choice Requires="wps">
+            <w:drawing>
+              <wp:anchor distT="0" distB="0" distL="114300" distR="114300" simplePos="0" relativeHeight="252079104" behindDoc="0" locked="0" layoutInCell="1" allowOverlap="1" wp14:anchorId="048C2C44" wp14:editId="108AE367">
+                <wp:simplePos x="0" y="0"/>
+                <wp:positionH relativeFrom="column">
+                  <wp:posOffset>302481</wp:posOffset>
+                </wp:positionH>
+                <wp:positionV relativeFrom="paragraph">
+                  <wp:posOffset>164216</wp:posOffset>
+                </wp:positionV>
+                <wp:extent cx="400050" cy="438150"/>
+                <wp:effectExtent l="19050" t="38100" r="38100" b="38100"/>
+                <wp:wrapNone/>
+                <wp:docPr id="194" name="5-Point Star 194"/>
+                <wp:cNvGraphicFramePr/>
+                <a:graphic xmlns:a="http://schemas.openxmlformats.org/drawingml/2006/main">
+                  <a:graphicData uri="http://schemas.microsoft.com/office/word/2010/wordprocessingShape">
+                    <wps:wsp>
+                      <wps:cNvSpPr/>
+                      <wps:spPr>
+                        <a:xfrm>
+                          <a:off x="0" y="0"/>
+                          <a:ext cx="400050" cy="438150"/>
+                        </a:xfrm>
+                        <a:prstGeom prst="star5">
+                          <a:avLst/>
+                        </a:prstGeom>
+                        <a:solidFill>
+                          <a:srgbClr val="FFC000"/>
+                        </a:solidFill>
+                        <a:ln>
+                          <a:prstDash val="dash"/>
+                        </a:ln>
+                      </wps:spPr>
+                      <wps:style>
+                        <a:lnRef idx="2">
+                          <a:schemeClr val="accent1">
+                            <a:shade val="50000"/>
+                          </a:schemeClr>
+                        </a:lnRef>
+                        <a:fillRef idx="1">
+                          <a:schemeClr val="accent1"/>
+                        </a:fillRef>
+                        <a:effectRef idx="0">
+                          <a:schemeClr val="accent1"/>
+                        </a:effectRef>
+                        <a:fontRef idx="minor">
+                          <a:schemeClr val="lt1"/>
+                        </a:fontRef>
+                      </wps:style>
+                      <wps:bodyPr rot="0" spcFirstLastPara="0" vertOverflow="overflow" horzOverflow="overflow" vert="horz" wrap="square" lIns="91440" tIns="45720" rIns="91440" bIns="45720" numCol="1" spcCol="0" rtlCol="0" fromWordArt="0" anchor="ctr" anchorCtr="0" forceAA="0" compatLnSpc="1">
+                        <a:prstTxWarp prst="textNoShape">
+                          <a:avLst/>
+                        </a:prstTxWarp>
+                        <a:noAutofit/>
+                      </wps:bodyPr>
+                    </wps:wsp>
+                  </a:graphicData>
+                </a:graphic>
+              </wp:anchor>
+            </w:drawing>
+          </mc:Choice>
+          <mc:Fallback>
+            <w:pict>
+              <v:shape w14:anchorId="6215A375" id="5-Point Star 194" o:spid="_x0000_s1026" style="position:absolute;margin-left:23.8pt;margin-top:12.95pt;width:31.5pt;height:34.5pt;z-index:252079104;visibility:visible;mso-wrap-style:square;mso-wrap-distance-left:9pt;mso-wrap-distance-top:0;mso-wrap-distance-right:9pt;mso-wrap-distance-bottom:0;mso-position-horizontal:absolute;mso-position-horizontal-relative:text;mso-position-vertical:absolute;mso-position-vertical-relative:text;v-text-anchor:middle" coordsize="400050,438150" o:gfxdata="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" path="m,167358r152806,1l200025,r47219,167359l400050,167358,276426,270790r47221,167359l200025,334715,76403,438149,123624,270790,,167358xe" fillcolor="#ffc000" strokecolor="#1f4d78 [1604]" strokeweight="1pt">
+                <v:stroke dashstyle="dash" joinstyle="miter"/>
+                <v:path arrowok="t" o:connecttype="custom" o:connectlocs="0,167358;152806,167359;200025,0;247244,167359;400050,167358;276426,270790;323647,438149;200025,334715;76403,438149;123624,270790;0,167358" o:connectangles="0,0,0,0,0,0,0,0,0,0,0"/>
+              </v:shape>
+            </w:pict>
+          </mc:Fallback>
+        </mc:AlternateContent>
+      </w:r>
+      <w:r>
+        <w:rPr>
+          <w:noProof/>
+        </w:rPr>
+        <mc:AlternateContent>
+          <mc:Choice Requires="wps">
+            <w:drawing>
+              <wp:anchor distT="45720" distB="45720" distL="114300" distR="114300" simplePos="0" relativeHeight="252028928" behindDoc="1" locked="0" layoutInCell="1" allowOverlap="1" wp14:anchorId="2124CEE0" wp14:editId="1C212ABD">
+                <wp:simplePos x="0" y="0"/>
+                <wp:positionH relativeFrom="margin">
+                  <wp:posOffset>-349858</wp:posOffset>
+                </wp:positionH>
+                <wp:positionV relativeFrom="paragraph">
+                  <wp:posOffset>110794</wp:posOffset>
+                </wp:positionV>
+                <wp:extent cx="393065" cy="414020"/>
+                <wp:effectExtent l="0" t="0" r="6985" b="5080"/>
+                <wp:wrapNone/>
+                <wp:docPr id="30" name="Text Box 2"/>
+                <wp:cNvGraphicFramePr>
+                  <a:graphicFrameLocks xmlns:a="http://schemas.openxmlformats.org/drawingml/2006/main"/>
+                </wp:cNvGraphicFramePr>
+                <a:graphic xmlns:a="http://schemas.openxmlformats.org/drawingml/2006/main">
+                  <a:graphicData uri="http://schemas.microsoft.com/office/word/2010/wordprocessingShape">
+                    <wps:wsp>
+                      <wps:cNvSpPr txBox="1">
+                        <a:spLocks noChangeArrowheads="1"/>
+                      </wps:cNvSpPr>
+                      <wps:spPr bwMode="auto">
+                        <a:xfrm>
+                          <a:off x="0" y="0"/>
+                          <a:ext cx="393065" cy="414020"/>
+                        </a:xfrm>
+                        <a:prstGeom prst="rect">
+                          <a:avLst/>
+                        </a:prstGeom>
+                        <a:solidFill>
+                          <a:srgbClr val="FFFFFF"/>
+                        </a:solidFill>
+                        <a:ln w="9525">
+                          <a:noFill/>
+                          <a:miter lim="800000"/>
+                          <a:headEnd/>
+                          <a:tailEnd/>
+                        </a:ln>
+                      </wps:spPr>
+                      <wps:txbx>
+                        <w:txbxContent>
+                          <w:p>
+                            <w:pPr>
+                              <w:rPr>
+                                <w:sz w:val="40"/>
+                                <w:szCs w:val="40"/>
+                              </w:rPr>
+                            </w:pPr>
+                            <m:oMathPara>
+                              <m:oMath>
+                                <m:sSub>
+                                  <m:sSubPr>
+                                    <m:ctrlPr>
+                                      <w:rPr>
+                                        <w:rFonts w:ascii="Cambria Math" w:hAnsi="Cambria Math"/>
+                                        <w:i/>
+                                        <w:sz w:val="40"/>
+                                        <w:szCs w:val="40"/>
+                                      </w:rPr>
+                                    </m:ctrlPr>
+                                  </m:sSubPr>
+                                  <m:e>
+                                    <m:r>
+                                      <w:rPr>
+                                        <w:rFonts w:ascii="Cambria Math" w:hAnsi="Cambria Math"/>
+                                        <w:sz w:val="40"/>
+                                        <w:szCs w:val="40"/>
+                                      </w:rPr>
+                                      <m:t>f</m:t>
+                                    </m:r>
+                                  </m:e>
+                                  <m:sub>
+                                    <m:r>
+                                      <w:rPr>
+                                        <w:rFonts w:ascii="Cambria Math" w:hAnsi="Cambria Math"/>
+                                        <w:sz w:val="40"/>
+                                        <w:szCs w:val="40"/>
+                                      </w:rPr>
+                                      <m:t>1</m:t>
+                                    </m:r>
+                                  </m:sub>
+                                </m:sSub>
+                              </m:oMath>
+                            </m:oMathPara>
+                          </w:p>
+                        </w:txbxContent>
+                      </wps:txbx>
+                      <wps:bodyPr rot="0" vert="horz" wrap="square" lIns="91440" tIns="45720" rIns="91440" bIns="45720" anchor="t" anchorCtr="0">
+                        <a:noAutofit/>
+                      </wps:bodyPr>
+                    </wps:wsp>
+                  </a:graphicData>
+                </a:graphic>
+                <wp14:sizeRelH relativeFrom="margin">
+                  <wp14:pctWidth>0</wp14:pctWidth>
+                </wp14:sizeRelH>
+                <wp14:sizeRelV relativeFrom="margin">
+                  <wp14:pctHeight>0</wp14:pctHeight>
+                </wp14:sizeRelV>
+              </wp:anchor>
+            </w:drawing>
+          </mc:Choice>
+          <mc:Fallback>
+            <w:pict>
+              <v:shape w14:anchorId="2124CEE0" id="_x0000_s1078" type="#_x0000_t202" style="position:absolute;margin-left:-27.55pt;margin-top:8.7pt;width:30.95pt;height:32.6pt;z-index:-251287552;visibility:visible;mso-wrap-style:square;mso-width-percent:0;mso-height-percent:0;mso-wrap-distance-left:9pt;mso-wrap-distance-top:3.6pt;mso-wrap-distance-right:9pt;mso-wrap-distance-bottom:3.6pt;mso-position-horizontal:absolute;mso-position-horizontal-relative:margin;mso-position-vertical:absolute;mso-position-vertical-relative:text;mso-width-percent:0;mso-height-percent:0;mso-width-relative:margin;mso-height-relative:margin;v-text-anchor:top" o:gfxdata="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" stroked="f">
+                <v:textbox>
+                  <w:txbxContent>
+                    <w:p>
+                      <w:pPr>
+                        <w:rPr>
+                          <w:sz w:val="40"/>
+                          <w:szCs w:val="40"/>
+                        </w:rPr>
+                      </w:pPr>
+                      <m:oMathPara>
+                        <m:oMath>
+                          <m:sSub>
+                            <m:sSubPr>
+                              <m:ctrlPr>
+                                <w:rPr>
+                                  <w:rFonts w:ascii="Cambria Math" w:hAnsi="Cambria Math"/>
+                                  <w:i/>
+                                  <w:sz w:val="40"/>
+                                  <w:szCs w:val="40"/>
+                                </w:rPr>
+                              </m:ctrlPr>
+                            </m:sSubPr>
+                            <m:e>
+                              <m:r>
+                                <w:rPr>
+                                  <w:rFonts w:ascii="Cambria Math" w:hAnsi="Cambria Math"/>
+                                  <w:sz w:val="40"/>
+                                  <w:szCs w:val="40"/>
+                                </w:rPr>
+                                <m:t>f</m:t>
+                              </m:r>
+                            </m:e>
+                            <m:sub>
+                              <m:r>
+                                <w:rPr>
+                                  <w:rFonts w:ascii="Cambria Math" w:hAnsi="Cambria Math"/>
+                                  <w:sz w:val="40"/>
+                                  <w:szCs w:val="40"/>
+                                </w:rPr>
+                                <m:t>1</m:t>
+                              </m:r>
+                            </m:sub>
+                          </m:sSub>
+                        </m:oMath>
+                      </m:oMathPara>
+                    </w:p>
+                  </w:txbxContent>
+                </v:textbox>
+                <w10:wrap anchorx="margin"/>
+              </v:shape>
+            </w:pict>
+          </mc:Fallback>
+        </mc:AlternateContent>
+      </w:r>
+      <w:r>
+        <w:rPr>
+          <w:noProof/>
+          <w:color w:val="00B050"/>
+        </w:rPr>
+        <mc:AlternateContent>
+          <mc:Choice Requires="wps">
+            <w:drawing>
+              <wp:anchor distT="0" distB="0" distL="114300" distR="114300" simplePos="0" relativeHeight="252021760" behindDoc="0" locked="0" layoutInCell="1" allowOverlap="1" wp14:anchorId="6F3702DB" wp14:editId="2C758BFD">
+                <wp:simplePos x="0" y="0"/>
+                <wp:positionH relativeFrom="column">
+                  <wp:posOffset>-207424</wp:posOffset>
+                </wp:positionH>
+                <wp:positionV relativeFrom="paragraph">
+                  <wp:posOffset>331802</wp:posOffset>
+                </wp:positionV>
+                <wp:extent cx="400050" cy="438150"/>
+                <wp:effectExtent l="19050" t="38100" r="38100" b="38100"/>
+                <wp:wrapNone/>
+                <wp:docPr id="101" name="5-Point Star 101"/>
+                <wp:cNvGraphicFramePr/>
+                <a:graphic xmlns:a="http://schemas.openxmlformats.org/drawingml/2006/main">
+                  <a:graphicData uri="http://schemas.microsoft.com/office/word/2010/wordprocessingShape">
+                    <wps:wsp>
+                      <wps:cNvSpPr/>
+                      <wps:spPr>
+                        <a:xfrm>
+                          <a:off x="0" y="0"/>
+                          <a:ext cx="400050" cy="438150"/>
+                        </a:xfrm>
+                        <a:prstGeom prst="star5">
+                          <a:avLst/>
+                        </a:prstGeom>
+                      </wps:spPr>
+                      <wps:style>
+                        <a:lnRef idx="2">
+                          <a:schemeClr val="accent1">
+                            <a:shade val="50000"/>
+                          </a:schemeClr>
+                        </a:lnRef>
+                        <a:fillRef idx="1">
+                          <a:schemeClr val="accent1"/>
+                        </a:fillRef>
+                        <a:effectRef idx="0">
+                          <a:schemeClr val="accent1"/>
+                        </a:effectRef>
+                        <a:fontRef idx="minor">
+                          <a:schemeClr val="lt1"/>
+                        </a:fontRef>
+                      </wps:style>
+                      <wps:bodyPr rot="0" spcFirstLastPara="0" vertOverflow="overflow" horzOverflow="overflow" vert="horz" wrap="square" lIns="91440" tIns="45720" rIns="91440" bIns="45720" numCol="1" spcCol="0" rtlCol="0" fromWordArt="0" anchor="ctr" anchorCtr="0" forceAA="0" compatLnSpc="1">
+                        <a:prstTxWarp prst="textNoShape">
+                          <a:avLst/>
+                        </a:prstTxWarp>
+                        <a:noAutofit/>
+                      </wps:bodyPr>
+                    </wps:wsp>
+                  </a:graphicData>
+                </a:graphic>
+              </wp:anchor>
+            </w:drawing>
+          </mc:Choice>
+          <mc:Fallback>
+            <w:pict>
+              <v:shape w14:anchorId="5EEE9124" id="5-Point Star 101" o:spid="_x0000_s1026" style="position:absolute;margin-left:-16.35pt;margin-top:26.15pt;width:31.5pt;height:34.5pt;z-index:252021760;visibility:visible;mso-wrap-style:square;mso-wrap-distance-left:9pt;mso-wrap-distance-top:0;mso-wrap-distance-right:9pt;mso-wrap-distance-bottom:0;mso-position-horizontal:absolute;mso-position-horizontal-relative:text;mso-position-vertical:absolute;mso-position-vertical-relative:text;v-text-anchor:middle" coordsize="400050,438150" o:gfxdata="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" path="m,167358r152806,1l200025,r47219,167359l400050,167358,276426,270790r47221,167359l200025,334715,76403,438149,123624,270790,,167358xe" fillcolor="#5b9bd5 [3204]" strokecolor="#1f4d78 [1604]" strokeweight="1pt">
+                <v:stroke joinstyle="miter"/>
+                <v:path arrowok="t" o:connecttype="custom" o:connectlocs="0,167358;152806,167359;200025,0;247244,167359;400050,167358;276426,270790;323647,438149;200025,334715;76403,438149;123624,270790;0,167358" o:connectangles="0,0,0,0,0,0,0,0,0,0,0"/>
+              </v:shape>
+            </w:pict>
+          </mc:Fallback>
+        </mc:AlternateContent>
+      </w:r>
+      <w:r>
+        <w:rPr>
+          <w:noProof/>
+          <w:color w:val="00B050"/>
+        </w:rPr>
+        <mc:AlternateContent>
+          <mc:Choice Requires="wps">
+            <w:drawing>
+              <wp:anchor distT="0" distB="0" distL="114300" distR="114300" simplePos="0" relativeHeight="252024832" behindDoc="0" locked="0" layoutInCell="1" allowOverlap="1" wp14:anchorId="348834AA" wp14:editId="685929BC">
+                <wp:simplePos x="0" y="0"/>
+                <wp:positionH relativeFrom="column">
+                  <wp:posOffset>2377164</wp:posOffset>
+                </wp:positionH>
+                <wp:positionV relativeFrom="paragraph">
+                  <wp:posOffset>197788</wp:posOffset>
+                </wp:positionV>
+                <wp:extent cx="400050" cy="438150"/>
+                <wp:effectExtent l="19050" t="38100" r="38100" b="38100"/>
+                <wp:wrapNone/>
+                <wp:docPr id="99" name="5-Point Star 99"/>
+                <wp:cNvGraphicFramePr/>
+                <a:graphic xmlns:a="http://schemas.openxmlformats.org/drawingml/2006/main">
+                  <a:graphicData uri="http://schemas.microsoft.com/office/word/2010/wordprocessingShape">
+                    <wps:wsp>
+                      <wps:cNvSpPr/>
+                      <wps:spPr>
+                        <a:xfrm>
+                          <a:off x="0" y="0"/>
+                          <a:ext cx="400050" cy="438150"/>
+                        </a:xfrm>
+                        <a:prstGeom prst="star5">
+                          <a:avLst/>
+                        </a:prstGeom>
+                        <a:solidFill>
+                          <a:srgbClr val="FFC000"/>
+                        </a:solidFill>
+                        <a:ln>
+                          <a:solidFill>
+                            <a:srgbClr val="FFC000"/>
+                          </a:solidFill>
+                        </a:ln>
+                      </wps:spPr>
+                      <wps:style>
+                        <a:lnRef idx="2">
+                          <a:schemeClr val="accent1">
+                            <a:shade val="50000"/>
+                          </a:schemeClr>
+                        </a:lnRef>
+                        <a:fillRef idx="1">
+                          <a:schemeClr val="accent1"/>
+                        </a:fillRef>
+                        <a:effectRef idx="0">
+                          <a:schemeClr val="accent1"/>
+                        </a:effectRef>
+                        <a:fontRef idx="minor">
+                          <a:schemeClr val="lt1"/>
+                        </a:fontRef>
+                      </wps:style>
+                      <wps:bodyPr rot="0" spcFirstLastPara="0" vertOverflow="overflow" horzOverflow="overflow" vert="horz" wrap="square" lIns="91440" tIns="45720" rIns="91440" bIns="45720" numCol="1" spcCol="0" rtlCol="0" fromWordArt="0" anchor="ctr" anchorCtr="0" forceAA="0" compatLnSpc="1">
+                        <a:prstTxWarp prst="textNoShape">
+                          <a:avLst/>
+                        </a:prstTxWarp>
+                        <a:noAutofit/>
+                      </wps:bodyPr>
+                    </wps:wsp>
+                  </a:graphicData>
+                </a:graphic>
+              </wp:anchor>
+            </w:drawing>
+          </mc:Choice>
+          <mc:Fallback>
+            <w:pict>
+              <v:shape w14:anchorId="50ED20E0" id="5-Point Star 99" o:spid="_x0000_s1026" style="position:absolute;margin-left:187.2pt;margin-top:15.55pt;width:31.5pt;height:34.5pt;z-index:252024832;visibility:visible;mso-wrap-style:square;mso-wrap-distance-left:9pt;mso-wrap-distance-top:0;mso-wrap-distance-right:9pt;mso-wrap-distance-bottom:0;mso-position-horizontal:absolute;mso-position-horizontal-relative:text;mso-position-vertical:absolute;mso-position-vertical-relative:text;v-text-anchor:middle" coordsize="400050,438150" o:gfxdata="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" path="m,167358r152806,1l200025,r47219,167359l400050,167358,276426,270790r47221,167359l200025,334715,76403,438149,123624,270790,,167358xe" fillcolor="#ffc000" strokecolor="#ffc000" strokeweight="1pt">
+                <v:stroke joinstyle="miter"/>
+                <v:path arrowok="t" o:connecttype="custom" o:connectlocs="0,167358;152806,167359;200025,0;247244,167359;400050,167358;276426,270790;323647,438149;200025,334715;76403,438149;123624,270790;0,167358" o:connectangles="0,0,0,0,0,0,0,0,0,0,0"/>
+              </v:shape>
+            </w:pict>
+          </mc:Fallback>
+        </mc:AlternateContent>
+      </w:r>
+      <w:r>
+        <w:rPr>
+          <w:noProof/>
+          <w:color w:val="00B050"/>
+        </w:rPr>
+        <mc:AlternateContent>
+          <mc:Choice Requires="wps">
+            <w:drawing>
+              <wp:anchor distT="0" distB="0" distL="114300" distR="114300" simplePos="0" relativeHeight="252023808" behindDoc="0" locked="0" layoutInCell="1" allowOverlap="1" wp14:anchorId="3FA2F22E" wp14:editId="6931A33A">
+                <wp:simplePos x="0" y="0"/>
+                <wp:positionH relativeFrom="margin">
+                  <wp:posOffset>3764114</wp:posOffset>
+                </wp:positionH>
+                <wp:positionV relativeFrom="paragraph">
+                  <wp:posOffset>226281</wp:posOffset>
+                </wp:positionV>
+                <wp:extent cx="400050" cy="438150"/>
+                <wp:effectExtent l="19050" t="38100" r="38100" b="38100"/>
+                <wp:wrapNone/>
+                <wp:docPr id="100" name="5-Point Star 100"/>
+                <wp:cNvGraphicFramePr/>
+                <a:graphic xmlns:a="http://schemas.openxmlformats.org/drawingml/2006/main">
+                  <a:graphicData uri="http://schemas.microsoft.com/office/word/2010/wordprocessingShape">
+                    <wps:wsp>
+                      <wps:cNvSpPr/>
+                      <wps:spPr>
+                        <a:xfrm>
+                          <a:off x="0" y="0"/>
+                          <a:ext cx="400050" cy="438150"/>
+                        </a:xfrm>
+                        <a:prstGeom prst="star5">
+                          <a:avLst/>
+                        </a:prstGeom>
+                      </wps:spPr>
+                      <wps:style>
+                        <a:lnRef idx="2">
+                          <a:schemeClr val="accent1">
+                            <a:shade val="50000"/>
+                          </a:schemeClr>
+                        </a:lnRef>
+                        <a:fillRef idx="1">
+                          <a:schemeClr val="accent1"/>
+                        </a:fillRef>
+                        <a:effectRef idx="0">
+                          <a:schemeClr val="accent1"/>
+                        </a:effectRef>
+                        <a:fontRef idx="minor">
+                          <a:schemeClr val="lt1"/>
+                        </a:fontRef>
+                      </wps:style>
+                      <wps:bodyPr rot="0" spcFirstLastPara="0" vertOverflow="overflow" horzOverflow="overflow" vert="horz" wrap="square" lIns="91440" tIns="45720" rIns="91440" bIns="45720" numCol="1" spcCol="0" rtlCol="0" fromWordArt="0" anchor="ctr" anchorCtr="0" forceAA="0" compatLnSpc="1">
+                        <a:prstTxWarp prst="textNoShape">
+                          <a:avLst/>
+                        </a:prstTxWarp>
+                        <a:noAutofit/>
+                      </wps:bodyPr>
+                    </wps:wsp>
+                  </a:graphicData>
+                </a:graphic>
+              </wp:anchor>
+            </w:drawing>
+          </mc:Choice>
+          <mc:Fallback>
+            <w:pict>
+              <v:shape w14:anchorId="51F51BA4" id="5-Point Star 100" o:spid="_x0000_s1026" style="position:absolute;margin-left:296.4pt;margin-top:17.8pt;width:31.5pt;height:34.5pt;z-index:252023808;visibility:visible;mso-wrap-style:square;mso-wrap-distance-left:9pt;mso-wrap-distance-top:0;mso-wrap-distance-right:9pt;mso-wrap-distance-bottom:0;mso-position-horizontal:absolute;mso-position-horizontal-relative:margin;mso-position-vertical:absolute;mso-position-vertical-relative:text;v-text-anchor:middle" coordsize="400050,438150" o:gfxdata="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" path="m,167358r152806,1l200025,r47219,167359l400050,167358,276426,270790r47221,167359l200025,334715,76403,438149,123624,270790,,167358xe" fillcolor="#5b9bd5 [3204]" strokecolor="#1f4d78 [1604]" strokeweight="1pt">
+                <v:stroke joinstyle="miter"/>
+                <v:path arrowok="t" o:connecttype="custom" o:connectlocs="0,167358;152806,167359;200025,0;247244,167359;400050,167358;276426,270790;323647,438149;200025,334715;76403,438149;123624,270790;0,167358" o:connectangles="0,0,0,0,0,0,0,0,0,0,0"/>
+                <w10:wrap anchorx="margin"/>
+              </v:shape>
+            </w:pict>
+          </mc:Fallback>
+        </mc:AlternateContent>
+      </w:r>
+      <w:r>
+        <w:rPr>
+          <w:noProof/>
+        </w:rPr>
+        <mc:AlternateContent>
+          <mc:Choice Requires="wps">
+            <w:drawing>
+              <wp:anchor distT="45720" distB="45720" distL="114300" distR="114300" simplePos="0" relativeHeight="252033024" behindDoc="1" locked="0" layoutInCell="1" allowOverlap="1" wp14:anchorId="304FE414" wp14:editId="03ED9E59">
+                <wp:simplePos x="0" y="0"/>
+                <wp:positionH relativeFrom="margin">
+                  <wp:posOffset>1352550</wp:posOffset>
+                </wp:positionH>
+                <wp:positionV relativeFrom="paragraph">
+                  <wp:posOffset>209550</wp:posOffset>
+                </wp:positionV>
+                <wp:extent cx="393065" cy="414020"/>
+                <wp:effectExtent l="0" t="0" r="6985" b="5080"/>
+                <wp:wrapNone/>
+                <wp:docPr id="24" name="Text Box 2"/>
+                <wp:cNvGraphicFramePr>
+                  <a:graphicFrameLocks xmlns:a="http://schemas.openxmlformats.org/drawingml/2006/main"/>
+                </wp:cNvGraphicFramePr>
+                <a:graphic xmlns:a="http://schemas.openxmlformats.org/drawingml/2006/main">
+                  <a:graphicData uri="http://schemas.microsoft.com/office/word/2010/wordprocessingShape">
+                    <wps:wsp>
+                      <wps:cNvSpPr txBox="1">
+                        <a:spLocks noChangeArrowheads="1"/>
+                      </wps:cNvSpPr>
+                      <wps:spPr bwMode="auto">
+                        <a:xfrm>
+                          <a:off x="0" y="0"/>
+                          <a:ext cx="393065" cy="414020"/>
+                        </a:xfrm>
+                        <a:prstGeom prst="rect">
+                          <a:avLst/>
+                        </a:prstGeom>
+                        <a:solidFill>
+                          <a:srgbClr val="FFFFFF"/>
+                        </a:solidFill>
+                        <a:ln w="9525">
+                          <a:noFill/>
+                          <a:miter lim="800000"/>
+                          <a:headEnd/>
+                          <a:tailEnd/>
+                        </a:ln>
+                      </wps:spPr>
+                      <wps:txbx>
+                        <w:txbxContent>
+                          <w:p>
+                            <w:pPr>
+                              <w:rPr>
+                                <w:sz w:val="40"/>
+                                <w:szCs w:val="40"/>
+                              </w:rPr>
+                            </w:pPr>
+                            <m:oMathPara>
+                              <m:oMath>
+                                <m:sSub>
+                                  <m:sSubPr>
+                                    <m:ctrlPr>
+                                      <w:rPr>
+                                        <w:rFonts w:ascii="Cambria Math" w:hAnsi="Cambria Math"/>
+                                        <w:i/>
+                                        <w:sz w:val="40"/>
+                                        <w:szCs w:val="40"/>
+                                      </w:rPr>
+                                    </m:ctrlPr>
+                                  </m:sSubPr>
+                                  <m:e>
+                                    <m:r>
+                                      <w:rPr>
+                                        <w:rFonts w:ascii="Cambria Math" w:hAnsi="Cambria Math"/>
+                                        <w:sz w:val="40"/>
+                                        <w:szCs w:val="40"/>
+                                      </w:rPr>
+                                      <m:t>f</m:t>
+                                    </m:r>
+                                  </m:e>
+                                  <m:sub>
+                                    <m:r>
+                                      <w:rPr>
+                                        <w:rFonts w:ascii="Cambria Math" w:hAnsi="Cambria Math"/>
+                                        <w:sz w:val="40"/>
+                                        <w:szCs w:val="40"/>
+                                      </w:rPr>
+                                      <m:t>3</m:t>
+                                    </m:r>
+                                  </m:sub>
+                                </m:sSub>
+                              </m:oMath>
+                            </m:oMathPara>
+                          </w:p>
+                        </w:txbxContent>
+                      </wps:txbx>
+                      <wps:bodyPr rot="0" vert="horz" wrap="square" lIns="91440" tIns="45720" rIns="91440" bIns="45720" anchor="t" anchorCtr="0">
+                        <a:noAutofit/>
+                      </wps:bodyPr>
+                    </wps:wsp>
+                  </a:graphicData>
+                </a:graphic>
+                <wp14:sizeRelH relativeFrom="margin">
+                  <wp14:pctWidth>0</wp14:pctWidth>
+                </wp14:sizeRelH>
+                <wp14:sizeRelV relativeFrom="margin">
+                  <wp14:pctHeight>0</wp14:pctHeight>
+                </wp14:sizeRelV>
+              </wp:anchor>
+            </w:drawing>
+          </mc:Choice>
+          <mc:Fallback>
+            <w:pict>
+              <v:shape w14:anchorId="304FE414" id="_x0000_s1079" type="#_x0000_t202" style="position:absolute;margin-left:106.5pt;margin-top:16.5pt;width:30.95pt;height:32.6pt;z-index:-251283456;visibility:visible;mso-wrap-style:square;mso-width-percent:0;mso-height-percent:0;mso-wrap-distance-left:9pt;mso-wrap-distance-top:3.6pt;mso-wrap-distance-right:9pt;mso-wrap-distance-bottom:3.6pt;mso-position-horizontal:absolute;mso-position-horizontal-relative:margin;mso-position-vertical:absolute;mso-position-vertical-relative:text;mso-width-percent:0;mso-height-percent:0;mso-width-relative:margin;mso-height-relative:margin;v-text-anchor:top" o:gfxdata="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" stroked="f">
+                <v:textbox>
+                  <w:txbxContent>
+                    <w:p>
+                      <w:pPr>
+                        <w:rPr>
+                          <w:sz w:val="40"/>
+                          <w:szCs w:val="40"/>
+                        </w:rPr>
+                      </w:pPr>
+                      <m:oMathPara>
+                        <m:oMath>
+                          <m:sSub>
+                            <m:sSubPr>
+                              <m:ctrlPr>
+                                <w:rPr>
+                                  <w:rFonts w:ascii="Cambria Math" w:hAnsi="Cambria Math"/>
+                                  <w:i/>
+                                  <w:sz w:val="40"/>
+                                  <w:szCs w:val="40"/>
+                                </w:rPr>
+                              </m:ctrlPr>
+                            </m:sSubPr>
+                            <m:e>
+                              <m:r>
+                                <w:rPr>
+                                  <w:rFonts w:ascii="Cambria Math" w:hAnsi="Cambria Math"/>
+                                  <w:sz w:val="40"/>
+                                  <w:szCs w:val="40"/>
+                                </w:rPr>
+                                <m:t>f</m:t>
+                              </m:r>
+                            </m:e>
+                            <m:sub>
+                              <m:r>
+                                <w:rPr>
+                                  <w:rFonts w:ascii="Cambria Math" w:hAnsi="Cambria Math"/>
+                                  <w:sz w:val="40"/>
+                                  <w:szCs w:val="40"/>
+                                </w:rPr>
+                                <m:t>3</m:t>
+                              </m:r>
+                            </m:sub>
+                          </m:sSub>
+                        </m:oMath>
+                      </m:oMathPara>
+                    </w:p>
+                  </w:txbxContent>
+                </v:textbox>
+                <w10:wrap anchorx="margin"/>
+              </v:shape>
+            </w:pict>
+          </mc:Fallback>
+        </mc:AlternateContent>
+      </w:r>
+      <w:r>
+        <w:rPr>
+          <w:noProof/>
+        </w:rPr>
+        <mc:AlternateContent>
+          <mc:Choice Requires="wps">
+            <w:drawing>
+              <wp:anchor distT="45720" distB="45720" distL="114300" distR="114300" simplePos="0" relativeHeight="252032000" behindDoc="1" locked="0" layoutInCell="1" allowOverlap="1" wp14:anchorId="4DE06FF5" wp14:editId="3633E99D">
+                <wp:simplePos x="0" y="0"/>
+                <wp:positionH relativeFrom="margin">
+                  <wp:posOffset>647700</wp:posOffset>
+                </wp:positionH>
+                <wp:positionV relativeFrom="paragraph">
+                  <wp:posOffset>-419100</wp:posOffset>
+                </wp:positionV>
+                <wp:extent cx="393065" cy="414020"/>
+                <wp:effectExtent l="0" t="0" r="6985" b="5080"/>
+                <wp:wrapNone/>
+                <wp:docPr id="29" name="Text Box 2"/>
+                <wp:cNvGraphicFramePr>
+                  <a:graphicFrameLocks xmlns:a="http://schemas.openxmlformats.org/drawingml/2006/main"/>
+                </wp:cNvGraphicFramePr>
+                <a:graphic xmlns:a="http://schemas.openxmlformats.org/drawingml/2006/main">
+                  <a:graphicData uri="http://schemas.microsoft.com/office/word/2010/wordprocessingShape">
+                    <wps:wsp>
+                      <wps:cNvSpPr txBox="1">
+                        <a:spLocks noChangeArrowheads="1"/>
+                      </wps:cNvSpPr>
+                      <wps:spPr bwMode="auto">
+                        <a:xfrm>
+                          <a:off x="0" y="0"/>
+                          <a:ext cx="393065" cy="414020"/>
+                        </a:xfrm>
+                        <a:prstGeom prst="rect">
+                          <a:avLst/>
+                        </a:prstGeom>
+                        <a:solidFill>
+                          <a:srgbClr val="FFFFFF"/>
+                        </a:solidFill>
+                        <a:ln w="9525">
+                          <a:noFill/>
+                          <a:miter lim="800000"/>
+                          <a:headEnd/>
+                          <a:tailEnd/>
+                        </a:ln>
+                      </wps:spPr>
+                      <wps:txbx>
+                        <w:txbxContent>
+                          <w:p>
+                            <w:pPr>
+                              <w:rPr>
+                                <w:sz w:val="40"/>
+                                <w:szCs w:val="40"/>
+                              </w:rPr>
+                            </w:pPr>
+                            <m:oMathPara>
+                              <m:oMath>
+                                <m:sSub>
+                                  <m:sSubPr>
+                                    <m:ctrlPr>
+                                      <w:rPr>
+                                        <w:rFonts w:ascii="Cambria Math" w:hAnsi="Cambria Math"/>
+                                        <w:i/>
+                                        <w:sz w:val="40"/>
+                                        <w:szCs w:val="40"/>
+                                      </w:rPr>
+                                    </m:ctrlPr>
+                                  </m:sSubPr>
+                                  <m:e>
+                                    <m:r>
+                                      <w:rPr>
+                                        <w:rFonts w:ascii="Cambria Math" w:hAnsi="Cambria Math"/>
+                                        <w:sz w:val="40"/>
+                                        <w:szCs w:val="40"/>
+                                      </w:rPr>
+                                      <m:t>f</m:t>
+                                    </m:r>
+                                  </m:e>
+                                  <m:sub>
+                                    <m:r>
+                                      <w:rPr>
+                                        <w:rFonts w:ascii="Cambria Math" w:hAnsi="Cambria Math"/>
+                                        <w:sz w:val="40"/>
+                                        <w:szCs w:val="40"/>
+                                      </w:rPr>
+                                      <m:t>2</m:t>
+                                    </m:r>
+                                  </m:sub>
+                                </m:sSub>
+                              </m:oMath>
+                            </m:oMathPara>
+                          </w:p>
+                        </w:txbxContent>
+                      </wps:txbx>
+                      <wps:bodyPr rot="0" vert="horz" wrap="square" lIns="91440" tIns="45720" rIns="91440" bIns="45720" anchor="t" anchorCtr="0">
+                        <a:noAutofit/>
+                      </wps:bodyPr>
+                    </wps:wsp>
+                  </a:graphicData>
+                </a:graphic>
+                <wp14:sizeRelH relativeFrom="margin">
+                  <wp14:pctWidth>0</wp14:pctWidth>
+                </wp14:sizeRelH>
+                <wp14:sizeRelV relativeFrom="margin">
+                  <wp14:pctHeight>0</wp14:pctHeight>
+                </wp14:sizeRelV>
+              </wp:anchor>
+            </w:drawing>
+          </mc:Choice>
+          <mc:Fallback>
+            <w:pict>
+              <v:shape w14:anchorId="4DE06FF5" id="_x0000_s1080" type="#_x0000_t202" style="position:absolute;margin-left:51pt;margin-top:-33pt;width:30.95pt;height:32.6pt;z-index:-251284480;visibility:visible;mso-wrap-style:square;mso-width-percent:0;mso-height-percent:0;mso-wrap-distance-left:9pt;mso-wrap-distance-top:3.6pt;mso-wrap-distance-right:9pt;mso-wrap-distance-bottom:3.6pt;mso-position-horizontal:absolute;mso-position-horizontal-relative:margin;mso-position-vertical:absolute;mso-position-vertical-relative:text;mso-width-percent:0;mso-height-percent:0;mso-width-relative:margin;mso-height-relative:margin;v-text-anchor:top" o:gfxdata="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" stroked="f">
+                <v:textbox>
+                  <w:txbxContent>
+                    <w:p>
+                      <w:pPr>
+                        <w:rPr>
+                          <w:sz w:val="40"/>
+                          <w:szCs w:val="40"/>
+                        </w:rPr>
+                      </w:pPr>
+                      <m:oMathPara>
+                        <m:oMath>
+                          <m:sSub>
+                            <m:sSubPr>
+                              <m:ctrlPr>
+                                <w:rPr>
+                                  <w:rFonts w:ascii="Cambria Math" w:hAnsi="Cambria Math"/>
+                                  <w:i/>
+                                  <w:sz w:val="40"/>
+                                  <w:szCs w:val="40"/>
+                                </w:rPr>
+                              </m:ctrlPr>
+                            </m:sSubPr>
+                            <m:e>
+                              <m:r>
+                                <w:rPr>
+                                  <w:rFonts w:ascii="Cambria Math" w:hAnsi="Cambria Math"/>
+                                  <w:sz w:val="40"/>
+                                  <w:szCs w:val="40"/>
+                                </w:rPr>
+                                <m:t>f</m:t>
+                              </m:r>
+                            </m:e>
+                            <m:sub>
+                              <m:r>
+                                <w:rPr>
+                                  <w:rFonts w:ascii="Cambria Math" w:hAnsi="Cambria Math"/>
+                                  <w:sz w:val="40"/>
+                                  <w:szCs w:val="40"/>
+                                </w:rPr>
+                                <m:t>2</m:t>
+                              </m:r>
+                            </m:sub>
+                          </m:sSub>
+                        </m:oMath>
+                      </m:oMathPara>
+                    </w:p>
+                  </w:txbxContent>
+                </v:textbox>
+                <w10:wrap anchorx="margin"/>
+              </v:shape>
+            </w:pict>
+          </mc:Fallback>
+        </mc:AlternateContent>
+      </w:r>
+      <w:r>
+        <w:rPr>
+          <w:noProof/>
+          <w:color w:val="00B050"/>
+        </w:rPr>
+        <mc:AlternateContent>
+          <mc:Choice Requires="wps">
+            <w:drawing>
+              <wp:anchor distT="0" distB="0" distL="114300" distR="114300" simplePos="0" relativeHeight="252017664" behindDoc="0" locked="0" layoutInCell="1" allowOverlap="1" wp14:anchorId="0095FD30" wp14:editId="151EC30D">
+                <wp:simplePos x="0" y="0"/>
+                <wp:positionH relativeFrom="column">
+                  <wp:posOffset>1009650</wp:posOffset>
+                </wp:positionH>
+                <wp:positionV relativeFrom="paragraph">
+                  <wp:posOffset>276225</wp:posOffset>
+                </wp:positionV>
+                <wp:extent cx="628650" cy="2152650"/>
+                <wp:effectExtent l="0" t="0" r="19050" b="19050"/>
+                <wp:wrapNone/>
+                <wp:docPr id="54" name="Straight Connector 54"/>
+                <wp:cNvGraphicFramePr/>
+                <a:graphic xmlns:a="http://schemas.openxmlformats.org/drawingml/2006/main">
+                  <a:graphicData uri="http://schemas.microsoft.com/office/word/2010/wordprocessingShape">
+                    <wps:wsp>
+                      <wps:cNvCnPr/>
+                      <wps:spPr>
+                        <a:xfrm>
+                          <a:off x="0" y="0"/>
+                          <a:ext cx="628650" cy="2152650"/>
+                        </a:xfrm>
+                        <a:prstGeom prst="line">
+                          <a:avLst/>
+                        </a:prstGeom>
+                        <a:ln w="19050">
+                          <a:solidFill>
+                            <a:srgbClr val="FFC000"/>
+                          </a:solidFill>
+                        </a:ln>
+                      </wps:spPr>
+                      <wps:style>
+                        <a:lnRef idx="1">
+                          <a:schemeClr val="accent1"/>
+                        </a:lnRef>
+                        <a:fillRef idx="0">
+                          <a:schemeClr val="accent1"/>
+                        </a:fillRef>
+                        <a:effectRef idx="0">
+                          <a:schemeClr val="accent1"/>
+                        </a:effectRef>
+                        <a:fontRef idx="minor">
+                          <a:schemeClr val="tx1"/>
+                        </a:fontRef>
+                      </wps:style>
+                      <wps:bodyPr/>
+                    </wps:wsp>
+                  </a:graphicData>
+                </a:graphic>
+                <wp14:sizeRelH relativeFrom="margin">
+                  <wp14:pctWidth>0</wp14:pctWidth>
+                </wp14:sizeRelH>
+                <wp14:sizeRelV relativeFrom="margin">
+                  <wp14:pctHeight>0</wp14:pctHeight>
+                </wp14:sizeRelV>
+              </wp:anchor>
+            </w:drawing>
+          </mc:Choice>
+          <mc:Fallback>
+            <w:pict>
+              <v:line w14:anchorId="3551C4DE" id="Straight Connector 54" o:spid="_x0000_s1026" style="position:absolute;z-index:252017664;visibility:visible;mso-wrap-style:square;mso-width-percent:0;mso-height-percent:0;mso-wrap-distance-left:9pt;mso-wrap-distance-top:0;mso-wrap-distance-right:9pt;mso-wrap-distance-bottom:0;mso-position-horizontal:absolute;mso-position-horizontal-relative:text;mso-position-vertical:absolute;mso-position-vertical-relative:text;mso-width-percent:0;mso-height-percent:0;mso-width-relative:margin;mso-height-relative:margin" from="79.5pt,21.75pt" to="129pt,191.25pt" o:gfxdata="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" strokecolor="#ffc000" strokeweight="1.5pt">
+                <v:stroke joinstyle="miter"/>
+              </v:line>
+            </w:pict>
+          </mc:Fallback>
+        </mc:AlternateContent>
+      </w:r>
+      <w:r>
+        <w:rPr>
+          <w:noProof/>
+          <w:color w:val="00B050"/>
+        </w:rPr>
+        <mc:AlternateContent>
+          <mc:Choice Requires="wps">
+            <w:drawing>
+              <wp:anchor distT="0" distB="0" distL="114300" distR="114300" simplePos="0" relativeHeight="252016640" behindDoc="0" locked="0" layoutInCell="1" allowOverlap="1" wp14:anchorId="582D8E6F" wp14:editId="66BE0CF4">
+                <wp:simplePos x="0" y="0"/>
+                <wp:positionH relativeFrom="column">
+                  <wp:posOffset>1009650</wp:posOffset>
+                </wp:positionH>
+                <wp:positionV relativeFrom="paragraph">
+                  <wp:posOffset>276225</wp:posOffset>
+                </wp:positionV>
+                <wp:extent cx="19050" cy="2105025"/>
+                <wp:effectExtent l="0" t="0" r="19050" b="28575"/>
+                <wp:wrapNone/>
+                <wp:docPr id="56" name="Straight Connector 56"/>
+                <wp:cNvGraphicFramePr/>
+                <a:graphic xmlns:a="http://schemas.openxmlformats.org/drawingml/2006/main">
+                  <a:graphicData uri="http://schemas.microsoft.com/office/word/2010/wordprocessingShape">
+                    <wps:wsp>
+                      <wps:cNvCnPr/>
+                      <wps:spPr>
+                        <a:xfrm flipH="1">
+                          <a:off x="0" y="0"/>
+                          <a:ext cx="19050" cy="2105025"/>
+                        </a:xfrm>
+                        <a:prstGeom prst="line">
+                          <a:avLst/>
+                        </a:prstGeom>
+                        <a:ln w="19050">
+                          <a:solidFill>
+                            <a:srgbClr val="FFC000"/>
+                          </a:solidFill>
+                        </a:ln>
+                      </wps:spPr>
+                      <wps:style>
+                        <a:lnRef idx="1">
+                          <a:schemeClr val="accent1"/>
+                        </a:lnRef>
+                        <a:fillRef idx="0">
+                          <a:schemeClr val="accent1"/>
+                        </a:fillRef>
+                        <a:effectRef idx="0">
+                          <a:schemeClr val="accent1"/>
+                        </a:effectRef>
+                        <a:fontRef idx="minor">
+                          <a:schemeClr val="tx1"/>
+                        </a:fontRef>
+                      </wps:style>
+                      <wps:bodyPr/>
+                    </wps:wsp>
+                  </a:graphicData>
+                </a:graphic>
+                <wp14:sizeRelH relativeFrom="margin">
+                  <wp14:pctWidth>0</wp14:pctWidth>
+                </wp14:sizeRelH>
+                <wp14:sizeRelV relativeFrom="margin">
+                  <wp14:pctHeight>0</wp14:pctHeight>
+                </wp14:sizeRelV>
+              </wp:anchor>
+            </w:drawing>
+          </mc:Choice>
+          <mc:Fallback>
+            <w:pict>
+              <v:line w14:anchorId="7252E748" id="Straight Connector 56" o:spid="_x0000_s1026" style="position:absolute;flip:x;z-index:252016640;visibility:visible;mso-wrap-style:square;mso-width-percent:0;mso-height-percent:0;mso-wrap-distance-left:9pt;mso-wrap-distance-top:0;mso-wrap-distance-right:9pt;mso-wrap-distance-bottom:0;mso-position-horizontal:absolute;mso-position-horizontal-relative:text;mso-position-vertical:absolute;mso-position-vertical-relative:text;mso-width-percent:0;mso-height-percent:0;mso-width-relative:margin;mso-height-relative:margin" from="79.5pt,21.75pt" to="81pt,187.5pt" o:gfxdata="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" strokecolor="#ffc000" strokeweight="1.5pt">
+                <v:stroke joinstyle="miter"/>
+              </v:line>
+            </w:pict>
+          </mc:Fallback>
+        </mc:AlternateContent>
+      </w:r>
+      <w:r>
+        <w:rPr>
+          <w:noProof/>
+          <w:color w:val="00B050"/>
+        </w:rPr>
+        <mc:AlternateContent>
+          <mc:Choice Requires="wps">
+            <w:drawing>
+              <wp:anchor distT="0" distB="0" distL="114300" distR="114300" simplePos="0" relativeHeight="252027904" behindDoc="0" locked="0" layoutInCell="1" allowOverlap="1" wp14:anchorId="2403DFE2" wp14:editId="43B0A284">
+                <wp:simplePos x="0" y="0"/>
+                <wp:positionH relativeFrom="column">
+                  <wp:posOffset>1504950</wp:posOffset>
+                </wp:positionH>
+                <wp:positionV relativeFrom="paragraph">
+                  <wp:posOffset>2295525</wp:posOffset>
+                </wp:positionV>
+                <wp:extent cx="371475" cy="295275"/>
+                <wp:effectExtent l="76200" t="57150" r="9525" b="0"/>
+                <wp:wrapNone/>
+                <wp:docPr id="96" name="Isosceles Triangle 96"/>
+                <wp:cNvGraphicFramePr/>
+                <a:graphic xmlns:a="http://schemas.openxmlformats.org/drawingml/2006/main">
+                  <a:graphicData uri="http://schemas.microsoft.com/office/word/2010/wordprocessingShape">
+                    <wps:wsp>
+                      <wps:cNvSpPr/>
+                      <wps:spPr>
+                        <a:xfrm rot="6422505">
+                          <a:off x="0" y="0"/>
+                          <a:ext cx="371475" cy="295275"/>
+                        </a:xfrm>
+                        <a:prstGeom prst="triangle">
+                          <a:avLst/>
+                        </a:prstGeom>
+                        <a:solidFill>
+                          <a:srgbClr val="FFC000"/>
+                        </a:solidFill>
+                        <a:ln>
+                          <a:solidFill>
+                            <a:srgbClr val="FFC000"/>
+                          </a:solidFill>
+                        </a:ln>
+                      </wps:spPr>
+                      <wps:style>
+                        <a:lnRef idx="2">
+                          <a:schemeClr val="accent1">
+                            <a:shade val="50000"/>
+                          </a:schemeClr>
+                        </a:lnRef>
+                        <a:fillRef idx="1">
+                          <a:schemeClr val="accent1"/>
+                        </a:fillRef>
+                        <a:effectRef idx="0">
+                          <a:schemeClr val="accent1"/>
+                        </a:effectRef>
+                        <a:fontRef idx="minor">
+                          <a:schemeClr val="lt1"/>
+                        </a:fontRef>
+                      </wps:style>
+                      <wps:bodyPr rot="0" spcFirstLastPara="0" vertOverflow="overflow" horzOverflow="overflow" vert="horz" wrap="square" lIns="91440" tIns="45720" rIns="91440" bIns="45720" numCol="1" spcCol="0" rtlCol="0" fromWordArt="0" anchor="ctr" anchorCtr="0" forceAA="0" compatLnSpc="1">
+                        <a:prstTxWarp prst="textNoShape">
+                          <a:avLst/>
+                        </a:prstTxWarp>
+                        <a:noAutofit/>
+                      </wps:bodyPr>
+                    </wps:wsp>
+                  </a:graphicData>
+                </a:graphic>
+              </wp:anchor>
+            </w:drawing>
+          </mc:Choice>
+          <mc:Fallback>
+            <w:pict>
+              <v:shapetype w14:anchorId="31481C6C" id="_x0000_t5" coordsize="21600,21600" o:spt="5" adj="10800" path="m@0,l,21600r21600,xe">
+                <v:stroke joinstyle="miter"/>
+                <v:formulas>
+                  <v:f eqn="val #0"/>
+                  <v:f eqn="prod #0 1 2"/>
+                  <v:f eqn="sum @1 10800 0"/>
+                </v:formulas>
+                <v:path gradientshapeok="t" o:connecttype="custom" o:connectlocs="@0,0;@1,10800;0,21600;10800,21600;21600,21600;@2,10800" textboxrect="0,10800,10800,18000;5400,10800,16200,18000;10800,10800,21600,18000;0,7200,7200,21600;7200,7200,14400,21600;14400,7200,21600,21600"/>
+                <v:handles>
+                  <v:h position="#0,topLeft" xrange="0,21600"/>
+                </v:handles>
+              </v:shapetype>
+              <v:shape id="Isosceles Triangle 96" o:spid="_x0000_s1026" type="#_x0000_t5" style="position:absolute;margin-left:118.5pt;margin-top:180.75pt;width:29.25pt;height:23.25pt;rotation:7015088fd;z-index:252027904;visibility:visible;mso-wrap-style:square;mso-wrap-distance-left:9pt;mso-wrap-distance-top:0;mso-wrap-distance-right:9pt;mso-wrap-distance-bottom:0;mso-position-horizontal:absolute;mso-position-horizontal-relative:text;mso-position-vertical:absolute;mso-position-vertical-relative:text;v-text-anchor:middle" o:gfxdata="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" fillcolor="#ffc000" strokecolor="#ffc000" strokeweight="1pt"/>
+            </w:pict>
+          </mc:Fallback>
+        </mc:AlternateContent>
+      </w:r>
+      <w:r>
+        <w:rPr>
+          <w:noProof/>
+          <w:color w:val="00B050"/>
+        </w:rPr>
+        <mc:AlternateContent>
+          <mc:Choice Requires="wps">
+            <w:drawing>
+              <wp:anchor distT="0" distB="0" distL="114300" distR="114300" simplePos="0" relativeHeight="252026880" behindDoc="0" locked="0" layoutInCell="1" allowOverlap="1" wp14:anchorId="6A576B61" wp14:editId="36BF68BE">
+                <wp:simplePos x="0" y="0"/>
+                <wp:positionH relativeFrom="column">
+                  <wp:posOffset>857249</wp:posOffset>
+                </wp:positionH>
+                <wp:positionV relativeFrom="paragraph">
+                  <wp:posOffset>2228850</wp:posOffset>
+                </wp:positionV>
+                <wp:extent cx="371475" cy="295275"/>
+                <wp:effectExtent l="38100" t="19050" r="28575" b="28575"/>
+                <wp:wrapNone/>
+                <wp:docPr id="97" name="Isosceles Triangle 97"/>
+                <wp:cNvGraphicFramePr/>
+                <a:graphic xmlns:a="http://schemas.openxmlformats.org/drawingml/2006/main">
+                  <a:graphicData uri="http://schemas.microsoft.com/office/word/2010/wordprocessingShape">
+                    <wps:wsp>
+                      <wps:cNvSpPr/>
+                      <wps:spPr>
+                        <a:xfrm rot="5228144">
+                          <a:off x="0" y="0"/>
+                          <a:ext cx="371475" cy="295275"/>
+                        </a:xfrm>
+                        <a:prstGeom prst="triangle">
+                          <a:avLst/>
+                        </a:prstGeom>
+                        <a:solidFill>
+                          <a:srgbClr val="FFC000"/>
+                        </a:solidFill>
+                        <a:ln>
+                          <a:solidFill>
+                            <a:srgbClr val="FFC000"/>
+                          </a:solidFill>
+                        </a:ln>
+                      </wps:spPr>
+                      <wps:style>
+                        <a:lnRef idx="2">
+                          <a:schemeClr val="accent1">
+                            <a:shade val="50000"/>
+                          </a:schemeClr>
+                        </a:lnRef>
+                        <a:fillRef idx="1">
+                          <a:schemeClr val="accent1"/>
+                        </a:fillRef>
+                        <a:effectRef idx="0">
+                          <a:schemeClr val="accent1"/>
+                        </a:effectRef>
+                        <a:fontRef idx="minor">
+                          <a:schemeClr val="lt1"/>
+                        </a:fontRef>
+                      </wps:style>
+                      <wps:bodyPr rot="0" spcFirstLastPara="0" vertOverflow="overflow" horzOverflow="overflow" vert="horz" wrap="square" lIns="91440" tIns="45720" rIns="91440" bIns="45720" numCol="1" spcCol="0" rtlCol="0" fromWordArt="0" anchor="ctr" anchorCtr="0" forceAA="0" compatLnSpc="1">
+                        <a:prstTxWarp prst="textNoShape">
+                          <a:avLst/>
+                        </a:prstTxWarp>
+                        <a:noAutofit/>
+                      </wps:bodyPr>
+                    </wps:wsp>
+                  </a:graphicData>
+                </a:graphic>
+              </wp:anchor>
+            </w:drawing>
+          </mc:Choice>
+          <mc:Fallback>
+            <w:pict>
+              <v:shape w14:anchorId="705E7C2E" id="Isosceles Triangle 97" o:spid="_x0000_s1026" type="#_x0000_t5" style="position:absolute;margin-left:67.5pt;margin-top:175.5pt;width:29.25pt;height:23.25pt;rotation:5710527fd;z-index:252026880;visibility:visible;mso-wrap-style:square;mso-wrap-distance-left:9pt;mso-wrap-distance-top:0;mso-wrap-distance-right:9pt;mso-wrap-distance-bottom:0;mso-position-horizontal:absolute;mso-position-horizontal-relative:text;mso-position-vertical:absolute;mso-position-vertical-relative:text;v-text-anchor:middle" o:gfxdata="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" fillcolor="#ffc000" strokecolor="#ffc000" strokeweight="1pt"/>
+            </w:pict>
+          </mc:Fallback>
+        </mc:AlternateContent>
+      </w:r>
+      <w:r>
+        <w:rPr>
+          <w:noProof/>
+          <w:color w:val="00B050"/>
+        </w:rPr>
+        <mc:AlternateContent>
+          <mc:Choice Requires="wps">
+            <w:drawing>
+              <wp:anchor distT="0" distB="0" distL="114300" distR="114300" simplePos="0" relativeHeight="252025856" behindDoc="0" locked="0" layoutInCell="1" allowOverlap="1" wp14:anchorId="68220834" wp14:editId="7CA1A228">
+                <wp:simplePos x="0" y="0"/>
+                <wp:positionH relativeFrom="column">
+                  <wp:posOffset>361950</wp:posOffset>
+                </wp:positionH>
+                <wp:positionV relativeFrom="paragraph">
+                  <wp:posOffset>2543175</wp:posOffset>
+                </wp:positionV>
+                <wp:extent cx="371475" cy="295275"/>
+                <wp:effectExtent l="114300" t="0" r="0" b="85725"/>
+                <wp:wrapNone/>
+                <wp:docPr id="98" name="Isosceles Triangle 98"/>
+                <wp:cNvGraphicFramePr/>
+                <a:graphic xmlns:a="http://schemas.openxmlformats.org/drawingml/2006/main">
+                  <a:graphicData uri="http://schemas.microsoft.com/office/word/2010/wordprocessingShape">
+                    <wps:wsp>
+                      <wps:cNvSpPr/>
+                      <wps:spPr>
+                        <a:xfrm rot="3227994">
+                          <a:off x="0" y="0"/>
+                          <a:ext cx="371475" cy="295275"/>
+                        </a:xfrm>
+                        <a:prstGeom prst="triangle">
+                          <a:avLst/>
+                        </a:prstGeom>
+                      </wps:spPr>
+                      <wps:style>
+                        <a:lnRef idx="2">
+                          <a:schemeClr val="accent1">
+                            <a:shade val="50000"/>
+                          </a:schemeClr>
+                        </a:lnRef>
+                        <a:fillRef idx="1">
+                          <a:schemeClr val="accent1"/>
+                        </a:fillRef>
+                        <a:effectRef idx="0">
+                          <a:schemeClr val="accent1"/>
+                        </a:effectRef>
+                        <a:fontRef idx="minor">
+                          <a:schemeClr val="lt1"/>
+                        </a:fontRef>
+                      </wps:style>
+                      <wps:bodyPr rot="0" spcFirstLastPara="0" vertOverflow="overflow" horzOverflow="overflow" vert="horz" wrap="square" lIns="91440" tIns="45720" rIns="91440" bIns="45720" numCol="1" spcCol="0" rtlCol="0" fromWordArt="0" anchor="ctr" anchorCtr="0" forceAA="0" compatLnSpc="1">
+                        <a:prstTxWarp prst="textNoShape">
+                          <a:avLst/>
+                        </a:prstTxWarp>
+                        <a:noAutofit/>
+                      </wps:bodyPr>
+                    </wps:wsp>
+                  </a:graphicData>
+                </a:graphic>
+              </wp:anchor>
+            </w:drawing>
+          </mc:Choice>
+          <mc:Fallback>
+            <w:pict>
+              <v:shape w14:anchorId="326E1761" id="Isosceles Triangle 98" o:spid="_x0000_s1026" type="#_x0000_t5" style="position:absolute;margin-left:28.5pt;margin-top:200.25pt;width:29.25pt;height:23.25pt;rotation:3525830fd;z-index:252025856;visibility:visible;mso-wrap-style:square;mso-wrap-distance-left:9pt;mso-wrap-distance-top:0;mso-wrap-distance-right:9pt;mso-wrap-distance-bottom:0;mso-position-horizontal:absolute;mso-position-horizontal-relative:text;mso-position-vertical:absolute;mso-position-vertical-relative:text;v-text-anchor:middle" o:gfxdata="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" fillcolor="#5b9bd5 [3204]" strokecolor="#1f4d78 [1604]" strokeweight="1pt"/>
+            </w:pict>
+          </mc:Fallback>
+        </mc:AlternateContent>
+      </w:r>
+      <w:r>
+        <w:rPr>
+          <w:noProof/>
+          <w:color w:val="00B050"/>
+        </w:rPr>
+        <mc:AlternateContent>
+          <mc:Choice Requires="wps">
+            <w:drawing>
+              <wp:anchor distT="0" distB="0" distL="114300" distR="114300" simplePos="0" relativeHeight="252022784" behindDoc="0" locked="0" layoutInCell="1" allowOverlap="1" wp14:anchorId="5FD6CE9E" wp14:editId="4EC1676D">
+                <wp:simplePos x="0" y="0"/>
+                <wp:positionH relativeFrom="column">
+                  <wp:posOffset>838200</wp:posOffset>
+                </wp:positionH>
+                <wp:positionV relativeFrom="paragraph">
+                  <wp:posOffset>28575</wp:posOffset>
+                </wp:positionV>
+                <wp:extent cx="400050" cy="438150"/>
+                <wp:effectExtent l="19050" t="38100" r="38100" b="38100"/>
+                <wp:wrapNone/>
+                <wp:docPr id="102" name="5-Point Star 102"/>
+                <wp:cNvGraphicFramePr/>
+                <a:graphic xmlns:a="http://schemas.openxmlformats.org/drawingml/2006/main">
+                  <a:graphicData uri="http://schemas.microsoft.com/office/word/2010/wordprocessingShape">
+                    <wps:wsp>
+                      <wps:cNvSpPr/>
+                      <wps:spPr>
+                        <a:xfrm>
+                          <a:off x="0" y="0"/>
+                          <a:ext cx="400050" cy="438150"/>
+                        </a:xfrm>
+                        <a:prstGeom prst="star5">
+                          <a:avLst/>
+                        </a:prstGeom>
+                        <a:solidFill>
+                          <a:srgbClr val="FFC000"/>
+                        </a:solidFill>
+                        <a:ln>
+                          <a:solidFill>
+                            <a:srgbClr val="FFC000"/>
+                          </a:solidFill>
+                        </a:ln>
+                      </wps:spPr>
+                      <wps:style>
+                        <a:lnRef idx="2">
+                          <a:schemeClr val="accent1">
+                            <a:shade val="50000"/>
+                          </a:schemeClr>
+                        </a:lnRef>
+                        <a:fillRef idx="1">
+                          <a:schemeClr val="accent1"/>
+                        </a:fillRef>
+                        <a:effectRef idx="0">
+                          <a:schemeClr val="accent1"/>
+                        </a:effectRef>
+                        <a:fontRef idx="minor">
+                          <a:schemeClr val="lt1"/>
+                        </a:fontRef>
+                      </wps:style>
+                      <wps:bodyPr rot="0" spcFirstLastPara="0" vertOverflow="overflow" horzOverflow="overflow" vert="horz" wrap="square" lIns="91440" tIns="45720" rIns="91440" bIns="45720" numCol="1" spcCol="0" rtlCol="0" fromWordArt="0" anchor="ctr" anchorCtr="0" forceAA="0" compatLnSpc="1">
+                        <a:prstTxWarp prst="textNoShape">
+                          <a:avLst/>
+                        </a:prstTxWarp>
+                        <a:noAutofit/>
+                      </wps:bodyPr>
+                    </wps:wsp>
+                  </a:graphicData>
+                </a:graphic>
+              </wp:anchor>
+            </w:drawing>
+          </mc:Choice>
+          <mc:Fallback>
+            <w:pict>
+              <v:shape w14:anchorId="2490BE29" id="5-Point Star 102" o:spid="_x0000_s1026" style="position:absolute;margin-left:66pt;margin-top:2.25pt;width:31.5pt;height:34.5pt;z-index:252022784;visibility:visible;mso-wrap-style:square;mso-wrap-distance-left:9pt;mso-wrap-distance-top:0;mso-wrap-distance-right:9pt;mso-wrap-distance-bottom:0;mso-position-horizontal:absolute;mso-position-horizontal-relative:text;mso-position-vertical:absolute;mso-position-vertical-relative:text;v-text-anchor:middle" coordsize="400050,438150" o:gfxdata="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" path="m,167358r152806,1l200025,r47219,167359l400050,167358,276426,270790r47221,167359l200025,334715,76403,438149,123624,270790,,167358xe" fillcolor="#ffc000" strokecolor="#ffc000" strokeweight="1pt">
+                <v:stroke joinstyle="miter"/>
+                <v:path arrowok="t" o:connecttype="custom" o:connectlocs="0,167358;152806,167359;200025,0;247244,167359;400050,167358;276426,270790;323647,438149;200025,334715;76403,438149;123624,270790;0,167358" o:connectangles="0,0,0,0,0,0,0,0,0,0,0"/>
+              </v:shape>
+            </w:pict>
+          </mc:Fallback>
+        </mc:AlternateContent>
+      </w:r>
+      <w:r>
+        <w:rPr>
+          <w:color w:val="00B050"/>
+        </w:rPr>
+        <w:t xml:space="preserve"> </w:t>
+      </w:r>
+    </w:p>
+    <w:p>
+      <w:r>
+        <w:rPr>
+          <w:noProof/>
+          <w:color w:val="00B050"/>
+        </w:rPr>
+        <mc:AlternateContent>
+          <mc:Choice Requires="wps">
+            <w:drawing>
+              <wp:anchor distT="0" distB="0" distL="114300" distR="114300" simplePos="0" relativeHeight="252082176" behindDoc="1" locked="0" layoutInCell="1" allowOverlap="1" wp14:anchorId="669D5171" wp14:editId="3C4A428E">
+                <wp:simplePos x="0" y="0"/>
+                <wp:positionH relativeFrom="column">
+                  <wp:posOffset>2448752</wp:posOffset>
+                </wp:positionH>
+                <wp:positionV relativeFrom="paragraph">
+                  <wp:posOffset>129844</wp:posOffset>
+                </wp:positionV>
+                <wp:extent cx="912689" cy="2027582"/>
+                <wp:effectExtent l="0" t="0" r="20955" b="29845"/>
+                <wp:wrapNone/>
+                <wp:docPr id="196" name="Straight Connector 196"/>
+                <wp:cNvGraphicFramePr/>
+                <a:graphic xmlns:a="http://schemas.openxmlformats.org/drawingml/2006/main">
+                  <a:graphicData uri="http://schemas.microsoft.com/office/word/2010/wordprocessingShape">
+                    <wps:wsp>
+                      <wps:cNvCnPr/>
+                      <wps:spPr>
+                        <a:xfrm flipH="1">
+                          <a:off x="0" y="0"/>
+                          <a:ext cx="912689" cy="2027582"/>
+                        </a:xfrm>
+                        <a:prstGeom prst="line">
+                          <a:avLst/>
+                        </a:prstGeom>
+                        <a:ln w="19050">
+                          <a:solidFill>
+                            <a:srgbClr val="FFC000"/>
+                          </a:solidFill>
+                          <a:prstDash val="dash"/>
+                        </a:ln>
+                      </wps:spPr>
+                      <wps:style>
+                        <a:lnRef idx="1">
+                          <a:schemeClr val="accent1"/>
+                        </a:lnRef>
+                        <a:fillRef idx="0">
+                          <a:schemeClr val="accent1"/>
+                        </a:fillRef>
+                        <a:effectRef idx="0">
+                          <a:schemeClr val="accent1"/>
+                        </a:effectRef>
+                        <a:fontRef idx="minor">
+                          <a:schemeClr val="tx1"/>
+                        </a:fontRef>
+                      </wps:style>
+                      <wps:bodyPr/>
+                    </wps:wsp>
+                  </a:graphicData>
+                </a:graphic>
+                <wp14:sizeRelH relativeFrom="margin">
+                  <wp14:pctWidth>0</wp14:pctWidth>
+                </wp14:sizeRelH>
+                <wp14:sizeRelV relativeFrom="margin">
+                  <wp14:pctHeight>0</wp14:pctHeight>
+                </wp14:sizeRelV>
+              </wp:anchor>
+            </w:drawing>
+          </mc:Choice>
+          <mc:Fallback>
+            <w:pict>
+              <v:line w14:anchorId="05DC7618" id="Straight Connector 196" o:spid="_x0000_s1026" style="position:absolute;flip:x;z-index:-251234304;visibility:visible;mso-wrap-style:square;mso-width-percent:0;mso-height-percent:0;mso-wrap-distance-left:9pt;mso-wrap-distance-top:0;mso-wrap-distance-right:9pt;mso-wrap-distance-bottom:0;mso-position-horizontal:absolute;mso-position-horizontal-relative:text;mso-position-vertical:absolute;mso-position-vertical-relative:text;mso-width-percent:0;mso-height-percent:0;mso-width-relative:margin;mso-height-relative:margin" from="192.8pt,10.2pt" to="264.65pt,169.85pt" o:gfxdata="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" strokecolor="#ffc000" strokeweight="1.5pt">
+                <v:stroke dashstyle="dash" joinstyle="miter"/>
+              </v:line>
+            </w:pict>
+          </mc:Fallback>
+        </mc:AlternateContent>
+      </w:r>
+      <w:r>
+        <w:rPr>
+          <w:noProof/>
+          <w:color w:val="00B050"/>
+        </w:rPr>
+        <mc:AlternateContent>
+          <mc:Choice Requires="wps">
+            <w:drawing>
+              <wp:anchor distT="0" distB="0" distL="114300" distR="114300" simplePos="0" relativeHeight="252015616" behindDoc="0" locked="0" layoutInCell="1" allowOverlap="1" wp14:anchorId="2BBE921D" wp14:editId="48F82B84">
+                <wp:simplePos x="0" y="0"/>
+                <wp:positionH relativeFrom="margin">
+                  <wp:posOffset>492760</wp:posOffset>
+                </wp:positionH>
+                <wp:positionV relativeFrom="paragraph">
+                  <wp:posOffset>153698</wp:posOffset>
+                </wp:positionV>
+                <wp:extent cx="499745" cy="1935093"/>
+                <wp:effectExtent l="0" t="0" r="33655" b="8255"/>
+                <wp:wrapNone/>
+                <wp:docPr id="59" name="Straight Connector 59"/>
+                <wp:cNvGraphicFramePr/>
+                <a:graphic xmlns:a="http://schemas.openxmlformats.org/drawingml/2006/main">
+                  <a:graphicData uri="http://schemas.microsoft.com/office/word/2010/wordprocessingShape">
+                    <wps:wsp>
+                      <wps:cNvCnPr/>
+                      <wps:spPr>
+                        <a:xfrm>
+                          <a:off x="0" y="0"/>
+                          <a:ext cx="499745" cy="1935093"/>
+                        </a:xfrm>
+                        <a:prstGeom prst="line">
+                          <a:avLst/>
+                        </a:prstGeom>
+                        <a:ln w="19050">
+                          <a:solidFill>
+                            <a:srgbClr val="FFC000"/>
+                          </a:solidFill>
+                          <a:prstDash val="dash"/>
+                        </a:ln>
+                      </wps:spPr>
+                      <wps:style>
+                        <a:lnRef idx="1">
+                          <a:schemeClr val="accent1"/>
+                        </a:lnRef>
+                        <a:fillRef idx="0">
+                          <a:schemeClr val="accent1"/>
+                        </a:fillRef>
+                        <a:effectRef idx="0">
+                          <a:schemeClr val="accent1"/>
+                        </a:effectRef>
+                        <a:fontRef idx="minor">
+                          <a:schemeClr val="tx1"/>
+                        </a:fontRef>
+                      </wps:style>
+                      <wps:bodyPr/>
+                    </wps:wsp>
+                  </a:graphicData>
+                </a:graphic>
+                <wp14:sizeRelH relativeFrom="margin">
+                  <wp14:pctWidth>0</wp14:pctWidth>
+                </wp14:sizeRelH>
+                <wp14:sizeRelV relativeFrom="margin">
+                  <wp14:pctHeight>0</wp14:pctHeight>
+                </wp14:sizeRelV>
+              </wp:anchor>
+            </w:drawing>
+          </mc:Choice>
+          <mc:Fallback>
+            <w:pict>
+              <v:line w14:anchorId="29967ACE" id="Straight Connector 59" o:spid="_x0000_s1026" style="position:absolute;z-index:252015616;visibility:visible;mso-wrap-style:square;mso-width-percent:0;mso-height-percent:0;mso-wrap-distance-left:9pt;mso-wrap-distance-top:0;mso-wrap-distance-right:9pt;mso-wrap-distance-bottom:0;mso-position-horizontal:absolute;mso-position-horizontal-relative:margin;mso-position-vertical:absolute;mso-position-vertical-relative:text;mso-width-percent:0;mso-height-percent:0;mso-width-relative:margin;mso-height-relative:margin" from="38.8pt,12.1pt" to="78.15pt,164.45pt" o:gfxdata="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" strokecolor="#ffc000" strokeweight="1.5pt">
+                <v:stroke dashstyle="dash" joinstyle="miter"/>
+                <w10:wrap anchorx="margin"/>
+              </v:line>
+            </w:pict>
+          </mc:Fallback>
+        </mc:AlternateContent>
+      </w:r>
+      <w:r>
+        <w:rPr>
+          <w:noProof/>
+          <w:color w:val="00B050"/>
+        </w:rPr>
+        <mc:AlternateContent>
+          <mc:Choice Requires="wps">
+            <w:drawing>
+              <wp:anchor distT="0" distB="0" distL="114300" distR="114300" simplePos="0" relativeHeight="252020736" behindDoc="0" locked="0" layoutInCell="1" allowOverlap="1" wp14:anchorId="4EEBFCE3" wp14:editId="4E516E80">
+                <wp:simplePos x="0" y="0"/>
+                <wp:positionH relativeFrom="column">
+                  <wp:posOffset>1638466</wp:posOffset>
+                </wp:positionH>
+                <wp:positionV relativeFrom="paragraph">
+                  <wp:posOffset>272967</wp:posOffset>
+                </wp:positionV>
+                <wp:extent cx="293646" cy="1860605"/>
+                <wp:effectExtent l="0" t="0" r="30480" b="25400"/>
+                <wp:wrapNone/>
+                <wp:docPr id="32" name="Straight Connector 32"/>
+                <wp:cNvGraphicFramePr/>
+                <a:graphic xmlns:a="http://schemas.openxmlformats.org/drawingml/2006/main">
+                  <a:graphicData uri="http://schemas.microsoft.com/office/word/2010/wordprocessingShape">
+                    <wps:wsp>
+                      <wps:cNvCnPr/>
+                      <wps:spPr>
+                        <a:xfrm flipH="1">
+                          <a:off x="0" y="0"/>
+                          <a:ext cx="293646" cy="1860605"/>
+                        </a:xfrm>
+                        <a:prstGeom prst="line">
+                          <a:avLst/>
+                        </a:prstGeom>
+                        <a:ln w="19050">
+                          <a:solidFill>
+                            <a:srgbClr val="FFC000"/>
+                          </a:solidFill>
+                        </a:ln>
+                      </wps:spPr>
+                      <wps:style>
+                        <a:lnRef idx="1">
+                          <a:schemeClr val="accent1"/>
+                        </a:lnRef>
+                        <a:fillRef idx="0">
+                          <a:schemeClr val="accent1"/>
+                        </a:fillRef>
+                        <a:effectRef idx="0">
+                          <a:schemeClr val="accent1"/>
+                        </a:effectRef>
+                        <a:fontRef idx="minor">
+                          <a:schemeClr val="tx1"/>
+                        </a:fontRef>
+                      </wps:style>
+                      <wps:bodyPr/>
+                    </wps:wsp>
+                  </a:graphicData>
+                </a:graphic>
+                <wp14:sizeRelH relativeFrom="margin">
+                  <wp14:pctWidth>0</wp14:pctWidth>
+                </wp14:sizeRelH>
+                <wp14:sizeRelV relativeFrom="margin">
+                  <wp14:pctHeight>0</wp14:pctHeight>
+                </wp14:sizeRelV>
+              </wp:anchor>
+            </w:drawing>
+          </mc:Choice>
+          <mc:Fallback>
+            <w:pict>
+              <v:line w14:anchorId="5FD93FFA" id="Straight Connector 32" o:spid="_x0000_s1026" style="position:absolute;flip:x;z-index:252020736;visibility:visible;mso-wrap-style:square;mso-width-percent:0;mso-height-percent:0;mso-wrap-distance-left:9pt;mso-wrap-distance-top:0;mso-wrap-distance-right:9pt;mso-wrap-distance-bottom:0;mso-position-horizontal:absolute;mso-position-horizontal-relative:text;mso-position-vertical:absolute;mso-position-vertical-relative:text;mso-width-percent:0;mso-height-percent:0;mso-width-relative:margin;mso-height-relative:margin" from="129pt,21.5pt" to="152.1pt,168pt" o:gfxdata="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" strokecolor="#ffc000" strokeweight="1.5pt">
+                <v:stroke joinstyle="miter"/>
+              </v:line>
+            </w:pict>
+          </mc:Fallback>
+        </mc:AlternateContent>
+      </w:r>
+      <w:r>
+        <w:rPr>
+          <w:noProof/>
+          <w:color w:val="00B050"/>
+        </w:rPr>
+        <mc:AlternateContent>
+          <mc:Choice Requires="wps">
+            <w:drawing>
+              <wp:anchor distT="0" distB="0" distL="114300" distR="114300" simplePos="0" relativeHeight="252018688" behindDoc="0" locked="0" layoutInCell="1" allowOverlap="1" wp14:anchorId="2508FCC4" wp14:editId="64D5C3FE">
+                <wp:simplePos x="0" y="0"/>
+                <wp:positionH relativeFrom="column">
+                  <wp:posOffset>2424623</wp:posOffset>
+                </wp:positionH>
+                <wp:positionV relativeFrom="paragraph">
+                  <wp:posOffset>177552</wp:posOffset>
+                </wp:positionV>
+                <wp:extent cx="135697" cy="1900196"/>
+                <wp:effectExtent l="0" t="0" r="36195" b="24130"/>
+                <wp:wrapNone/>
+                <wp:docPr id="35" name="Straight Connector 35"/>
+                <wp:cNvGraphicFramePr/>
+                <a:graphic xmlns:a="http://schemas.openxmlformats.org/drawingml/2006/main">
+                  <a:graphicData uri="http://schemas.microsoft.com/office/word/2010/wordprocessingShape">
+                    <wps:wsp>
+                      <wps:cNvCnPr/>
+                      <wps:spPr>
+                        <a:xfrm flipH="1">
+                          <a:off x="0" y="0"/>
+                          <a:ext cx="135697" cy="1900196"/>
+                        </a:xfrm>
+                        <a:prstGeom prst="line">
+                          <a:avLst/>
+                        </a:prstGeom>
+                        <a:ln w="19050">
+                          <a:solidFill>
+                            <a:srgbClr val="FFC000"/>
+                          </a:solidFill>
+                        </a:ln>
+                      </wps:spPr>
+                      <wps:style>
+                        <a:lnRef idx="1">
+                          <a:schemeClr val="accent1"/>
+                        </a:lnRef>
+                        <a:fillRef idx="0">
+                          <a:schemeClr val="accent1"/>
+                        </a:fillRef>
+                        <a:effectRef idx="0">
+                          <a:schemeClr val="accent1"/>
+                        </a:effectRef>
+                        <a:fontRef idx="minor">
+                          <a:schemeClr val="tx1"/>
+                        </a:fontRef>
+                      </wps:style>
+                      <wps:bodyPr/>
+                    </wps:wsp>
+                  </a:graphicData>
+                </a:graphic>
+                <wp14:sizeRelH relativeFrom="margin">
+                  <wp14:pctWidth>0</wp14:pctWidth>
+                </wp14:sizeRelH>
+                <wp14:sizeRelV relativeFrom="margin">
+                  <wp14:pctHeight>0</wp14:pctHeight>
+                </wp14:sizeRelV>
+              </wp:anchor>
+            </w:drawing>
+          </mc:Choice>
+          <mc:Fallback>
+            <w:pict>
+              <v:line w14:anchorId="0061F3A5" id="Straight Connector 35" o:spid="_x0000_s1026" style="position:absolute;flip:x;z-index:252018688;visibility:visible;mso-wrap-style:square;mso-width-percent:0;mso-height-percent:0;mso-wrap-distance-left:9pt;mso-wrap-distance-top:0;mso-wrap-distance-right:9pt;mso-wrap-distance-bottom:0;mso-position-horizontal:absolute;mso-position-horizontal-relative:text;mso-position-vertical:absolute;mso-position-vertical-relative:text;mso-width-percent:0;mso-height-percent:0;mso-width-relative:margin;mso-height-relative:margin" from="190.9pt,14pt" to="201.6pt,163.6pt" o:gfxdata="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" strokecolor="#ffc000" strokeweight="1.5pt">
+                <v:stroke joinstyle="miter"/>
+              </v:line>
+            </w:pict>
+          </mc:Fallback>
+        </mc:AlternateContent>
+      </w:r>
+      <w:r>
+        <w:rPr>
+          <w:noProof/>
+          <w:color w:val="00B050"/>
+        </w:rPr>
+        <mc:AlternateContent>
+          <mc:Choice Requires="wps">
+            <w:drawing>
+              <wp:anchor distT="0" distB="0" distL="114300" distR="114300" simplePos="0" relativeHeight="252070912" behindDoc="0" locked="0" layoutInCell="1" allowOverlap="1" wp14:anchorId="77CCCA7A" wp14:editId="0680970C">
+                <wp:simplePos x="0" y="0"/>
+                <wp:positionH relativeFrom="column">
+                  <wp:posOffset>1749674</wp:posOffset>
+                </wp:positionH>
+                <wp:positionV relativeFrom="paragraph">
+                  <wp:posOffset>72087</wp:posOffset>
+                </wp:positionV>
+                <wp:extent cx="400050" cy="438150"/>
+                <wp:effectExtent l="19050" t="38100" r="38100" b="38100"/>
+                <wp:wrapNone/>
+                <wp:docPr id="126" name="5-Point Star 126"/>
+                <wp:cNvGraphicFramePr/>
+                <a:graphic xmlns:a="http://schemas.openxmlformats.org/drawingml/2006/main">
+                  <a:graphicData uri="http://schemas.microsoft.com/office/word/2010/wordprocessingShape">
+                    <wps:wsp>
+                      <wps:cNvSpPr/>
+                      <wps:spPr>
+                        <a:xfrm>
+                          <a:off x="0" y="0"/>
+                          <a:ext cx="400050" cy="438150"/>
+                        </a:xfrm>
+                        <a:prstGeom prst="star5">
+                          <a:avLst/>
+                        </a:prstGeom>
+                        <a:solidFill>
+                          <a:srgbClr val="FFC000"/>
+                        </a:solidFill>
+                        <a:ln>
+                          <a:solidFill>
+                            <a:srgbClr val="FFC000"/>
+                          </a:solidFill>
+                        </a:ln>
+                      </wps:spPr>
+                      <wps:style>
+                        <a:lnRef idx="2">
+                          <a:schemeClr val="accent1">
+                            <a:shade val="50000"/>
+                          </a:schemeClr>
+                        </a:lnRef>
+                        <a:fillRef idx="1">
+                          <a:schemeClr val="accent1"/>
+                        </a:fillRef>
+                        <a:effectRef idx="0">
+                          <a:schemeClr val="accent1"/>
+                        </a:effectRef>
+                        <a:fontRef idx="minor">
+                          <a:schemeClr val="lt1"/>
+                        </a:fontRef>
+                      </wps:style>
+                      <wps:bodyPr rot="0" spcFirstLastPara="0" vertOverflow="overflow" horzOverflow="overflow" vert="horz" wrap="square" lIns="91440" tIns="45720" rIns="91440" bIns="45720" numCol="1" spcCol="0" rtlCol="0" fromWordArt="0" anchor="ctr" anchorCtr="0" forceAA="0" compatLnSpc="1">
+                        <a:prstTxWarp prst="textNoShape">
+                          <a:avLst/>
+                        </a:prstTxWarp>
+                        <a:noAutofit/>
+                      </wps:bodyPr>
+                    </wps:wsp>
+                  </a:graphicData>
+                </a:graphic>
+              </wp:anchor>
+            </w:drawing>
+          </mc:Choice>
+          <mc:Fallback>
+            <w:pict>
+              <v:shape w14:anchorId="120B0A9B" id="5-Point Star 126" o:spid="_x0000_s1026" style="position:absolute;margin-left:137.75pt;margin-top:5.7pt;width:31.5pt;height:34.5pt;z-index:252070912;visibility:visible;mso-wrap-style:square;mso-wrap-distance-left:9pt;mso-wrap-distance-top:0;mso-wrap-distance-right:9pt;mso-wrap-distance-bottom:0;mso-position-horizontal:absolute;mso-position-horizontal-relative:text;mso-position-vertical:absolute;mso-position-vertical-relative:text;v-text-anchor:middle" coordsize="400050,438150" o:gfxdata="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" path="m,167358r152806,1l200025,r47219,167359l400050,167358,276426,270790r47221,167359l200025,334715,76403,438149,123624,270790,,167358xe" fillcolor="#ffc000" strokecolor="#ffc000" strokeweight="1pt">
+                <v:stroke joinstyle="miter"/>
+                <v:path arrowok="t" o:connecttype="custom" o:connectlocs="0,167358;152806,167359;200025,0;247244,167359;400050,167358;276426,270790;323647,438149;200025,334715;76403,438149;123624,270790;0,167358" o:connectangles="0,0,0,0,0,0,0,0,0,0,0"/>
+              </v:shape>
+            </w:pict>
+          </mc:Fallback>
+        </mc:AlternateContent>
+      </w:r>
+      <w:r>
+        <w:rPr>
+          <w:noProof/>
+          <w:color w:val="00B050"/>
+        </w:rPr>
+        <mc:AlternateContent>
+          <mc:Choice Requires="wps">
+            <w:drawing>
+              <wp:anchor distT="0" distB="0" distL="114300" distR="114300" simplePos="0" relativeHeight="252019712" behindDoc="0" locked="0" layoutInCell="1" allowOverlap="1" wp14:anchorId="0E2F4A0E" wp14:editId="4738B262">
+                <wp:simplePos x="0" y="0"/>
+                <wp:positionH relativeFrom="column">
+                  <wp:posOffset>3419944</wp:posOffset>
+                </wp:positionH>
+                <wp:positionV relativeFrom="paragraph">
+                  <wp:posOffset>177386</wp:posOffset>
+                </wp:positionV>
+                <wp:extent cx="539363" cy="2056406"/>
+                <wp:effectExtent l="0" t="0" r="32385" b="20320"/>
+                <wp:wrapNone/>
+                <wp:docPr id="34" name="Straight Connector 34"/>
+                <wp:cNvGraphicFramePr/>
+                <a:graphic xmlns:a="http://schemas.openxmlformats.org/drawingml/2006/main">
+                  <a:graphicData uri="http://schemas.microsoft.com/office/word/2010/wordprocessingShape">
+                    <wps:wsp>
+                      <wps:cNvCnPr/>
+                      <wps:spPr>
+                        <a:xfrm flipH="1">
+                          <a:off x="0" y="0"/>
+                          <a:ext cx="539363" cy="2056406"/>
+                        </a:xfrm>
+                        <a:prstGeom prst="line">
+                          <a:avLst/>
+                        </a:prstGeom>
+                        <a:ln w="19050">
+                          <a:solidFill>
+                            <a:srgbClr val="00B050"/>
+                          </a:solidFill>
+                        </a:ln>
+                      </wps:spPr>
+                      <wps:style>
+                        <a:lnRef idx="1">
+                          <a:schemeClr val="accent1"/>
+                        </a:lnRef>
+                        <a:fillRef idx="0">
+                          <a:schemeClr val="accent1"/>
+                        </a:fillRef>
+                        <a:effectRef idx="0">
+                          <a:schemeClr val="accent1"/>
+                        </a:effectRef>
+                        <a:fontRef idx="minor">
+                          <a:schemeClr val="tx1"/>
+                        </a:fontRef>
+                      </wps:style>
+                      <wps:bodyPr/>
+                    </wps:wsp>
+                  </a:graphicData>
+                </a:graphic>
+                <wp14:sizeRelH relativeFrom="margin">
+                  <wp14:pctWidth>0</wp14:pctWidth>
+                </wp14:sizeRelH>
+                <wp14:sizeRelV relativeFrom="margin">
+                  <wp14:pctHeight>0</wp14:pctHeight>
+                </wp14:sizeRelV>
+              </wp:anchor>
+            </w:drawing>
+          </mc:Choice>
+          <mc:Fallback>
+            <w:pict>
+              <v:line w14:anchorId="178BB3B0" id="Straight Connector 34" o:spid="_x0000_s1026" style="position:absolute;flip:x;z-index:252019712;visibility:visible;mso-wrap-style:square;mso-width-percent:0;mso-height-percent:0;mso-wrap-distance-left:9pt;mso-wrap-distance-top:0;mso-wrap-distance-right:9pt;mso-wrap-distance-bottom:0;mso-position-horizontal:absolute;mso-position-horizontal-relative:text;mso-position-vertical:absolute;mso-position-vertical-relative:text;mso-width-percent:0;mso-height-percent:0;mso-width-relative:margin;mso-height-relative:margin" from="269.3pt,13.95pt" to="311.75pt,175.85pt" o:gfxdata="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" strokecolor="#00b050" strokeweight="1.5pt">
+                <v:stroke joinstyle="miter"/>
+              </v:line>
+            </w:pict>
+          </mc:Fallback>
+        </mc:AlternateContent>
+      </w:r>
+      <w:r>
+        <w:rPr>
+          <w:noProof/>
+        </w:rPr>
+        <mc:AlternateContent>
+          <mc:Choice Requires="wps">
+            <w:drawing>
+              <wp:anchor distT="45720" distB="45720" distL="114300" distR="114300" simplePos="0" relativeHeight="252037120" behindDoc="1" locked="0" layoutInCell="1" allowOverlap="1" wp14:anchorId="65203563" wp14:editId="1FAD045D">
+                <wp:simplePos x="0" y="0"/>
+                <wp:positionH relativeFrom="margin">
+                  <wp:posOffset>2381250</wp:posOffset>
+                </wp:positionH>
+                <wp:positionV relativeFrom="paragraph">
+                  <wp:posOffset>2112010</wp:posOffset>
+                </wp:positionV>
+                <wp:extent cx="393065" cy="414020"/>
+                <wp:effectExtent l="0" t="0" r="6985" b="5080"/>
+                <wp:wrapNone/>
+                <wp:docPr id="115" name="Text Box 2"/>
+                <wp:cNvGraphicFramePr>
+                  <a:graphicFrameLocks xmlns:a="http://schemas.openxmlformats.org/drawingml/2006/main"/>
+                </wp:cNvGraphicFramePr>
+                <a:graphic xmlns:a="http://schemas.openxmlformats.org/drawingml/2006/main">
+                  <a:graphicData uri="http://schemas.microsoft.com/office/word/2010/wordprocessingShape">
+                    <wps:wsp>
+                      <wps:cNvSpPr txBox="1">
+                        <a:spLocks noChangeArrowheads="1"/>
+                      </wps:cNvSpPr>
+                      <wps:spPr bwMode="auto">
+                        <a:xfrm>
+                          <a:off x="0" y="0"/>
+                          <a:ext cx="393065" cy="414020"/>
+                        </a:xfrm>
+                        <a:prstGeom prst="rect">
+                          <a:avLst/>
+                        </a:prstGeom>
+                        <a:solidFill>
+                          <a:srgbClr val="FFFFFF"/>
+                        </a:solidFill>
+                        <a:ln w="9525">
+                          <a:noFill/>
+                          <a:miter lim="800000"/>
+                          <a:headEnd/>
+                          <a:tailEnd/>
+                        </a:ln>
+                      </wps:spPr>
+                      <wps:txbx>
+                        <w:txbxContent>
+                          <w:p>
+                            <w:pPr>
+                              <w:rPr>
+                                <w:sz w:val="40"/>
+                                <w:szCs w:val="40"/>
+                              </w:rPr>
+                            </w:pPr>
+                            <m:oMathPara>
+                              <m:oMath>
+                                <m:sSub>
+                                  <m:sSubPr>
+                                    <m:ctrlPr>
+                                      <w:rPr>
+                                        <w:rFonts w:ascii="Cambria Math" w:hAnsi="Cambria Math"/>
+                                        <w:i/>
+                                        <w:sz w:val="40"/>
+                                        <w:szCs w:val="40"/>
+                                      </w:rPr>
+                                    </m:ctrlPr>
+                                  </m:sSubPr>
+                                  <m:e>
+                                    <m:r>
+                                      <w:rPr>
+                                        <w:rFonts w:ascii="Cambria Math" w:hAnsi="Cambria Math"/>
+                                        <w:sz w:val="40"/>
+                                        <w:szCs w:val="40"/>
+                                      </w:rPr>
+                                      <m:t>x</m:t>
+                                    </m:r>
+                                  </m:e>
+                                  <m:sub>
+                                    <m:r>
+                                      <w:rPr>
+                                        <w:rFonts w:ascii="Cambria Math" w:hAnsi="Cambria Math"/>
+                                        <w:sz w:val="40"/>
+                                        <w:szCs w:val="40"/>
+                                      </w:rPr>
+                                      <m:t>4</m:t>
+                                    </m:r>
+                                  </m:sub>
+                                </m:sSub>
+                              </m:oMath>
+                            </m:oMathPara>
+                          </w:p>
+                        </w:txbxContent>
+                      </wps:txbx>
+                      <wps:bodyPr rot="0" vert="horz" wrap="square" lIns="91440" tIns="45720" rIns="91440" bIns="45720" anchor="t" anchorCtr="0">
+                        <a:noAutofit/>
+                      </wps:bodyPr>
+                    </wps:wsp>
+                  </a:graphicData>
+                </a:graphic>
+                <wp14:sizeRelH relativeFrom="margin">
+                  <wp14:pctWidth>0</wp14:pctWidth>
+                </wp14:sizeRelH>
+                <wp14:sizeRelV relativeFrom="margin">
+                  <wp14:pctHeight>0</wp14:pctHeight>
+                </wp14:sizeRelV>
+              </wp:anchor>
+            </w:drawing>
+          </mc:Choice>
+          <mc:Fallback>
+            <w:pict>
+              <v:shape w14:anchorId="65203563" id="_x0000_s1081" type="#_x0000_t202" style="position:absolute;margin-left:187.5pt;margin-top:166.3pt;width:30.95pt;height:32.6pt;z-index:-251279360;visibility:visible;mso-wrap-style:square;mso-width-percent:0;mso-height-percent:0;mso-wrap-distance-left:9pt;mso-wrap-distance-top:3.6pt;mso-wrap-distance-right:9pt;mso-wrap-distance-bottom:3.6pt;mso-position-horizontal:absolute;mso-position-horizontal-relative:margin;mso-position-vertical:absolute;mso-position-vertical-relative:text;mso-width-percent:0;mso-height-percent:0;mso-width-relative:margin;mso-height-relative:margin;v-text-anchor:top" o:gfxdata="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" stroked="f">
+                <v:textbox>
+                  <w:txbxContent>
+                    <w:p>
+                      <w:pPr>
+                        <w:rPr>
+                          <w:sz w:val="40"/>
+                          <w:szCs w:val="40"/>
+                        </w:rPr>
+                      </w:pPr>
+                      <m:oMathPara>
+                        <m:oMath>
+                          <m:sSub>
+                            <m:sSubPr>
+                              <m:ctrlPr>
+                                <w:rPr>
+                                  <w:rFonts w:ascii="Cambria Math" w:hAnsi="Cambria Math"/>
+                                  <w:i/>
+                                  <w:sz w:val="40"/>
+                                  <w:szCs w:val="40"/>
+                                </w:rPr>
+                              </m:ctrlPr>
+                            </m:sSubPr>
+                            <m:e>
+                              <m:r>
+                                <w:rPr>
+                                  <w:rFonts w:ascii="Cambria Math" w:hAnsi="Cambria Math"/>
+                                  <w:sz w:val="40"/>
+                                  <w:szCs w:val="40"/>
+                                </w:rPr>
+                                <m:t>x</m:t>
+                              </m:r>
+                            </m:e>
+                            <m:sub>
+                              <m:r>
+                                <w:rPr>
+                                  <w:rFonts w:ascii="Cambria Math" w:hAnsi="Cambria Math"/>
+                                  <w:sz w:val="40"/>
+                                  <w:szCs w:val="40"/>
+                                </w:rPr>
+                                <m:t>4</m:t>
+                              </m:r>
+                            </m:sub>
+                          </m:sSub>
+                        </m:oMath>
+                      </m:oMathPara>
+                    </w:p>
+                  </w:txbxContent>
+                </v:textbox>
+                <w10:wrap anchorx="margin"/>
+              </v:shape>
+            </w:pict>
+          </mc:Fallback>
+        </mc:AlternateContent>
+      </w:r>
+      <w:r>
+        <w:rPr>
+          <w:noProof/>
+        </w:rPr>
+        <mc:AlternateContent>
+          <mc:Choice Requires="wps">
+            <w:drawing>
+              <wp:anchor distT="45720" distB="45720" distL="114300" distR="114300" simplePos="0" relativeHeight="252038144" behindDoc="1" locked="0" layoutInCell="1" allowOverlap="1" wp14:anchorId="4B8D1EC1" wp14:editId="7FE1AA13">
+                <wp:simplePos x="0" y="0"/>
+                <wp:positionH relativeFrom="margin">
+                  <wp:posOffset>1419225</wp:posOffset>
+                </wp:positionH>
+                <wp:positionV relativeFrom="paragraph">
+                  <wp:posOffset>2150110</wp:posOffset>
+                </wp:positionV>
+                <wp:extent cx="393065" cy="414020"/>
+                <wp:effectExtent l="0" t="0" r="6985" b="5080"/>
+                <wp:wrapNone/>
+                <wp:docPr id="116" name="Text Box 2"/>
+                <wp:cNvGraphicFramePr>
+                  <a:graphicFrameLocks xmlns:a="http://schemas.openxmlformats.org/drawingml/2006/main"/>
+                </wp:cNvGraphicFramePr>
+                <a:graphic xmlns:a="http://schemas.openxmlformats.org/drawingml/2006/main">
+                  <a:graphicData uri="http://schemas.microsoft.com/office/word/2010/wordprocessingShape">
+                    <wps:wsp>
+                      <wps:cNvSpPr txBox="1">
+                        <a:spLocks noChangeArrowheads="1"/>
+                      </wps:cNvSpPr>
+                      <wps:spPr bwMode="auto">
+                        <a:xfrm>
+                          <a:off x="0" y="0"/>
+                          <a:ext cx="393065" cy="414020"/>
+                        </a:xfrm>
+                        <a:prstGeom prst="rect">
+                          <a:avLst/>
+                        </a:prstGeom>
+                        <a:solidFill>
+                          <a:srgbClr val="FFFFFF"/>
+                        </a:solidFill>
+                        <a:ln w="9525">
+                          <a:noFill/>
+                          <a:miter lim="800000"/>
+                          <a:headEnd/>
+                          <a:tailEnd/>
+                        </a:ln>
+                      </wps:spPr>
+                      <wps:txbx>
+                        <w:txbxContent>
+                          <w:p>
+                            <w:pPr>
+                              <w:rPr>
+                                <w:sz w:val="40"/>
+                                <w:szCs w:val="40"/>
+                              </w:rPr>
+                            </w:pPr>
+                            <m:oMathPara>
+                              <m:oMath>
+                                <m:sSub>
+                                  <m:sSubPr>
+                                    <m:ctrlPr>
+                                      <w:rPr>
+                                        <w:rFonts w:ascii="Cambria Math" w:hAnsi="Cambria Math"/>
+                                        <w:i/>
+                                        <w:sz w:val="40"/>
+                                        <w:szCs w:val="40"/>
+                                      </w:rPr>
+                                    </m:ctrlPr>
+                                  </m:sSubPr>
+                                  <m:e>
+                                    <m:r>
+                                      <w:rPr>
+                                        <w:rFonts w:ascii="Cambria Math" w:hAnsi="Cambria Math"/>
+                                        <w:sz w:val="40"/>
+                                        <w:szCs w:val="40"/>
+                                      </w:rPr>
+                                      <m:t>x</m:t>
+                                    </m:r>
+                                  </m:e>
+                                  <m:sub>
+                                    <m:r>
+                                      <w:rPr>
+                                        <w:rFonts w:ascii="Cambria Math" w:hAnsi="Cambria Math"/>
+                                        <w:sz w:val="40"/>
+                                        <w:szCs w:val="40"/>
+                                      </w:rPr>
+                                      <m:t>3</m:t>
+                                    </m:r>
+                                  </m:sub>
+                                </m:sSub>
+                              </m:oMath>
+                            </m:oMathPara>
+                          </w:p>
+                        </w:txbxContent>
+                      </wps:txbx>
+                      <wps:bodyPr rot="0" vert="horz" wrap="square" lIns="91440" tIns="45720" rIns="91440" bIns="45720" anchor="t" anchorCtr="0">
+                        <a:noAutofit/>
+                      </wps:bodyPr>
+                    </wps:wsp>
+                  </a:graphicData>
+                </a:graphic>
+                <wp14:sizeRelH relativeFrom="margin">
+                  <wp14:pctWidth>0</wp14:pctWidth>
+                </wp14:sizeRelH>
+                <wp14:sizeRelV relativeFrom="margin">
+                  <wp14:pctHeight>0</wp14:pctHeight>
+                </wp14:sizeRelV>
+              </wp:anchor>
+            </w:drawing>
+          </mc:Choice>
+          <mc:Fallback>
+            <w:pict>
+              <v:shape w14:anchorId="4B8D1EC1" id="_x0000_s1082" type="#_x0000_t202" style="position:absolute;margin-left:111.75pt;margin-top:169.3pt;width:30.95pt;height:32.6pt;z-index:-251278336;visibility:visible;mso-wrap-style:square;mso-width-percent:0;mso-height-percent:0;mso-wrap-distance-left:9pt;mso-wrap-distance-top:3.6pt;mso-wrap-distance-right:9pt;mso-wrap-distance-bottom:3.6pt;mso-position-horizontal:absolute;mso-position-horizontal-relative:margin;mso-position-vertical:absolute;mso-position-vertical-relative:text;mso-width-percent:0;mso-height-percent:0;mso-width-relative:margin;mso-height-relative:margin;v-text-anchor:top" o:gfxdata="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" stroked="f">
+                <v:textbox>
+                  <w:txbxContent>
+                    <w:p>
+                      <w:pPr>
+                        <w:rPr>
+                          <w:sz w:val="40"/>
+                          <w:szCs w:val="40"/>
+                        </w:rPr>
+                      </w:pPr>
+                      <m:oMathPara>
+                        <m:oMath>
+                          <m:sSub>
+                            <m:sSubPr>
+                              <m:ctrlPr>
+                                <w:rPr>
+                                  <w:rFonts w:ascii="Cambria Math" w:hAnsi="Cambria Math"/>
+                                  <w:i/>
+                                  <w:sz w:val="40"/>
+                                  <w:szCs w:val="40"/>
+                                </w:rPr>
+                              </m:ctrlPr>
+                            </m:sSubPr>
+                            <m:e>
+                              <m:r>
+                                <w:rPr>
+                                  <w:rFonts w:ascii="Cambria Math" w:hAnsi="Cambria Math"/>
+                                  <w:sz w:val="40"/>
+                                  <w:szCs w:val="40"/>
+                                </w:rPr>
+                                <m:t>x</m:t>
+                              </m:r>
+                            </m:e>
+                            <m:sub>
+                              <m:r>
+                                <w:rPr>
+                                  <w:rFonts w:ascii="Cambria Math" w:hAnsi="Cambria Math"/>
+                                  <w:sz w:val="40"/>
+                                  <w:szCs w:val="40"/>
+                                </w:rPr>
+                                <m:t>3</m:t>
+                              </m:r>
+                            </m:sub>
+                          </m:sSub>
+                        </m:oMath>
+                      </m:oMathPara>
+                    </w:p>
+                  </w:txbxContent>
+                </v:textbox>
+                <w10:wrap anchorx="margin"/>
+              </v:shape>
+            </w:pict>
+          </mc:Fallback>
+        </mc:AlternateContent>
+      </w:r>
+      <w:r>
+        <w:rPr>
+          <w:noProof/>
+        </w:rPr>
+        <mc:AlternateContent>
+          <mc:Choice Requires="wps">
+            <w:drawing>
+              <wp:anchor distT="45720" distB="45720" distL="114300" distR="114300" simplePos="0" relativeHeight="252036096" behindDoc="1" locked="0" layoutInCell="1" allowOverlap="1" wp14:anchorId="0F46A48D" wp14:editId="24235C43">
+                <wp:simplePos x="0" y="0"/>
+                <wp:positionH relativeFrom="margin">
+                  <wp:posOffset>888793</wp:posOffset>
+                </wp:positionH>
+                <wp:positionV relativeFrom="paragraph">
+                  <wp:posOffset>2152650</wp:posOffset>
+                </wp:positionV>
+                <wp:extent cx="393065" cy="414020"/>
+                <wp:effectExtent l="0" t="0" r="6985" b="5080"/>
+                <wp:wrapNone/>
+                <wp:docPr id="117" name="Text Box 2"/>
+                <wp:cNvGraphicFramePr>
+                  <a:graphicFrameLocks xmlns:a="http://schemas.openxmlformats.org/drawingml/2006/main"/>
+                </wp:cNvGraphicFramePr>
+                <a:graphic xmlns:a="http://schemas.openxmlformats.org/drawingml/2006/main">
+                  <a:graphicData uri="http://schemas.microsoft.com/office/word/2010/wordprocessingShape">
+                    <wps:wsp>
+                      <wps:cNvSpPr txBox="1">
+                        <a:spLocks noChangeArrowheads="1"/>
+                      </wps:cNvSpPr>
+                      <wps:spPr bwMode="auto">
+                        <a:xfrm>
+                          <a:off x="0" y="0"/>
+                          <a:ext cx="393065" cy="414020"/>
+                        </a:xfrm>
+                        <a:prstGeom prst="rect">
+                          <a:avLst/>
+                        </a:prstGeom>
+                        <a:solidFill>
+                          <a:srgbClr val="FFFFFF"/>
+                        </a:solidFill>
+                        <a:ln w="9525">
+                          <a:noFill/>
+                          <a:miter lim="800000"/>
+                          <a:headEnd/>
+                          <a:tailEnd/>
+                        </a:ln>
+                      </wps:spPr>
+                      <wps:txbx>
+                        <w:txbxContent>
+                          <w:p>
+                            <w:pPr>
+                              <w:rPr>
+                                <w:sz w:val="40"/>
+                                <w:szCs w:val="40"/>
+                              </w:rPr>
+                            </w:pPr>
+                            <m:oMathPara>
+                              <m:oMath>
+                                <m:sSub>
+                                  <m:sSubPr>
+                                    <m:ctrlPr>
+                                      <w:rPr>
+                                        <w:rFonts w:ascii="Cambria Math" w:hAnsi="Cambria Math"/>
+                                        <w:i/>
+                                        <w:sz w:val="40"/>
+                                        <w:szCs w:val="40"/>
+                                      </w:rPr>
+                                    </m:ctrlPr>
+                                  </m:sSubPr>
+                                  <m:e>
+                                    <m:r>
+                                      <w:rPr>
+                                        <w:rFonts w:ascii="Cambria Math" w:hAnsi="Cambria Math"/>
+                                        <w:sz w:val="40"/>
+                                        <w:szCs w:val="40"/>
+                                      </w:rPr>
+                                      <m:t>x</m:t>
+                                    </m:r>
+                                  </m:e>
+                                  <m:sub>
+                                    <m:r>
+                                      <w:rPr>
+                                        <w:rFonts w:ascii="Cambria Math" w:hAnsi="Cambria Math"/>
+                                        <w:sz w:val="40"/>
+                                        <w:szCs w:val="40"/>
+                                      </w:rPr>
+                                      <m:t>2</m:t>
+                                    </m:r>
+                                  </m:sub>
+                                </m:sSub>
+                              </m:oMath>
+                            </m:oMathPara>
+                          </w:p>
+                        </w:txbxContent>
+                      </wps:txbx>
+                      <wps:bodyPr rot="0" vert="horz" wrap="square" lIns="91440" tIns="45720" rIns="91440" bIns="45720" anchor="t" anchorCtr="0">
+                        <a:noAutofit/>
+                      </wps:bodyPr>
+                    </wps:wsp>
+                  </a:graphicData>
+                </a:graphic>
+                <wp14:sizeRelH relativeFrom="margin">
+                  <wp14:pctWidth>0</wp14:pctWidth>
+                </wp14:sizeRelH>
+                <wp14:sizeRelV relativeFrom="margin">
+                  <wp14:pctHeight>0</wp14:pctHeight>
+                </wp14:sizeRelV>
+              </wp:anchor>
+            </w:drawing>
+          </mc:Choice>
+          <mc:Fallback>
+            <w:pict>
+              <v:shape w14:anchorId="0F46A48D" id="_x0000_s1083" type="#_x0000_t202" style="position:absolute;margin-left:70pt;margin-top:169.5pt;width:30.95pt;height:32.6pt;z-index:-251280384;visibility:visible;mso-wrap-style:square;mso-width-percent:0;mso-height-percent:0;mso-wrap-distance-left:9pt;mso-wrap-distance-top:3.6pt;mso-wrap-distance-right:9pt;mso-wrap-distance-bottom:3.6pt;mso-position-horizontal:absolute;mso-position-horizontal-relative:margin;mso-position-vertical:absolute;mso-position-vertical-relative:text;mso-width-percent:0;mso-height-percent:0;mso-width-relative:margin;mso-height-relative:margin;v-text-anchor:top" o:gfxdata="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" stroked="f">
+                <v:textbox>
+                  <w:txbxContent>
+                    <w:p>
+                      <w:pPr>
+                        <w:rPr>
+                          <w:sz w:val="40"/>
+                          <w:szCs w:val="40"/>
+                        </w:rPr>
+                      </w:pPr>
+                      <m:oMathPara>
+                        <m:oMath>
+                          <m:sSub>
+                            <m:sSubPr>
+                              <m:ctrlPr>
+                                <w:rPr>
+                                  <w:rFonts w:ascii="Cambria Math" w:hAnsi="Cambria Math"/>
+                                  <w:i/>
+                                  <w:sz w:val="40"/>
+                                  <w:szCs w:val="40"/>
+                                </w:rPr>
+                              </m:ctrlPr>
+                            </m:sSubPr>
+                            <m:e>
+                              <m:r>
+                                <w:rPr>
+                                  <w:rFonts w:ascii="Cambria Math" w:hAnsi="Cambria Math"/>
+                                  <w:sz w:val="40"/>
+                                  <w:szCs w:val="40"/>
+                                </w:rPr>
+                                <m:t>x</m:t>
+                              </m:r>
+                            </m:e>
+                            <m:sub>
+                              <m:r>
+                                <w:rPr>
+                                  <w:rFonts w:ascii="Cambria Math" w:hAnsi="Cambria Math"/>
+                                  <w:sz w:val="40"/>
+                                  <w:szCs w:val="40"/>
+                                </w:rPr>
+                                <m:t>2</m:t>
+                              </m:r>
+                            </m:sub>
+                          </m:sSub>
+                        </m:oMath>
+                      </m:oMathPara>
+                    </w:p>
+                  </w:txbxContent>
+                </v:textbox>
+                <w10:wrap anchorx="margin"/>
+              </v:shape>
+            </w:pict>
+          </mc:Fallback>
+        </mc:AlternateContent>
+      </w:r>
+      <w:r>
+        <w:rPr>
+          <w:noProof/>
+        </w:rPr>
+        <mc:AlternateContent>
+          <mc:Choice Requires="wps">
+            <w:drawing>
+              <wp:anchor distT="45720" distB="45720" distL="114300" distR="114300" simplePos="0" relativeHeight="252035072" behindDoc="1" locked="0" layoutInCell="1" allowOverlap="1" wp14:anchorId="7B97422A" wp14:editId="74D23E90">
+                <wp:simplePos x="0" y="0"/>
+                <wp:positionH relativeFrom="margin">
+                  <wp:posOffset>200025</wp:posOffset>
+                </wp:positionH>
+                <wp:positionV relativeFrom="paragraph">
+                  <wp:posOffset>2445385</wp:posOffset>
+                </wp:positionV>
+                <wp:extent cx="393065" cy="414020"/>
+                <wp:effectExtent l="0" t="0" r="6985" b="5080"/>
+                <wp:wrapNone/>
+                <wp:docPr id="118" name="Text Box 2"/>
+                <wp:cNvGraphicFramePr>
+                  <a:graphicFrameLocks xmlns:a="http://schemas.openxmlformats.org/drawingml/2006/main"/>
+                </wp:cNvGraphicFramePr>
+                <a:graphic xmlns:a="http://schemas.openxmlformats.org/drawingml/2006/main">
+                  <a:graphicData uri="http://schemas.microsoft.com/office/word/2010/wordprocessingShape">
+                    <wps:wsp>
+                      <wps:cNvSpPr txBox="1">
+                        <a:spLocks noChangeArrowheads="1"/>
+                      </wps:cNvSpPr>
+                      <wps:spPr bwMode="auto">
+                        <a:xfrm>
+                          <a:off x="0" y="0"/>
+                          <a:ext cx="393065" cy="414020"/>
+                        </a:xfrm>
+                        <a:prstGeom prst="rect">
+                          <a:avLst/>
+                        </a:prstGeom>
+                        <a:solidFill>
+                          <a:srgbClr val="FFFFFF"/>
+                        </a:solidFill>
+                        <a:ln w="9525">
+                          <a:noFill/>
+                          <a:miter lim="800000"/>
+                          <a:headEnd/>
+                          <a:tailEnd/>
+                        </a:ln>
+                      </wps:spPr>
+                      <wps:txbx>
+                        <w:txbxContent>
+                          <w:p>
+                            <w:pPr>
+                              <w:rPr>
+                                <w:sz w:val="40"/>
+                                <w:szCs w:val="40"/>
+                              </w:rPr>
+                            </w:pPr>
+                            <m:oMathPara>
+                              <m:oMath>
+                                <m:sSub>
+                                  <m:sSubPr>
+                                    <m:ctrlPr>
+                                      <w:rPr>
+                                        <w:rFonts w:ascii="Cambria Math" w:hAnsi="Cambria Math"/>
+                                        <w:i/>
+                                        <w:sz w:val="40"/>
+                                        <w:szCs w:val="40"/>
+                                      </w:rPr>
+                                    </m:ctrlPr>
+                                  </m:sSubPr>
+                                  <m:e>
+                                    <m:r>
+                                      <w:rPr>
+                                        <w:rFonts w:ascii="Cambria Math" w:hAnsi="Cambria Math"/>
+                                        <w:sz w:val="40"/>
+                                        <w:szCs w:val="40"/>
+                                      </w:rPr>
+                                      <m:t>x</m:t>
+                                    </m:r>
+                                  </m:e>
+                                  <m:sub>
+                                    <m:r>
+                                      <w:rPr>
+                                        <w:rFonts w:ascii="Cambria Math" w:hAnsi="Cambria Math"/>
+                                        <w:sz w:val="40"/>
+                                        <w:szCs w:val="40"/>
+                                      </w:rPr>
+                                      <m:t>1</m:t>
+                                    </m:r>
+                                  </m:sub>
+                                </m:sSub>
+                              </m:oMath>
+                            </m:oMathPara>
+                          </w:p>
+                        </w:txbxContent>
+                      </wps:txbx>
+                      <wps:bodyPr rot="0" vert="horz" wrap="square" lIns="91440" tIns="45720" rIns="91440" bIns="45720" anchor="t" anchorCtr="0">
+                        <a:noAutofit/>
+                      </wps:bodyPr>
+                    </wps:wsp>
+                  </a:graphicData>
+                </a:graphic>
+                <wp14:sizeRelH relativeFrom="margin">
+                  <wp14:pctWidth>0</wp14:pctWidth>
+                </wp14:sizeRelH>
+                <wp14:sizeRelV relativeFrom="margin">
+                  <wp14:pctHeight>0</wp14:pctHeight>
+                </wp14:sizeRelV>
+              </wp:anchor>
+            </w:drawing>
+          </mc:Choice>
+          <mc:Fallback>
+            <w:pict>
+              <v:shape w14:anchorId="7B97422A" id="_x0000_s1084" type="#_x0000_t202" style="position:absolute;margin-left:15.75pt;margin-top:192.55pt;width:30.95pt;height:32.6pt;z-index:-251281408;visibility:visible;mso-wrap-style:square;mso-width-percent:0;mso-height-percent:0;mso-wrap-distance-left:9pt;mso-wrap-distance-top:3.6pt;mso-wrap-distance-right:9pt;mso-wrap-distance-bottom:3.6pt;mso-position-horizontal:absolute;mso-position-horizontal-relative:margin;mso-position-vertical:absolute;mso-position-vertical-relative:text;mso-width-percent:0;mso-height-percent:0;mso-width-relative:margin;mso-height-relative:margin;v-text-anchor:top" o:gfxdata="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" stroked="f">
+                <v:textbox>
+                  <w:txbxContent>
+                    <w:p>
+                      <w:pPr>
+                        <w:rPr>
+                          <w:sz w:val="40"/>
+                          <w:szCs w:val="40"/>
+                        </w:rPr>
+                      </w:pPr>
+                      <m:oMathPara>
+                        <m:oMath>
+                          <m:sSub>
+                            <m:sSubPr>
+                              <m:ctrlPr>
+                                <w:rPr>
+                                  <w:rFonts w:ascii="Cambria Math" w:hAnsi="Cambria Math"/>
+                                  <w:i/>
+                                  <w:sz w:val="40"/>
+                                  <w:szCs w:val="40"/>
+                                </w:rPr>
+                              </m:ctrlPr>
+                            </m:sSubPr>
+                            <m:e>
+                              <m:r>
+                                <w:rPr>
+                                  <w:rFonts w:ascii="Cambria Math" w:hAnsi="Cambria Math"/>
+                                  <w:sz w:val="40"/>
+                                  <w:szCs w:val="40"/>
+                                </w:rPr>
+                                <m:t>x</m:t>
+                              </m:r>
+                            </m:e>
+                            <m:sub>
+                              <m:r>
+                                <w:rPr>
+                                  <w:rFonts w:ascii="Cambria Math" w:hAnsi="Cambria Math"/>
+                                  <w:sz w:val="40"/>
+                                  <w:szCs w:val="40"/>
+                                </w:rPr>
+                                <m:t>1</m:t>
+                              </m:r>
+                            </m:sub>
+                          </m:sSub>
+                        </m:oMath>
+                      </m:oMathPara>
+                    </w:p>
+                  </w:txbxContent>
+                </v:textbox>
+                <w10:wrap anchorx="margin"/>
+              </v:shape>
+            </w:pict>
+          </mc:Fallback>
+        </mc:AlternateContent>
+      </w:r>
+      <w:r>
+        <w:rPr>
+          <w:noProof/>
+          <w:color w:val="00B050"/>
+        </w:rPr>
+        <mc:AlternateContent>
+          <mc:Choice Requires="wps">
+            <w:drawing>
+              <wp:anchor distT="0" distB="0" distL="114300" distR="114300" simplePos="0" relativeHeight="252030976" behindDoc="1" locked="0" layoutInCell="1" allowOverlap="1" wp14:anchorId="40B71D83" wp14:editId="4BF40687">
+                <wp:simplePos x="0" y="0"/>
+                <wp:positionH relativeFrom="column">
+                  <wp:posOffset>438150</wp:posOffset>
+                </wp:positionH>
+                <wp:positionV relativeFrom="paragraph">
+                  <wp:posOffset>2085975</wp:posOffset>
+                </wp:positionV>
+                <wp:extent cx="2143125" cy="411709"/>
+                <wp:effectExtent l="19050" t="19050" r="28575" b="26670"/>
+                <wp:wrapNone/>
+                <wp:docPr id="119" name="Freeform 119"/>
+                <wp:cNvGraphicFramePr/>
+                <a:graphic xmlns:a="http://schemas.openxmlformats.org/drawingml/2006/main">
+                  <a:graphicData uri="http://schemas.microsoft.com/office/word/2010/wordprocessingShape">
+                    <wps:wsp>
+                      <wps:cNvSpPr/>
+                      <wps:spPr>
+                        <a:xfrm>
+                          <a:off x="0" y="0"/>
+                          <a:ext cx="2143125" cy="411709"/>
+                        </a:xfrm>
+                        <a:custGeom>
+                          <a:avLst/>
+                          <a:gdLst>
+                            <a:gd name="connsiteX0" fmla="*/ 0 w 2143125"/>
+                            <a:gd name="connsiteY0" fmla="*/ 411709 h 411709"/>
+                            <a:gd name="connsiteX1" fmla="*/ 228600 w 2143125"/>
+                            <a:gd name="connsiteY1" fmla="*/ 240259 h 411709"/>
+                            <a:gd name="connsiteX2" fmla="*/ 457200 w 2143125"/>
+                            <a:gd name="connsiteY2" fmla="*/ 30709 h 411709"/>
+                            <a:gd name="connsiteX3" fmla="*/ 752475 w 2143125"/>
+                            <a:gd name="connsiteY3" fmla="*/ 2134 h 411709"/>
+                            <a:gd name="connsiteX4" fmla="*/ 1123950 w 2143125"/>
+                            <a:gd name="connsiteY4" fmla="*/ 40234 h 411709"/>
+                            <a:gd name="connsiteX5" fmla="*/ 1400175 w 2143125"/>
+                            <a:gd name="connsiteY5" fmla="*/ 116434 h 411709"/>
+                            <a:gd name="connsiteX6" fmla="*/ 1885950 w 2143125"/>
+                            <a:gd name="connsiteY6" fmla="*/ 40234 h 411709"/>
+                            <a:gd name="connsiteX7" fmla="*/ 2143125 w 2143125"/>
+                            <a:gd name="connsiteY7" fmla="*/ 125959 h 411709"/>
+                          </a:gdLst>
+                          <a:ahLst/>
+                          <a:cxnLst>
+                            <a:cxn ang="0">
+                              <a:pos x="connsiteX0" y="connsiteY0"/>
+                            </a:cxn>
+                            <a:cxn ang="0">
+                              <a:pos x="connsiteX1" y="connsiteY1"/>
+                            </a:cxn>
+                            <a:cxn ang="0">
+                              <a:pos x="connsiteX2" y="connsiteY2"/>
+                            </a:cxn>
+                            <a:cxn ang="0">
+                              <a:pos x="connsiteX3" y="connsiteY3"/>
+                            </a:cxn>
+                            <a:cxn ang="0">
+                              <a:pos x="connsiteX4" y="connsiteY4"/>
+                            </a:cxn>
+                            <a:cxn ang="0">
+                              <a:pos x="connsiteX5" y="connsiteY5"/>
+                            </a:cxn>
+                            <a:cxn ang="0">
+                              <a:pos x="connsiteX6" y="connsiteY6"/>
+                            </a:cxn>
+                            <a:cxn ang="0">
+                              <a:pos x="connsiteX7" y="connsiteY7"/>
+                            </a:cxn>
+                          </a:cxnLst>
+                          <a:rect l="l" t="t" r="r" b="b"/>
+                          <a:pathLst>
+                            <a:path w="2143125" h="411709">
+                              <a:moveTo>
+                                <a:pt x="0" y="411709"/>
+                              </a:moveTo>
+                              <a:cubicBezTo>
+                                <a:pt x="76200" y="357734"/>
+                                <a:pt x="152400" y="303759"/>
+                                <a:pt x="228600" y="240259"/>
+                              </a:cubicBezTo>
+                              <a:cubicBezTo>
+                                <a:pt x="304800" y="176759"/>
+                                <a:pt x="369888" y="70396"/>
+                                <a:pt x="457200" y="30709"/>
+                              </a:cubicBezTo>
+                              <a:cubicBezTo>
+                                <a:pt x="544512" y="-8978"/>
+                                <a:pt x="641350" y="546"/>
+                                <a:pt x="752475" y="2134"/>
+                              </a:cubicBezTo>
+                              <a:cubicBezTo>
+                                <a:pt x="863600" y="3721"/>
+                                <a:pt x="1016000" y="21184"/>
+                                <a:pt x="1123950" y="40234"/>
+                              </a:cubicBezTo>
+                              <a:cubicBezTo>
+                                <a:pt x="1231900" y="59284"/>
+                                <a:pt x="1273175" y="116434"/>
+                                <a:pt x="1400175" y="116434"/>
+                              </a:cubicBezTo>
+                              <a:cubicBezTo>
+                                <a:pt x="1527175" y="116434"/>
+                                <a:pt x="1762125" y="38647"/>
+                                <a:pt x="1885950" y="40234"/>
+                              </a:cubicBezTo>
+                              <a:cubicBezTo>
+                                <a:pt x="2009775" y="41821"/>
+                                <a:pt x="2076450" y="83890"/>
+                                <a:pt x="2143125" y="125959"/>
+                              </a:cubicBezTo>
+                            </a:path>
+                          </a:pathLst>
+                        </a:custGeom>
+                        <a:noFill/>
+                        <a:ln w="28575">
+                          <a:solidFill>
+                            <a:srgbClr val="FF0000"/>
+                          </a:solidFill>
+                        </a:ln>
+                      </wps:spPr>
+                      <wps:style>
+                        <a:lnRef idx="2">
+                          <a:schemeClr val="accent1">
+                            <a:shade val="50000"/>
+                          </a:schemeClr>
+                        </a:lnRef>
+                        <a:fillRef idx="1">
+                          <a:schemeClr val="accent1"/>
+                        </a:fillRef>
+                        <a:effectRef idx="0">
+                          <a:schemeClr val="accent1"/>
+                        </a:effectRef>
+                        <a:fontRef idx="minor">
+                          <a:schemeClr val="lt1"/>
+                        </a:fontRef>
+                      </wps:style>
+                      <wps:bodyPr rot="0" spcFirstLastPara="0" vertOverflow="overflow" horzOverflow="overflow" vert="horz" wrap="square" lIns="91440" tIns="45720" rIns="91440" bIns="45720" numCol="1" spcCol="0" rtlCol="0" fromWordArt="0" anchor="ctr" anchorCtr="0" forceAA="0" compatLnSpc="1">
+                        <a:prstTxWarp prst="textNoShape">
+                          <a:avLst/>
+                        </a:prstTxWarp>
+                        <a:noAutofit/>
+                      </wps:bodyPr>
+                    </wps:wsp>
+                  </a:graphicData>
+                </a:graphic>
+                <wp14:sizeRelH relativeFrom="margin">
+                  <wp14:pctWidth>0</wp14:pctWidth>
+                </wp14:sizeRelH>
+                <wp14:sizeRelV relativeFrom="margin">
+                  <wp14:pctHeight>0</wp14:pctHeight>
+                </wp14:sizeRelV>
+              </wp:anchor>
+            </w:drawing>
+          </mc:Choice>
+          <mc:Fallback>
+            <w:pict>
+              <v:shape w14:anchorId="37268B03" id="Freeform 119" o:spid="_x0000_s1026" style="position:absolute;margin-left:34.5pt;margin-top:164.25pt;width:168.75pt;height:32.4pt;z-index:-251285504;visibility:visible;mso-wrap-style:square;mso-width-percent:0;mso-height-percent:0;mso-wrap-distance-left:9pt;mso-wrap-distance-top:0;mso-wrap-distance-right:9pt;mso-wrap-distance-bottom:0;mso-position-horizontal:absolute;mso-position-horizontal-relative:text;mso-position-vertical:absolute;mso-position-vertical-relative:text;mso-width-percent:0;mso-height-percent:0;mso-width-relative:margin;mso-height-relative:margin;v-text-anchor:middle" coordsize="2143125,411709" o:gfxdata="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" path="m,411709c76200,357734,152400,303759,228600,240259,304800,176759,369888,70396,457200,30709,544512,-8978,641350,546,752475,2134v111125,1587,263525,19050,371475,38100c1231900,59284,1273175,116434,1400175,116434v127000,,361950,-77787,485775,-76200c2009775,41821,2076450,83890,2143125,125959e" filled="f" strokecolor="red" strokeweight="2.25pt">
+                <v:stroke joinstyle="miter"/>
+                <v:path arrowok="t" o:connecttype="custom" o:connectlocs="0,411709;228600,240259;457200,30709;752475,2134;1123950,40234;1400175,116434;1885950,40234;2143125,125959" o:connectangles="0,0,0,0,0,0,0,0"/>
+              </v:shape>
+            </w:pict>
+          </mc:Fallback>
+        </mc:AlternateContent>
+      </w:r>
+      <w:r>
+        <w:t xml:space="preserve">  </w:t>
+      </w:r>
+    </w:p>
+    <w:p>
+      <w:r>
+        <w:rPr>
+          <w:noProof/>
+          <w:color w:val="00B050"/>
+        </w:rPr>
+        <mc:AlternateContent>
+          <mc:Choice Requires="wps">
+            <w:drawing>
+              <wp:anchor distT="0" distB="0" distL="114300" distR="114300" simplePos="0" relativeHeight="252014592" behindDoc="0" locked="0" layoutInCell="1" allowOverlap="1" wp14:anchorId="0911E6A1" wp14:editId="0EC95D19">
+                <wp:simplePos x="0" y="0"/>
+                <wp:positionH relativeFrom="margin">
+                  <wp:align>left</wp:align>
+                </wp:positionH>
+                <wp:positionV relativeFrom="paragraph">
+                  <wp:posOffset>11070</wp:posOffset>
+                </wp:positionV>
+                <wp:extent cx="492898" cy="2039924"/>
+                <wp:effectExtent l="0" t="0" r="21590" b="17780"/>
+                <wp:wrapNone/>
+                <wp:docPr id="83" name="Straight Connector 83"/>
+                <wp:cNvGraphicFramePr/>
+                <a:graphic xmlns:a="http://schemas.openxmlformats.org/drawingml/2006/main">
+                  <a:graphicData uri="http://schemas.microsoft.com/office/word/2010/wordprocessingShape">
+                    <wps:wsp>
+                      <wps:cNvCnPr/>
+                      <wps:spPr>
+                        <a:xfrm flipH="1" flipV="1">
+                          <a:off x="0" y="0"/>
+                          <a:ext cx="492898" cy="2039924"/>
+                        </a:xfrm>
+                        <a:prstGeom prst="line">
+                          <a:avLst/>
+                        </a:prstGeom>
+                        <a:ln w="19050">
+                          <a:solidFill>
+                            <a:srgbClr val="00B050"/>
+                          </a:solidFill>
+                        </a:ln>
+                      </wps:spPr>
+                      <wps:style>
+                        <a:lnRef idx="1">
+                          <a:schemeClr val="accent1"/>
+                        </a:lnRef>
+                        <a:fillRef idx="0">
+                          <a:schemeClr val="accent1"/>
+                        </a:fillRef>
+                        <a:effectRef idx="0">
+                          <a:schemeClr val="accent1"/>
+                        </a:effectRef>
+                        <a:fontRef idx="minor">
+                          <a:schemeClr val="tx1"/>
+                        </a:fontRef>
+                      </wps:style>
+                      <wps:bodyPr/>
+                    </wps:wsp>
+                  </a:graphicData>
+                </a:graphic>
+                <wp14:sizeRelH relativeFrom="margin">
+                  <wp14:pctWidth>0</wp14:pctWidth>
+                </wp14:sizeRelH>
+                <wp14:sizeRelV relativeFrom="margin">
+                  <wp14:pctHeight>0</wp14:pctHeight>
+                </wp14:sizeRelV>
+              </wp:anchor>
+            </w:drawing>
+          </mc:Choice>
+          <mc:Fallback>
+            <w:pict>
+              <v:line w14:anchorId="7D732B7E" id="Straight Connector 83" o:spid="_x0000_s1026" style="position:absolute;flip:x y;z-index:252014592;visibility:visible;mso-wrap-style:square;mso-width-percent:0;mso-height-percent:0;mso-wrap-distance-left:9pt;mso-wrap-distance-top:0;mso-wrap-distance-right:9pt;mso-wrap-distance-bottom:0;mso-position-horizontal:left;mso-position-horizontal-relative:margin;mso-position-vertical:absolute;mso-position-vertical-relative:text;mso-width-percent:0;mso-height-percent:0;mso-width-relative:margin;mso-height-relative:margin" from="0,.85pt" to="38.8pt,161.45pt" o:gfxdata="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" strokecolor="#00b050" strokeweight="1.5pt">
+                <v:stroke joinstyle="miter"/>
+                <w10:wrap anchorx="margin"/>
+              </v:line>
+            </w:pict>
+          </mc:Fallback>
+        </mc:AlternateContent>
+      </w:r>
+      <w:r>
+        <w:rPr>
+          <w:noProof/>
+          <w:color w:val="00B050"/>
+        </w:rPr>
+        <mc:AlternateContent>
+          <mc:Choice Requires="wps">
+            <w:drawing>
+              <wp:anchor distT="0" distB="0" distL="114300" distR="114300" simplePos="0" relativeHeight="252072960" behindDoc="0" locked="0" layoutInCell="1" allowOverlap="1" wp14:anchorId="7090EF72" wp14:editId="033EE22D">
+                <wp:simplePos x="0" y="0"/>
+                <wp:positionH relativeFrom="column">
+                  <wp:posOffset>1940119</wp:posOffset>
+                </wp:positionH>
+                <wp:positionV relativeFrom="paragraph">
+                  <wp:posOffset>42876</wp:posOffset>
+                </wp:positionV>
+                <wp:extent cx="508884" cy="1820849"/>
+                <wp:effectExtent l="0" t="0" r="24765" b="27305"/>
+                <wp:wrapNone/>
+                <wp:docPr id="127" name="Straight Connector 127"/>
+                <wp:cNvGraphicFramePr/>
+                <a:graphic xmlns:a="http://schemas.openxmlformats.org/drawingml/2006/main">
+                  <a:graphicData uri="http://schemas.microsoft.com/office/word/2010/wordprocessingShape">
+                    <wps:wsp>
+                      <wps:cNvCnPr/>
+                      <wps:spPr>
+                        <a:xfrm>
+                          <a:off x="0" y="0"/>
+                          <a:ext cx="508884" cy="1820849"/>
+                        </a:xfrm>
+                        <a:prstGeom prst="line">
+                          <a:avLst/>
+                        </a:prstGeom>
+                        <a:ln w="19050">
+                          <a:solidFill>
+                            <a:srgbClr val="FFC000"/>
+                          </a:solidFill>
+                        </a:ln>
+                      </wps:spPr>
+                      <wps:style>
+                        <a:lnRef idx="1">
+                          <a:schemeClr val="accent1"/>
+                        </a:lnRef>
+                        <a:fillRef idx="0">
+                          <a:schemeClr val="accent1"/>
+                        </a:fillRef>
+                        <a:effectRef idx="0">
+                          <a:schemeClr val="accent1"/>
+                        </a:effectRef>
+                        <a:fontRef idx="minor">
+                          <a:schemeClr val="tx1"/>
+                        </a:fontRef>
+                      </wps:style>
+                      <wps:bodyPr/>
+                    </wps:wsp>
+                  </a:graphicData>
+                </a:graphic>
+                <wp14:sizeRelH relativeFrom="margin">
+                  <wp14:pctWidth>0</wp14:pctWidth>
+                </wp14:sizeRelH>
+                <wp14:sizeRelV relativeFrom="margin">
+                  <wp14:pctHeight>0</wp14:pctHeight>
+                </wp14:sizeRelV>
+              </wp:anchor>
+            </w:drawing>
+          </mc:Choice>
+          <mc:Fallback>
+            <w:pict>
+              <v:line w14:anchorId="50678F42" id="Straight Connector 127" o:spid="_x0000_s1026" style="position:absolute;z-index:252072960;visibility:visible;mso-wrap-style:square;mso-width-percent:0;mso-height-percent:0;mso-wrap-distance-left:9pt;mso-wrap-distance-top:0;mso-wrap-distance-right:9pt;mso-wrap-distance-bottom:0;mso-position-horizontal:absolute;mso-position-horizontal-relative:text;mso-position-vertical:absolute;mso-position-vertical-relative:text;mso-width-percent:0;mso-height-percent:0;mso-width-relative:margin;mso-height-relative:margin" from="152.75pt,3.4pt" to="192.8pt,146.75pt" o:gfxdata="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" strokecolor="#ffc000" strokeweight="1.5pt">
+                <v:stroke joinstyle="miter"/>
+              </v:line>
+            </w:pict>
+          </mc:Fallback>
+        </mc:AlternateContent>
+      </w:r>
+    </w:p>
+    <w:p/>
+    <w:p/>
+    <w:p>
+      <w:bookmarkStart w:id="0" w:name="_GoBack"/>
+      <w:bookmarkEnd w:id="0"/>
+    </w:p>
+    <w:p/>
+    <w:p/>
+    <w:p>
+      <w:r>
+        <w:rPr>
+          <w:noProof/>
+          <w:color w:val="00B050"/>
+        </w:rPr>
+        <mc:AlternateContent>
+          <mc:Choice Requires="wps">
+            <w:drawing>
+              <wp:anchor distT="0" distB="0" distL="114300" distR="114300" simplePos="0" relativeHeight="252068864" behindDoc="1" locked="0" layoutInCell="1" allowOverlap="1">
+                <wp:simplePos x="0" y="0"/>
+                <wp:positionH relativeFrom="column">
+                  <wp:posOffset>2369489</wp:posOffset>
+                </wp:positionH>
+                <wp:positionV relativeFrom="paragraph">
+                  <wp:posOffset>133957</wp:posOffset>
+                </wp:positionV>
+                <wp:extent cx="1184744" cy="182880"/>
+                <wp:effectExtent l="19050" t="19050" r="15875" b="26670"/>
+                <wp:wrapNone/>
+                <wp:docPr id="125" name="Freeform 125"/>
+                <wp:cNvGraphicFramePr/>
+                <a:graphic xmlns:a="http://schemas.openxmlformats.org/drawingml/2006/main">
+                  <a:graphicData uri="http://schemas.microsoft.com/office/word/2010/wordprocessingShape">
+                    <wps:wsp>
+                      <wps:cNvSpPr/>
+                      <wps:spPr>
+                        <a:xfrm>
+                          <a:off x="0" y="0"/>
+                          <a:ext cx="1184744" cy="182880"/>
+                        </a:xfrm>
+                        <a:custGeom>
+                          <a:avLst/>
+                          <a:gdLst>
+                            <a:gd name="connsiteX0" fmla="*/ 0 w 1184744"/>
+                            <a:gd name="connsiteY0" fmla="*/ 0 h 182880"/>
+                            <a:gd name="connsiteX1" fmla="*/ 286247 w 1184744"/>
+                            <a:gd name="connsiteY1" fmla="*/ 55660 h 182880"/>
+                            <a:gd name="connsiteX2" fmla="*/ 612250 w 1184744"/>
+                            <a:gd name="connsiteY2" fmla="*/ 39757 h 182880"/>
+                            <a:gd name="connsiteX3" fmla="*/ 874643 w 1184744"/>
+                            <a:gd name="connsiteY3" fmla="*/ 71562 h 182880"/>
+                            <a:gd name="connsiteX4" fmla="*/ 1184744 w 1184744"/>
+                            <a:gd name="connsiteY4" fmla="*/ 182880 h 182880"/>
+                          </a:gdLst>
+                          <a:ahLst/>
+                          <a:cxnLst>
+                            <a:cxn ang="0">
+                              <a:pos x="connsiteX0" y="connsiteY0"/>
+                            </a:cxn>
+                            <a:cxn ang="0">
+                              <a:pos x="connsiteX1" y="connsiteY1"/>
+                            </a:cxn>
+                            <a:cxn ang="0">
+                              <a:pos x="connsiteX2" y="connsiteY2"/>
+                            </a:cxn>
+                            <a:cxn ang="0">
+                              <a:pos x="connsiteX3" y="connsiteY3"/>
+                            </a:cxn>
+                            <a:cxn ang="0">
+                              <a:pos x="connsiteX4" y="connsiteY4"/>
+                            </a:cxn>
+                          </a:cxnLst>
+                          <a:rect l="l" t="t" r="r" b="b"/>
+                          <a:pathLst>
+                            <a:path w="1184744" h="182880">
+                              <a:moveTo>
+                                <a:pt x="0" y="0"/>
+                              </a:moveTo>
+                              <a:cubicBezTo>
+                                <a:pt x="92102" y="24517"/>
+                                <a:pt x="184205" y="49034"/>
+                                <a:pt x="286247" y="55660"/>
+                              </a:cubicBezTo>
+                              <a:cubicBezTo>
+                                <a:pt x="388289" y="62286"/>
+                                <a:pt x="514184" y="37107"/>
+                                <a:pt x="612250" y="39757"/>
+                              </a:cubicBezTo>
+                              <a:cubicBezTo>
+                                <a:pt x="710316" y="42407"/>
+                                <a:pt x="779227" y="47708"/>
+                                <a:pt x="874643" y="71562"/>
+                              </a:cubicBezTo>
+                              <a:cubicBezTo>
+                                <a:pt x="970059" y="95416"/>
+                                <a:pt x="1077401" y="139148"/>
+                                <a:pt x="1184744" y="182880"/>
+                              </a:cubicBezTo>
+                            </a:path>
+                          </a:pathLst>
+                        </a:custGeom>
+                        <a:noFill/>
+                        <a:ln w="28575">
+                          <a:solidFill>
+                            <a:srgbClr val="FF0000"/>
+                          </a:solidFill>
+                        </a:ln>
+                      </wps:spPr>
+                      <wps:style>
+                        <a:lnRef idx="2">
+                          <a:schemeClr val="accent1">
+                            <a:shade val="50000"/>
+                          </a:schemeClr>
+                        </a:lnRef>
+                        <a:fillRef idx="1">
+                          <a:schemeClr val="accent1"/>
+                        </a:fillRef>
+                        <a:effectRef idx="0">
+                          <a:schemeClr val="accent1"/>
+                        </a:effectRef>
+                        <a:fontRef idx="minor">
+                          <a:schemeClr val="lt1"/>
+                        </a:fontRef>
+                      </wps:style>
+                      <wps:bodyPr rot="0" spcFirstLastPara="0" vertOverflow="overflow" horzOverflow="overflow" vert="horz" wrap="square" lIns="91440" tIns="45720" rIns="91440" bIns="45720" numCol="1" spcCol="0" rtlCol="0" fromWordArt="0" anchor="ctr" anchorCtr="0" forceAA="0" compatLnSpc="1">
+                        <a:prstTxWarp prst="textNoShape">
+                          <a:avLst/>
+                        </a:prstTxWarp>
+                        <a:noAutofit/>
+                      </wps:bodyPr>
+                    </wps:wsp>
+                  </a:graphicData>
+                </a:graphic>
+              </wp:anchor>
+            </w:drawing>
+          </mc:Choice>
+          <mc:Fallback>
+            <w:pict>
+              <v:shape w14:anchorId="5BBDDDFF" id="Freeform 125" o:spid="_x0000_s1026" style="position:absolute;margin-left:186.55pt;margin-top:10.55pt;width:93.3pt;height:14.4pt;z-index:-251247616;visibility:visible;mso-wrap-style:square;mso-wrap-distance-left:9pt;mso-wrap-distance-top:0;mso-wrap-distance-right:9pt;mso-wrap-distance-bottom:0;mso-position-horizontal:absolute;mso-position-horizontal-relative:text;mso-position-vertical:absolute;mso-position-vertical-relative:text;v-text-anchor:middle" coordsize="1184744,182880" o:gfxdata="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" path="m,c92102,24517,184205,49034,286247,55660,388289,62286,514184,37107,612250,39757v98066,2650,166977,7951,262393,31805c970059,95416,1077401,139148,1184744,182880e" filled="f" strokecolor="red" strokeweight="2.25pt">
+                <v:stroke joinstyle="miter"/>
+                <v:path arrowok="t" o:connecttype="custom" o:connectlocs="0,0;286247,55660;612250,39757;874643,71562;1184744,182880" o:connectangles="0,0,0,0,0"/>
+              </v:shape>
+            </w:pict>
+          </mc:Fallback>
+        </mc:AlternateContent>
+      </w:r>
+      <w:r>
+        <w:rPr>
+          <w:noProof/>
+          <w:color w:val="00B050"/>
+        </w:rPr>
+        <mc:AlternateContent>
+          <mc:Choice Requires="wps">
+            <w:drawing>
+              <wp:anchor distT="0" distB="0" distL="114300" distR="114300" simplePos="0" relativeHeight="252067840" behindDoc="0" locked="0" layoutInCell="1" allowOverlap="1" wp14:anchorId="5313511A" wp14:editId="271B2A1D">
+                <wp:simplePos x="0" y="0"/>
+                <wp:positionH relativeFrom="column">
+                  <wp:posOffset>2330450</wp:posOffset>
+                </wp:positionH>
+                <wp:positionV relativeFrom="paragraph">
+                  <wp:posOffset>13335</wp:posOffset>
+                </wp:positionV>
+                <wp:extent cx="371475" cy="295275"/>
+                <wp:effectExtent l="57150" t="57150" r="9525" b="0"/>
+                <wp:wrapNone/>
+                <wp:docPr id="124" name="Isosceles Triangle 124"/>
+                <wp:cNvGraphicFramePr/>
+                <a:graphic xmlns:a="http://schemas.openxmlformats.org/drawingml/2006/main">
+                  <a:graphicData uri="http://schemas.microsoft.com/office/word/2010/wordprocessingShape">
+                    <wps:wsp>
+                      <wps:cNvSpPr/>
+                      <wps:spPr>
+                        <a:xfrm rot="6151855">
+                          <a:off x="0" y="0"/>
+                          <a:ext cx="371475" cy="295275"/>
+                        </a:xfrm>
+                        <a:prstGeom prst="triangle">
+                          <a:avLst/>
+                        </a:prstGeom>
+                        <a:solidFill>
+                          <a:srgbClr val="FFC000"/>
+                        </a:solidFill>
+                        <a:ln>
+                          <a:solidFill>
+                            <a:srgbClr val="FFC000"/>
+                          </a:solidFill>
+                        </a:ln>
+                      </wps:spPr>
+                      <wps:style>
+                        <a:lnRef idx="2">
+                          <a:schemeClr val="accent1">
+                            <a:shade val="50000"/>
+                          </a:schemeClr>
+                        </a:lnRef>
+                        <a:fillRef idx="1">
+                          <a:schemeClr val="accent1"/>
+                        </a:fillRef>
+                        <a:effectRef idx="0">
+                          <a:schemeClr val="accent1"/>
+                        </a:effectRef>
+                        <a:fontRef idx="minor">
+                          <a:schemeClr val="lt1"/>
+                        </a:fontRef>
+                      </wps:style>
+                      <wps:bodyPr rot="0" spcFirstLastPara="0" vertOverflow="overflow" horzOverflow="overflow" vert="horz" wrap="square" lIns="91440" tIns="45720" rIns="91440" bIns="45720" numCol="1" spcCol="0" rtlCol="0" fromWordArt="0" anchor="ctr" anchorCtr="0" forceAA="0" compatLnSpc="1">
+                        <a:prstTxWarp prst="textNoShape">
+                          <a:avLst/>
+                        </a:prstTxWarp>
+                        <a:noAutofit/>
+                      </wps:bodyPr>
+                    </wps:wsp>
+                  </a:graphicData>
+                </a:graphic>
+              </wp:anchor>
+            </w:drawing>
+          </mc:Choice>
+          <mc:Fallback>
+            <w:pict>
+              <v:shape w14:anchorId="66BF1790" id="Isosceles Triangle 124" o:spid="_x0000_s1026" type="#_x0000_t5" style="position:absolute;margin-left:183.5pt;margin-top:1.05pt;width:29.25pt;height:23.25pt;rotation:6719466fd;z-index:252067840;visibility:visible;mso-wrap-style:square;mso-wrap-distance-left:9pt;mso-wrap-distance-top:0;mso-wrap-distance-right:9pt;mso-wrap-distance-bottom:0;mso-position-horizontal:absolute;mso-position-horizontal-relative:text;mso-position-vertical:absolute;mso-position-vertical-relative:text;v-text-anchor:middle" o:gfxdata="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" fillcolor="#ffc000" strokecolor="#ffc000" strokeweight="1pt"/>
+            </w:pict>
+          </mc:Fallback>
+        </mc:AlternateContent>
+      </w:r>
+      <w:r>
+        <w:rPr>
+          <w:noProof/>
+          <w:color w:val="00B050"/>
+        </w:rPr>
+        <mc:AlternateContent>
+          <mc:Choice Requires="wps">
+            <w:drawing>
+              <wp:anchor distT="0" distB="0" distL="114300" distR="114300" simplePos="0" relativeHeight="252029952" behindDoc="0" locked="0" layoutInCell="1" allowOverlap="1" wp14:anchorId="44C01415" wp14:editId="17CF5049">
+                <wp:simplePos x="0" y="0"/>
+                <wp:positionH relativeFrom="column">
+                  <wp:posOffset>3268814</wp:posOffset>
+                </wp:positionH>
+                <wp:positionV relativeFrom="paragraph">
+                  <wp:posOffset>137381</wp:posOffset>
+                </wp:positionV>
+                <wp:extent cx="371475" cy="295275"/>
+                <wp:effectExtent l="76200" t="76200" r="9525" b="0"/>
+                <wp:wrapNone/>
+                <wp:docPr id="120" name="Isosceles Triangle 120"/>
+                <wp:cNvGraphicFramePr/>
+                <a:graphic xmlns:a="http://schemas.openxmlformats.org/drawingml/2006/main">
+                  <a:graphicData uri="http://schemas.microsoft.com/office/word/2010/wordprocessingShape">
+                    <wps:wsp>
+                      <wps:cNvSpPr/>
+                      <wps:spPr>
+                        <a:xfrm rot="6578006">
+                          <a:off x="0" y="0"/>
+                          <a:ext cx="371475" cy="295275"/>
+                        </a:xfrm>
+                        <a:prstGeom prst="triangle">
+                          <a:avLst/>
+                        </a:prstGeom>
+                      </wps:spPr>
+                      <wps:style>
+                        <a:lnRef idx="2">
+                          <a:schemeClr val="accent1">
+                            <a:shade val="50000"/>
+                          </a:schemeClr>
+                        </a:lnRef>
+                        <a:fillRef idx="1">
+                          <a:schemeClr val="accent1"/>
+                        </a:fillRef>
+                        <a:effectRef idx="0">
+                          <a:schemeClr val="accent1"/>
+                        </a:effectRef>
+                        <a:fontRef idx="minor">
+                          <a:schemeClr val="lt1"/>
+                        </a:fontRef>
+                      </wps:style>
+                      <wps:bodyPr rot="0" spcFirstLastPara="0" vertOverflow="overflow" horzOverflow="overflow" vert="horz" wrap="square" lIns="91440" tIns="45720" rIns="91440" bIns="45720" numCol="1" spcCol="0" rtlCol="0" fromWordArt="0" anchor="ctr" anchorCtr="0" forceAA="0" compatLnSpc="1">
+                        <a:prstTxWarp prst="textNoShape">
+                          <a:avLst/>
+                        </a:prstTxWarp>
+                        <a:noAutofit/>
+                      </wps:bodyPr>
+                    </wps:wsp>
+                  </a:graphicData>
+                </a:graphic>
+              </wp:anchor>
+            </w:drawing>
+          </mc:Choice>
+          <mc:Fallback>
+            <w:pict>
+              <v:shape w14:anchorId="4967EBA2" id="Isosceles Triangle 120" o:spid="_x0000_s1026" type="#_x0000_t5" style="position:absolute;margin-left:257.4pt;margin-top:10.8pt;width:29.25pt;height:23.25pt;rotation:7184937fd;z-index:252029952;visibility:visible;mso-wrap-style:square;mso-wrap-distance-left:9pt;mso-wrap-distance-top:0;mso-wrap-distance-right:9pt;mso-wrap-distance-bottom:0;mso-position-horizontal:absolute;mso-position-horizontal-relative:text;mso-position-vertical:absolute;mso-position-vertical-relative:text;v-text-anchor:middle" o:gfxdata="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" fillcolor="#5b9bd5 [3204]" strokecolor="#1f4d78 [1604]" strokeweight="1pt"/>
+            </w:pict>
+          </mc:Fallback>
+        </mc:AlternateContent>
+      </w:r>
+    </w:p>
+    <w:p/>
+    <w:p/>
+    <w:p/>
+    <w:p/>
+    <w:p/>
+    <w:p/>
+    <w:p/>
+    <w:p/>
+    <w:p/>
+    <w:p/>
+    <w:p/>
+    <w:p/>
+    <w:p/>
+    <w:tbl>
+      <w:tblPr>
+        <w:tblStyle w:val="TableGrid"/>
+        <w:tblpPr w:leftFromText="180" w:rightFromText="180" w:vertAnchor="text" w:horzAnchor="margin" w:tblpXSpec="right" w:tblpY="1832"/>
+        <w:tblW w:w="0" w:type="auto"/>
+        <w:tblLook w:val="04A0" w:firstRow="1" w:lastRow="0" w:firstColumn="1" w:lastColumn="0" w:noHBand="0" w:noVBand="1"/>
+      </w:tblPr>
+      <w:tblGrid>
+        <w:gridCol w:w="641"/>
+        <w:gridCol w:w="641"/>
+        <w:gridCol w:w="641"/>
+        <w:gridCol w:w="641"/>
+        <w:gridCol w:w="642"/>
+        <w:gridCol w:w="642"/>
+      </w:tblGrid>
+      <w:tr>
+        <w:trPr>
+          <w:trHeight w:val="614"/>
+        </w:trPr>
+        <w:tc>
+          <w:tcPr>
+            <w:tcW w:w="641" w:type="dxa"/>
+          </w:tcPr>
+          <w:p/>
+        </w:tc>
+        <w:tc>
+          <w:tcPr>
+            <w:tcW w:w="641" w:type="dxa"/>
+          </w:tcPr>
+          <w:p/>
+        </w:tc>
+        <w:tc>
+          <w:tcPr>
+            <w:tcW w:w="1282" w:type="dxa"/>
+            <w:gridSpan w:val="2"/>
+            <w:tcBorders>
+              <w:bottom w:val="nil"/>
+            </w:tcBorders>
+          </w:tcPr>
+          <w:p/>
+        </w:tc>
+        <w:tc>
+          <w:tcPr>
+            <w:tcW w:w="642" w:type="dxa"/>
+            <w:vMerge w:val="restart"/>
+          </w:tcPr>
+          <w:p/>
+        </w:tc>
+        <w:tc>
+          <w:tcPr>
+            <w:tcW w:w="642" w:type="dxa"/>
+            <w:vMerge w:val="restart"/>
+          </w:tcPr>
+          <w:p/>
+        </w:tc>
+      </w:tr>
+      <w:tr>
+        <w:trPr>
+          <w:trHeight w:val="580"/>
+        </w:trPr>
+        <w:tc>
+          <w:tcPr>
+            <w:tcW w:w="641" w:type="dxa"/>
+          </w:tcPr>
+          <w:p/>
+        </w:tc>
+        <w:tc>
+          <w:tcPr>
+            <w:tcW w:w="641" w:type="dxa"/>
+          </w:tcPr>
+          <w:p/>
+        </w:tc>
+        <w:tc>
+          <w:tcPr>
+            <w:tcW w:w="1282" w:type="dxa"/>
+            <w:gridSpan w:val="2"/>
+            <w:tcBorders>
+              <w:top w:val="nil"/>
+            </w:tcBorders>
+          </w:tcPr>
+          <w:p/>
+        </w:tc>
+        <w:tc>
+          <w:tcPr>
+            <w:tcW w:w="642" w:type="dxa"/>
+            <w:vMerge/>
+          </w:tcPr>
+          <w:p/>
+        </w:tc>
+        <w:tc>
+          <w:tcPr>
+            <w:tcW w:w="642" w:type="dxa"/>
+            <w:vMerge/>
+          </w:tcPr>
+          <w:p/>
+        </w:tc>
+      </w:tr>
+      <w:tr>
+        <w:trPr>
+          <w:trHeight w:val="614"/>
+        </w:trPr>
+        <w:tc>
+          <w:tcPr>
+            <w:tcW w:w="1282" w:type="dxa"/>
+            <w:gridSpan w:val="2"/>
+            <w:tcBorders>
+              <w:bottom w:val="nil"/>
+            </w:tcBorders>
+          </w:tcPr>
+          <w:p/>
+        </w:tc>
+        <w:tc>
+          <w:tcPr>
+            <w:tcW w:w="641" w:type="dxa"/>
+          </w:tcPr>
+          <w:p/>
+        </w:tc>
+        <w:tc>
+          <w:tcPr>
+            <w:tcW w:w="641" w:type="dxa"/>
+          </w:tcPr>
+          <w:p/>
+        </w:tc>
+        <w:tc>
+          <w:tcPr>
+            <w:tcW w:w="642" w:type="dxa"/>
+            <w:vMerge w:val="restart"/>
+          </w:tcPr>
+          <w:p/>
+        </w:tc>
+        <w:tc>
+          <w:tcPr>
+            <w:tcW w:w="642" w:type="dxa"/>
+            <w:vMerge w:val="restart"/>
+          </w:tcPr>
+          <w:p/>
+        </w:tc>
+      </w:tr>
+      <w:tr>
+        <w:trPr>
+          <w:trHeight w:val="580"/>
+        </w:trPr>
+        <w:tc>
+          <w:tcPr>
+            <w:tcW w:w="1282" w:type="dxa"/>
+            <w:gridSpan w:val="2"/>
+            <w:tcBorders>
+              <w:top w:val="nil"/>
+            </w:tcBorders>
+          </w:tcPr>
+          <w:p/>
+        </w:tc>
+        <w:tc>
+          <w:tcPr>
+            <w:tcW w:w="641" w:type="dxa"/>
+          </w:tcPr>
+          <w:p/>
+        </w:tc>
+        <w:tc>
+          <w:tcPr>
+            <w:tcW w:w="641" w:type="dxa"/>
+          </w:tcPr>
+          <w:p/>
+        </w:tc>
+        <w:tc>
+          <w:tcPr>
+            <w:tcW w:w="642" w:type="dxa"/>
+            <w:vMerge/>
+          </w:tcPr>
+          <w:p/>
+        </w:tc>
+        <w:tc>
+          <w:tcPr>
+            <w:tcW w:w="642" w:type="dxa"/>
+            <w:vMerge/>
+          </w:tcPr>
+          <w:p/>
+        </w:tc>
+      </w:tr>
+      <w:tr>
+        <w:trPr>
+          <w:trHeight w:val="614"/>
+        </w:trPr>
+        <w:tc>
+          <w:tcPr>
+            <w:tcW w:w="1282" w:type="dxa"/>
+            <w:gridSpan w:val="2"/>
+          </w:tcPr>
+          <w:p/>
+        </w:tc>
+        <w:tc>
+          <w:tcPr>
+            <w:tcW w:w="1282" w:type="dxa"/>
+            <w:gridSpan w:val="2"/>
+          </w:tcPr>
+          <w:p/>
+        </w:tc>
+        <w:tc>
+          <w:tcPr>
+            <w:tcW w:w="642" w:type="dxa"/>
+          </w:tcPr>
+          <w:p/>
+        </w:tc>
+        <w:tc>
+          <w:tcPr>
+            <w:tcW w:w="642" w:type="dxa"/>
+          </w:tcPr>
+          <w:p/>
+        </w:tc>
+      </w:tr>
+      <w:tr>
+        <w:trPr>
+          <w:trHeight w:val="580"/>
+        </w:trPr>
+        <w:tc>
+          <w:tcPr>
+            <w:tcW w:w="1282" w:type="dxa"/>
+            <w:gridSpan w:val="2"/>
+          </w:tcPr>
+          <w:p/>
+          <w:p/>
+        </w:tc>
+        <w:tc>
+          <w:tcPr>
+            <w:tcW w:w="1282" w:type="dxa"/>
+            <w:gridSpan w:val="2"/>
+          </w:tcPr>
+          <w:p/>
+        </w:tc>
+        <w:tc>
+          <w:tcPr>
+            <w:tcW w:w="642" w:type="dxa"/>
+          </w:tcPr>
+          <w:p/>
+        </w:tc>
+        <w:tc>
+          <w:tcPr>
+            <w:tcW w:w="642" w:type="dxa"/>
+          </w:tcPr>
+          <w:p/>
+        </w:tc>
+      </w:tr>
+    </w:tbl>
+    <w:p>
+      <w:r>
+        <w:rPr>
+          <w:noProof/>
+        </w:rPr>
+        <mc:AlternateContent>
+          <mc:Choice Requires="wps">
+            <w:drawing>
+              <wp:anchor distT="45720" distB="45720" distL="114300" distR="114300" simplePos="0" relativeHeight="252065792" behindDoc="1" locked="0" layoutInCell="1" allowOverlap="1" wp14:anchorId="07DA7E4A" wp14:editId="642B8711">
+                <wp:simplePos x="0" y="0"/>
+                <wp:positionH relativeFrom="margin">
+                  <wp:posOffset>3024836</wp:posOffset>
+                </wp:positionH>
+                <wp:positionV relativeFrom="paragraph">
+                  <wp:posOffset>2310765</wp:posOffset>
+                </wp:positionV>
+                <wp:extent cx="393065" cy="414020"/>
+                <wp:effectExtent l="0" t="0" r="6985" b="5080"/>
+                <wp:wrapNone/>
+                <wp:docPr id="105" name="Text Box 2"/>
+                <wp:cNvGraphicFramePr>
+                  <a:graphicFrameLocks xmlns:a="http://schemas.openxmlformats.org/drawingml/2006/main"/>
+                </wp:cNvGraphicFramePr>
+                <a:graphic xmlns:a="http://schemas.openxmlformats.org/drawingml/2006/main">
+                  <a:graphicData uri="http://schemas.microsoft.com/office/word/2010/wordprocessingShape">
+                    <wps:wsp>
+                      <wps:cNvSpPr txBox="1">
+                        <a:spLocks noChangeArrowheads="1"/>
+                      </wps:cNvSpPr>
+                      <wps:spPr bwMode="auto">
+                        <a:xfrm>
+                          <a:off x="0" y="0"/>
+                          <a:ext cx="393065" cy="414020"/>
+                        </a:xfrm>
+                        <a:prstGeom prst="rect">
+                          <a:avLst/>
+                        </a:prstGeom>
+                        <a:solidFill>
+                          <a:srgbClr val="FFFFFF"/>
+                        </a:solidFill>
+                        <a:ln w="9525">
+                          <a:noFill/>
+                          <a:miter lim="800000"/>
+                          <a:headEnd/>
+                          <a:tailEnd/>
+                        </a:ln>
+                      </wps:spPr>
+                      <wps:txbx>
+                        <w:txbxContent>
+                          <w:p>
+                            <w:pPr>
+                              <w:rPr>
+                                <w:sz w:val="40"/>
+                                <w:szCs w:val="40"/>
+                              </w:rPr>
+                            </w:pPr>
+                            <m:oMathPara>
+                              <m:oMath>
+                                <m:sSub>
+                                  <m:sSubPr>
+                                    <m:ctrlPr>
+                                      <w:rPr>
+                                        <w:rFonts w:ascii="Cambria Math" w:hAnsi="Cambria Math"/>
+                                        <w:i/>
+                                        <w:sz w:val="40"/>
+                                        <w:szCs w:val="40"/>
+                                      </w:rPr>
+                                    </m:ctrlPr>
+                                  </m:sSubPr>
+                                  <m:e>
+                                    <m:r>
+                                      <w:rPr>
+                                        <w:rFonts w:ascii="Cambria Math" w:hAnsi="Cambria Math"/>
+                                        <w:sz w:val="40"/>
+                                        <w:szCs w:val="40"/>
+                                      </w:rPr>
+                                      <m:t>f</m:t>
+                                    </m:r>
+                                  </m:e>
+                                  <m:sub>
+                                    <m:r>
+                                      <w:rPr>
+                                        <w:rFonts w:ascii="Cambria Math" w:hAnsi="Cambria Math"/>
+                                        <w:sz w:val="40"/>
+                                        <w:szCs w:val="40"/>
+                                      </w:rPr>
+                                      <m:t>5</m:t>
+                                    </m:r>
+                                  </m:sub>
+                                </m:sSub>
+                              </m:oMath>
+                            </m:oMathPara>
+                          </w:p>
+                        </w:txbxContent>
+                      </wps:txbx>
+                      <wps:bodyPr rot="0" vert="horz" wrap="square" lIns="91440" tIns="45720" rIns="91440" bIns="45720" anchor="t" anchorCtr="0">
+                        <a:noAutofit/>
+                      </wps:bodyPr>
+                    </wps:wsp>
+                  </a:graphicData>
+                </a:graphic>
+                <wp14:sizeRelH relativeFrom="margin">
+                  <wp14:pctWidth>0</wp14:pctWidth>
+                </wp14:sizeRelH>
+                <wp14:sizeRelV relativeFrom="margin">
+                  <wp14:pctHeight>0</wp14:pctHeight>
+                </wp14:sizeRelV>
+              </wp:anchor>
+            </w:drawing>
+          </mc:Choice>
+          <mc:Fallback>
+            <w:pict>
+              <v:shape w14:anchorId="07DA7E4A" id="_x0000_s1085" type="#_x0000_t202" style="position:absolute;margin-left:238.2pt;margin-top:181.95pt;width:30.95pt;height:32.6pt;z-index:-251250688;visibility:visible;mso-wrap-style:square;mso-width-percent:0;mso-height-percent:0;mso-wrap-distance-left:9pt;mso-wrap-distance-top:3.6pt;mso-wrap-distance-right:9pt;mso-wrap-distance-bottom:3.6pt;mso-position-horizontal:absolute;mso-position-horizontal-relative:margin;mso-position-vertical:absolute;mso-position-vertical-relative:text;mso-width-percent:0;mso-height-percent:0;mso-width-relative:margin;mso-height-relative:margin;v-text-anchor:top" o:gfxdata="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" stroked="f">
+                <v:textbox>
+                  <w:txbxContent>
+                    <w:p>
+                      <w:pPr>
+                        <w:rPr>
+                          <w:sz w:val="40"/>
+                          <w:szCs w:val="40"/>
+                        </w:rPr>
+                      </w:pPr>
+                      <m:oMathPara>
+                        <m:oMath>
+                          <m:sSub>
+                            <m:sSubPr>
+                              <m:ctrlPr>
+                                <w:rPr>
+                                  <w:rFonts w:ascii="Cambria Math" w:hAnsi="Cambria Math"/>
+                                  <w:i/>
+                                  <w:sz w:val="40"/>
+                                  <w:szCs w:val="40"/>
+                                </w:rPr>
+                              </m:ctrlPr>
+                            </m:sSubPr>
+                            <m:e>
+                              <m:r>
+                                <w:rPr>
+                                  <w:rFonts w:ascii="Cambria Math" w:hAnsi="Cambria Math"/>
+                                  <w:sz w:val="40"/>
+                                  <w:szCs w:val="40"/>
+                                </w:rPr>
+                                <m:t>f</m:t>
+                              </m:r>
+                            </m:e>
+                            <m:sub>
+                              <m:r>
+                                <w:rPr>
+                                  <w:rFonts w:ascii="Cambria Math" w:hAnsi="Cambria Math"/>
+                                  <w:sz w:val="40"/>
+                                  <w:szCs w:val="40"/>
+                                </w:rPr>
+                                <m:t>5</m:t>
+                              </m:r>
+                            </m:sub>
+                          </m:sSub>
+                        </m:oMath>
+                      </m:oMathPara>
+                    </w:p>
+                  </w:txbxContent>
+                </v:textbox>
+                <w10:wrap anchorx="margin"/>
+              </v:shape>
+            </w:pict>
+          </mc:Fallback>
+        </mc:AlternateContent>
+      </w:r>
+      <w:r>
+        <w:rPr>
+          <w:noProof/>
+        </w:rPr>
+        <mc:AlternateContent>
+          <mc:Choice Requires="wps">
+            <w:drawing>
+              <wp:anchor distT="45720" distB="45720" distL="114300" distR="114300" simplePos="0" relativeHeight="252063744" behindDoc="1" locked="0" layoutInCell="1" allowOverlap="1" wp14:anchorId="1B7E206D" wp14:editId="50AEB5CF">
+                <wp:simplePos x="0" y="0"/>
+                <wp:positionH relativeFrom="margin">
+                  <wp:posOffset>2922905</wp:posOffset>
+                </wp:positionH>
+                <wp:positionV relativeFrom="paragraph">
+                  <wp:posOffset>3082925</wp:posOffset>
+                </wp:positionV>
+                <wp:extent cx="476250" cy="423545"/>
+                <wp:effectExtent l="0" t="0" r="0" b="0"/>
+                <wp:wrapNone/>
+                <wp:docPr id="103" name="Text Box 2"/>
+                <wp:cNvGraphicFramePr>
+                  <a:graphicFrameLocks xmlns:a="http://schemas.openxmlformats.org/drawingml/2006/main"/>
+                </wp:cNvGraphicFramePr>
+                <a:graphic xmlns:a="http://schemas.openxmlformats.org/drawingml/2006/main">
+                  <a:graphicData uri="http://schemas.microsoft.com/office/word/2010/wordprocessingShape">
+                    <wps:wsp>
+                      <wps:cNvSpPr txBox="1">
+                        <a:spLocks noChangeArrowheads="1"/>
+                      </wps:cNvSpPr>
+                      <wps:spPr bwMode="auto">
+                        <a:xfrm>
+                          <a:off x="0" y="0"/>
+                          <a:ext cx="476250" cy="423545"/>
+                        </a:xfrm>
+                        <a:prstGeom prst="rect">
+                          <a:avLst/>
+                        </a:prstGeom>
+                        <a:solidFill>
+                          <a:srgbClr val="FFFFFF"/>
+                        </a:solidFill>
+                        <a:ln w="9525">
+                          <a:noFill/>
+                          <a:miter lim="800000"/>
+                          <a:headEnd/>
+                          <a:tailEnd/>
+                        </a:ln>
+                      </wps:spPr>
+                      <wps:txbx>
+                        <w:txbxContent>
+                          <w:p>
+                            <w:pPr>
+                              <w:rPr>
+                                <w:sz w:val="40"/>
+                                <w:szCs w:val="40"/>
+                              </w:rPr>
+                            </w:pPr>
+                            <m:oMathPara>
+                              <m:oMath>
+                                <m:sSub>
+                                  <m:sSubPr>
+                                    <m:ctrlPr>
+                                      <w:rPr>
+                                        <w:rFonts w:ascii="Cambria Math" w:hAnsi="Cambria Math"/>
+                                        <w:i/>
+                                        <w:sz w:val="40"/>
+                                        <w:szCs w:val="40"/>
+                                      </w:rPr>
+                                    </m:ctrlPr>
+                                  </m:sSubPr>
+                                  <m:e>
+                                    <m:r>
+                                      <w:rPr>
+                                        <w:rFonts w:ascii="Cambria Math" w:hAnsi="Cambria Math"/>
+                                        <w:sz w:val="40"/>
+                                        <w:szCs w:val="40"/>
+                                      </w:rPr>
+                                      <m:t>f</m:t>
+                                    </m:r>
+                                  </m:e>
+                                  <m:sub>
+                                    <m:r>
+                                      <w:rPr>
+                                        <w:rFonts w:ascii="Cambria Math" w:hAnsi="Cambria Math"/>
+                                        <w:sz w:val="40"/>
+                                        <w:szCs w:val="40"/>
+                                      </w:rPr>
+                                      <m:t>2:4</m:t>
+                                    </m:r>
+                                  </m:sub>
+                                </m:sSub>
+                              </m:oMath>
+                            </m:oMathPara>
+                          </w:p>
+                        </w:txbxContent>
+                      </wps:txbx>
+                      <wps:bodyPr rot="0" vert="horz" wrap="square" lIns="91440" tIns="45720" rIns="91440" bIns="45720" anchor="t" anchorCtr="0">
+                        <a:noAutofit/>
+                      </wps:bodyPr>
+                    </wps:wsp>
+                  </a:graphicData>
+                </a:graphic>
+                <wp14:sizeRelH relativeFrom="margin">
+                  <wp14:pctWidth>0</wp14:pctWidth>
+                </wp14:sizeRelH>
+                <wp14:sizeRelV relativeFrom="margin">
+                  <wp14:pctHeight>0</wp14:pctHeight>
+                </wp14:sizeRelV>
+              </wp:anchor>
+            </w:drawing>
+          </mc:Choice>
+          <mc:Fallback>
+            <w:pict>
+              <v:shape w14:anchorId="1B7E206D" id="_x0000_s1086" type="#_x0000_t202" style="position:absolute;margin-left:230.15pt;margin-top:242.75pt;width:37.5pt;height:33.35pt;z-index:-251252736;visibility:visible;mso-wrap-style:square;mso-width-percent:0;mso-height-percent:0;mso-wrap-distance-left:9pt;mso-wrap-distance-top:3.6pt;mso-wrap-distance-right:9pt;mso-wrap-distance-bottom:3.6pt;mso-position-horizontal:absolute;mso-position-horizontal-relative:margin;mso-position-vertical:absolute;mso-position-vertical-relative:text;mso-width-percent:0;mso-height-percent:0;mso-width-relative:margin;mso-height-relative:margin;v-text-anchor:top" o:gfxdata="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" stroked="f">
+                <v:textbox>
+                  <w:txbxContent>
+                    <w:p>
+                      <w:pPr>
+                        <w:rPr>
+                          <w:sz w:val="40"/>
+                          <w:szCs w:val="40"/>
+                        </w:rPr>
+                      </w:pPr>
+                      <m:oMathPara>
+                        <m:oMath>
+                          <m:sSub>
+                            <m:sSubPr>
+                              <m:ctrlPr>
+                                <w:rPr>
+                                  <w:rFonts w:ascii="Cambria Math" w:hAnsi="Cambria Math"/>
+                                  <w:i/>
+                                  <w:sz w:val="40"/>
+                                  <w:szCs w:val="40"/>
+                                </w:rPr>
+                              </m:ctrlPr>
+                            </m:sSubPr>
+                            <m:e>
+                              <m:r>
+                                <w:rPr>
+                                  <w:rFonts w:ascii="Cambria Math" w:hAnsi="Cambria Math"/>
+                                  <w:sz w:val="40"/>
+                                  <w:szCs w:val="40"/>
+                                </w:rPr>
+                                <m:t>f</m:t>
+                              </m:r>
+                            </m:e>
+                            <m:sub>
+                              <m:r>
+                                <w:rPr>
+                                  <w:rFonts w:ascii="Cambria Math" w:hAnsi="Cambria Math"/>
+                                  <w:sz w:val="40"/>
+                                  <w:szCs w:val="40"/>
+                                </w:rPr>
+                                <m:t>2:4</m:t>
+                              </m:r>
+                            </m:sub>
+                          </m:sSub>
+                        </m:oMath>
+                      </m:oMathPara>
+                    </w:p>
+                  </w:txbxContent>
+                </v:textbox>
+                <w10:wrap anchorx="margin"/>
+              </v:shape>
+            </w:pict>
+          </mc:Fallback>
+        </mc:AlternateContent>
+      </w:r>
+      <w:r>
+        <w:rPr>
+          <w:noProof/>
+        </w:rPr>
+        <mc:AlternateContent>
+          <mc:Choice Requires="wps">
+            <w:drawing>
+              <wp:anchor distT="45720" distB="45720" distL="114300" distR="114300" simplePos="0" relativeHeight="252062720" behindDoc="1" locked="0" layoutInCell="1" allowOverlap="1" wp14:anchorId="5B17C4D1" wp14:editId="39E67186">
+                <wp:simplePos x="0" y="0"/>
+                <wp:positionH relativeFrom="margin">
+                  <wp:posOffset>2920365</wp:posOffset>
+                </wp:positionH>
+                <wp:positionV relativeFrom="paragraph">
+                  <wp:posOffset>2663825</wp:posOffset>
+                </wp:positionV>
+                <wp:extent cx="497840" cy="423545"/>
+                <wp:effectExtent l="0" t="0" r="0" b="0"/>
+                <wp:wrapNone/>
+                <wp:docPr id="104" name="Text Box 2"/>
+                <wp:cNvGraphicFramePr>
+                  <a:graphicFrameLocks xmlns:a="http://schemas.openxmlformats.org/drawingml/2006/main"/>
+                </wp:cNvGraphicFramePr>
+                <a:graphic xmlns:a="http://schemas.openxmlformats.org/drawingml/2006/main">
+                  <a:graphicData uri="http://schemas.microsoft.com/office/word/2010/wordprocessingShape">
+                    <wps:wsp>
+                      <wps:cNvSpPr txBox="1">
+                        <a:spLocks noChangeArrowheads="1"/>
+                      </wps:cNvSpPr>
+                      <wps:spPr bwMode="auto">
+                        <a:xfrm>
+                          <a:off x="0" y="0"/>
+                          <a:ext cx="497840" cy="423545"/>
+                        </a:xfrm>
+                        <a:prstGeom prst="rect">
+                          <a:avLst/>
+                        </a:prstGeom>
+                        <a:solidFill>
+                          <a:srgbClr val="FFFFFF"/>
+                        </a:solidFill>
+                        <a:ln w="9525">
+                          <a:noFill/>
+                          <a:miter lim="800000"/>
+                          <a:headEnd/>
+                          <a:tailEnd/>
+                        </a:ln>
+                      </wps:spPr>
+                      <wps:txbx>
+                        <w:txbxContent>
+                          <w:p>
+                            <w:pPr>
+                              <w:rPr>
+                                <w:sz w:val="40"/>
+                                <w:szCs w:val="40"/>
+                              </w:rPr>
+                            </w:pPr>
+                            <m:oMathPara>
+                              <m:oMath>
+                                <m:sSub>
+                                  <m:sSubPr>
+                                    <m:ctrlPr>
+                                      <w:rPr>
+                                        <w:rFonts w:ascii="Cambria Math" w:hAnsi="Cambria Math"/>
+                                        <w:i/>
+                                        <w:sz w:val="40"/>
+                                        <w:szCs w:val="40"/>
+                                      </w:rPr>
+                                    </m:ctrlPr>
+                                  </m:sSubPr>
+                                  <m:e>
+                                    <m:r>
+                                      <w:rPr>
+                                        <w:rFonts w:ascii="Cambria Math" w:hAnsi="Cambria Math"/>
+                                        <w:sz w:val="40"/>
+                                        <w:szCs w:val="40"/>
+                                      </w:rPr>
+                                      <m:t>x</m:t>
+                                    </m:r>
+                                  </m:e>
+                                  <m:sub>
+                                    <m:r>
+                                      <w:rPr>
+                                        <w:rFonts w:ascii="Cambria Math" w:hAnsi="Cambria Math"/>
+                                        <w:sz w:val="40"/>
+                                        <w:szCs w:val="40"/>
+                                      </w:rPr>
+                                      <m:t>2:3</m:t>
+                                    </m:r>
+                                  </m:sub>
+                                </m:sSub>
+                              </m:oMath>
+                            </m:oMathPara>
+                          </w:p>
+                        </w:txbxContent>
+                      </wps:txbx>
+                      <wps:bodyPr rot="0" vert="horz" wrap="square" lIns="91440" tIns="45720" rIns="91440" bIns="45720" anchor="t" anchorCtr="0">
+                        <a:noAutofit/>
+                      </wps:bodyPr>
+                    </wps:wsp>
+                  </a:graphicData>
+                </a:graphic>
+                <wp14:sizeRelH relativeFrom="margin">
+                  <wp14:pctWidth>0</wp14:pctWidth>
+                </wp14:sizeRelH>
+                <wp14:sizeRelV relativeFrom="margin">
+                  <wp14:pctHeight>0</wp14:pctHeight>
+                </wp14:sizeRelV>
+              </wp:anchor>
+            </w:drawing>
+          </mc:Choice>
+          <mc:Fallback>
+            <w:pict>
+              <v:shape w14:anchorId="5B17C4D1" id="_x0000_s1087" type="#_x0000_t202" style="position:absolute;margin-left:229.95pt;margin-top:209.75pt;width:39.2pt;height:33.35pt;z-index:-251253760;visibility:visible;mso-wrap-style:square;mso-width-percent:0;mso-height-percent:0;mso-wrap-distance-left:9pt;mso-wrap-distance-top:3.6pt;mso-wrap-distance-right:9pt;mso-wrap-distance-bottom:3.6pt;mso-position-horizontal:absolute;mso-position-horizontal-relative:margin;mso-position-vertical:absolute;mso-position-vertical-relative:text;mso-width-percent:0;mso-height-percent:0;mso-width-relative:margin;mso-height-relative:margin;v-text-anchor:top" o:gfxdata="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" stroked="f">
+                <v:textbox>
+                  <w:txbxContent>
+                    <w:p>
+                      <w:pPr>
+                        <w:rPr>
+                          <w:sz w:val="40"/>
+                          <w:szCs w:val="40"/>
+                        </w:rPr>
+                      </w:pPr>
+                      <m:oMathPara>
+                        <m:oMath>
+                          <m:sSub>
+                            <m:sSubPr>
+                              <m:ctrlPr>
+                                <w:rPr>
+                                  <w:rFonts w:ascii="Cambria Math" w:hAnsi="Cambria Math"/>
+                                  <w:i/>
+                                  <w:sz w:val="40"/>
+                                  <w:szCs w:val="40"/>
+                                </w:rPr>
+                              </m:ctrlPr>
+                            </m:sSubPr>
+                            <m:e>
+                              <m:r>
+                                <w:rPr>
+                                  <w:rFonts w:ascii="Cambria Math" w:hAnsi="Cambria Math"/>
+                                  <w:sz w:val="40"/>
+                                  <w:szCs w:val="40"/>
+                                </w:rPr>
+                                <m:t>x</m:t>
+                              </m:r>
+                            </m:e>
+                            <m:sub>
+                              <m:r>
+                                <w:rPr>
+                                  <w:rFonts w:ascii="Cambria Math" w:hAnsi="Cambria Math"/>
+                                  <w:sz w:val="40"/>
+                                  <w:szCs w:val="40"/>
+                                </w:rPr>
+                                <m:t>2:3</m:t>
+                              </m:r>
+                            </m:sub>
+                          </m:sSub>
+                        </m:oMath>
+                      </m:oMathPara>
+                    </w:p>
+                  </w:txbxContent>
+                </v:textbox>
+                <w10:wrap anchorx="margin"/>
+              </v:shape>
+            </w:pict>
+          </mc:Fallback>
+        </mc:AlternateContent>
+      </w:r>
+      <w:r>
+        <w:rPr>
+          <w:noProof/>
+        </w:rPr>
+        <mc:AlternateContent>
+          <mc:Choice Requires="wps">
+            <w:drawing>
+              <wp:anchor distT="45720" distB="45720" distL="114300" distR="114300" simplePos="0" relativeHeight="252061696" behindDoc="1" locked="0" layoutInCell="1" allowOverlap="1" wp14:anchorId="524239F5" wp14:editId="51B65640">
+                <wp:simplePos x="0" y="0"/>
+                <wp:positionH relativeFrom="margin">
+                  <wp:posOffset>3034665</wp:posOffset>
+                </wp:positionH>
+                <wp:positionV relativeFrom="paragraph">
+                  <wp:posOffset>1889760</wp:posOffset>
+                </wp:positionV>
+                <wp:extent cx="393065" cy="414020"/>
+                <wp:effectExtent l="0" t="0" r="6985" b="5080"/>
+                <wp:wrapNone/>
+                <wp:docPr id="106" name="Text Box 2"/>
+                <wp:cNvGraphicFramePr>
+                  <a:graphicFrameLocks xmlns:a="http://schemas.openxmlformats.org/drawingml/2006/main"/>
+                </wp:cNvGraphicFramePr>
+                <a:graphic xmlns:a="http://schemas.openxmlformats.org/drawingml/2006/main">
+                  <a:graphicData uri="http://schemas.microsoft.com/office/word/2010/wordprocessingShape">
+                    <wps:wsp>
+                      <wps:cNvSpPr txBox="1">
+                        <a:spLocks noChangeArrowheads="1"/>
+                      </wps:cNvSpPr>
+                      <wps:spPr bwMode="auto">
+                        <a:xfrm>
+                          <a:off x="0" y="0"/>
+                          <a:ext cx="393065" cy="414020"/>
+                        </a:xfrm>
+                        <a:prstGeom prst="rect">
+                          <a:avLst/>
+                        </a:prstGeom>
+                        <a:solidFill>
+                          <a:srgbClr val="FFFFFF"/>
+                        </a:solidFill>
+                        <a:ln w="9525">
+                          <a:noFill/>
+                          <a:miter lim="800000"/>
+                          <a:headEnd/>
+                          <a:tailEnd/>
+                        </a:ln>
+                      </wps:spPr>
+                      <wps:txbx>
+                        <w:txbxContent>
+                          <w:p>
+                            <w:pPr>
+                              <w:rPr>
+                                <w:sz w:val="40"/>
+                                <w:szCs w:val="40"/>
+                              </w:rPr>
+                            </w:pPr>
+                            <m:oMathPara>
+                              <m:oMath>
+                                <m:sSub>
+                                  <m:sSubPr>
+                                    <m:ctrlPr>
+                                      <w:rPr>
+                                        <w:rFonts w:ascii="Cambria Math" w:hAnsi="Cambria Math"/>
+                                        <w:i/>
+                                        <w:sz w:val="40"/>
+                                        <w:szCs w:val="40"/>
+                                      </w:rPr>
+                                    </m:ctrlPr>
+                                  </m:sSubPr>
+                                  <m:e>
+                                    <m:r>
+                                      <w:rPr>
+                                        <w:rFonts w:ascii="Cambria Math" w:hAnsi="Cambria Math"/>
+                                        <w:sz w:val="40"/>
+                                        <w:szCs w:val="40"/>
+                                      </w:rPr>
+                                      <m:t>f</m:t>
+                                    </m:r>
+                                  </m:e>
+                                  <m:sub>
+                                    <m:r>
+                                      <w:rPr>
+                                        <w:rFonts w:ascii="Cambria Math" w:hAnsi="Cambria Math"/>
+                                        <w:sz w:val="40"/>
+                                        <w:szCs w:val="40"/>
+                                      </w:rPr>
+                                      <m:t>1</m:t>
+                                    </m:r>
+                                  </m:sub>
+                                </m:sSub>
+                              </m:oMath>
+                            </m:oMathPara>
+                          </w:p>
+                        </w:txbxContent>
+                      </wps:txbx>
+                      <wps:bodyPr rot="0" vert="horz" wrap="square" lIns="91440" tIns="45720" rIns="91440" bIns="45720" anchor="t" anchorCtr="0">
+                        <a:noAutofit/>
+                      </wps:bodyPr>
+                    </wps:wsp>
+                  </a:graphicData>
+                </a:graphic>
+                <wp14:sizeRelH relativeFrom="margin">
+                  <wp14:pctWidth>0</wp14:pctWidth>
+                </wp14:sizeRelH>
+                <wp14:sizeRelV relativeFrom="margin">
+                  <wp14:pctHeight>0</wp14:pctHeight>
+                </wp14:sizeRelV>
+              </wp:anchor>
+            </w:drawing>
+          </mc:Choice>
+          <mc:Fallback>
+            <w:pict>
+              <v:shape w14:anchorId="524239F5" id="_x0000_s1088" type="#_x0000_t202" style="position:absolute;margin-left:238.95pt;margin-top:148.8pt;width:30.95pt;height:32.6pt;z-index:-251254784;visibility:visible;mso-wrap-style:square;mso-width-percent:0;mso-height-percent:0;mso-wrap-distance-left:9pt;mso-wrap-distance-top:3.6pt;mso-wrap-distance-right:9pt;mso-wrap-distance-bottom:3.6pt;mso-position-horizontal:absolute;mso-position-horizontal-relative:margin;mso-position-vertical:absolute;mso-position-vertical-relative:text;mso-width-percent:0;mso-height-percent:0;mso-width-relative:margin;mso-height-relative:margin;v-text-anchor:top" o:gfxdata="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" stroked="f">
+                <v:textbox>
+                  <w:txbxContent>
+                    <w:p>
+                      <w:pPr>
+                        <w:rPr>
+                          <w:sz w:val="40"/>
+                          <w:szCs w:val="40"/>
+                        </w:rPr>
+                      </w:pPr>
+                      <m:oMathPara>
+                        <m:oMath>
+                          <m:sSub>
+                            <m:sSubPr>
+                              <m:ctrlPr>
+                                <w:rPr>
+                                  <w:rFonts w:ascii="Cambria Math" w:hAnsi="Cambria Math"/>
+                                  <w:i/>
+                                  <w:sz w:val="40"/>
+                                  <w:szCs w:val="40"/>
+                                </w:rPr>
+                              </m:ctrlPr>
+                            </m:sSubPr>
+                            <m:e>
+                              <m:r>
+                                <w:rPr>
+                                  <w:rFonts w:ascii="Cambria Math" w:hAnsi="Cambria Math"/>
+                                  <w:sz w:val="40"/>
+                                  <w:szCs w:val="40"/>
+                                </w:rPr>
+                                <m:t>f</m:t>
+                              </m:r>
+                            </m:e>
+                            <m:sub>
+                              <m:r>
+                                <w:rPr>
+                                  <w:rFonts w:ascii="Cambria Math" w:hAnsi="Cambria Math"/>
+                                  <w:sz w:val="40"/>
+                                  <w:szCs w:val="40"/>
+                                </w:rPr>
+                                <m:t>1</m:t>
+                              </m:r>
+                            </m:sub>
+                          </m:sSub>
+                        </m:oMath>
+                      </m:oMathPara>
+                    </w:p>
+                  </w:txbxContent>
+                </v:textbox>
+                <w10:wrap anchorx="margin"/>
+              </v:shape>
+            </w:pict>
+          </mc:Fallback>
+        </mc:AlternateContent>
+      </w:r>
+      <w:r>
+        <w:rPr>
+          <w:noProof/>
+        </w:rPr>
+        <mc:AlternateContent>
+          <mc:Choice Requires="wps">
+            <w:drawing>
+              <wp:anchor distT="45720" distB="45720" distL="114300" distR="114300" simplePos="0" relativeHeight="252060672" behindDoc="1" locked="0" layoutInCell="1" allowOverlap="1" wp14:anchorId="73F8D5A8" wp14:editId="2C2994E7">
+                <wp:simplePos x="0" y="0"/>
+                <wp:positionH relativeFrom="margin">
+                  <wp:posOffset>3063240</wp:posOffset>
+                </wp:positionH>
+                <wp:positionV relativeFrom="paragraph">
+                  <wp:posOffset>1518285</wp:posOffset>
+                </wp:positionV>
+                <wp:extent cx="393065" cy="414020"/>
+                <wp:effectExtent l="0" t="0" r="6985" b="5080"/>
+                <wp:wrapNone/>
+                <wp:docPr id="107" name="Text Box 2"/>
+                <wp:cNvGraphicFramePr>
+                  <a:graphicFrameLocks xmlns:a="http://schemas.openxmlformats.org/drawingml/2006/main"/>
+                </wp:cNvGraphicFramePr>
+                <a:graphic xmlns:a="http://schemas.openxmlformats.org/drawingml/2006/main">
+                  <a:graphicData uri="http://schemas.microsoft.com/office/word/2010/wordprocessingShape">
+                    <wps:wsp>
+                      <wps:cNvSpPr txBox="1">
+                        <a:spLocks noChangeArrowheads="1"/>
+                      </wps:cNvSpPr>
+                      <wps:spPr bwMode="auto">
+                        <a:xfrm>
+                          <a:off x="0" y="0"/>
+                          <a:ext cx="393065" cy="414020"/>
+                        </a:xfrm>
+                        <a:prstGeom prst="rect">
+                          <a:avLst/>
+                        </a:prstGeom>
+                        <a:solidFill>
+                          <a:srgbClr val="FFFFFF"/>
+                        </a:solidFill>
+                        <a:ln w="9525">
+                          <a:noFill/>
+                          <a:miter lim="800000"/>
+                          <a:headEnd/>
+                          <a:tailEnd/>
+                        </a:ln>
+                      </wps:spPr>
+                      <wps:txbx>
+                        <w:txbxContent>
+                          <w:p>
+                            <w:pPr>
+                              <w:rPr>
+                                <w:sz w:val="40"/>
+                                <w:szCs w:val="40"/>
+                              </w:rPr>
+                            </w:pPr>
+                            <m:oMathPara>
+                              <m:oMath>
+                                <m:sSub>
+                                  <m:sSubPr>
+                                    <m:ctrlPr>
+                                      <w:rPr>
+                                        <w:rFonts w:ascii="Cambria Math" w:hAnsi="Cambria Math"/>
+                                        <w:i/>
+                                        <w:sz w:val="40"/>
+                                        <w:szCs w:val="40"/>
+                                      </w:rPr>
+                                    </m:ctrlPr>
+                                  </m:sSubPr>
+                                  <m:e>
+                                    <m:r>
+                                      <w:rPr>
+                                        <w:rFonts w:ascii="Cambria Math" w:hAnsi="Cambria Math"/>
+                                        <w:sz w:val="40"/>
+                                        <w:szCs w:val="40"/>
+                                      </w:rPr>
+                                      <m:t>x</m:t>
+                                    </m:r>
+                                  </m:e>
+                                  <m:sub>
+                                    <m:r>
+                                      <w:rPr>
+                                        <w:rFonts w:ascii="Cambria Math" w:hAnsi="Cambria Math"/>
+                                        <w:sz w:val="40"/>
+                                        <w:szCs w:val="40"/>
+                                      </w:rPr>
+                                      <m:t>4</m:t>
+                                    </m:r>
+                                  </m:sub>
+                                </m:sSub>
+                              </m:oMath>
+                            </m:oMathPara>
+                          </w:p>
+                        </w:txbxContent>
+                      </wps:txbx>
+                      <wps:bodyPr rot="0" vert="horz" wrap="square" lIns="91440" tIns="45720" rIns="91440" bIns="45720" anchor="t" anchorCtr="0">
+                        <a:noAutofit/>
+                      </wps:bodyPr>
+                    </wps:wsp>
+                  </a:graphicData>
+                </a:graphic>
+                <wp14:sizeRelH relativeFrom="margin">
+                  <wp14:pctWidth>0</wp14:pctWidth>
+                </wp14:sizeRelH>
+                <wp14:sizeRelV relativeFrom="margin">
+                  <wp14:pctHeight>0</wp14:pctHeight>
+                </wp14:sizeRelV>
+              </wp:anchor>
+            </w:drawing>
+          </mc:Choice>
+          <mc:Fallback>
+            <w:pict>
+              <v:shape w14:anchorId="73F8D5A8" id="_x0000_s1089" type="#_x0000_t202" style="position:absolute;margin-left:241.2pt;margin-top:119.55pt;width:30.95pt;height:32.6pt;z-index:-251255808;visibility:visible;mso-wrap-style:square;mso-width-percent:0;mso-height-percent:0;mso-wrap-distance-left:9pt;mso-wrap-distance-top:3.6pt;mso-wrap-distance-right:9pt;mso-wrap-distance-bottom:3.6pt;mso-position-horizontal:absolute;mso-position-horizontal-relative:margin;mso-position-vertical:absolute;mso-position-vertical-relative:text;mso-width-percent:0;mso-height-percent:0;mso-width-relative:margin;mso-height-relative:margin;v-text-anchor:top" o:gfxdata="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" stroked="f">
+                <v:textbox>
+                  <w:txbxContent>
+                    <w:p>
+                      <w:pPr>
+                        <w:rPr>
+                          <w:sz w:val="40"/>
+                          <w:szCs w:val="40"/>
+                        </w:rPr>
+                      </w:pPr>
+                      <m:oMathPara>
+                        <m:oMath>
+                          <m:sSub>
+                            <m:sSubPr>
+                              <m:ctrlPr>
+                                <w:rPr>
+                                  <w:rFonts w:ascii="Cambria Math" w:hAnsi="Cambria Math"/>
+                                  <w:i/>
+                                  <w:sz w:val="40"/>
+                                  <w:szCs w:val="40"/>
+                                </w:rPr>
+                              </m:ctrlPr>
+                            </m:sSubPr>
+                            <m:e>
+                              <m:r>
+                                <w:rPr>
+                                  <w:rFonts w:ascii="Cambria Math" w:hAnsi="Cambria Math"/>
+                                  <w:sz w:val="40"/>
+                                  <w:szCs w:val="40"/>
+                                </w:rPr>
+                                <m:t>x</m:t>
+                              </m:r>
+                            </m:e>
+                            <m:sub>
+                              <m:r>
+                                <w:rPr>
+                                  <w:rFonts w:ascii="Cambria Math" w:hAnsi="Cambria Math"/>
+                                  <w:sz w:val="40"/>
+                                  <w:szCs w:val="40"/>
+                                </w:rPr>
+                                <m:t>4</m:t>
+                              </m:r>
+                            </m:sub>
+                          </m:sSub>
+                        </m:oMath>
+                      </m:oMathPara>
+                    </w:p>
+                  </w:txbxContent>
+                </v:textbox>
+                <w10:wrap anchorx="margin"/>
+              </v:shape>
+            </w:pict>
+          </mc:Fallback>
+        </mc:AlternateContent>
+      </w:r>
+      <w:r>
+        <w:rPr>
+          <w:noProof/>
+        </w:rPr>
+        <mc:AlternateContent>
+          <mc:Choice Requires="wps">
+            <w:drawing>
+              <wp:anchor distT="45720" distB="45720" distL="114300" distR="114300" simplePos="0" relativeHeight="252059648" behindDoc="1" locked="0" layoutInCell="1" allowOverlap="1" wp14:anchorId="010CFC09" wp14:editId="6A2DA3FB">
+                <wp:simplePos x="0" y="0"/>
+                <wp:positionH relativeFrom="margin">
+                  <wp:posOffset>3073096</wp:posOffset>
+                </wp:positionH>
+                <wp:positionV relativeFrom="paragraph">
+                  <wp:posOffset>1070610</wp:posOffset>
+                </wp:positionV>
+                <wp:extent cx="393065" cy="414020"/>
+                <wp:effectExtent l="0" t="0" r="6985" b="5080"/>
+                <wp:wrapNone/>
+                <wp:docPr id="108" name="Text Box 2"/>
+                <wp:cNvGraphicFramePr>
+                  <a:graphicFrameLocks xmlns:a="http://schemas.openxmlformats.org/drawingml/2006/main"/>
+                </wp:cNvGraphicFramePr>
+                <a:graphic xmlns:a="http://schemas.openxmlformats.org/drawingml/2006/main">
+                  <a:graphicData uri="http://schemas.microsoft.com/office/word/2010/wordprocessingShape">
+                    <wps:wsp>
+                      <wps:cNvSpPr txBox="1">
+                        <a:spLocks noChangeArrowheads="1"/>
+                      </wps:cNvSpPr>
+                      <wps:spPr bwMode="auto">
+                        <a:xfrm>
+                          <a:off x="0" y="0"/>
+                          <a:ext cx="393065" cy="414020"/>
+                        </a:xfrm>
+                        <a:prstGeom prst="rect">
+                          <a:avLst/>
+                        </a:prstGeom>
+                        <a:solidFill>
+                          <a:srgbClr val="FFFFFF"/>
+                        </a:solidFill>
+                        <a:ln w="9525">
+                          <a:noFill/>
+                          <a:miter lim="800000"/>
+                          <a:headEnd/>
+                          <a:tailEnd/>
+                        </a:ln>
+                      </wps:spPr>
+                      <wps:txbx>
+                        <w:txbxContent>
+                          <w:p>
+                            <w:pPr>
+                              <w:rPr>
+                                <w:sz w:val="40"/>
+                                <w:szCs w:val="40"/>
+                              </w:rPr>
+                            </w:pPr>
+                            <m:oMathPara>
+                              <m:oMath>
+                                <m:sSub>
+                                  <m:sSubPr>
+                                    <m:ctrlPr>
+                                      <w:rPr>
+                                        <w:rFonts w:ascii="Cambria Math" w:hAnsi="Cambria Math"/>
+                                        <w:i/>
+                                        <w:sz w:val="40"/>
+                                        <w:szCs w:val="40"/>
+                                      </w:rPr>
+                                    </m:ctrlPr>
+                                  </m:sSubPr>
+                                  <m:e>
+                                    <m:r>
+                                      <w:rPr>
+                                        <w:rFonts w:ascii="Cambria Math" w:hAnsi="Cambria Math"/>
+                                        <w:sz w:val="40"/>
+                                        <w:szCs w:val="40"/>
+                                      </w:rPr>
+                                      <m:t>x</m:t>
+                                    </m:r>
+                                  </m:e>
+                                  <m:sub>
+                                    <m:r>
+                                      <w:rPr>
+                                        <w:rFonts w:ascii="Cambria Math" w:hAnsi="Cambria Math"/>
+                                        <w:sz w:val="40"/>
+                                        <w:szCs w:val="40"/>
+                                      </w:rPr>
+                                      <m:t>1</m:t>
+                                    </m:r>
+                                  </m:sub>
+                                </m:sSub>
+                              </m:oMath>
+                            </m:oMathPara>
+                          </w:p>
+                        </w:txbxContent>
+                      </wps:txbx>
+                      <wps:bodyPr rot="0" vert="horz" wrap="square" lIns="91440" tIns="45720" rIns="91440" bIns="45720" anchor="t" anchorCtr="0">
+                        <a:noAutofit/>
+                      </wps:bodyPr>
+                    </wps:wsp>
+                  </a:graphicData>
+                </a:graphic>
+                <wp14:sizeRelH relativeFrom="margin">
+                  <wp14:pctWidth>0</wp14:pctWidth>
+                </wp14:sizeRelH>
+                <wp14:sizeRelV relativeFrom="margin">
+                  <wp14:pctHeight>0</wp14:pctHeight>
+                </wp14:sizeRelV>
+              </wp:anchor>
+            </w:drawing>
+          </mc:Choice>
+          <mc:Fallback>
+            <w:pict>
+              <v:shape w14:anchorId="010CFC09" id="_x0000_s1090" type="#_x0000_t202" style="position:absolute;margin-left:242pt;margin-top:84.3pt;width:30.95pt;height:32.6pt;z-index:-251256832;visibility:visible;mso-wrap-style:square;mso-width-percent:0;mso-height-percent:0;mso-wrap-distance-left:9pt;mso-wrap-distance-top:3.6pt;mso-wrap-distance-right:9pt;mso-wrap-distance-bottom:3.6pt;mso-position-horizontal:absolute;mso-position-horizontal-relative:margin;mso-position-vertical:absolute;mso-position-vertical-relative:text;mso-width-percent:0;mso-height-percent:0;mso-width-relative:margin;mso-height-relative:margin;v-text-anchor:top" o:gfxdata="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" stroked="f">
+                <v:textbox>
+                  <w:txbxContent>
+                    <w:p>
+                      <w:pPr>
+                        <w:rPr>
+                          <w:sz w:val="40"/>
+                          <w:szCs w:val="40"/>
+                        </w:rPr>
+                      </w:pPr>
+                      <m:oMathPara>
+                        <m:oMath>
+                          <m:sSub>
+                            <m:sSubPr>
+                              <m:ctrlPr>
+                                <w:rPr>
+                                  <w:rFonts w:ascii="Cambria Math" w:hAnsi="Cambria Math"/>
+                                  <w:i/>
+                                  <w:sz w:val="40"/>
+                                  <w:szCs w:val="40"/>
+                                </w:rPr>
+                              </m:ctrlPr>
+                            </m:sSubPr>
+                            <m:e>
+                              <m:r>
+                                <w:rPr>
+                                  <w:rFonts w:ascii="Cambria Math" w:hAnsi="Cambria Math"/>
+                                  <w:sz w:val="40"/>
+                                  <w:szCs w:val="40"/>
+                                </w:rPr>
+                                <m:t>x</m:t>
+                              </m:r>
+                            </m:e>
+                            <m:sub>
+                              <m:r>
+                                <w:rPr>
+                                  <w:rFonts w:ascii="Cambria Math" w:hAnsi="Cambria Math"/>
+                                  <w:sz w:val="40"/>
+                                  <w:szCs w:val="40"/>
+                                </w:rPr>
+                                <m:t>1</m:t>
+                              </m:r>
+                            </m:sub>
+                          </m:sSub>
+                        </m:oMath>
+                      </m:oMathPara>
+                    </w:p>
+                  </w:txbxContent>
+                </v:textbox>
+                <w10:wrap anchorx="margin"/>
+              </v:shape>
+            </w:pict>
+          </mc:Fallback>
+        </mc:AlternateContent>
+      </w:r>
+      <w:r>
+        <w:rPr>
+          <w:noProof/>
+        </w:rPr>
+        <mc:AlternateContent>
+          <mc:Choice Requires="wps">
+            <w:drawing>
+              <wp:anchor distT="45720" distB="45720" distL="114300" distR="114300" simplePos="0" relativeHeight="252057600" behindDoc="1" locked="0" layoutInCell="1" allowOverlap="1" wp14:anchorId="07A1BF93" wp14:editId="633F22D2">
+                <wp:simplePos x="0" y="0"/>
+                <wp:positionH relativeFrom="margin">
+                  <wp:posOffset>5511165</wp:posOffset>
+                </wp:positionH>
+                <wp:positionV relativeFrom="paragraph">
+                  <wp:posOffset>737235</wp:posOffset>
+                </wp:positionV>
+                <wp:extent cx="476250" cy="423545"/>
+                <wp:effectExtent l="0" t="0" r="0" b="0"/>
+                <wp:wrapNone/>
+                <wp:docPr id="109" name="Text Box 2"/>
+                <wp:cNvGraphicFramePr>
+                  <a:graphicFrameLocks xmlns:a="http://schemas.openxmlformats.org/drawingml/2006/main"/>
+                </wp:cNvGraphicFramePr>
+                <a:graphic xmlns:a="http://schemas.openxmlformats.org/drawingml/2006/main">
+                  <a:graphicData uri="http://schemas.microsoft.com/office/word/2010/wordprocessingShape">
+                    <wps:wsp>
+                      <wps:cNvSpPr txBox="1">
+                        <a:spLocks noChangeArrowheads="1"/>
+                      </wps:cNvSpPr>
+                      <wps:spPr bwMode="auto">
+                        <a:xfrm>
+                          <a:off x="0" y="0"/>
+                          <a:ext cx="476250" cy="423545"/>
+                        </a:xfrm>
+                        <a:prstGeom prst="rect">
+                          <a:avLst/>
+                        </a:prstGeom>
+                        <a:solidFill>
+                          <a:srgbClr val="FFFFFF"/>
+                        </a:solidFill>
+                        <a:ln w="9525">
+                          <a:noFill/>
+                          <a:miter lim="800000"/>
+                          <a:headEnd/>
+                          <a:tailEnd/>
+                        </a:ln>
+                      </wps:spPr>
+                      <wps:txbx>
+                        <w:txbxContent>
+                          <w:p>
+                            <w:pPr>
+                              <w:rPr>
+                                <w:sz w:val="40"/>
+                                <w:szCs w:val="40"/>
+                              </w:rPr>
+                            </w:pPr>
+                            <m:oMathPara>
+                              <m:oMath>
+                                <m:sSub>
+                                  <m:sSubPr>
+                                    <m:ctrlPr>
+                                      <w:rPr>
+                                        <w:rFonts w:ascii="Cambria Math" w:hAnsi="Cambria Math"/>
+                                        <w:i/>
+                                        <w:sz w:val="40"/>
+                                        <w:szCs w:val="40"/>
+                                      </w:rPr>
+                                    </m:ctrlPr>
+                                  </m:sSubPr>
+                                  <m:e>
+                                    <m:r>
+                                      <w:rPr>
+                                        <w:rFonts w:ascii="Cambria Math" w:hAnsi="Cambria Math"/>
+                                        <w:sz w:val="40"/>
+                                        <w:szCs w:val="40"/>
+                                      </w:rPr>
+                                      <m:t>f</m:t>
+                                    </m:r>
+                                  </m:e>
+                                  <m:sub>
+                                    <m:r>
+                                      <w:rPr>
+                                        <w:rFonts w:ascii="Cambria Math" w:hAnsi="Cambria Math"/>
+                                        <w:sz w:val="40"/>
+                                        <w:szCs w:val="40"/>
+                                      </w:rPr>
+                                      <m:t>2:4</m:t>
+                                    </m:r>
+                                  </m:sub>
+                                </m:sSub>
+                              </m:oMath>
+                            </m:oMathPara>
+                          </w:p>
+                        </w:txbxContent>
+                      </wps:txbx>
+                      <wps:bodyPr rot="0" vert="horz" wrap="square" lIns="91440" tIns="45720" rIns="91440" bIns="45720" anchor="t" anchorCtr="0">
+                        <a:noAutofit/>
+                      </wps:bodyPr>
+                    </wps:wsp>
+                  </a:graphicData>
+                </a:graphic>
+                <wp14:sizeRelH relativeFrom="margin">
+                  <wp14:pctWidth>0</wp14:pctWidth>
+                </wp14:sizeRelH>
+                <wp14:sizeRelV relativeFrom="margin">
+                  <wp14:pctHeight>0</wp14:pctHeight>
+                </wp14:sizeRelV>
+              </wp:anchor>
+            </w:drawing>
+          </mc:Choice>
+          <mc:Fallback>
+            <w:pict>
+              <v:shape w14:anchorId="07A1BF93" id="_x0000_s1091" type="#_x0000_t202" style="position:absolute;margin-left:433.95pt;margin-top:58.05pt;width:37.5pt;height:33.35pt;z-index:-251258880;visibility:visible;mso-wrap-style:square;mso-width-percent:0;mso-height-percent:0;mso-wrap-distance-left:9pt;mso-wrap-distance-top:3.6pt;mso-wrap-distance-right:9pt;mso-wrap-distance-bottom:3.6pt;mso-position-horizontal:absolute;mso-position-horizontal-relative:margin;mso-position-vertical:absolute;mso-position-vertical-relative:text;mso-width-percent:0;mso-height-percent:0;mso-width-relative:margin;mso-height-relative:margin;v-text-anchor:top" o:gfxdata="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" stroked="f">
+                <v:textbox>
+                  <w:txbxContent>
+                    <w:p>
+                      <w:pPr>
+                        <w:rPr>
+                          <w:sz w:val="40"/>
+                          <w:szCs w:val="40"/>
+                        </w:rPr>
+                      </w:pPr>
+                      <m:oMathPara>
+                        <m:oMath>
+                          <m:sSub>
+                            <m:sSubPr>
+                              <m:ctrlPr>
+                                <w:rPr>
+                                  <w:rFonts w:ascii="Cambria Math" w:hAnsi="Cambria Math"/>
+                                  <w:i/>
+                                  <w:sz w:val="40"/>
+                                  <w:szCs w:val="40"/>
+                                </w:rPr>
+                              </m:ctrlPr>
+                            </m:sSubPr>
+                            <m:e>
+                              <m:r>
+                                <w:rPr>
+                                  <w:rFonts w:ascii="Cambria Math" w:hAnsi="Cambria Math"/>
+                                  <w:sz w:val="40"/>
+                                  <w:szCs w:val="40"/>
+                                </w:rPr>
+                                <m:t>f</m:t>
+                              </m:r>
+                            </m:e>
+                            <m:sub>
+                              <m:r>
+                                <w:rPr>
+                                  <w:rFonts w:ascii="Cambria Math" w:hAnsi="Cambria Math"/>
+                                  <w:sz w:val="40"/>
+                                  <w:szCs w:val="40"/>
+                                </w:rPr>
+                                <m:t>2:4</m:t>
+                              </m:r>
+                            </m:sub>
+                          </m:sSub>
+                        </m:oMath>
+                      </m:oMathPara>
+                    </w:p>
+                  </w:txbxContent>
+                </v:textbox>
+                <w10:wrap anchorx="margin"/>
+              </v:shape>
+            </w:pict>
+          </mc:Fallback>
+        </mc:AlternateContent>
+      </w:r>
+      <w:r>
+        <w:rPr>
+          <w:noProof/>
+        </w:rPr>
+        <mc:AlternateContent>
+          <mc:Choice Requires="wps">
+            <w:drawing>
+              <wp:anchor distT="45720" distB="45720" distL="114300" distR="114300" simplePos="0" relativeHeight="252056576" behindDoc="1" locked="0" layoutInCell="1" allowOverlap="1" wp14:anchorId="67A6A807" wp14:editId="7F891125">
+                <wp:simplePos x="0" y="0"/>
+                <wp:positionH relativeFrom="margin">
+                  <wp:posOffset>5006340</wp:posOffset>
+                </wp:positionH>
+                <wp:positionV relativeFrom="paragraph">
+                  <wp:posOffset>746760</wp:posOffset>
+                </wp:positionV>
+                <wp:extent cx="497840" cy="423545"/>
+                <wp:effectExtent l="0" t="0" r="0" b="0"/>
+                <wp:wrapNone/>
+                <wp:docPr id="110" name="Text Box 2"/>
+                <wp:cNvGraphicFramePr>
+                  <a:graphicFrameLocks xmlns:a="http://schemas.openxmlformats.org/drawingml/2006/main"/>
+                </wp:cNvGraphicFramePr>
+                <a:graphic xmlns:a="http://schemas.openxmlformats.org/drawingml/2006/main">
+                  <a:graphicData uri="http://schemas.microsoft.com/office/word/2010/wordprocessingShape">
+                    <wps:wsp>
+                      <wps:cNvSpPr txBox="1">
+                        <a:spLocks noChangeArrowheads="1"/>
+                      </wps:cNvSpPr>
+                      <wps:spPr bwMode="auto">
+                        <a:xfrm>
+                          <a:off x="0" y="0"/>
+                          <a:ext cx="497840" cy="423545"/>
+                        </a:xfrm>
+                        <a:prstGeom prst="rect">
+                          <a:avLst/>
+                        </a:prstGeom>
+                        <a:solidFill>
+                          <a:srgbClr val="FFFFFF"/>
+                        </a:solidFill>
+                        <a:ln w="9525">
+                          <a:noFill/>
+                          <a:miter lim="800000"/>
+                          <a:headEnd/>
+                          <a:tailEnd/>
+                        </a:ln>
+                      </wps:spPr>
+                      <wps:txbx>
+                        <w:txbxContent>
+                          <w:p>
+                            <w:pPr>
+                              <w:rPr>
+                                <w:sz w:val="40"/>
+                                <w:szCs w:val="40"/>
+                              </w:rPr>
+                            </w:pPr>
+                            <m:oMathPara>
+                              <m:oMath>
+                                <m:sSub>
+                                  <m:sSubPr>
+                                    <m:ctrlPr>
+                                      <w:rPr>
+                                        <w:rFonts w:ascii="Cambria Math" w:hAnsi="Cambria Math"/>
+                                        <w:i/>
+                                        <w:sz w:val="40"/>
+                                        <w:szCs w:val="40"/>
+                                      </w:rPr>
+                                    </m:ctrlPr>
+                                  </m:sSubPr>
+                                  <m:e>
+                                    <m:r>
+                                      <w:rPr>
+                                        <w:rFonts w:ascii="Cambria Math" w:hAnsi="Cambria Math"/>
+                                        <w:sz w:val="40"/>
+                                        <w:szCs w:val="40"/>
+                                      </w:rPr>
+                                      <m:t>x</m:t>
+                                    </m:r>
+                                  </m:e>
+                                  <m:sub>
+                                    <m:r>
+                                      <w:rPr>
+                                        <w:rFonts w:ascii="Cambria Math" w:hAnsi="Cambria Math"/>
+                                        <w:sz w:val="40"/>
+                                        <w:szCs w:val="40"/>
+                                      </w:rPr>
+                                      <m:t>2:3</m:t>
+                                    </m:r>
+                                  </m:sub>
+                                </m:sSub>
+                              </m:oMath>
+                            </m:oMathPara>
+                          </w:p>
+                        </w:txbxContent>
+                      </wps:txbx>
+                      <wps:bodyPr rot="0" vert="horz" wrap="square" lIns="91440" tIns="45720" rIns="91440" bIns="45720" anchor="t" anchorCtr="0">
+                        <a:noAutofit/>
+                      </wps:bodyPr>
+                    </wps:wsp>
+                  </a:graphicData>
+                </a:graphic>
+                <wp14:sizeRelH relativeFrom="margin">
+                  <wp14:pctWidth>0</wp14:pctWidth>
+                </wp14:sizeRelH>
+                <wp14:sizeRelV relativeFrom="margin">
+                  <wp14:pctHeight>0</wp14:pctHeight>
+                </wp14:sizeRelV>
+              </wp:anchor>
+            </w:drawing>
+          </mc:Choice>
+          <mc:Fallback>
+            <w:pict>
+              <v:shape w14:anchorId="67A6A807" id="_x0000_s1092" type="#_x0000_t202" style="position:absolute;margin-left:394.2pt;margin-top:58.8pt;width:39.2pt;height:33.35pt;z-index:-251259904;visibility:visible;mso-wrap-style:square;mso-width-percent:0;mso-height-percent:0;mso-wrap-distance-left:9pt;mso-wrap-distance-top:3.6pt;mso-wrap-distance-right:9pt;mso-wrap-distance-bottom:3.6pt;mso-position-horizontal:absolute;mso-position-horizontal-relative:margin;mso-position-vertical:absolute;mso-position-vertical-relative:text;mso-width-percent:0;mso-height-percent:0;mso-width-relative:margin;mso-height-relative:margin;v-text-anchor:top" o:gfxdata="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" stroked="f">
+                <v:textbox>
+                  <w:txbxContent>
+                    <w:p>
+                      <w:pPr>
+                        <w:rPr>
+                          <w:sz w:val="40"/>
+                          <w:szCs w:val="40"/>
+                        </w:rPr>
+                      </w:pPr>
+                      <m:oMathPara>
+                        <m:oMath>
+                          <m:sSub>
+                            <m:sSubPr>
+                              <m:ctrlPr>
+                                <w:rPr>
+                                  <w:rFonts w:ascii="Cambria Math" w:hAnsi="Cambria Math"/>
+                                  <w:i/>
+                                  <w:sz w:val="40"/>
+                                  <w:szCs w:val="40"/>
+                                </w:rPr>
+                              </m:ctrlPr>
+                            </m:sSubPr>
+                            <m:e>
+                              <m:r>
+                                <w:rPr>
+                                  <w:rFonts w:ascii="Cambria Math" w:hAnsi="Cambria Math"/>
+                                  <w:sz w:val="40"/>
+                                  <w:szCs w:val="40"/>
+                                </w:rPr>
+                                <m:t>x</m:t>
+                              </m:r>
+                            </m:e>
+                            <m:sub>
+                              <m:r>
+                                <w:rPr>
+                                  <w:rFonts w:ascii="Cambria Math" w:hAnsi="Cambria Math"/>
+                                  <w:sz w:val="40"/>
+                                  <w:szCs w:val="40"/>
+                                </w:rPr>
+                                <m:t>2:3</m:t>
+                              </m:r>
+                            </m:sub>
+                          </m:sSub>
+                        </m:oMath>
+                      </m:oMathPara>
+                    </w:p>
+                  </w:txbxContent>
+                </v:textbox>
+                <w10:wrap anchorx="margin"/>
+              </v:shape>
+            </w:pict>
+          </mc:Fallback>
+        </mc:AlternateContent>
+      </w:r>
+      <w:r>
+        <w:rPr>
+          <w:noProof/>
+        </w:rPr>
+        <mc:AlternateContent>
+          <mc:Choice Requires="wps">
+            <w:drawing>
+              <wp:anchor distT="45720" distB="45720" distL="114300" distR="114300" simplePos="0" relativeHeight="252055552" behindDoc="1" locked="0" layoutInCell="1" allowOverlap="1" wp14:anchorId="6D7657ED" wp14:editId="701819E7">
+                <wp:simplePos x="0" y="0"/>
+                <wp:positionH relativeFrom="margin">
+                  <wp:posOffset>4694555</wp:posOffset>
+                </wp:positionH>
+                <wp:positionV relativeFrom="paragraph">
+                  <wp:posOffset>744220</wp:posOffset>
+                </wp:positionV>
+                <wp:extent cx="393065" cy="414020"/>
+                <wp:effectExtent l="0" t="0" r="6985" b="5080"/>
+                <wp:wrapNone/>
+                <wp:docPr id="112" name="Text Box 2"/>
+                <wp:cNvGraphicFramePr>
+                  <a:graphicFrameLocks xmlns:a="http://schemas.openxmlformats.org/drawingml/2006/main"/>
+                </wp:cNvGraphicFramePr>
+                <a:graphic xmlns:a="http://schemas.openxmlformats.org/drawingml/2006/main">
+                  <a:graphicData uri="http://schemas.microsoft.com/office/word/2010/wordprocessingShape">
+                    <wps:wsp>
+                      <wps:cNvSpPr txBox="1">
+                        <a:spLocks noChangeArrowheads="1"/>
+                      </wps:cNvSpPr>
+                      <wps:spPr bwMode="auto">
+                        <a:xfrm>
+                          <a:off x="0" y="0"/>
+                          <a:ext cx="393065" cy="414020"/>
+                        </a:xfrm>
+                        <a:prstGeom prst="rect">
+                          <a:avLst/>
+                        </a:prstGeom>
+                        <a:solidFill>
+                          <a:srgbClr val="FFFFFF"/>
+                        </a:solidFill>
+                        <a:ln w="9525">
+                          <a:noFill/>
+                          <a:miter lim="800000"/>
+                          <a:headEnd/>
+                          <a:tailEnd/>
+                        </a:ln>
+                      </wps:spPr>
+                      <wps:txbx>
+                        <w:txbxContent>
+                          <w:p>
+                            <w:pPr>
+                              <w:rPr>
+                                <w:sz w:val="40"/>
+                                <w:szCs w:val="40"/>
+                              </w:rPr>
+                            </w:pPr>
+                            <m:oMathPara>
+                              <m:oMath>
+                                <m:sSub>
+                                  <m:sSubPr>
+                                    <m:ctrlPr>
+                                      <w:rPr>
+                                        <w:rFonts w:ascii="Cambria Math" w:hAnsi="Cambria Math"/>
+                                        <w:i/>
+                                        <w:sz w:val="40"/>
+                                        <w:szCs w:val="40"/>
+                                      </w:rPr>
+                                    </m:ctrlPr>
+                                  </m:sSubPr>
+                                  <m:e>
+                                    <m:r>
+                                      <w:rPr>
+                                        <w:rFonts w:ascii="Cambria Math" w:hAnsi="Cambria Math"/>
+                                        <w:sz w:val="40"/>
+                                        <w:szCs w:val="40"/>
+                                      </w:rPr>
+                                      <m:t>f</m:t>
+                                    </m:r>
+                                  </m:e>
+                                  <m:sub>
+                                    <m:r>
+                                      <w:rPr>
+                                        <w:rFonts w:ascii="Cambria Math" w:hAnsi="Cambria Math"/>
+                                        <w:sz w:val="40"/>
+                                        <w:szCs w:val="40"/>
+                                      </w:rPr>
+                                      <m:t>53</m:t>
+                                    </m:r>
+                                  </m:sub>
+                                </m:sSub>
+                              </m:oMath>
+                            </m:oMathPara>
+                          </w:p>
+                        </w:txbxContent>
+                      </wps:txbx>
+                      <wps:bodyPr rot="0" vert="horz" wrap="square" lIns="91440" tIns="45720" rIns="91440" bIns="45720" anchor="t" anchorCtr="0">
+                        <a:noAutofit/>
+                      </wps:bodyPr>
+                    </wps:wsp>
+                  </a:graphicData>
+                </a:graphic>
+                <wp14:sizeRelH relativeFrom="margin">
+                  <wp14:pctWidth>0</wp14:pctWidth>
+                </wp14:sizeRelH>
+                <wp14:sizeRelV relativeFrom="margin">
+                  <wp14:pctHeight>0</wp14:pctHeight>
+                </wp14:sizeRelV>
+              </wp:anchor>
+            </w:drawing>
+          </mc:Choice>
+          <mc:Fallback>
+            <w:pict>
+              <v:shape w14:anchorId="6D7657ED" id="_x0000_s1093" type="#_x0000_t202" style="position:absolute;margin-left:369.65pt;margin-top:58.6pt;width:30.95pt;height:32.6pt;z-index:-251260928;visibility:visible;mso-wrap-style:square;mso-width-percent:0;mso-height-percent:0;mso-wrap-distance-left:9pt;mso-wrap-distance-top:3.6pt;mso-wrap-distance-right:9pt;mso-wrap-distance-bottom:3.6pt;mso-position-horizontal:absolute;mso-position-horizontal-relative:margin;mso-position-vertical:absolute;mso-position-vertical-relative:text;mso-width-percent:0;mso-height-percent:0;mso-width-relative:margin;mso-height-relative:margin;v-text-anchor:top" o:gfxdata="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" stroked="f">
+                <v:textbox>
+                  <w:txbxContent>
+                    <w:p>
+                      <w:pPr>
+                        <w:rPr>
+                          <w:sz w:val="40"/>
+                          <w:szCs w:val="40"/>
+                        </w:rPr>
+                      </w:pPr>
+                      <m:oMathPara>
+                        <m:oMath>
+                          <m:sSub>
+                            <m:sSubPr>
+                              <m:ctrlPr>
+                                <w:rPr>
+                                  <w:rFonts w:ascii="Cambria Math" w:hAnsi="Cambria Math"/>
+                                  <w:i/>
+                                  <w:sz w:val="40"/>
+                                  <w:szCs w:val="40"/>
+                                </w:rPr>
+                              </m:ctrlPr>
+                            </m:sSubPr>
+                            <m:e>
+                              <m:r>
+                                <w:rPr>
+                                  <w:rFonts w:ascii="Cambria Math" w:hAnsi="Cambria Math"/>
+                                  <w:sz w:val="40"/>
+                                  <w:szCs w:val="40"/>
+                                </w:rPr>
+                                <m:t>f</m:t>
+                              </m:r>
+                            </m:e>
+                            <m:sub>
+                              <m:r>
+                                <w:rPr>
+                                  <w:rFonts w:ascii="Cambria Math" w:hAnsi="Cambria Math"/>
+                                  <w:sz w:val="40"/>
+                                  <w:szCs w:val="40"/>
+                                </w:rPr>
+                                <m:t>53</m:t>
+                              </m:r>
+                            </m:sub>
+                          </m:sSub>
+                        </m:oMath>
+                      </m:oMathPara>
+                    </w:p>
+                  </w:txbxContent>
+                </v:textbox>
+                <w10:wrap anchorx="margin"/>
+              </v:shape>
+            </w:pict>
+          </mc:Fallback>
+        </mc:AlternateContent>
+      </w:r>
+      <w:r>
+        <w:rPr>
+          <w:noProof/>
+        </w:rPr>
+        <mc:AlternateContent>
+          <mc:Choice Requires="wps">
+            <w:drawing>
+              <wp:anchor distT="45720" distB="45720" distL="114300" distR="114300" simplePos="0" relativeHeight="252054528" behindDoc="1" locked="0" layoutInCell="1" allowOverlap="1" wp14:anchorId="3C5CBEF4" wp14:editId="4D16598D">
+                <wp:simplePos x="0" y="0"/>
+                <wp:positionH relativeFrom="margin">
+                  <wp:posOffset>4263390</wp:posOffset>
+                </wp:positionH>
+                <wp:positionV relativeFrom="paragraph">
+                  <wp:posOffset>753745</wp:posOffset>
+                </wp:positionV>
+                <wp:extent cx="393065" cy="414020"/>
+                <wp:effectExtent l="0" t="0" r="6985" b="5080"/>
+                <wp:wrapNone/>
+                <wp:docPr id="113" name="Text Box 2"/>
+                <wp:cNvGraphicFramePr>
+                  <a:graphicFrameLocks xmlns:a="http://schemas.openxmlformats.org/drawingml/2006/main"/>
+                </wp:cNvGraphicFramePr>
+                <a:graphic xmlns:a="http://schemas.openxmlformats.org/drawingml/2006/main">
+                  <a:graphicData uri="http://schemas.microsoft.com/office/word/2010/wordprocessingShape">
+                    <wps:wsp>
+                      <wps:cNvSpPr txBox="1">
+                        <a:spLocks noChangeArrowheads="1"/>
+                      </wps:cNvSpPr>
+                      <wps:spPr bwMode="auto">
+                        <a:xfrm>
+                          <a:off x="0" y="0"/>
+                          <a:ext cx="393065" cy="414020"/>
+                        </a:xfrm>
+                        <a:prstGeom prst="rect">
+                          <a:avLst/>
+                        </a:prstGeom>
+                        <a:solidFill>
+                          <a:srgbClr val="FFFFFF"/>
+                        </a:solidFill>
+                        <a:ln w="9525">
+                          <a:noFill/>
+                          <a:miter lim="800000"/>
+                          <a:headEnd/>
+                          <a:tailEnd/>
+                        </a:ln>
+                      </wps:spPr>
+                      <wps:txbx>
+                        <w:txbxContent>
+                          <w:p>
+                            <w:pPr>
+                              <w:rPr>
+                                <w:sz w:val="40"/>
+                                <w:szCs w:val="40"/>
+                              </w:rPr>
+                            </w:pPr>
+                            <m:oMathPara>
+                              <m:oMath>
+                                <m:sSub>
+                                  <m:sSubPr>
+                                    <m:ctrlPr>
+                                      <w:rPr>
+                                        <w:rFonts w:ascii="Cambria Math" w:hAnsi="Cambria Math"/>
+                                        <w:i/>
+                                        <w:sz w:val="40"/>
+                                        <w:szCs w:val="40"/>
+                                      </w:rPr>
+                                    </m:ctrlPr>
+                                  </m:sSubPr>
+                                  <m:e>
+                                    <m:r>
+                                      <w:rPr>
+                                        <w:rFonts w:ascii="Cambria Math" w:hAnsi="Cambria Math"/>
+                                        <w:sz w:val="40"/>
+                                        <w:szCs w:val="40"/>
+                                      </w:rPr>
+                                      <m:t>f</m:t>
+                                    </m:r>
+                                  </m:e>
+                                  <m:sub>
+                                    <m:r>
+                                      <w:rPr>
+                                        <w:rFonts w:ascii="Cambria Math" w:hAnsi="Cambria Math"/>
+                                        <w:sz w:val="40"/>
+                                        <w:szCs w:val="40"/>
+                                      </w:rPr>
+                                      <m:t>1</m:t>
+                                    </m:r>
+                                  </m:sub>
+                                </m:sSub>
+                              </m:oMath>
+                            </m:oMathPara>
+                          </w:p>
+                        </w:txbxContent>
+                      </wps:txbx>
+                      <wps:bodyPr rot="0" vert="horz" wrap="square" lIns="91440" tIns="45720" rIns="91440" bIns="45720" anchor="t" anchorCtr="0">
+                        <a:noAutofit/>
+                      </wps:bodyPr>
+                    </wps:wsp>
+                  </a:graphicData>
+                </a:graphic>
+                <wp14:sizeRelH relativeFrom="margin">
+                  <wp14:pctWidth>0</wp14:pctWidth>
+                </wp14:sizeRelH>
+                <wp14:sizeRelV relativeFrom="margin">
+                  <wp14:pctHeight>0</wp14:pctHeight>
+                </wp14:sizeRelV>
+              </wp:anchor>
+            </w:drawing>
+          </mc:Choice>
+          <mc:Fallback>
+            <w:pict>
+              <v:shape w14:anchorId="3C5CBEF4" id="_x0000_s1094" type="#_x0000_t202" style="position:absolute;margin-left:335.7pt;margin-top:59.35pt;width:30.95pt;height:32.6pt;z-index:-251261952;visibility:visible;mso-wrap-style:square;mso-width-percent:0;mso-height-percent:0;mso-wrap-distance-left:9pt;mso-wrap-distance-top:3.6pt;mso-wrap-distance-right:9pt;mso-wrap-distance-bottom:3.6pt;mso-position-horizontal:absolute;mso-position-horizontal-relative:margin;mso-position-vertical:absolute;mso-position-vertical-relative:text;mso-width-percent:0;mso-height-percent:0;mso-width-relative:margin;mso-height-relative:margin;v-text-anchor:top" o:gfxdata="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" stroked="f">
+                <v:textbox>
+                  <w:txbxContent>
+                    <w:p>
+                      <w:pPr>
+                        <w:rPr>
+                          <w:sz w:val="40"/>
+                          <w:szCs w:val="40"/>
+                        </w:rPr>
+                      </w:pPr>
+                      <m:oMathPara>
+                        <m:oMath>
+                          <m:sSub>
+                            <m:sSubPr>
+                              <m:ctrlPr>
+                                <w:rPr>
+                                  <w:rFonts w:ascii="Cambria Math" w:hAnsi="Cambria Math"/>
+                                  <w:i/>
+                                  <w:sz w:val="40"/>
+                                  <w:szCs w:val="40"/>
+                                </w:rPr>
+                              </m:ctrlPr>
+                            </m:sSubPr>
+                            <m:e>
+                              <m:r>
+                                <w:rPr>
+                                  <w:rFonts w:ascii="Cambria Math" w:hAnsi="Cambria Math"/>
+                                  <w:sz w:val="40"/>
+                                  <w:szCs w:val="40"/>
+                                </w:rPr>
+                                <m:t>f</m:t>
+                              </m:r>
+                            </m:e>
+                            <m:sub>
+                              <m:r>
+                                <w:rPr>
+                                  <w:rFonts w:ascii="Cambria Math" w:hAnsi="Cambria Math"/>
+                                  <w:sz w:val="40"/>
+                                  <w:szCs w:val="40"/>
+                                </w:rPr>
+                                <m:t>1</m:t>
+                              </m:r>
+                            </m:sub>
+                          </m:sSub>
+                        </m:oMath>
+                      </m:oMathPara>
+                    </w:p>
+                  </w:txbxContent>
+                </v:textbox>
+                <w10:wrap anchorx="margin"/>
+              </v:shape>
+            </w:pict>
+          </mc:Fallback>
+        </mc:AlternateContent>
+      </w:r>
+      <w:r>
+        <w:rPr>
+          <w:noProof/>
+        </w:rPr>
+        <mc:AlternateContent>
+          <mc:Choice Requires="wps">
+            <w:drawing>
+              <wp:anchor distT="45720" distB="45720" distL="114300" distR="114300" simplePos="0" relativeHeight="252053504" behindDoc="1" locked="0" layoutInCell="1" allowOverlap="1" wp14:anchorId="43D9AAB6" wp14:editId="1076E5DB">
+                <wp:simplePos x="0" y="0"/>
+                <wp:positionH relativeFrom="margin">
+                  <wp:posOffset>3863340</wp:posOffset>
+                </wp:positionH>
+                <wp:positionV relativeFrom="paragraph">
+                  <wp:posOffset>744220</wp:posOffset>
+                </wp:positionV>
+                <wp:extent cx="393065" cy="414020"/>
+                <wp:effectExtent l="0" t="0" r="6985" b="5080"/>
+                <wp:wrapNone/>
+                <wp:docPr id="111" name="Text Box 2"/>
+                <wp:cNvGraphicFramePr>
+                  <a:graphicFrameLocks xmlns:a="http://schemas.openxmlformats.org/drawingml/2006/main"/>
+                </wp:cNvGraphicFramePr>
+                <a:graphic xmlns:a="http://schemas.openxmlformats.org/drawingml/2006/main">
+                  <a:graphicData uri="http://schemas.microsoft.com/office/word/2010/wordprocessingShape">
+                    <wps:wsp>
+                      <wps:cNvSpPr txBox="1">
+                        <a:spLocks noChangeArrowheads="1"/>
+                      </wps:cNvSpPr>
+                      <wps:spPr bwMode="auto">
+                        <a:xfrm>
+                          <a:off x="0" y="0"/>
+                          <a:ext cx="393065" cy="414020"/>
+                        </a:xfrm>
+                        <a:prstGeom prst="rect">
+                          <a:avLst/>
+                        </a:prstGeom>
+                        <a:solidFill>
+                          <a:srgbClr val="FFFFFF"/>
+                        </a:solidFill>
+                        <a:ln w="9525">
+                          <a:noFill/>
+                          <a:miter lim="800000"/>
+                          <a:headEnd/>
+                          <a:tailEnd/>
+                        </a:ln>
+                      </wps:spPr>
+                      <wps:txbx>
+                        <w:txbxContent>
+                          <w:p>
+                            <w:pPr>
+                              <w:rPr>
+                                <w:sz w:val="40"/>
+                                <w:szCs w:val="40"/>
+                              </w:rPr>
+                            </w:pPr>
+                            <m:oMathPara>
+                              <m:oMath>
+                                <m:sSub>
+                                  <m:sSubPr>
+                                    <m:ctrlPr>
+                                      <w:rPr>
+                                        <w:rFonts w:ascii="Cambria Math" w:hAnsi="Cambria Math"/>
+                                        <w:i/>
+                                        <w:sz w:val="40"/>
+                                        <w:szCs w:val="40"/>
+                                      </w:rPr>
+                                    </m:ctrlPr>
+                                  </m:sSubPr>
+                                  <m:e>
+                                    <m:r>
+                                      <w:rPr>
+                                        <w:rFonts w:ascii="Cambria Math" w:hAnsi="Cambria Math"/>
+                                        <w:sz w:val="40"/>
+                                        <w:szCs w:val="40"/>
+                                      </w:rPr>
+                                      <m:t>x</m:t>
+                                    </m:r>
+                                  </m:e>
+                                  <m:sub>
+                                    <m:r>
+                                      <w:rPr>
+                                        <w:rFonts w:ascii="Cambria Math" w:hAnsi="Cambria Math"/>
+                                        <w:sz w:val="40"/>
+                                        <w:szCs w:val="40"/>
+                                      </w:rPr>
+                                      <m:t>4</m:t>
+                                    </m:r>
+                                  </m:sub>
+                                </m:sSub>
+                              </m:oMath>
+                            </m:oMathPara>
+                          </w:p>
+                        </w:txbxContent>
+                      </wps:txbx>
+                      <wps:bodyPr rot="0" vert="horz" wrap="square" lIns="91440" tIns="45720" rIns="91440" bIns="45720" anchor="t" anchorCtr="0">
+                        <a:noAutofit/>
+                      </wps:bodyPr>
+                    </wps:wsp>
+                  </a:graphicData>
+                </a:graphic>
+                <wp14:sizeRelH relativeFrom="margin">
+                  <wp14:pctWidth>0</wp14:pctWidth>
+                </wp14:sizeRelH>
+                <wp14:sizeRelV relativeFrom="margin">
+                  <wp14:pctHeight>0</wp14:pctHeight>
+                </wp14:sizeRelV>
+              </wp:anchor>
+            </w:drawing>
+          </mc:Choice>
+          <mc:Fallback>
+            <w:pict>
+              <v:shape w14:anchorId="43D9AAB6" id="_x0000_s1095" type="#_x0000_t202" style="position:absolute;margin-left:304.2pt;margin-top:58.6pt;width:30.95pt;height:32.6pt;z-index:-251262976;visibility:visible;mso-wrap-style:square;mso-width-percent:0;mso-height-percent:0;mso-wrap-distance-left:9pt;mso-wrap-distance-top:3.6pt;mso-wrap-distance-right:9pt;mso-wrap-distance-bottom:3.6pt;mso-position-horizontal:absolute;mso-position-horizontal-relative:margin;mso-position-vertical:absolute;mso-position-vertical-relative:text;mso-width-percent:0;mso-height-percent:0;mso-width-relative:margin;mso-height-relative:margin;v-text-anchor:top" o:gfxdata="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" stroked="f">
+                <v:textbox>
+                  <w:txbxContent>
+                    <w:p>
+                      <w:pPr>
+                        <w:rPr>
+                          <w:sz w:val="40"/>
+                          <w:szCs w:val="40"/>
+                        </w:rPr>
+                      </w:pPr>
+                      <m:oMathPara>
+                        <m:oMath>
+                          <m:sSub>
+                            <m:sSubPr>
+                              <m:ctrlPr>
+                                <w:rPr>
+                                  <w:rFonts w:ascii="Cambria Math" w:hAnsi="Cambria Math"/>
+                                  <w:i/>
+                                  <w:sz w:val="40"/>
+                                  <w:szCs w:val="40"/>
+                                </w:rPr>
+                              </m:ctrlPr>
+                            </m:sSubPr>
+                            <m:e>
+                              <m:r>
+                                <w:rPr>
+                                  <w:rFonts w:ascii="Cambria Math" w:hAnsi="Cambria Math"/>
+                                  <w:sz w:val="40"/>
+                                  <w:szCs w:val="40"/>
+                                </w:rPr>
+                                <m:t>x</m:t>
+                              </m:r>
+                            </m:e>
+                            <m:sub>
+                              <m:r>
+                                <w:rPr>
+                                  <w:rFonts w:ascii="Cambria Math" w:hAnsi="Cambria Math"/>
+                                  <w:sz w:val="40"/>
+                                  <w:szCs w:val="40"/>
+                                </w:rPr>
+                                <m:t>4</m:t>
+                              </m:r>
+                            </m:sub>
+                          </m:sSub>
+                        </m:oMath>
+                      </m:oMathPara>
+                    </w:p>
+                  </w:txbxContent>
+                </v:textbox>
+                <w10:wrap anchorx="margin"/>
+              </v:shape>
+            </w:pict>
+          </mc:Fallback>
+        </mc:AlternateContent>
+      </w:r>
+      <w:r>
+        <w:rPr>
+          <w:noProof/>
+        </w:rPr>
+        <mc:AlternateContent>
+          <mc:Choice Requires="wps">
+            <w:drawing>
+              <wp:anchor distT="45720" distB="45720" distL="114300" distR="114300" simplePos="0" relativeHeight="252052480" behindDoc="1" locked="0" layoutInCell="1" allowOverlap="1" wp14:anchorId="5227C4C1" wp14:editId="5AB3EEB6">
+                <wp:simplePos x="0" y="0"/>
+                <wp:positionH relativeFrom="margin">
+                  <wp:posOffset>3425521</wp:posOffset>
+                </wp:positionH>
+                <wp:positionV relativeFrom="paragraph">
+                  <wp:posOffset>753745</wp:posOffset>
+                </wp:positionV>
+                <wp:extent cx="393065" cy="414020"/>
+                <wp:effectExtent l="0" t="0" r="6985" b="5080"/>
+                <wp:wrapNone/>
+                <wp:docPr id="114" name="Text Box 2"/>
+                <wp:cNvGraphicFramePr>
+                  <a:graphicFrameLocks xmlns:a="http://schemas.openxmlformats.org/drawingml/2006/main"/>
+                </wp:cNvGraphicFramePr>
+                <a:graphic xmlns:a="http://schemas.openxmlformats.org/drawingml/2006/main">
+                  <a:graphicData uri="http://schemas.microsoft.com/office/word/2010/wordprocessingShape">
+                    <wps:wsp>
+                      <wps:cNvSpPr txBox="1">
+                        <a:spLocks noChangeArrowheads="1"/>
+                      </wps:cNvSpPr>
+                      <wps:spPr bwMode="auto">
+                        <a:xfrm>
+                          <a:off x="0" y="0"/>
+                          <a:ext cx="393065" cy="414020"/>
+                        </a:xfrm>
+                        <a:prstGeom prst="rect">
+                          <a:avLst/>
+                        </a:prstGeom>
+                        <a:solidFill>
+                          <a:srgbClr val="FFFFFF"/>
+                        </a:solidFill>
+                        <a:ln w="9525">
+                          <a:noFill/>
+                          <a:miter lim="800000"/>
+                          <a:headEnd/>
+                          <a:tailEnd/>
+                        </a:ln>
+                      </wps:spPr>
+                      <wps:txbx>
+                        <w:txbxContent>
+                          <w:p>
+                            <w:pPr>
+                              <w:rPr>
+                                <w:sz w:val="40"/>
+                                <w:szCs w:val="40"/>
+                              </w:rPr>
+                            </w:pPr>
+                            <m:oMathPara>
+                              <m:oMath>
+                                <m:sSub>
+                                  <m:sSubPr>
+                                    <m:ctrlPr>
+                                      <w:rPr>
+                                        <w:rFonts w:ascii="Cambria Math" w:hAnsi="Cambria Math"/>
+                                        <w:i/>
+                                        <w:sz w:val="40"/>
+                                        <w:szCs w:val="40"/>
+                                      </w:rPr>
+                                    </m:ctrlPr>
+                                  </m:sSubPr>
+                                  <m:e>
+                                    <m:r>
+                                      <w:rPr>
+                                        <w:rFonts w:ascii="Cambria Math" w:hAnsi="Cambria Math"/>
+                                        <w:sz w:val="40"/>
+                                        <w:szCs w:val="40"/>
+                                      </w:rPr>
+                                      <m:t>x</m:t>
+                                    </m:r>
+                                  </m:e>
+                                  <m:sub>
+                                    <m:r>
+                                      <w:rPr>
+                                        <w:rFonts w:ascii="Cambria Math" w:hAnsi="Cambria Math"/>
+                                        <w:sz w:val="40"/>
+                                        <w:szCs w:val="40"/>
+                                      </w:rPr>
+                                      <m:t>1</m:t>
+                                    </m:r>
+                                  </m:sub>
+                                </m:sSub>
+                              </m:oMath>
+                            </m:oMathPara>
+                          </w:p>
+                        </w:txbxContent>
+                      </wps:txbx>
+                      <wps:bodyPr rot="0" vert="horz" wrap="square" lIns="91440" tIns="45720" rIns="91440" bIns="45720" anchor="t" anchorCtr="0">
+                        <a:noAutofit/>
+                      </wps:bodyPr>
+                    </wps:wsp>
+                  </a:graphicData>
+                </a:graphic>
+                <wp14:sizeRelH relativeFrom="margin">
+                  <wp14:pctWidth>0</wp14:pctWidth>
+                </wp14:sizeRelH>
+                <wp14:sizeRelV relativeFrom="margin">
+                  <wp14:pctHeight>0</wp14:pctHeight>
+                </wp14:sizeRelV>
+              </wp:anchor>
+            </w:drawing>
+          </mc:Choice>
+          <mc:Fallback>
+            <w:pict>
+              <v:shape w14:anchorId="5227C4C1" id="_x0000_s1096" type="#_x0000_t202" style="position:absolute;margin-left:269.75pt;margin-top:59.35pt;width:30.95pt;height:32.6pt;z-index:-251264000;visibility:visible;mso-wrap-style:square;mso-width-percent:0;mso-height-percent:0;mso-wrap-distance-left:9pt;mso-wrap-distance-top:3.6pt;mso-wrap-distance-right:9pt;mso-wrap-distance-bottom:3.6pt;mso-position-horizontal:absolute;mso-position-horizontal-relative:margin;mso-position-vertical:absolute;mso-position-vertical-relative:text;mso-width-percent:0;mso-height-percent:0;mso-width-relative:margin;mso-height-relative:margin;v-text-anchor:top" o:gfxdata="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" stroked="f">
+                <v:textbox>
+                  <w:txbxContent>
+                    <w:p>
+                      <w:pPr>
+                        <w:rPr>
+                          <w:sz w:val="40"/>
+                          <w:szCs w:val="40"/>
+                        </w:rPr>
+                      </w:pPr>
+                      <m:oMathPara>
+                        <m:oMath>
+                          <m:sSub>
+                            <m:sSubPr>
+                              <m:ctrlPr>
+                                <w:rPr>
+                                  <w:rFonts w:ascii="Cambria Math" w:hAnsi="Cambria Math"/>
+                                  <w:i/>
+                                  <w:sz w:val="40"/>
+                                  <w:szCs w:val="40"/>
+                                </w:rPr>
+                              </m:ctrlPr>
+                            </m:sSubPr>
+                            <m:e>
+                              <m:r>
+                                <w:rPr>
+                                  <w:rFonts w:ascii="Cambria Math" w:hAnsi="Cambria Math"/>
+                                  <w:sz w:val="40"/>
+                                  <w:szCs w:val="40"/>
+                                </w:rPr>
+                                <m:t>x</m:t>
+                              </m:r>
+                            </m:e>
+                            <m:sub>
+                              <m:r>
+                                <w:rPr>
+                                  <w:rFonts w:ascii="Cambria Math" w:hAnsi="Cambria Math"/>
+                                  <w:sz w:val="40"/>
+                                  <w:szCs w:val="40"/>
+                                </w:rPr>
+                                <m:t>1</m:t>
+                              </m:r>
+                            </m:sub>
+                          </m:sSub>
+                        </m:oMath>
+                      </m:oMathPara>
+                    </w:p>
+                  </w:txbxContent>
+                </v:textbox>
+                <w10:wrap anchorx="margin"/>
               </v:shape>
             </w:pict>
           </mc:Fallback>

--- a/Presentation/Data/CKLAM Blocks.docx
+++ b/Presentation/Data/CKLAM Blocks.docx
@@ -2,7 +2,9 @@
 <file path=word/document.xml><?xml version="1.0" encoding="utf-8"?>
 <w:document xmlns:wpc="http://schemas.microsoft.com/office/word/2010/wordprocessingCanvas" xmlns:mc="http://schemas.openxmlformats.org/markup-compatibility/2006" xmlns:o="urn:schemas-microsoft-com:office:office" xmlns:r="http://schemas.openxmlformats.org/officeDocument/2006/relationships" xmlns:m="http://schemas.openxmlformats.org/officeDocument/2006/math" xmlns:v="urn:schemas-microsoft-com:vml" xmlns:wp14="http://schemas.microsoft.com/office/word/2010/wordprocessingDrawing" xmlns:wp="http://schemas.openxmlformats.org/drawingml/2006/wordprocessingDrawing" xmlns:w10="urn:schemas-microsoft-com:office:word" xmlns:w="http://schemas.openxmlformats.org/wordprocessingml/2006/main" xmlns:w14="http://schemas.microsoft.com/office/word/2010/wordml" xmlns:w15="http://schemas.microsoft.com/office/word/2012/wordml" xmlns:wpg="http://schemas.microsoft.com/office/word/2010/wordprocessingGroup" xmlns:wpi="http://schemas.microsoft.com/office/word/2010/wordprocessingInk" xmlns:wne="http://schemas.microsoft.com/office/word/2006/wordml" xmlns:wps="http://schemas.microsoft.com/office/word/2010/wordprocessingShape" mc:Ignorable="w14 w15 wp14">
   <w:body>
-    <w:p/>
+    <w:p>
+      <w:bookmarkStart w:id="0" w:name="_GoBack"/>
+    </w:p>
     <w:p>
       <w:r>
         <w:rPr>
@@ -446,11 +448,7 @@
           </mc:Choice>
           <mc:Fallback>
             <w:pict>
-              <v:shapetype w14:anchorId="2E3CE377" id="_x0000_t202" coordsize="21600,21600" o:spt="202" path="m,l,21600r21600,l21600,xe">
-                <v:stroke joinstyle="miter"/>
-                <v:path gradientshapeok="t" o:connecttype="rect"/>
-              </v:shapetype>
-              <v:shape id="_x0000_s1028" type="#_x0000_t202" style="position:absolute;margin-left:397.5pt;margin-top:8.85pt;width:42pt;height:36.15pt;z-index:-251343872;visibility:visible;mso-wrap-style:square;mso-width-percent:0;mso-height-percent:0;mso-wrap-distance-left:9pt;mso-wrap-distance-top:3.6pt;mso-wrap-distance-right:9pt;mso-wrap-distance-bottom:3.6pt;mso-position-horizontal:absolute;mso-position-horizontal-relative:margin;mso-position-vertical:absolute;mso-position-vertical-relative:text;mso-width-percent:0;mso-height-percent:0;mso-width-relative:margin;mso-height-relative:margin;v-text-anchor:top" o:gfxdata="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" stroked="f">
+              <v:shape w14:anchorId="2E3CE377" id="_x0000_s1028" type="#_x0000_t202" style="position:absolute;margin-left:397.5pt;margin-top:8.85pt;width:42pt;height:36.15pt;z-index:-251343872;visibility:visible;mso-wrap-style:square;mso-width-percent:0;mso-height-percent:0;mso-wrap-distance-left:9pt;mso-wrap-distance-top:3.6pt;mso-wrap-distance-right:9pt;mso-wrap-distance-bottom:3.6pt;mso-position-horizontal:absolute;mso-position-horizontal-relative:margin;mso-position-vertical:absolute;mso-position-vertical-relative:text;mso-width-percent:0;mso-height-percent:0;mso-width-relative:margin;mso-height-relative:margin;v-text-anchor:top" o:gfxdata="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" stroked="f">
                 <v:textbox>
                   <w:txbxContent>
                     <w:p>
@@ -2667,7 +2665,7 @@
           </mc:Choice>
           <mc:Fallback>
             <w:pict>
-              <v:shape w14:anchorId="77185F0F" id="_x0000_s1029" type="#_x0000_t202" style="position:absolute;margin-left:-6.85pt;margin-top:12.6pt;width:44.35pt;height:36.15pt;z-index:-251538432;visibility:visible;mso-wrap-style:square;mso-width-percent:0;mso-height-percent:0;mso-wrap-distance-left:9pt;mso-wrap-distance-top:3.6pt;mso-wrap-distance-right:9pt;mso-wrap-distance-bottom:3.6pt;mso-position-horizontal:right;mso-position-horizontal-relative:margin;mso-position-vertical:absolute;mso-position-vertical-relative:text;mso-width-percent:0;mso-height-percent:0;mso-width-relative:margin;mso-height-relative:margin;v-text-anchor:top" o:gfxdata="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" stroked="f">
+              <v:shape w14:anchorId="2B5AF350" id="_x0000_s1029" type="#_x0000_t202" style="position:absolute;margin-left:-6.85pt;margin-top:12.6pt;width:44.35pt;height:36.15pt;z-index:-251538432;visibility:visible;mso-wrap-style:square;mso-width-percent:0;mso-height-percent:0;mso-wrap-distance-left:9pt;mso-wrap-distance-top:3.6pt;mso-wrap-distance-right:9pt;mso-wrap-distance-bottom:3.6pt;mso-position-horizontal:right;mso-position-horizontal-relative:margin;mso-position-vertical:absolute;mso-position-vertical-relative:text;mso-width-percent:0;mso-height-percent:0;mso-width-relative:margin;mso-height-relative:margin;v-text-anchor:top" o:gfxdata="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" stroked="f">
                 <v:textbox>
                   <w:txbxContent>
                     <w:p>
@@ -2707,15 +2705,7 @@
                                   <w:sz w:val="40"/>
                                   <w:szCs w:val="40"/>
                                 </w:rPr>
-                                <m:t>n</m:t>
-                              </m:r>
-                              <m:r>
-                                <w:rPr>
-                                  <w:rFonts w:ascii="Cambria Math" w:hAnsi="Cambria Math"/>
-                                  <w:sz w:val="40"/>
-                                  <w:szCs w:val="40"/>
-                                </w:rPr>
-                                <m:t>+1</m:t>
+                                <m:t>n+1</m:t>
                               </m:r>
                             </m:sub>
                           </m:sSub>
@@ -3160,11 +3150,7 @@
           </mc:Choice>
           <mc:Fallback>
             <w:pict>
-              <v:shapetype w14:anchorId="5CA052D2" id="_x0000_t202" coordsize="21600,21600" o:spt="202" path="m,l,21600r21600,l21600,xe">
-                <v:stroke joinstyle="miter"/>
-                <v:path gradientshapeok="t" o:connecttype="rect"/>
-              </v:shapetype>
-              <v:shape id="_x0000_s1030" type="#_x0000_t202" style="position:absolute;margin-left:328.3pt;margin-top:22.2pt;width:30.95pt;height:32.6pt;z-index:-251532288;visibility:visible;mso-wrap-style:square;mso-width-percent:0;mso-height-percent:0;mso-wrap-distance-left:9pt;mso-wrap-distance-top:3.6pt;mso-wrap-distance-right:9pt;mso-wrap-distance-bottom:3.6pt;mso-position-horizontal:absolute;mso-position-horizontal-relative:margin;mso-position-vertical:absolute;mso-position-vertical-relative:text;mso-width-percent:0;mso-height-percent:0;mso-width-relative:margin;mso-height-relative:margin;v-text-anchor:top" o:gfxdata="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" stroked="f">
+              <v:shape w14:anchorId="5CA052D2" id="_x0000_s1030" type="#_x0000_t202" style="position:absolute;margin-left:328.3pt;margin-top:22.2pt;width:30.95pt;height:32.6pt;z-index:-251532288;visibility:visible;mso-wrap-style:square;mso-width-percent:0;mso-height-percent:0;mso-wrap-distance-left:9pt;mso-wrap-distance-top:3.6pt;mso-wrap-distance-right:9pt;mso-wrap-distance-bottom:3.6pt;mso-position-horizontal:absolute;mso-position-horizontal-relative:margin;mso-position-vertical:absolute;mso-position-vertical-relative:text;mso-width-percent:0;mso-height-percent:0;mso-width-relative:margin;mso-height-relative:margin;v-text-anchor:top" o:gfxdata="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" stroked="f">
                 <v:textbox>
                   <w:txbxContent>
                     <w:p>
@@ -3332,7 +3318,7 @@
           </mc:Choice>
           <mc:Fallback>
             <w:pict>
-              <v:shape w14:anchorId="1070B012" id="_x0000_s1030" type="#_x0000_t202" style="position:absolute;margin-left:376.5pt;margin-top:1.15pt;width:51.75pt;height:32.6pt;z-index:-251345920;visibility:visible;mso-wrap-style:square;mso-width-percent:0;mso-height-percent:0;mso-wrap-distance-left:9pt;mso-wrap-distance-top:3.6pt;mso-wrap-distance-right:9pt;mso-wrap-distance-bottom:3.6pt;mso-position-horizontal:absolute;mso-position-horizontal-relative:margin;mso-position-vertical:absolute;mso-position-vertical-relative:text;mso-width-percent:0;mso-height-percent:0;mso-width-relative:margin;mso-height-relative:margin;v-text-anchor:top" o:gfxdata="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" stroked="f">
+              <v:shape w14:anchorId="1070B012" id="_x0000_s1031" type="#_x0000_t202" style="position:absolute;margin-left:376.5pt;margin-top:1.15pt;width:51.75pt;height:32.6pt;z-index:-251345920;visibility:visible;mso-wrap-style:square;mso-width-percent:0;mso-height-percent:0;mso-wrap-distance-left:9pt;mso-wrap-distance-top:3.6pt;mso-wrap-distance-right:9pt;mso-wrap-distance-bottom:3.6pt;mso-position-horizontal:absolute;mso-position-horizontal-relative:margin;mso-position-vertical:absolute;mso-position-vertical-relative:text;mso-width-percent:0;mso-height-percent:0;mso-width-relative:margin;mso-height-relative:margin;v-text-anchor:top" o:gfxdata="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" stroked="f">
                 <v:textbox>
                   <w:txbxContent>
                     <w:p>
@@ -3500,7 +3486,7 @@
           </mc:Choice>
           <mc:Fallback>
             <w:pict>
-              <v:shape w14:anchorId="3F8FBA9C" id="_x0000_s1031" type="#_x0000_t202" style="position:absolute;margin-left:69.45pt;margin-top:8.65pt;width:30.95pt;height:32.6pt;z-index:-251534336;visibility:visible;mso-wrap-style:square;mso-width-percent:0;mso-height-percent:0;mso-wrap-distance-left:9pt;mso-wrap-distance-top:3.6pt;mso-wrap-distance-right:9pt;mso-wrap-distance-bottom:3.6pt;mso-position-horizontal:absolute;mso-position-horizontal-relative:margin;mso-position-vertical:absolute;mso-position-vertical-relative:text;mso-width-percent:0;mso-height-percent:0;mso-width-relative:margin;mso-height-relative:margin;v-text-anchor:top" o:gfxdata="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" stroked="f">
+              <v:shape w14:anchorId="3F8FBA9C" id="_x0000_s1032" type="#_x0000_t202" style="position:absolute;margin-left:69.45pt;margin-top:8.65pt;width:30.95pt;height:32.6pt;z-index:-251534336;visibility:visible;mso-wrap-style:square;mso-width-percent:0;mso-height-percent:0;mso-wrap-distance-left:9pt;mso-wrap-distance-top:3.6pt;mso-wrap-distance-right:9pt;mso-wrap-distance-bottom:3.6pt;mso-position-horizontal:absolute;mso-position-horizontal-relative:margin;mso-position-vertical:absolute;mso-position-vertical-relative:text;mso-width-percent:0;mso-height-percent:0;mso-width-relative:margin;mso-height-relative:margin;v-text-anchor:top" o:gfxdata="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" stroked="f">
                 <v:textbox>
                   <w:txbxContent>
                     <w:p>
@@ -3668,7 +3654,7 @@
           </mc:Choice>
           <mc:Fallback>
             <w:pict>
-              <v:shape w14:anchorId="5FD5F1E5" id="_x0000_s1033" type="#_x0000_t202" style="position:absolute;margin-left:37.1pt;margin-top:10.5pt;width:30.95pt;height:32.6pt;z-index:-251536384;visibility:visible;mso-wrap-style:square;mso-width-percent:0;mso-height-percent:0;mso-wrap-distance-left:9pt;mso-wrap-distance-top:3.6pt;mso-wrap-distance-right:9pt;mso-wrap-distance-bottom:3.6pt;mso-position-horizontal:absolute;mso-position-horizontal-relative:margin;mso-position-vertical:absolute;mso-position-vertical-relative:text;mso-width-percent:0;mso-height-percent:0;mso-width-relative:margin;mso-height-relative:margin;v-text-anchor:top" o:gfxdata="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" stroked="f">
+              <v:shape w14:anchorId="5FD5F1E5" id="_x0000_s1033" type="#_x0000_t202" style="position:absolute;margin-left:37.1pt;margin-top:10.5pt;width:30.95pt;height:32.6pt;z-index:-251536384;visibility:visible;mso-wrap-style:square;mso-width-percent:0;mso-height-percent:0;mso-wrap-distance-left:9pt;mso-wrap-distance-top:3.6pt;mso-wrap-distance-right:9pt;mso-wrap-distance-bottom:3.6pt;mso-position-horizontal:absolute;mso-position-horizontal-relative:margin;mso-position-vertical:absolute;mso-position-vertical-relative:text;mso-width-percent:0;mso-height-percent:0;mso-width-relative:margin;mso-height-relative:margin;v-text-anchor:top" o:gfxdata="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" stroked="f">
                 <v:textbox>
                   <w:txbxContent>
                     <w:p>
@@ -7534,7 +7520,7 @@
           </mc:Choice>
           <mc:Fallback>
             <w:pict>
-              <v:shape w14:anchorId="6050E37F" id="_x0000_s1040" type="#_x0000_t202" style="position:absolute;margin-left:364.8pt;margin-top:19.95pt;width:30.95pt;height:36.15pt;z-index:251790336;visibility:visible;mso-wrap-style:square;mso-width-percent:0;mso-height-percent:0;mso-wrap-distance-left:9pt;mso-wrap-distance-top:3.6pt;mso-wrap-distance-right:9pt;mso-wrap-distance-bottom:3.6pt;mso-position-horizontal:absolute;mso-position-horizontal-relative:margin;mso-position-vertical:absolute;mso-position-vertical-relative:text;mso-width-percent:0;mso-height-percent:0;mso-width-relative:margin;mso-height-relative:margin;v-text-anchor:top" o:gfxdata="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" stroked="f">
+              <v:shape w14:anchorId="6050E37F" id="_x0000_s1042" type="#_x0000_t202" style="position:absolute;margin-left:364.8pt;margin-top:19.95pt;width:30.95pt;height:36.15pt;z-index:251790336;visibility:visible;mso-wrap-style:square;mso-width-percent:0;mso-height-percent:0;mso-wrap-distance-left:9pt;mso-wrap-distance-top:3.6pt;mso-wrap-distance-right:9pt;mso-wrap-distance-bottom:3.6pt;mso-position-horizontal:absolute;mso-position-horizontal-relative:margin;mso-position-vertical:absolute;mso-position-vertical-relative:text;mso-width-percent:0;mso-height-percent:0;mso-width-relative:margin;mso-height-relative:margin;v-text-anchor:top" o:gfxdata="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" stroked="f">
                 <v:textbox>
                   <w:txbxContent>
                     <w:p>
@@ -7696,7 +7682,7 @@
           </mc:Choice>
           <mc:Fallback>
             <w:pict>
-              <v:shape w14:anchorId="66E70DBD" id="_x0000_s1041" type="#_x0000_t202" style="position:absolute;margin-left:76.15pt;margin-top:14.25pt;width:35.95pt;height:33.45pt;z-index:-251528192;visibility:visible;mso-wrap-style:square;mso-width-percent:0;mso-height-percent:0;mso-wrap-distance-left:9pt;mso-wrap-distance-top:3.6pt;mso-wrap-distance-right:9pt;mso-wrap-distance-bottom:3.6pt;mso-position-horizontal:absolute;mso-position-horizontal-relative:margin;mso-position-vertical:absolute;mso-position-vertical-relative:text;mso-width-percent:0;mso-height-percent:0;mso-width-relative:margin;mso-height-relative:margin;v-text-anchor:top" o:gfxdata="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" stroked="f">
+              <v:shape w14:anchorId="66E70DBD" id="_x0000_s1043" type="#_x0000_t202" style="position:absolute;margin-left:76.15pt;margin-top:14.25pt;width:35.95pt;height:33.45pt;z-index:-251528192;visibility:visible;mso-wrap-style:square;mso-width-percent:0;mso-height-percent:0;mso-wrap-distance-left:9pt;mso-wrap-distance-top:3.6pt;mso-wrap-distance-right:9pt;mso-wrap-distance-bottom:3.6pt;mso-position-horizontal:absolute;mso-position-horizontal-relative:margin;mso-position-vertical:absolute;mso-position-vertical-relative:text;mso-width-percent:0;mso-height-percent:0;mso-width-relative:margin;mso-height-relative:margin;v-text-anchor:top" o:gfxdata="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" stroked="f">
                 <v:textbox>
                   <w:txbxContent>
                     <w:p>
@@ -7856,7 +7842,7 @@
           </mc:Choice>
           <mc:Fallback>
             <w:pict>
-              <v:shape w14:anchorId="2AFDB5E3" id="_x0000_s1042" type="#_x0000_t202" style="position:absolute;margin-left:0;margin-top:.6pt;width:30.95pt;height:32.6pt;z-index:251786240;visibility:visible;mso-wrap-style:square;mso-width-percent:0;mso-height-percent:0;mso-wrap-distance-left:9pt;mso-wrap-distance-top:3.6pt;mso-wrap-distance-right:9pt;mso-wrap-distance-bottom:3.6pt;mso-position-horizontal:left;mso-position-horizontal-relative:margin;mso-position-vertical:absolute;mso-position-vertical-relative:text;mso-width-percent:0;mso-height-percent:0;mso-width-relative:margin;mso-height-relative:margin;v-text-anchor:top" o:gfxdata="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" stroked="f">
+              <v:shape w14:anchorId="2AFDB5E3" id="_x0000_s1044" type="#_x0000_t202" style="position:absolute;margin-left:0;margin-top:.6pt;width:30.95pt;height:32.6pt;z-index:251786240;visibility:visible;mso-wrap-style:square;mso-width-percent:0;mso-height-percent:0;mso-wrap-distance-left:9pt;mso-wrap-distance-top:3.6pt;mso-wrap-distance-right:9pt;mso-wrap-distance-bottom:3.6pt;mso-position-horizontal:left;mso-position-horizontal-relative:margin;mso-position-vertical:absolute;mso-position-vertical-relative:text;mso-width-percent:0;mso-height-percent:0;mso-width-relative:margin;mso-height-relative:margin;v-text-anchor:top" o:gfxdata="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" stroked="f">
                 <v:textbox>
                   <w:txbxContent>
                     <w:p>
@@ -9384,7 +9370,7 @@
           </mc:Choice>
           <mc:Fallback>
             <w:pict>
-              <v:shape w14:anchorId="2EC2ED34" id="_x0000_s1043" type="#_x0000_t202" style="position:absolute;margin-left:346.6pt;margin-top:140.35pt;width:30.95pt;height:32.6pt;z-index:251796480;visibility:visible;mso-wrap-style:square;mso-width-percent:0;mso-height-percent:0;mso-wrap-distance-left:9pt;mso-wrap-distance-top:3.6pt;mso-wrap-distance-right:9pt;mso-wrap-distance-bottom:3.6pt;mso-position-horizontal:absolute;mso-position-horizontal-relative:margin;mso-position-vertical:absolute;mso-position-vertical-relative:text;mso-width-percent:0;mso-height-percent:0;mso-width-relative:margin;mso-height-relative:margin;v-text-anchor:top" o:gfxdata="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" stroked="f">
+              <v:shape w14:anchorId="2EC2ED34" id="_x0000_s1045" type="#_x0000_t202" style="position:absolute;margin-left:346.6pt;margin-top:140.35pt;width:30.95pt;height:32.6pt;z-index:251796480;visibility:visible;mso-wrap-style:square;mso-width-percent:0;mso-height-percent:0;mso-wrap-distance-left:9pt;mso-wrap-distance-top:3.6pt;mso-wrap-distance-right:9pt;mso-wrap-distance-bottom:3.6pt;mso-position-horizontal:absolute;mso-position-horizontal-relative:margin;mso-position-vertical:absolute;mso-position-vertical-relative:text;mso-width-percent:0;mso-height-percent:0;mso-width-relative:margin;mso-height-relative:margin;v-text-anchor:top" o:gfxdata="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" stroked="f">
                 <v:textbox>
                   <w:txbxContent>
                     <w:p>
@@ -9550,7 +9536,7 @@
           </mc:Choice>
           <mc:Fallback>
             <w:pict>
-              <v:shape w14:anchorId="7308B77E" id="_x0000_s1044" type="#_x0000_t202" style="position:absolute;margin-left:187.2pt;margin-top:178.6pt;width:30.95pt;height:32.6pt;z-index:251794432;visibility:visible;mso-wrap-style:square;mso-width-percent:0;mso-height-percent:0;mso-wrap-distance-left:9pt;mso-wrap-distance-top:3.6pt;mso-wrap-distance-right:9pt;mso-wrap-distance-bottom:3.6pt;mso-position-horizontal:absolute;mso-position-horizontal-relative:margin;mso-position-vertical:absolute;mso-position-vertical-relative:text;mso-width-percent:0;mso-height-percent:0;mso-width-relative:margin;mso-height-relative:margin;v-text-anchor:top" o:gfxdata="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" stroked="f">
+              <v:shape w14:anchorId="7308B77E" id="_x0000_s1046" type="#_x0000_t202" style="position:absolute;margin-left:187.2pt;margin-top:178.6pt;width:30.95pt;height:32.6pt;z-index:251794432;visibility:visible;mso-wrap-style:square;mso-width-percent:0;mso-height-percent:0;mso-wrap-distance-left:9pt;mso-wrap-distance-top:3.6pt;mso-wrap-distance-right:9pt;mso-wrap-distance-bottom:3.6pt;mso-position-horizontal:absolute;mso-position-horizontal-relative:margin;mso-position-vertical:absolute;mso-position-vertical-relative:text;mso-width-percent:0;mso-height-percent:0;mso-width-relative:margin;mso-height-relative:margin;v-text-anchor:top" o:gfxdata="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" stroked="f">
                 <v:textbox>
                   <w:txbxContent>
                     <w:p>
@@ -9716,7 +9702,7 @@
           </mc:Choice>
           <mc:Fallback>
             <w:pict>
-              <v:shape w14:anchorId="7B22945C" id="_x0000_s1045" type="#_x0000_t202" style="position:absolute;margin-left:25.7pt;margin-top:210.2pt;width:30.95pt;height:32.6pt;z-index:251792384;visibility:visible;mso-wrap-style:square;mso-width-percent:0;mso-height-percent:0;mso-wrap-distance-left:9pt;mso-wrap-distance-top:3.6pt;mso-wrap-distance-right:9pt;mso-wrap-distance-bottom:3.6pt;mso-position-horizontal:absolute;mso-position-horizontal-relative:margin;mso-position-vertical:absolute;mso-position-vertical-relative:text;mso-width-percent:0;mso-height-percent:0;mso-width-relative:margin;mso-height-relative:margin;v-text-anchor:top" o:gfxdata="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" stroked="f">
+              <v:shape w14:anchorId="7B22945C" id="_x0000_s1047" type="#_x0000_t202" style="position:absolute;margin-left:25.7pt;margin-top:210.2pt;width:30.95pt;height:32.6pt;z-index:251792384;visibility:visible;mso-wrap-style:square;mso-width-percent:0;mso-height-percent:0;mso-wrap-distance-left:9pt;mso-wrap-distance-top:3.6pt;mso-wrap-distance-right:9pt;mso-wrap-distance-bottom:3.6pt;mso-position-horizontal:absolute;mso-position-horizontal-relative:margin;mso-position-vertical:absolute;mso-position-vertical-relative:text;mso-width-percent:0;mso-height-percent:0;mso-width-relative:margin;mso-height-relative:margin;v-text-anchor:top" o:gfxdata="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" stroked="f">
                 <v:textbox>
                   <w:txbxContent>
                     <w:p>
@@ -10102,7 +10088,7 @@
           </mc:Choice>
           <mc:Fallback>
             <w:pict>
-              <v:shape w14:anchorId="56D6A38A" id="_x0000_s1046" type="#_x0000_t202" style="position:absolute;margin-left:369pt;margin-top:16.65pt;width:30.95pt;height:36.15pt;z-index:-251443200;visibility:visible;mso-wrap-style:square;mso-width-percent:0;mso-height-percent:0;mso-wrap-distance-left:9pt;mso-wrap-distance-top:3.6pt;mso-wrap-distance-right:9pt;mso-wrap-distance-bottom:3.6pt;mso-position-horizontal:absolute;mso-position-horizontal-relative:margin;mso-position-vertical:absolute;mso-position-vertical-relative:text;mso-width-percent:0;mso-height-percent:0;mso-width-relative:margin;mso-height-relative:margin;v-text-anchor:top" o:gfxdata="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" stroked="f">
+              <v:shape w14:anchorId="56D6A38A" id="_x0000_s1048" type="#_x0000_t202" style="position:absolute;margin-left:369pt;margin-top:16.65pt;width:30.95pt;height:36.15pt;z-index:-251443200;visibility:visible;mso-wrap-style:square;mso-width-percent:0;mso-height-percent:0;mso-wrap-distance-left:9pt;mso-wrap-distance-top:3.6pt;mso-wrap-distance-right:9pt;mso-wrap-distance-bottom:3.6pt;mso-position-horizontal:absolute;mso-position-horizontal-relative:margin;mso-position-vertical:absolute;mso-position-vertical-relative:text;mso-width-percent:0;mso-height-percent:0;mso-width-relative:margin;mso-height-relative:margin;v-text-anchor:top" o:gfxdata="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" stroked="f">
                 <v:textbox>
                   <w:txbxContent>
                     <w:p>
@@ -10264,7 +10250,7 @@
           </mc:Choice>
           <mc:Fallback>
             <w:pict>
-              <v:shape w14:anchorId="32CD9012" id="_x0000_s1047" type="#_x0000_t202" style="position:absolute;margin-left:76.15pt;margin-top:14.25pt;width:35.95pt;height:33.45pt;z-index:-251448320;visibility:visible;mso-wrap-style:square;mso-width-percent:0;mso-height-percent:0;mso-wrap-distance-left:9pt;mso-wrap-distance-top:3.6pt;mso-wrap-distance-right:9pt;mso-wrap-distance-bottom:3.6pt;mso-position-horizontal:absolute;mso-position-horizontal-relative:margin;mso-position-vertical:absolute;mso-position-vertical-relative:text;mso-width-percent:0;mso-height-percent:0;mso-width-relative:margin;mso-height-relative:margin;v-text-anchor:top" o:gfxdata="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" stroked="f">
+              <v:shape w14:anchorId="32CD9012" id="_x0000_s1049" type="#_x0000_t202" style="position:absolute;margin-left:76.15pt;margin-top:14.25pt;width:35.95pt;height:33.45pt;z-index:-251448320;visibility:visible;mso-wrap-style:square;mso-width-percent:0;mso-height-percent:0;mso-wrap-distance-left:9pt;mso-wrap-distance-top:3.6pt;mso-wrap-distance-right:9pt;mso-wrap-distance-bottom:3.6pt;mso-position-horizontal:absolute;mso-position-horizontal-relative:margin;mso-position-vertical:absolute;mso-position-vertical-relative:text;mso-width-percent:0;mso-height-percent:0;mso-width-relative:margin;mso-height-relative:margin;v-text-anchor:top" o:gfxdata="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" stroked="f">
                 <v:textbox>
                   <w:txbxContent>
                     <w:p>
@@ -10424,7 +10410,7 @@
           </mc:Choice>
           <mc:Fallback>
             <w:pict>
-              <v:shape w14:anchorId="5173B29F" id="_x0000_s1048" type="#_x0000_t202" style="position:absolute;margin-left:0;margin-top:.6pt;width:30.95pt;height:32.6pt;z-index:251867136;visibility:visible;mso-wrap-style:square;mso-width-percent:0;mso-height-percent:0;mso-wrap-distance-left:9pt;mso-wrap-distance-top:3.6pt;mso-wrap-distance-right:9pt;mso-wrap-distance-bottom:3.6pt;mso-position-horizontal:left;mso-position-horizontal-relative:margin;mso-position-vertical:absolute;mso-position-vertical-relative:text;mso-width-percent:0;mso-height-percent:0;mso-width-relative:margin;mso-height-relative:margin;v-text-anchor:top" o:gfxdata="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" stroked="f">
+              <v:shape w14:anchorId="5173B29F" id="_x0000_s1050" type="#_x0000_t202" style="position:absolute;margin-left:0;margin-top:.6pt;width:30.95pt;height:32.6pt;z-index:251867136;visibility:visible;mso-wrap-style:square;mso-width-percent:0;mso-height-percent:0;mso-wrap-distance-left:9pt;mso-wrap-distance-top:3.6pt;mso-wrap-distance-right:9pt;mso-wrap-distance-bottom:3.6pt;mso-position-horizontal:left;mso-position-horizontal-relative:margin;mso-position-vertical:absolute;mso-position-vertical-relative:text;mso-width-percent:0;mso-height-percent:0;mso-width-relative:margin;mso-height-relative:margin;v-text-anchor:top" o:gfxdata="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" stroked="f">
                 <v:textbox>
                   <w:txbxContent>
                     <w:p>
@@ -12397,7 +12383,7 @@
           </mc:Choice>
           <mc:Fallback>
             <w:pict>
-              <v:shape w14:anchorId="3956FFFB" id="_x0000_s1049" type="#_x0000_t202" style="position:absolute;margin-left:367.5pt;margin-top:.95pt;width:30.95pt;height:32.6pt;z-index:-251445248;visibility:visible;mso-wrap-style:square;mso-width-percent:0;mso-height-percent:0;mso-wrap-distance-left:9pt;mso-wrap-distance-top:3.6pt;mso-wrap-distance-right:9pt;mso-wrap-distance-bottom:3.6pt;mso-position-horizontal:absolute;mso-position-horizontal-relative:margin;mso-position-vertical:absolute;mso-position-vertical-relative:text;mso-width-percent:0;mso-height-percent:0;mso-width-relative:margin;mso-height-relative:margin;v-text-anchor:top" o:gfxdata="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" stroked="f">
+              <v:shape w14:anchorId="3956FFFB" id="_x0000_s1051" type="#_x0000_t202" style="position:absolute;margin-left:367.5pt;margin-top:.95pt;width:30.95pt;height:32.6pt;z-index:-251445248;visibility:visible;mso-wrap-style:square;mso-width-percent:0;mso-height-percent:0;mso-wrap-distance-left:9pt;mso-wrap-distance-top:3.6pt;mso-wrap-distance-right:9pt;mso-wrap-distance-bottom:3.6pt;mso-position-horizontal:absolute;mso-position-horizontal-relative:margin;mso-position-vertical:absolute;mso-position-vertical-relative:text;mso-width-percent:0;mso-height-percent:0;mso-width-relative:margin;mso-height-relative:margin;v-text-anchor:top" o:gfxdata="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" stroked="f">
                 <v:textbox>
                   <w:txbxContent>
                     <w:p>
@@ -12565,7 +12551,7 @@
           </mc:Choice>
           <mc:Fallback>
             <w:pict>
-              <v:shape w14:anchorId="780454F4" id="_x0000_s1050" type="#_x0000_t202" style="position:absolute;margin-left:196.5pt;margin-top:11pt;width:30.95pt;height:32.6pt;z-index:-251446272;visibility:visible;mso-wrap-style:square;mso-width-percent:0;mso-height-percent:0;mso-wrap-distance-left:9pt;mso-wrap-distance-top:3.6pt;mso-wrap-distance-right:9pt;mso-wrap-distance-bottom:3.6pt;mso-position-horizontal:absolute;mso-position-horizontal-relative:margin;mso-position-vertical:absolute;mso-position-vertical-relative:text;mso-width-percent:0;mso-height-percent:0;mso-width-relative:margin;mso-height-relative:margin;v-text-anchor:top" o:gfxdata="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" stroked="f">
+              <v:shape w14:anchorId="780454F4" id="_x0000_s1052" type="#_x0000_t202" style="position:absolute;margin-left:196.5pt;margin-top:11pt;width:30.95pt;height:32.6pt;z-index:-251446272;visibility:visible;mso-wrap-style:square;mso-width-percent:0;mso-height-percent:0;mso-wrap-distance-left:9pt;mso-wrap-distance-top:3.6pt;mso-wrap-distance-right:9pt;mso-wrap-distance-bottom:3.6pt;mso-position-horizontal:absolute;mso-position-horizontal-relative:margin;mso-position-vertical:absolute;mso-position-vertical-relative:text;mso-width-percent:0;mso-height-percent:0;mso-width-relative:margin;mso-height-relative:margin;v-text-anchor:top" o:gfxdata="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" stroked="f">
                 <v:textbox>
                   <w:txbxContent>
                     <w:p>
@@ -12734,7 +12720,7 @@
           </mc:Choice>
           <mc:Fallback>
             <w:pict>
-              <v:shape w14:anchorId="63A94D98" id="_x0000_s1051" type="#_x0000_t202" style="position:absolute;margin-left:36pt;margin-top:1pt;width:30.95pt;height:32.6pt;z-index:-251447296;visibility:visible;mso-wrap-style:square;mso-width-percent:0;mso-height-percent:0;mso-wrap-distance-left:9pt;mso-wrap-distance-top:3.6pt;mso-wrap-distance-right:9pt;mso-wrap-distance-bottom:3.6pt;mso-position-horizontal:absolute;mso-position-horizontal-relative:margin;mso-position-vertical:absolute;mso-position-vertical-relative:text;mso-width-percent:0;mso-height-percent:0;mso-width-relative:margin;mso-height-relative:margin;v-text-anchor:top" o:gfxdata="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" stroked="f">
+              <v:shape w14:anchorId="63A94D98" id="_x0000_s1053" type="#_x0000_t202" style="position:absolute;margin-left:36pt;margin-top:1pt;width:30.95pt;height:32.6pt;z-index:-251447296;visibility:visible;mso-wrap-style:square;mso-width-percent:0;mso-height-percent:0;mso-wrap-distance-left:9pt;mso-wrap-distance-top:3.6pt;mso-wrap-distance-right:9pt;mso-wrap-distance-bottom:3.6pt;mso-position-horizontal:absolute;mso-position-horizontal-relative:margin;mso-position-vertical:absolute;mso-position-vertical-relative:text;mso-width-percent:0;mso-height-percent:0;mso-width-relative:margin;mso-height-relative:margin;v-text-anchor:top" o:gfxdata="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" stroked="f">
                 <v:textbox>
                   <w:txbxContent>
                     <w:p>
@@ -12912,7 +12898,7 @@
           </mc:Choice>
           <mc:Fallback>
             <w:pict>
-              <v:shape w14:anchorId="5E86F82D" id="_x0000_s1052" type="#_x0000_t202" style="position:absolute;margin-left:144.75pt;margin-top:-8.4pt;width:30.95pt;height:32.6pt;z-index:-251389952;visibility:visible;mso-wrap-style:square;mso-width-percent:0;mso-height-percent:0;mso-wrap-distance-left:9pt;mso-wrap-distance-top:3.6pt;mso-wrap-distance-right:9pt;mso-wrap-distance-bottom:3.6pt;mso-position-horizontal:absolute;mso-position-horizontal-relative:margin;mso-position-vertical:absolute;mso-position-vertical-relative:text;mso-width-percent:0;mso-height-percent:0;mso-width-relative:margin;mso-height-relative:margin;v-text-anchor:top" o:gfxdata="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" stroked="f">
+              <v:shape w14:anchorId="5E86F82D" id="_x0000_s1054" type="#_x0000_t202" style="position:absolute;margin-left:144.75pt;margin-top:-8.4pt;width:30.95pt;height:32.6pt;z-index:-251389952;visibility:visible;mso-wrap-style:square;mso-width-percent:0;mso-height-percent:0;mso-wrap-distance-left:9pt;mso-wrap-distance-top:3.6pt;mso-wrap-distance-right:9pt;mso-wrap-distance-bottom:3.6pt;mso-position-horizontal:absolute;mso-position-horizontal-relative:margin;mso-position-vertical:absolute;mso-position-vertical-relative:text;mso-width-percent:0;mso-height-percent:0;mso-width-relative:margin;mso-height-relative:margin;v-text-anchor:top" o:gfxdata="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" stroked="f">
                 <v:textbox>
                   <w:txbxContent>
                     <w:p>
@@ -13078,7 +13064,7 @@
           </mc:Choice>
           <mc:Fallback>
             <w:pict>
-              <v:shape w14:anchorId="4168155D" id="_x0000_s1053" type="#_x0000_t202" style="position:absolute;margin-left:106.5pt;margin-top:16.5pt;width:30.95pt;height:32.6pt;z-index:-251392000;visibility:visible;mso-wrap-style:square;mso-width-percent:0;mso-height-percent:0;mso-wrap-distance-left:9pt;mso-wrap-distance-top:3.6pt;mso-wrap-distance-right:9pt;mso-wrap-distance-bottom:3.6pt;mso-position-horizontal:absolute;mso-position-horizontal-relative:margin;mso-position-vertical:absolute;mso-position-vertical-relative:text;mso-width-percent:0;mso-height-percent:0;mso-width-relative:margin;mso-height-relative:margin;v-text-anchor:top" o:gfxdata="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" stroked="f">
+              <v:shape w14:anchorId="4168155D" id="_x0000_s1055" type="#_x0000_t202" style="position:absolute;margin-left:106.5pt;margin-top:16.5pt;width:30.95pt;height:32.6pt;z-index:-251392000;visibility:visible;mso-wrap-style:square;mso-width-percent:0;mso-height-percent:0;mso-wrap-distance-left:9pt;mso-wrap-distance-top:3.6pt;mso-wrap-distance-right:9pt;mso-wrap-distance-bottom:3.6pt;mso-position-horizontal:absolute;mso-position-horizontal-relative:margin;mso-position-vertical:absolute;mso-position-vertical-relative:text;mso-width-percent:0;mso-height-percent:0;mso-width-relative:margin;mso-height-relative:margin;v-text-anchor:top" o:gfxdata="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" stroked="f">
                 <v:textbox>
                   <w:txbxContent>
                     <w:p>
@@ -13244,7 +13230,7 @@
           </mc:Choice>
           <mc:Fallback>
             <w:pict>
-              <v:shape w14:anchorId="4C8D3B2C" id="_x0000_s1054" type="#_x0000_t202" style="position:absolute;margin-left:51pt;margin-top:-33pt;width:30.95pt;height:32.6pt;z-index:-251394048;visibility:visible;mso-wrap-style:square;mso-width-percent:0;mso-height-percent:0;mso-wrap-distance-left:9pt;mso-wrap-distance-top:3.6pt;mso-wrap-distance-right:9pt;mso-wrap-distance-bottom:3.6pt;mso-position-horizontal:absolute;mso-position-horizontal-relative:margin;mso-position-vertical:absolute;mso-position-vertical-relative:text;mso-width-percent:0;mso-height-percent:0;mso-width-relative:margin;mso-height-relative:margin;v-text-anchor:top" o:gfxdata="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" stroked="f">
+              <v:shape w14:anchorId="4C8D3B2C" id="_x0000_s1056" type="#_x0000_t202" style="position:absolute;margin-left:51pt;margin-top:-33pt;width:30.95pt;height:32.6pt;z-index:-251394048;visibility:visible;mso-wrap-style:square;mso-width-percent:0;mso-height-percent:0;mso-wrap-distance-left:9pt;mso-wrap-distance-top:3.6pt;mso-wrap-distance-right:9pt;mso-wrap-distance-bottom:3.6pt;mso-position-horizontal:absolute;mso-position-horizontal-relative:margin;mso-position-vertical:absolute;mso-position-vertical-relative:text;mso-width-percent:0;mso-height-percent:0;mso-width-relative:margin;mso-height-relative:margin;v-text-anchor:top" o:gfxdata="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" stroked="f">
                 <v:textbox>
                   <w:txbxContent>
                     <w:p>
@@ -13410,7 +13396,7 @@
           </mc:Choice>
           <mc:Fallback>
             <w:pict>
-              <v:shape w14:anchorId="3B716DED" id="_x0000_s1055" type="#_x0000_t202" style="position:absolute;margin-left:0;margin-top:9.35pt;width:30.95pt;height:32.6pt;z-index:-251399168;visibility:visible;mso-wrap-style:square;mso-width-percent:0;mso-height-percent:0;mso-wrap-distance-left:9pt;mso-wrap-distance-top:3.6pt;mso-wrap-distance-right:9pt;mso-wrap-distance-bottom:3.6pt;mso-position-horizontal:left;mso-position-horizontal-relative:margin;mso-position-vertical:absolute;mso-position-vertical-relative:text;mso-width-percent:0;mso-height-percent:0;mso-width-relative:margin;mso-height-relative:margin;v-text-anchor:top" o:gfxdata="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" stroked="f">
+              <v:shape w14:anchorId="3B716DED" id="_x0000_s1057" type="#_x0000_t202" style="position:absolute;margin-left:0;margin-top:9.35pt;width:30.95pt;height:32.6pt;z-index:-251399168;visibility:visible;mso-wrap-style:square;mso-width-percent:0;mso-height-percent:0;mso-wrap-distance-left:9pt;mso-wrap-distance-top:3.6pt;mso-wrap-distance-right:9pt;mso-wrap-distance-bottom:3.6pt;mso-position-horizontal:left;mso-position-horizontal-relative:margin;mso-position-vertical:absolute;mso-position-vertical-relative:text;mso-width-percent:0;mso-height-percent:0;mso-width-relative:margin;mso-height-relative:margin;v-text-anchor:top" o:gfxdata="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" stroked="f">
                 <v:textbox>
                   <w:txbxContent>
                     <w:p>
@@ -14867,7 +14853,7 @@
           </mc:Choice>
           <mc:Fallback>
             <w:pict>
-              <v:shape w14:anchorId="30DE244A" id="_x0000_s1056" type="#_x0000_t202" style="position:absolute;margin-left:235.7pt;margin-top:241.5pt;width:37.5pt;height:33.35pt;z-index:-251356160;visibility:visible;mso-wrap-style:square;mso-width-percent:0;mso-height-percent:0;mso-wrap-distance-left:9pt;mso-wrap-distance-top:3.6pt;mso-wrap-distance-right:9pt;mso-wrap-distance-bottom:3.6pt;mso-position-horizontal:absolute;mso-position-horizontal-relative:margin;mso-position-vertical:absolute;mso-position-vertical-relative:text;mso-width-percent:0;mso-height-percent:0;mso-width-relative:margin;mso-height-relative:margin;v-text-anchor:top" o:gfxdata="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" stroked="f">
+              <v:shape w14:anchorId="30DE244A" id="_x0000_s1058" type="#_x0000_t202" style="position:absolute;margin-left:235.7pt;margin-top:241.5pt;width:37.5pt;height:33.35pt;z-index:-251356160;visibility:visible;mso-wrap-style:square;mso-width-percent:0;mso-height-percent:0;mso-wrap-distance-left:9pt;mso-wrap-distance-top:3.6pt;mso-wrap-distance-right:9pt;mso-wrap-distance-bottom:3.6pt;mso-position-horizontal:absolute;mso-position-horizontal-relative:margin;mso-position-vertical:absolute;mso-position-vertical-relative:text;mso-width-percent:0;mso-height-percent:0;mso-width-relative:margin;mso-height-relative:margin;v-text-anchor:top" o:gfxdata="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" stroked="f">
                 <v:textbox>
                   <w:txbxContent>
                     <w:p>
@@ -15033,7 +15019,7 @@
           </mc:Choice>
           <mc:Fallback>
             <w:pict>
-              <v:shape w14:anchorId="3880F7D6" id="_x0000_s1057" type="#_x0000_t202" style="position:absolute;margin-left:235.5pt;margin-top:208.5pt;width:39.2pt;height:33.35pt;z-index:-251358208;visibility:visible;mso-wrap-style:square;mso-width-percent:0;mso-height-percent:0;mso-wrap-distance-left:9pt;mso-wrap-distance-top:3.6pt;mso-wrap-distance-right:9pt;mso-wrap-distance-bottom:3.6pt;mso-position-horizontal:absolute;mso-position-horizontal-relative:margin;mso-position-vertical:absolute;mso-position-vertical-relative:text;mso-width-percent:0;mso-height-percent:0;mso-width-relative:margin;mso-height-relative:margin;v-text-anchor:top" o:gfxdata="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" stroked="f">
+              <v:shape w14:anchorId="3880F7D6" id="_x0000_s1059" type="#_x0000_t202" style="position:absolute;margin-left:235.5pt;margin-top:208.5pt;width:39.2pt;height:33.35pt;z-index:-251358208;visibility:visible;mso-wrap-style:square;mso-width-percent:0;mso-height-percent:0;mso-wrap-distance-left:9pt;mso-wrap-distance-top:3.6pt;mso-wrap-distance-right:9pt;mso-wrap-distance-bottom:3.6pt;mso-position-horizontal:absolute;mso-position-horizontal-relative:margin;mso-position-vertical:absolute;mso-position-vertical-relative:text;mso-width-percent:0;mso-height-percent:0;mso-width-relative:margin;mso-height-relative:margin;v-text-anchor:top" o:gfxdata="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" stroked="f">
                 <v:textbox>
                   <w:txbxContent>
                     <w:p>
@@ -15199,7 +15185,7 @@
           </mc:Choice>
           <mc:Fallback>
             <w:pict>
-              <v:shape w14:anchorId="602B3D67" id="_x0000_s1058" type="#_x0000_t202" style="position:absolute;margin-left:244.9pt;margin-top:181.85pt;width:30.95pt;height:32.6pt;z-index:-251360256;visibility:visible;mso-wrap-style:square;mso-width-percent:0;mso-height-percent:0;mso-wrap-distance-left:9pt;mso-wrap-distance-top:3.6pt;mso-wrap-distance-right:9pt;mso-wrap-distance-bottom:3.6pt;mso-position-horizontal:absolute;mso-position-horizontal-relative:margin;mso-position-vertical:absolute;mso-position-vertical-relative:text;mso-width-percent:0;mso-height-percent:0;mso-width-relative:margin;mso-height-relative:margin;v-text-anchor:top" o:gfxdata="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" stroked="f">
+              <v:shape w14:anchorId="602B3D67" id="_x0000_s1060" type="#_x0000_t202" style="position:absolute;margin-left:244.9pt;margin-top:181.85pt;width:30.95pt;height:32.6pt;z-index:-251360256;visibility:visible;mso-wrap-style:square;mso-width-percent:0;mso-height-percent:0;mso-wrap-distance-left:9pt;mso-wrap-distance-top:3.6pt;mso-wrap-distance-right:9pt;mso-wrap-distance-bottom:3.6pt;mso-position-horizontal:absolute;mso-position-horizontal-relative:margin;mso-position-vertical:absolute;mso-position-vertical-relative:text;mso-width-percent:0;mso-height-percent:0;mso-width-relative:margin;mso-height-relative:margin;v-text-anchor:top" o:gfxdata="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" stroked="f">
                 <v:textbox>
                   <w:txbxContent>
                     <w:p>
@@ -15365,7 +15351,7 @@
           </mc:Choice>
           <mc:Fallback>
             <w:pict>
-              <v:shape w14:anchorId="4CD8C778" id="_x0000_s1059" type="#_x0000_t202" style="position:absolute;margin-left:244.5pt;margin-top:147.55pt;width:30.95pt;height:32.6pt;z-index:-251362304;visibility:visible;mso-wrap-style:square;mso-width-percent:0;mso-height-percent:0;mso-wrap-distance-left:9pt;mso-wrap-distance-top:3.6pt;mso-wrap-distance-right:9pt;mso-wrap-distance-bottom:3.6pt;mso-position-horizontal:absolute;mso-position-horizontal-relative:margin;mso-position-vertical:absolute;mso-position-vertical-relative:text;mso-width-percent:0;mso-height-percent:0;mso-width-relative:margin;mso-height-relative:margin;v-text-anchor:top" o:gfxdata="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" stroked="f">
+              <v:shape w14:anchorId="4CD8C778" id="_x0000_s1061" type="#_x0000_t202" style="position:absolute;margin-left:244.5pt;margin-top:147.55pt;width:30.95pt;height:32.6pt;z-index:-251362304;visibility:visible;mso-wrap-style:square;mso-width-percent:0;mso-height-percent:0;mso-wrap-distance-left:9pt;mso-wrap-distance-top:3.6pt;mso-wrap-distance-right:9pt;mso-wrap-distance-bottom:3.6pt;mso-position-horizontal:absolute;mso-position-horizontal-relative:margin;mso-position-vertical:absolute;mso-position-vertical-relative:text;mso-width-percent:0;mso-height-percent:0;mso-width-relative:margin;mso-height-relative:margin;v-text-anchor:top" o:gfxdata="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" stroked="f">
                 <v:textbox>
                   <w:txbxContent>
                     <w:p>
@@ -15531,7 +15517,7 @@
           </mc:Choice>
           <mc:Fallback>
             <w:pict>
-              <v:shape w14:anchorId="75C1C4EE" id="_x0000_s1060" type="#_x0000_t202" style="position:absolute;margin-left:246.75pt;margin-top:118.3pt;width:30.95pt;height:32.6pt;z-index:-251364352;visibility:visible;mso-wrap-style:square;mso-width-percent:0;mso-height-percent:0;mso-wrap-distance-left:9pt;mso-wrap-distance-top:3.6pt;mso-wrap-distance-right:9pt;mso-wrap-distance-bottom:3.6pt;mso-position-horizontal:absolute;mso-position-horizontal-relative:margin;mso-position-vertical:absolute;mso-position-vertical-relative:text;mso-width-percent:0;mso-height-percent:0;mso-width-relative:margin;mso-height-relative:margin;v-text-anchor:top" o:gfxdata="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" stroked="f">
+              <v:shape w14:anchorId="75C1C4EE" id="_x0000_s1062" type="#_x0000_t202" style="position:absolute;margin-left:246.75pt;margin-top:118.3pt;width:30.95pt;height:32.6pt;z-index:-251364352;visibility:visible;mso-wrap-style:square;mso-width-percent:0;mso-height-percent:0;mso-wrap-distance-left:9pt;mso-wrap-distance-top:3.6pt;mso-wrap-distance-right:9pt;mso-wrap-distance-bottom:3.6pt;mso-position-horizontal:absolute;mso-position-horizontal-relative:margin;mso-position-vertical:absolute;mso-position-vertical-relative:text;mso-width-percent:0;mso-height-percent:0;mso-width-relative:margin;mso-height-relative:margin;v-text-anchor:top" o:gfxdata="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" stroked="f">
                 <v:textbox>
                   <w:txbxContent>
                     <w:p>
@@ -15697,7 +15683,7 @@
           </mc:Choice>
           <mc:Fallback>
             <w:pict>
-              <v:shape w14:anchorId="14A5BBAB" id="_x0000_s1061" type="#_x0000_t202" style="position:absolute;margin-left:247.5pt;margin-top:83.05pt;width:30.95pt;height:32.6pt;z-index:-251366400;visibility:visible;mso-wrap-style:square;mso-width-percent:0;mso-height-percent:0;mso-wrap-distance-left:9pt;mso-wrap-distance-top:3.6pt;mso-wrap-distance-right:9pt;mso-wrap-distance-bottom:3.6pt;mso-position-horizontal:absolute;mso-position-horizontal-relative:margin;mso-position-vertical:absolute;mso-position-vertical-relative:text;mso-width-percent:0;mso-height-percent:0;mso-width-relative:margin;mso-height-relative:margin;v-text-anchor:top" o:gfxdata="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" stroked="f">
+              <v:shape w14:anchorId="14A5BBAB" id="_x0000_s1063" type="#_x0000_t202" style="position:absolute;margin-left:247.5pt;margin-top:83.05pt;width:30.95pt;height:32.6pt;z-index:-251366400;visibility:visible;mso-wrap-style:square;mso-width-percent:0;mso-height-percent:0;mso-wrap-distance-left:9pt;mso-wrap-distance-top:3.6pt;mso-wrap-distance-right:9pt;mso-wrap-distance-bottom:3.6pt;mso-position-horizontal:absolute;mso-position-horizontal-relative:margin;mso-position-vertical:absolute;mso-position-vertical-relative:text;mso-width-percent:0;mso-height-percent:0;mso-width-relative:margin;mso-height-relative:margin;v-text-anchor:top" o:gfxdata="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" stroked="f">
                 <v:textbox>
                   <w:txbxContent>
                     <w:p>
@@ -15863,7 +15849,7 @@
           </mc:Choice>
           <mc:Fallback>
             <w:pict>
-              <v:shape w14:anchorId="617C3059" id="_x0000_s1062" type="#_x0000_t202" style="position:absolute;margin-left:434.25pt;margin-top:61.5pt;width:37.5pt;height:33.35pt;z-index:-251368448;visibility:visible;mso-wrap-style:square;mso-width-percent:0;mso-height-percent:0;mso-wrap-distance-left:9pt;mso-wrap-distance-top:3.6pt;mso-wrap-distance-right:9pt;mso-wrap-distance-bottom:3.6pt;mso-position-horizontal:absolute;mso-position-horizontal-relative:margin;mso-position-vertical:absolute;mso-position-vertical-relative:text;mso-width-percent:0;mso-height-percent:0;mso-width-relative:margin;mso-height-relative:margin;v-text-anchor:top" o:gfxdata="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" stroked="f">
+              <v:shape w14:anchorId="617C3059" id="_x0000_s1064" type="#_x0000_t202" style="position:absolute;margin-left:434.25pt;margin-top:61.5pt;width:37.5pt;height:33.35pt;z-index:-251368448;visibility:visible;mso-wrap-style:square;mso-width-percent:0;mso-height-percent:0;mso-wrap-distance-left:9pt;mso-wrap-distance-top:3.6pt;mso-wrap-distance-right:9pt;mso-wrap-distance-bottom:3.6pt;mso-position-horizontal:absolute;mso-position-horizontal-relative:margin;mso-position-vertical:absolute;mso-position-vertical-relative:text;mso-width-percent:0;mso-height-percent:0;mso-width-relative:margin;mso-height-relative:margin;v-text-anchor:top" o:gfxdata="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" stroked="f">
                 <v:textbox>
                   <w:txbxContent>
                     <w:p>
@@ -16029,7 +16015,7 @@
           </mc:Choice>
           <mc:Fallback>
             <w:pict>
-              <v:shape w14:anchorId="44269E0A" id="_x0000_s1063" type="#_x0000_t202" style="position:absolute;margin-left:394.5pt;margin-top:62.25pt;width:39.2pt;height:33.35pt;z-index:-251370496;visibility:visible;mso-wrap-style:square;mso-width-percent:0;mso-height-percent:0;mso-wrap-distance-left:9pt;mso-wrap-distance-top:3.6pt;mso-wrap-distance-right:9pt;mso-wrap-distance-bottom:3.6pt;mso-position-horizontal:absolute;mso-position-horizontal-relative:margin;mso-position-vertical:absolute;mso-position-vertical-relative:text;mso-width-percent:0;mso-height-percent:0;mso-width-relative:margin;mso-height-relative:margin;v-text-anchor:top" o:gfxdata="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" stroked="f">
+              <v:shape w14:anchorId="44269E0A" id="_x0000_s1065" type="#_x0000_t202" style="position:absolute;margin-left:394.5pt;margin-top:62.25pt;width:39.2pt;height:33.35pt;z-index:-251370496;visibility:visible;mso-wrap-style:square;mso-width-percent:0;mso-height-percent:0;mso-wrap-distance-left:9pt;mso-wrap-distance-top:3.6pt;mso-wrap-distance-right:9pt;mso-wrap-distance-bottom:3.6pt;mso-position-horizontal:absolute;mso-position-horizontal-relative:margin;mso-position-vertical:absolute;mso-position-vertical-relative:text;mso-width-percent:0;mso-height-percent:0;mso-width-relative:margin;mso-height-relative:margin;v-text-anchor:top" o:gfxdata="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" stroked="f">
                 <v:textbox>
                   <w:txbxContent>
                     <w:p>
@@ -16195,7 +16181,7 @@
           </mc:Choice>
           <mc:Fallback>
             <w:pict>
-              <v:shape w14:anchorId="78FBE5AF" id="_x0000_s1064" type="#_x0000_t202" style="position:absolute;margin-left:304.5pt;margin-top:62.05pt;width:30.95pt;height:32.6pt;z-index:-251376640;visibility:visible;mso-wrap-style:square;mso-width-percent:0;mso-height-percent:0;mso-wrap-distance-left:9pt;mso-wrap-distance-top:3.6pt;mso-wrap-distance-right:9pt;mso-wrap-distance-bottom:3.6pt;mso-position-horizontal:absolute;mso-position-horizontal-relative:margin;mso-position-vertical:absolute;mso-position-vertical-relative:text;mso-width-percent:0;mso-height-percent:0;mso-width-relative:margin;mso-height-relative:margin;v-text-anchor:top" o:gfxdata="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" stroked="f">
+              <v:shape w14:anchorId="78FBE5AF" id="_x0000_s1066" type="#_x0000_t202" style="position:absolute;margin-left:304.5pt;margin-top:62.05pt;width:30.95pt;height:32.6pt;z-index:-251376640;visibility:visible;mso-wrap-style:square;mso-width-percent:0;mso-height-percent:0;mso-wrap-distance-left:9pt;mso-wrap-distance-top:3.6pt;mso-wrap-distance-right:9pt;mso-wrap-distance-bottom:3.6pt;mso-position-horizontal:absolute;mso-position-horizontal-relative:margin;mso-position-vertical:absolute;mso-position-vertical-relative:text;mso-width-percent:0;mso-height-percent:0;mso-width-relative:margin;mso-height-relative:margin;v-text-anchor:top" o:gfxdata="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" stroked="f">
                 <v:textbox>
                   <w:txbxContent>
                     <w:p>
@@ -16361,7 +16347,7 @@
           </mc:Choice>
           <mc:Fallback>
             <w:pict>
-              <v:shape w14:anchorId="09111072" id="_x0000_s1065" type="#_x0000_t202" style="position:absolute;margin-left:369.95pt;margin-top:62.05pt;width:30.95pt;height:32.6pt;z-index:-251372544;visibility:visible;mso-wrap-style:square;mso-width-percent:0;mso-height-percent:0;mso-wrap-distance-left:9pt;mso-wrap-distance-top:3.6pt;mso-wrap-distance-right:9pt;mso-wrap-distance-bottom:3.6pt;mso-position-horizontal:absolute;mso-position-horizontal-relative:margin;mso-position-vertical:absolute;mso-position-vertical-relative:text;mso-width-percent:0;mso-height-percent:0;mso-width-relative:margin;mso-height-relative:margin;v-text-anchor:top" o:gfxdata="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" stroked="f">
+              <v:shape w14:anchorId="09111072" id="_x0000_s1067" type="#_x0000_t202" style="position:absolute;margin-left:369.95pt;margin-top:62.05pt;width:30.95pt;height:32.6pt;z-index:-251372544;visibility:visible;mso-wrap-style:square;mso-width-percent:0;mso-height-percent:0;mso-wrap-distance-left:9pt;mso-wrap-distance-top:3.6pt;mso-wrap-distance-right:9pt;mso-wrap-distance-bottom:3.6pt;mso-position-horizontal:absolute;mso-position-horizontal-relative:margin;mso-position-vertical:absolute;mso-position-vertical-relative:text;mso-width-percent:0;mso-height-percent:0;mso-width-relative:margin;mso-height-relative:margin;v-text-anchor:top" o:gfxdata="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" stroked="f">
                 <v:textbox>
                   <w:txbxContent>
                     <w:p>
@@ -16527,7 +16513,7 @@
           </mc:Choice>
           <mc:Fallback>
             <w:pict>
-              <v:shape w14:anchorId="0B0DF02A" id="_x0000_s1066" type="#_x0000_t202" style="position:absolute;margin-left:336pt;margin-top:62.8pt;width:30.95pt;height:32.6pt;z-index:-251374592;visibility:visible;mso-wrap-style:square;mso-width-percent:0;mso-height-percent:0;mso-wrap-distance-left:9pt;mso-wrap-distance-top:3.6pt;mso-wrap-distance-right:9pt;mso-wrap-distance-bottom:3.6pt;mso-position-horizontal:absolute;mso-position-horizontal-relative:margin;mso-position-vertical:absolute;mso-position-vertical-relative:text;mso-width-percent:0;mso-height-percent:0;mso-width-relative:margin;mso-height-relative:margin;v-text-anchor:top" o:gfxdata="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" stroked="f">
+              <v:shape w14:anchorId="0B0DF02A" id="_x0000_s1068" type="#_x0000_t202" style="position:absolute;margin-left:336pt;margin-top:62.8pt;width:30.95pt;height:32.6pt;z-index:-251374592;visibility:visible;mso-wrap-style:square;mso-width-percent:0;mso-height-percent:0;mso-wrap-distance-left:9pt;mso-wrap-distance-top:3.6pt;mso-wrap-distance-right:9pt;mso-wrap-distance-bottom:3.6pt;mso-position-horizontal:absolute;mso-position-horizontal-relative:margin;mso-position-vertical:absolute;mso-position-vertical-relative:text;mso-width-percent:0;mso-height-percent:0;mso-width-relative:margin;mso-height-relative:margin;v-text-anchor:top" o:gfxdata="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" stroked="f">
                 <v:textbox>
                   <w:txbxContent>
                     <w:p>
@@ -16693,7 +16679,7 @@
           </mc:Choice>
           <mc:Fallback>
             <w:pict>
-              <v:shape w14:anchorId="21E8AC39" id="_x0000_s1067" type="#_x0000_t202" style="position:absolute;margin-left:270pt;margin-top:62.8pt;width:30.95pt;height:32.6pt;z-index:-251378688;visibility:visible;mso-wrap-style:square;mso-width-percent:0;mso-height-percent:0;mso-wrap-distance-left:9pt;mso-wrap-distance-top:3.6pt;mso-wrap-distance-right:9pt;mso-wrap-distance-bottom:3.6pt;mso-position-horizontal:absolute;mso-position-horizontal-relative:margin;mso-position-vertical:absolute;mso-position-vertical-relative:text;mso-width-percent:0;mso-height-percent:0;mso-width-relative:margin;mso-height-relative:margin;v-text-anchor:top" o:gfxdata="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" stroked="f">
+              <v:shape w14:anchorId="21E8AC39" id="_x0000_s1069" type="#_x0000_t202" style="position:absolute;margin-left:270pt;margin-top:62.8pt;width:30.95pt;height:32.6pt;z-index:-251378688;visibility:visible;mso-wrap-style:square;mso-width-percent:0;mso-height-percent:0;mso-wrap-distance-left:9pt;mso-wrap-distance-top:3.6pt;mso-wrap-distance-right:9pt;mso-wrap-distance-bottom:3.6pt;mso-position-horizontal:absolute;mso-position-horizontal-relative:margin;mso-position-vertical:absolute;mso-position-vertical-relative:text;mso-width-percent:0;mso-height-percent:0;mso-width-relative:margin;mso-height-relative:margin;v-text-anchor:top" o:gfxdata="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" stroked="f">
                 <v:textbox>
                   <w:txbxContent>
                     <w:p>
@@ -16859,7 +16845,7 @@
           </mc:Choice>
           <mc:Fallback>
             <w:pict>
-              <v:shape w14:anchorId="0C8A9B59" id="_x0000_s1068" type="#_x0000_t202" style="position:absolute;margin-left:187.5pt;margin-top:166.3pt;width:30.95pt;height:32.6pt;z-index:-251382784;visibility:visible;mso-wrap-style:square;mso-width-percent:0;mso-height-percent:0;mso-wrap-distance-left:9pt;mso-wrap-distance-top:3.6pt;mso-wrap-distance-right:9pt;mso-wrap-distance-bottom:3.6pt;mso-position-horizontal:absolute;mso-position-horizontal-relative:margin;mso-position-vertical:absolute;mso-position-vertical-relative:text;mso-width-percent:0;mso-height-percent:0;mso-width-relative:margin;mso-height-relative:margin;v-text-anchor:top" o:gfxdata="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" stroked="f">
+              <v:shape w14:anchorId="0C8A9B59" id="_x0000_s1070" type="#_x0000_t202" style="position:absolute;margin-left:187.5pt;margin-top:166.3pt;width:30.95pt;height:32.6pt;z-index:-251382784;visibility:visible;mso-wrap-style:square;mso-width-percent:0;mso-height-percent:0;mso-wrap-distance-left:9pt;mso-wrap-distance-top:3.6pt;mso-wrap-distance-right:9pt;mso-wrap-distance-bottom:3.6pt;mso-position-horizontal:absolute;mso-position-horizontal-relative:margin;mso-position-vertical:absolute;mso-position-vertical-relative:text;mso-width-percent:0;mso-height-percent:0;mso-width-relative:margin;mso-height-relative:margin;v-text-anchor:top" o:gfxdata="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" stroked="f">
                 <v:textbox>
                   <w:txbxContent>
                     <w:p>
@@ -17025,7 +17011,7 @@
           </mc:Choice>
           <mc:Fallback>
             <w:pict>
-              <v:shape w14:anchorId="3DF1A2F3" id="_x0000_s1069" type="#_x0000_t202" style="position:absolute;margin-left:111.75pt;margin-top:169.3pt;width:30.95pt;height:32.6pt;z-index:-251380736;visibility:visible;mso-wrap-style:square;mso-width-percent:0;mso-height-percent:0;mso-wrap-distance-left:9pt;mso-wrap-distance-top:3.6pt;mso-wrap-distance-right:9pt;mso-wrap-distance-bottom:3.6pt;mso-position-horizontal:absolute;mso-position-horizontal-relative:margin;mso-position-vertical:absolute;mso-position-vertical-relative:text;mso-width-percent:0;mso-height-percent:0;mso-width-relative:margin;mso-height-relative:margin;v-text-anchor:top" o:gfxdata="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" stroked="f">
+              <v:shape w14:anchorId="3DF1A2F3" id="_x0000_s1071" type="#_x0000_t202" style="position:absolute;margin-left:111.75pt;margin-top:169.3pt;width:30.95pt;height:32.6pt;z-index:-251380736;visibility:visible;mso-wrap-style:square;mso-width-percent:0;mso-height-percent:0;mso-wrap-distance-left:9pt;mso-wrap-distance-top:3.6pt;mso-wrap-distance-right:9pt;mso-wrap-distance-bottom:3.6pt;mso-position-horizontal:absolute;mso-position-horizontal-relative:margin;mso-position-vertical:absolute;mso-position-vertical-relative:text;mso-width-percent:0;mso-height-percent:0;mso-width-relative:margin;mso-height-relative:margin;v-text-anchor:top" o:gfxdata="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" stroked="f">
                 <v:textbox>
                   <w:txbxContent>
                     <w:p>
@@ -17191,7 +17177,7 @@
           </mc:Choice>
           <mc:Fallback>
             <w:pict>
-              <v:shape w14:anchorId="30A65EFA" id="_x0000_s1070" type="#_x0000_t202" style="position:absolute;margin-left:70pt;margin-top:169.5pt;width:30.95pt;height:32.6pt;z-index:-251384832;visibility:visible;mso-wrap-style:square;mso-width-percent:0;mso-height-percent:0;mso-wrap-distance-left:9pt;mso-wrap-distance-top:3.6pt;mso-wrap-distance-right:9pt;mso-wrap-distance-bottom:3.6pt;mso-position-horizontal:absolute;mso-position-horizontal-relative:margin;mso-position-vertical:absolute;mso-position-vertical-relative:text;mso-width-percent:0;mso-height-percent:0;mso-width-relative:margin;mso-height-relative:margin;v-text-anchor:top" o:gfxdata="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" stroked="f">
+              <v:shape w14:anchorId="30A65EFA" id="_x0000_s1072" type="#_x0000_t202" style="position:absolute;margin-left:70pt;margin-top:169.5pt;width:30.95pt;height:32.6pt;z-index:-251384832;visibility:visible;mso-wrap-style:square;mso-width-percent:0;mso-height-percent:0;mso-wrap-distance-left:9pt;mso-wrap-distance-top:3.6pt;mso-wrap-distance-right:9pt;mso-wrap-distance-bottom:3.6pt;mso-position-horizontal:absolute;mso-position-horizontal-relative:margin;mso-position-vertical:absolute;mso-position-vertical-relative:text;mso-width-percent:0;mso-height-percent:0;mso-width-relative:margin;mso-height-relative:margin;v-text-anchor:top" o:gfxdata="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" stroked="f">
                 <v:textbox>
                   <w:txbxContent>
                     <w:p>
@@ -17357,7 +17343,7 @@
           </mc:Choice>
           <mc:Fallback>
             <w:pict>
-              <v:shape w14:anchorId="00441C9E" id="_x0000_s1071" type="#_x0000_t202" style="position:absolute;margin-left:15.75pt;margin-top:192.55pt;width:30.95pt;height:32.6pt;z-index:-251386880;visibility:visible;mso-wrap-style:square;mso-width-percent:0;mso-height-percent:0;mso-wrap-distance-left:9pt;mso-wrap-distance-top:3.6pt;mso-wrap-distance-right:9pt;mso-wrap-distance-bottom:3.6pt;mso-position-horizontal:absolute;mso-position-horizontal-relative:margin;mso-position-vertical:absolute;mso-position-vertical-relative:text;mso-width-percent:0;mso-height-percent:0;mso-width-relative:margin;mso-height-relative:margin;v-text-anchor:top" o:gfxdata="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" stroked="f">
+              <v:shape w14:anchorId="00441C9E" id="_x0000_s1073" type="#_x0000_t202" style="position:absolute;margin-left:15.75pt;margin-top:192.55pt;width:30.95pt;height:32.6pt;z-index:-251386880;visibility:visible;mso-wrap-style:square;mso-width-percent:0;mso-height-percent:0;mso-wrap-distance-left:9pt;mso-wrap-distance-top:3.6pt;mso-wrap-distance-right:9pt;mso-wrap-distance-bottom:3.6pt;mso-position-horizontal:absolute;mso-position-horizontal-relative:margin;mso-position-vertical:absolute;mso-position-vertical-relative:text;mso-width-percent:0;mso-height-percent:0;mso-width-relative:margin;mso-height-relative:margin;v-text-anchor:top" o:gfxdata="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" stroked="f">
                 <v:textbox>
                   <w:txbxContent>
                     <w:p>
@@ -18276,11 +18262,7 @@
           </mc:Choice>
           <mc:Fallback>
             <w:pict>
-              <v:shapetype w14:anchorId="0D4CA0C3" id="_x0000_t202" coordsize="21600,21600" o:spt="202" path="m,l,21600r21600,l21600,xe">
-                <v:stroke joinstyle="miter"/>
-                <v:path gradientshapeok="t" o:connecttype="rect"/>
-              </v:shapetype>
-              <v:shape id="_x0000_s1074" type="#_x0000_t202" style="position:absolute;margin-left:13pt;margin-top:19.4pt;width:30.95pt;height:32.6pt;z-index:-251230208;visibility:visible;mso-wrap-style:square;mso-width-percent:0;mso-height-percent:0;mso-wrap-distance-left:9pt;mso-wrap-distance-top:3.6pt;mso-wrap-distance-right:9pt;mso-wrap-distance-bottom:3.6pt;mso-position-horizontal:absolute;mso-position-horizontal-relative:margin;mso-position-vertical:absolute;mso-position-vertical-relative:text;mso-width-percent:0;mso-height-percent:0;mso-width-relative:margin;mso-height-relative:margin;v-text-anchor:top" o:gfxdata="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" stroked="f">
+              <v:shape w14:anchorId="0D4CA0C3" id="_x0000_s1074" type="#_x0000_t202" style="position:absolute;margin-left:13pt;margin-top:19.4pt;width:30.95pt;height:32.6pt;z-index:-251230208;visibility:visible;mso-wrap-style:square;mso-width-percent:0;mso-height-percent:0;mso-wrap-distance-left:9pt;mso-wrap-distance-top:3.6pt;mso-wrap-distance-right:9pt;mso-wrap-distance-bottom:3.6pt;mso-position-horizontal:absolute;mso-position-horizontal-relative:margin;mso-position-vertical:absolute;mso-position-vertical-relative:text;mso-width-percent:0;mso-height-percent:0;mso-width-relative:margin;mso-height-relative:margin;v-text-anchor:top" o:gfxdata="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" stroked="f">
                 <v:textbox>
                   <w:txbxContent>
                     <w:p>
@@ -18962,7 +18944,7 @@
           </mc:Choice>
           <mc:Fallback>
             <w:pict>
-              <v:shape w14:anchorId="3BC7D53B" id="5-Point Star 195" o:spid="_x0000_s1026" style="position:absolute;margin-left:249.3pt;margin-top:13.35pt;width:31.5pt;height:34.5pt;z-index:252081152;visibility:visible;mso-wrap-style:square;mso-wrap-distance-left:9pt;mso-wrap-distance-top:0;mso-wrap-distance-right:9pt;mso-wrap-distance-bottom:0;mso-position-horizontal:absolute;mso-position-horizontal-relative:margin;mso-position-vertical:absolute;mso-position-vertical-relative:text;v-text-anchor:middle" coordsize="400050,438150" o:gfxdata="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" path="m,167358r152806,1l200025,r47219,167359l400050,167358,276426,270790r47221,167359l200025,334715,76403,438149,123624,270790,,167358xe" fillcolor="#ffc000" strokecolor="#1f4d78 [1604]" strokeweight="1pt">
+              <v:shape w14:anchorId="2ED8C012" id="5-Point Star 195" o:spid="_x0000_s1026" style="position:absolute;margin-left:249.3pt;margin-top:13.35pt;width:31.5pt;height:34.5pt;z-index:252081152;visibility:visible;mso-wrap-style:square;mso-wrap-distance-left:9pt;mso-wrap-distance-top:0;mso-wrap-distance-right:9pt;mso-wrap-distance-bottom:0;mso-position-horizontal:absolute;mso-position-horizontal-relative:margin;mso-position-vertical:absolute;mso-position-vertical-relative:text;v-text-anchor:middle" coordsize="400050,438150" o:gfxdata="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" path="m,167358r152806,1l200025,r47219,167359l400050,167358,276426,270790r47221,167359l200025,334715,76403,438149,123624,270790,,167358xe" fillcolor="#ffc000" strokecolor="#1f4d78 [1604]" strokeweight="1pt">
                 <v:stroke dashstyle="dash" joinstyle="miter"/>
                 <v:path arrowok="t" o:connecttype="custom" o:connectlocs="0,167358;152806,167359;200025,0;247244,167359;400050,167358;276426,270790;323647,438149;200025,334715;76403,438149;123624,270790;0,167358" o:connectangles="0,0,0,0,0,0,0,0,0,0,0"/>
                 <w10:wrap anchorx="margin"/>
@@ -19041,7 +19023,7 @@
           </mc:Choice>
           <mc:Fallback>
             <w:pict>
-              <v:shape w14:anchorId="6215A375" id="5-Point Star 194" o:spid="_x0000_s1026" style="position:absolute;margin-left:23.8pt;margin-top:12.95pt;width:31.5pt;height:34.5pt;z-index:252079104;visibility:visible;mso-wrap-style:square;mso-wrap-distance-left:9pt;mso-wrap-distance-top:0;mso-wrap-distance-right:9pt;mso-wrap-distance-bottom:0;mso-position-horizontal:absolute;mso-position-horizontal-relative:text;mso-position-vertical:absolute;mso-position-vertical-relative:text;v-text-anchor:middle" coordsize="400050,438150" o:gfxdata="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" path="m,167358r152806,1l200025,r47219,167359l400050,167358,276426,270790r47221,167359l200025,334715,76403,438149,123624,270790,,167358xe" fillcolor="#ffc000" strokecolor="#1f4d78 [1604]" strokeweight="1pt">
+              <v:shape w14:anchorId="795BD767" id="5-Point Star 194" o:spid="_x0000_s1026" style="position:absolute;margin-left:23.8pt;margin-top:12.95pt;width:31.5pt;height:34.5pt;z-index:252079104;visibility:visible;mso-wrap-style:square;mso-wrap-distance-left:9pt;mso-wrap-distance-top:0;mso-wrap-distance-right:9pt;mso-wrap-distance-bottom:0;mso-position-horizontal:absolute;mso-position-horizontal-relative:text;mso-position-vertical:absolute;mso-position-vertical-relative:text;v-text-anchor:middle" coordsize="400050,438150" o:gfxdata="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" path="m,167358r152806,1l200025,r47219,167359l400050,167358,276426,270790r47221,167359l200025,334715,76403,438149,123624,270790,,167358xe" fillcolor="#ffc000" strokecolor="#1f4d78 [1604]" strokeweight="1pt">
                 <v:stroke dashstyle="dash" joinstyle="miter"/>
                 <v:path arrowok="t" o:connecttype="custom" o:connectlocs="0,167358;152806,167359;200025,0;247244,167359;400050,167358;276426,270790;323647,438149;200025,334715;76403,438149;123624,270790;0,167358" o:connectangles="0,0,0,0,0,0,0,0,0,0,0"/>
               </v:shape>
@@ -19279,7 +19261,7 @@
           </mc:Choice>
           <mc:Fallback>
             <w:pict>
-              <v:shape w14:anchorId="5EEE9124" id="5-Point Star 101" o:spid="_x0000_s1026" style="position:absolute;margin-left:-16.35pt;margin-top:26.15pt;width:31.5pt;height:34.5pt;z-index:252021760;visibility:visible;mso-wrap-style:square;mso-wrap-distance-left:9pt;mso-wrap-distance-top:0;mso-wrap-distance-right:9pt;mso-wrap-distance-bottom:0;mso-position-horizontal:absolute;mso-position-horizontal-relative:text;mso-position-vertical:absolute;mso-position-vertical-relative:text;v-text-anchor:middle" coordsize="400050,438150" o:gfxdata="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" path="m,167358r152806,1l200025,r47219,167359l400050,167358,276426,270790r47221,167359l200025,334715,76403,438149,123624,270790,,167358xe" fillcolor="#5b9bd5 [3204]" strokecolor="#1f4d78 [1604]" strokeweight="1pt">
+              <v:shape w14:anchorId="1D2CB338" id="5-Point Star 101" o:spid="_x0000_s1026" style="position:absolute;margin-left:-16.35pt;margin-top:26.15pt;width:31.5pt;height:34.5pt;z-index:252021760;visibility:visible;mso-wrap-style:square;mso-wrap-distance-left:9pt;mso-wrap-distance-top:0;mso-wrap-distance-right:9pt;mso-wrap-distance-bottom:0;mso-position-horizontal:absolute;mso-position-horizontal-relative:text;mso-position-vertical:absolute;mso-position-vertical-relative:text;v-text-anchor:middle" coordsize="400050,438150" o:gfxdata="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" path="m,167358r152806,1l200025,r47219,167359l400050,167358,276426,270790r47221,167359l200025,334715,76403,438149,123624,270790,,167358xe" fillcolor="#5b9bd5 [3204]" strokecolor="#1f4d78 [1604]" strokeweight="1pt">
                 <v:stroke joinstyle="miter"/>
                 <v:path arrowok="t" o:connecttype="custom" o:connectlocs="0,167358;152806,167359;200025,0;247244,167359;400050,167358;276426,270790;323647,438149;200025,334715;76403,438149;123624,270790;0,167358" o:connectangles="0,0,0,0,0,0,0,0,0,0,0"/>
               </v:shape>
@@ -19359,7 +19341,7 @@
           </mc:Choice>
           <mc:Fallback>
             <w:pict>
-              <v:shape w14:anchorId="50ED20E0" id="5-Point Star 99" o:spid="_x0000_s1026" style="position:absolute;margin-left:187.2pt;margin-top:15.55pt;width:31.5pt;height:34.5pt;z-index:252024832;visibility:visible;mso-wrap-style:square;mso-wrap-distance-left:9pt;mso-wrap-distance-top:0;mso-wrap-distance-right:9pt;mso-wrap-distance-bottom:0;mso-position-horizontal:absolute;mso-position-horizontal-relative:text;mso-position-vertical:absolute;mso-position-vertical-relative:text;v-text-anchor:middle" coordsize="400050,438150" o:gfxdata="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" path="m,167358r152806,1l200025,r47219,167359l400050,167358,276426,270790r47221,167359l200025,334715,76403,438149,123624,270790,,167358xe" fillcolor="#ffc000" strokecolor="#ffc000" strokeweight="1pt">
+              <v:shape w14:anchorId="263F40E4" id="5-Point Star 99" o:spid="_x0000_s1026" style="position:absolute;margin-left:187.2pt;margin-top:15.55pt;width:31.5pt;height:34.5pt;z-index:252024832;visibility:visible;mso-wrap-style:square;mso-wrap-distance-left:9pt;mso-wrap-distance-top:0;mso-wrap-distance-right:9pt;mso-wrap-distance-bottom:0;mso-position-horizontal:absolute;mso-position-horizontal-relative:text;mso-position-vertical:absolute;mso-position-vertical-relative:text;v-text-anchor:middle" coordsize="400050,438150" o:gfxdata="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" path="m,167358r152806,1l200025,r47219,167359l400050,167358,276426,270790r47221,167359l200025,334715,76403,438149,123624,270790,,167358xe" fillcolor="#ffc000" strokecolor="#ffc000" strokeweight="1pt">
                 <v:stroke joinstyle="miter"/>
                 <v:path arrowok="t" o:connecttype="custom" o:connectlocs="0,167358;152806,167359;200025,0;247244,167359;400050,167358;276426,270790;323647,438149;200025,334715;76403,438149;123624,270790;0,167358" o:connectangles="0,0,0,0,0,0,0,0,0,0,0"/>
               </v:shape>
@@ -19431,7 +19413,7 @@
           </mc:Choice>
           <mc:Fallback>
             <w:pict>
-              <v:shape w14:anchorId="51F51BA4" id="5-Point Star 100" o:spid="_x0000_s1026" style="position:absolute;margin-left:296.4pt;margin-top:17.8pt;width:31.5pt;height:34.5pt;z-index:252023808;visibility:visible;mso-wrap-style:square;mso-wrap-distance-left:9pt;mso-wrap-distance-top:0;mso-wrap-distance-right:9pt;mso-wrap-distance-bottom:0;mso-position-horizontal:absolute;mso-position-horizontal-relative:margin;mso-position-vertical:absolute;mso-position-vertical-relative:text;v-text-anchor:middle" coordsize="400050,438150" o:gfxdata="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" path="m,167358r152806,1l200025,r47219,167359l400050,167358,276426,270790r47221,167359l200025,334715,76403,438149,123624,270790,,167358xe" fillcolor="#5b9bd5 [3204]" strokecolor="#1f4d78 [1604]" strokeweight="1pt">
+              <v:shape w14:anchorId="39E86B20" id="5-Point Star 100" o:spid="_x0000_s1026" style="position:absolute;margin-left:296.4pt;margin-top:17.8pt;width:31.5pt;height:34.5pt;z-index:252023808;visibility:visible;mso-wrap-style:square;mso-wrap-distance-left:9pt;mso-wrap-distance-top:0;mso-wrap-distance-right:9pt;mso-wrap-distance-bottom:0;mso-position-horizontal:absolute;mso-position-horizontal-relative:margin;mso-position-vertical:absolute;mso-position-vertical-relative:text;v-text-anchor:middle" coordsize="400050,438150" o:gfxdata="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" path="m,167358r152806,1l200025,r47219,167359l400050,167358,276426,270790r47221,167359l200025,334715,76403,438149,123624,270790,,167358xe" fillcolor="#5b9bd5 [3204]" strokecolor="#1f4d78 [1604]" strokeweight="1pt">
                 <v:stroke joinstyle="miter"/>
                 <v:path arrowok="t" o:connecttype="custom" o:connectlocs="0,167358;152806,167359;200025,0;247244,167359;400050,167358;276426,270790;323647,438149;200025,334715;76403,438149;123624,270790;0,167358" o:connectangles="0,0,0,0,0,0,0,0,0,0,0"/>
                 <w10:wrap anchorx="margin"/>
@@ -19840,7 +19822,7 @@
           </mc:Choice>
           <mc:Fallback>
             <w:pict>
-              <v:line w14:anchorId="3551C4DE" id="Straight Connector 54" o:spid="_x0000_s1026" style="position:absolute;z-index:252017664;visibility:visible;mso-wrap-style:square;mso-width-percent:0;mso-height-percent:0;mso-wrap-distance-left:9pt;mso-wrap-distance-top:0;mso-wrap-distance-right:9pt;mso-wrap-distance-bottom:0;mso-position-horizontal:absolute;mso-position-horizontal-relative:text;mso-position-vertical:absolute;mso-position-vertical-relative:text;mso-width-percent:0;mso-height-percent:0;mso-width-relative:margin;mso-height-relative:margin" from="79.5pt,21.75pt" to="129pt,191.25pt" o:gfxdata="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" strokecolor="#ffc000" strokeweight="1.5pt">
+              <v:line w14:anchorId="7F85F624" id="Straight Connector 54" o:spid="_x0000_s1026" style="position:absolute;z-index:252017664;visibility:visible;mso-wrap-style:square;mso-width-percent:0;mso-height-percent:0;mso-wrap-distance-left:9pt;mso-wrap-distance-top:0;mso-wrap-distance-right:9pt;mso-wrap-distance-bottom:0;mso-position-horizontal:absolute;mso-position-horizontal-relative:text;mso-position-vertical:absolute;mso-position-vertical-relative:text;mso-width-percent:0;mso-height-percent:0;mso-width-relative:margin;mso-height-relative:margin" from="79.5pt,21.75pt" to="129pt,191.25pt" o:gfxdata="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" strokecolor="#ffc000" strokeweight="1.5pt">
                 <v:stroke joinstyle="miter"/>
               </v:line>
             </w:pict>
@@ -19915,7 +19897,7 @@
           </mc:Choice>
           <mc:Fallback>
             <w:pict>
-              <v:line w14:anchorId="7252E748" id="Straight Connector 56" o:spid="_x0000_s1026" style="position:absolute;flip:x;z-index:252016640;visibility:visible;mso-wrap-style:square;mso-width-percent:0;mso-height-percent:0;mso-wrap-distance-left:9pt;mso-wrap-distance-top:0;mso-wrap-distance-right:9pt;mso-wrap-distance-bottom:0;mso-position-horizontal:absolute;mso-position-horizontal-relative:text;mso-position-vertical:absolute;mso-position-vertical-relative:text;mso-width-percent:0;mso-height-percent:0;mso-width-relative:margin;mso-height-relative:margin" from="79.5pt,21.75pt" to="81pt,187.5pt" o:gfxdata="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" strokecolor="#ffc000" strokeweight="1.5pt">
+              <v:line w14:anchorId="0F4246D8" id="Straight Connector 56" o:spid="_x0000_s1026" style="position:absolute;flip:x;z-index:252016640;visibility:visible;mso-wrap-style:square;mso-width-percent:0;mso-height-percent:0;mso-wrap-distance-left:9pt;mso-wrap-distance-top:0;mso-wrap-distance-right:9pt;mso-wrap-distance-bottom:0;mso-position-horizontal:absolute;mso-position-horizontal-relative:text;mso-position-vertical:absolute;mso-position-vertical-relative:text;mso-width-percent:0;mso-height-percent:0;mso-width-relative:margin;mso-height-relative:margin" from="79.5pt,21.75pt" to="81pt,187.5pt" o:gfxdata="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" strokecolor="#ffc000" strokeweight="1.5pt">
                 <v:stroke joinstyle="miter"/>
               </v:line>
             </w:pict>
@@ -19994,7 +19976,7 @@
           </mc:Choice>
           <mc:Fallback>
             <w:pict>
-              <v:shapetype w14:anchorId="31481C6C" id="_x0000_t5" coordsize="21600,21600" o:spt="5" adj="10800" path="m@0,l,21600r21600,xe">
+              <v:shapetype w14:anchorId="73E4B172" id="_x0000_t5" coordsize="21600,21600" o:spt="5" adj="10800" path="m@0,l,21600r21600,xe">
                 <v:stroke joinstyle="miter"/>
                 <v:formulas>
                   <v:f eqn="val #0"/>
@@ -20083,7 +20065,7 @@
           </mc:Choice>
           <mc:Fallback>
             <w:pict>
-              <v:shape w14:anchorId="705E7C2E" id="Isosceles Triangle 97" o:spid="_x0000_s1026" type="#_x0000_t5" style="position:absolute;margin-left:67.5pt;margin-top:175.5pt;width:29.25pt;height:23.25pt;rotation:5710527fd;z-index:252026880;visibility:visible;mso-wrap-style:square;mso-wrap-distance-left:9pt;mso-wrap-distance-top:0;mso-wrap-distance-right:9pt;mso-wrap-distance-bottom:0;mso-position-horizontal:absolute;mso-position-horizontal-relative:text;mso-position-vertical:absolute;mso-position-vertical-relative:text;v-text-anchor:middle" o:gfxdata="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" fillcolor="#ffc000" strokecolor="#ffc000" strokeweight="1pt"/>
+              <v:shape w14:anchorId="7C313828" id="Isosceles Triangle 97" o:spid="_x0000_s1026" type="#_x0000_t5" style="position:absolute;margin-left:67.5pt;margin-top:175.5pt;width:29.25pt;height:23.25pt;rotation:5710527fd;z-index:252026880;visibility:visible;mso-wrap-style:square;mso-wrap-distance-left:9pt;mso-wrap-distance-top:0;mso-wrap-distance-right:9pt;mso-wrap-distance-bottom:0;mso-position-horizontal:absolute;mso-position-horizontal-relative:text;mso-position-vertical:absolute;mso-position-vertical-relative:text;v-text-anchor:middle" o:gfxdata="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" fillcolor="#ffc000" strokecolor="#ffc000" strokeweight="1pt"/>
             </w:pict>
           </mc:Fallback>
         </mc:AlternateContent>
@@ -20152,7 +20134,7 @@
           </mc:Choice>
           <mc:Fallback>
             <w:pict>
-              <v:shape w14:anchorId="326E1761" id="Isosceles Triangle 98" o:spid="_x0000_s1026" type="#_x0000_t5" style="position:absolute;margin-left:28.5pt;margin-top:200.25pt;width:29.25pt;height:23.25pt;rotation:3525830fd;z-index:252025856;visibility:visible;mso-wrap-style:square;mso-wrap-distance-left:9pt;mso-wrap-distance-top:0;mso-wrap-distance-right:9pt;mso-wrap-distance-bottom:0;mso-position-horizontal:absolute;mso-position-horizontal-relative:text;mso-position-vertical:absolute;mso-position-vertical-relative:text;v-text-anchor:middle" o:gfxdata="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" fillcolor="#5b9bd5 [3204]" strokecolor="#1f4d78 [1604]" strokeweight="1pt"/>
+              <v:shape w14:anchorId="0BE9CFDC" id="Isosceles Triangle 98" o:spid="_x0000_s1026" type="#_x0000_t5" style="position:absolute;margin-left:28.5pt;margin-top:200.25pt;width:29.25pt;height:23.25pt;rotation:3525830fd;z-index:252025856;visibility:visible;mso-wrap-style:square;mso-wrap-distance-left:9pt;mso-wrap-distance-top:0;mso-wrap-distance-right:9pt;mso-wrap-distance-bottom:0;mso-position-horizontal:absolute;mso-position-horizontal-relative:text;mso-position-vertical:absolute;mso-position-vertical-relative:text;v-text-anchor:middle" o:gfxdata="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" fillcolor="#5b9bd5 [3204]" strokecolor="#1f4d78 [1604]" strokeweight="1pt"/>
             </w:pict>
           </mc:Fallback>
         </mc:AlternateContent>
@@ -20229,7 +20211,7 @@
           </mc:Choice>
           <mc:Fallback>
             <w:pict>
-              <v:shape w14:anchorId="2490BE29" id="5-Point Star 102" o:spid="_x0000_s1026" style="position:absolute;margin-left:66pt;margin-top:2.25pt;width:31.5pt;height:34.5pt;z-index:252022784;visibility:visible;mso-wrap-style:square;mso-wrap-distance-left:9pt;mso-wrap-distance-top:0;mso-wrap-distance-right:9pt;mso-wrap-distance-bottom:0;mso-position-horizontal:absolute;mso-position-horizontal-relative:text;mso-position-vertical:absolute;mso-position-vertical-relative:text;v-text-anchor:middle" coordsize="400050,438150" o:gfxdata="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" path="m,167358r152806,1l200025,r47219,167359l400050,167358,276426,270790r47221,167359l200025,334715,76403,438149,123624,270790,,167358xe" fillcolor="#ffc000" strokecolor="#ffc000" strokeweight="1pt">
+              <v:shape w14:anchorId="2945AD25" id="5-Point Star 102" o:spid="_x0000_s1026" style="position:absolute;margin-left:66pt;margin-top:2.25pt;width:31.5pt;height:34.5pt;z-index:252022784;visibility:visible;mso-wrap-style:square;mso-wrap-distance-left:9pt;mso-wrap-distance-top:0;mso-wrap-distance-right:9pt;mso-wrap-distance-bottom:0;mso-position-horizontal:absolute;mso-position-horizontal-relative:text;mso-position-vertical:absolute;mso-position-vertical-relative:text;v-text-anchor:middle" coordsize="400050,438150" o:gfxdata="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" path="m,167358r152806,1l200025,r47219,167359l400050,167358,276426,270790r47221,167359l200025,334715,76403,438149,123624,270790,,167358xe" fillcolor="#ffc000" strokecolor="#ffc000" strokeweight="1pt">
                 <v:stroke joinstyle="miter"/>
                 <v:path arrowok="t" o:connecttype="custom" o:connectlocs="0,167358;152806,167359;200025,0;247244,167359;400050,167358;276426,270790;323647,438149;200025,334715;76403,438149;123624,270790;0,167358" o:connectangles="0,0,0,0,0,0,0,0,0,0,0"/>
               </v:shape>
@@ -20314,7 +20296,7 @@
           </mc:Choice>
           <mc:Fallback>
             <w:pict>
-              <v:line w14:anchorId="05DC7618" id="Straight Connector 196" o:spid="_x0000_s1026" style="position:absolute;flip:x;z-index:-251234304;visibility:visible;mso-wrap-style:square;mso-width-percent:0;mso-height-percent:0;mso-wrap-distance-left:9pt;mso-wrap-distance-top:0;mso-wrap-distance-right:9pt;mso-wrap-distance-bottom:0;mso-position-horizontal:absolute;mso-position-horizontal-relative:text;mso-position-vertical:absolute;mso-position-vertical-relative:text;mso-width-percent:0;mso-height-percent:0;mso-width-relative:margin;mso-height-relative:margin" from="192.8pt,10.2pt" to="264.65pt,169.85pt" o:gfxdata="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" strokecolor="#ffc000" strokeweight="1.5pt">
+              <v:line w14:anchorId="61C272C1" id="Straight Connector 196" o:spid="_x0000_s1026" style="position:absolute;flip:x;z-index:-251234304;visibility:visible;mso-wrap-style:square;mso-width-percent:0;mso-height-percent:0;mso-wrap-distance-left:9pt;mso-wrap-distance-top:0;mso-wrap-distance-right:9pt;mso-wrap-distance-bottom:0;mso-position-horizontal:absolute;mso-position-horizontal-relative:text;mso-position-vertical:absolute;mso-position-vertical-relative:text;mso-width-percent:0;mso-height-percent:0;mso-width-relative:margin;mso-height-relative:margin" from="192.8pt,10.2pt" to="264.65pt,169.85pt" o:gfxdata="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" strokecolor="#ffc000" strokeweight="1.5pt">
                 <v:stroke dashstyle="dash" joinstyle="miter"/>
               </v:line>
             </w:pict>
@@ -20390,7 +20372,7 @@
           </mc:Choice>
           <mc:Fallback>
             <w:pict>
-              <v:line w14:anchorId="29967ACE" id="Straight Connector 59" o:spid="_x0000_s1026" style="position:absolute;z-index:252015616;visibility:visible;mso-wrap-style:square;mso-width-percent:0;mso-height-percent:0;mso-wrap-distance-left:9pt;mso-wrap-distance-top:0;mso-wrap-distance-right:9pt;mso-wrap-distance-bottom:0;mso-position-horizontal:absolute;mso-position-horizontal-relative:margin;mso-position-vertical:absolute;mso-position-vertical-relative:text;mso-width-percent:0;mso-height-percent:0;mso-width-relative:margin;mso-height-relative:margin" from="38.8pt,12.1pt" to="78.15pt,164.45pt" o:gfxdata="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" strokecolor="#ffc000" strokeweight="1.5pt">
+              <v:line w14:anchorId="120FC03F" id="Straight Connector 59" o:spid="_x0000_s1026" style="position:absolute;z-index:252015616;visibility:visible;mso-wrap-style:square;mso-width-percent:0;mso-height-percent:0;mso-wrap-distance-left:9pt;mso-wrap-distance-top:0;mso-wrap-distance-right:9pt;mso-wrap-distance-bottom:0;mso-position-horizontal:absolute;mso-position-horizontal-relative:margin;mso-position-vertical:absolute;mso-position-vertical-relative:text;mso-width-percent:0;mso-height-percent:0;mso-width-relative:margin;mso-height-relative:margin" from="38.8pt,12.1pt" to="78.15pt,164.45pt" o:gfxdata="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" strokecolor="#ffc000" strokeweight="1.5pt">
                 <v:stroke dashstyle="dash" joinstyle="miter"/>
                 <w10:wrap anchorx="margin"/>
               </v:line>
@@ -20466,7 +20448,7 @@
           </mc:Choice>
           <mc:Fallback>
             <w:pict>
-              <v:line w14:anchorId="5FD93FFA" id="Straight Connector 32" o:spid="_x0000_s1026" style="position:absolute;flip:x;z-index:252020736;visibility:visible;mso-wrap-style:square;mso-width-percent:0;mso-height-percent:0;mso-wrap-distance-left:9pt;mso-wrap-distance-top:0;mso-wrap-distance-right:9pt;mso-wrap-distance-bottom:0;mso-position-horizontal:absolute;mso-position-horizontal-relative:text;mso-position-vertical:absolute;mso-position-vertical-relative:text;mso-width-percent:0;mso-height-percent:0;mso-width-relative:margin;mso-height-relative:margin" from="129pt,21.5pt" to="152.1pt,168pt" o:gfxdata="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" strokecolor="#ffc000" strokeweight="1.5pt">
+              <v:line w14:anchorId="63F289D5" id="Straight Connector 32" o:spid="_x0000_s1026" style="position:absolute;flip:x;z-index:252020736;visibility:visible;mso-wrap-style:square;mso-width-percent:0;mso-height-percent:0;mso-wrap-distance-left:9pt;mso-wrap-distance-top:0;mso-wrap-distance-right:9pt;mso-wrap-distance-bottom:0;mso-position-horizontal:absolute;mso-position-horizontal-relative:text;mso-position-vertical:absolute;mso-position-vertical-relative:text;mso-width-percent:0;mso-height-percent:0;mso-width-relative:margin;mso-height-relative:margin" from="129pt,21.5pt" to="152.1pt,168pt" o:gfxdata="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" strokecolor="#ffc000" strokeweight="1.5pt">
                 <v:stroke joinstyle="miter"/>
               </v:line>
             </w:pict>
@@ -20541,7 +20523,7 @@
           </mc:Choice>
           <mc:Fallback>
             <w:pict>
-              <v:line w14:anchorId="0061F3A5" id="Straight Connector 35" o:spid="_x0000_s1026" style="position:absolute;flip:x;z-index:252018688;visibility:visible;mso-wrap-style:square;mso-width-percent:0;mso-height-percent:0;mso-wrap-distance-left:9pt;mso-wrap-distance-top:0;mso-wrap-distance-right:9pt;mso-wrap-distance-bottom:0;mso-position-horizontal:absolute;mso-position-horizontal-relative:text;mso-position-vertical:absolute;mso-position-vertical-relative:text;mso-width-percent:0;mso-height-percent:0;mso-width-relative:margin;mso-height-relative:margin" from="190.9pt,14pt" to="201.6pt,163.6pt" o:gfxdata="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" strokecolor="#ffc000" strokeweight="1.5pt">
+              <v:line w14:anchorId="5A6AE46D" id="Straight Connector 35" o:spid="_x0000_s1026" style="position:absolute;flip:x;z-index:252018688;visibility:visible;mso-wrap-style:square;mso-width-percent:0;mso-height-percent:0;mso-wrap-distance-left:9pt;mso-wrap-distance-top:0;mso-wrap-distance-right:9pt;mso-wrap-distance-bottom:0;mso-position-horizontal:absolute;mso-position-horizontal-relative:text;mso-position-vertical:absolute;mso-position-vertical-relative:text;mso-width-percent:0;mso-height-percent:0;mso-width-relative:margin;mso-height-relative:margin" from="190.9pt,14pt" to="201.6pt,163.6pt" o:gfxdata="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" strokecolor="#ffc000" strokeweight="1.5pt">
                 <v:stroke joinstyle="miter"/>
               </v:line>
             </w:pict>
@@ -20620,7 +20602,7 @@
           </mc:Choice>
           <mc:Fallback>
             <w:pict>
-              <v:shape w14:anchorId="120B0A9B" id="5-Point Star 126" o:spid="_x0000_s1026" style="position:absolute;margin-left:137.75pt;margin-top:5.7pt;width:31.5pt;height:34.5pt;z-index:252070912;visibility:visible;mso-wrap-style:square;mso-wrap-distance-left:9pt;mso-wrap-distance-top:0;mso-wrap-distance-right:9pt;mso-wrap-distance-bottom:0;mso-position-horizontal:absolute;mso-position-horizontal-relative:text;mso-position-vertical:absolute;mso-position-vertical-relative:text;v-text-anchor:middle" coordsize="400050,438150" o:gfxdata="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" path="m,167358r152806,1l200025,r47219,167359l400050,167358,276426,270790r47221,167359l200025,334715,76403,438149,123624,270790,,167358xe" fillcolor="#ffc000" strokecolor="#ffc000" strokeweight="1pt">
+              <v:shape w14:anchorId="775BA81D" id="5-Point Star 126" o:spid="_x0000_s1026" style="position:absolute;margin-left:137.75pt;margin-top:5.7pt;width:31.5pt;height:34.5pt;z-index:252070912;visibility:visible;mso-wrap-style:square;mso-wrap-distance-left:9pt;mso-wrap-distance-top:0;mso-wrap-distance-right:9pt;mso-wrap-distance-bottom:0;mso-position-horizontal:absolute;mso-position-horizontal-relative:text;mso-position-vertical:absolute;mso-position-vertical-relative:text;v-text-anchor:middle" coordsize="400050,438150" o:gfxdata="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" path="m,167358r152806,1l200025,r47219,167359l400050,167358,276426,270790r47221,167359l200025,334715,76403,438149,123624,270790,,167358xe" fillcolor="#ffc000" strokecolor="#ffc000" strokeweight="1pt">
                 <v:stroke joinstyle="miter"/>
                 <v:path arrowok="t" o:connecttype="custom" o:connectlocs="0,167358;152806,167359;200025,0;247244,167359;400050,167358;276426,270790;323647,438149;200025,334715;76403,438149;123624,270790;0,167358" o:connectangles="0,0,0,0,0,0,0,0,0,0,0"/>
               </v:shape>
@@ -20696,7 +20678,7 @@
           </mc:Choice>
           <mc:Fallback>
             <w:pict>
-              <v:line w14:anchorId="178BB3B0" id="Straight Connector 34" o:spid="_x0000_s1026" style="position:absolute;flip:x;z-index:252019712;visibility:visible;mso-wrap-style:square;mso-width-percent:0;mso-height-percent:0;mso-wrap-distance-left:9pt;mso-wrap-distance-top:0;mso-wrap-distance-right:9pt;mso-wrap-distance-bottom:0;mso-position-horizontal:absolute;mso-position-horizontal-relative:text;mso-position-vertical:absolute;mso-position-vertical-relative:text;mso-width-percent:0;mso-height-percent:0;mso-width-relative:margin;mso-height-relative:margin" from="269.3pt,13.95pt" to="311.75pt,175.85pt" o:gfxdata="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" strokecolor="#00b050" strokeweight="1.5pt">
+              <v:line w14:anchorId="2A837EF4" id="Straight Connector 34" o:spid="_x0000_s1026" style="position:absolute;flip:x;z-index:252019712;visibility:visible;mso-wrap-style:square;mso-width-percent:0;mso-height-percent:0;mso-wrap-distance-left:9pt;mso-wrap-distance-top:0;mso-wrap-distance-right:9pt;mso-wrap-distance-bottom:0;mso-position-horizontal:absolute;mso-position-horizontal-relative:text;mso-position-vertical:absolute;mso-position-vertical-relative:text;mso-width-percent:0;mso-height-percent:0;mso-width-relative:margin;mso-height-relative:margin" from="269.3pt,13.95pt" to="311.75pt,175.85pt" o:gfxdata="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" strokecolor="#00b050" strokeweight="1.5pt">
                 <v:stroke joinstyle="miter"/>
               </v:line>
             </w:pict>
@@ -20722,172 +20704,6 @@
                 <wp:effectExtent l="0" t="0" r="6985" b="5080"/>
                 <wp:wrapNone/>
                 <wp:docPr id="115" name="Text Box 2"/>
-                <wp:cNvGraphicFramePr>
-                  <a:graphicFrameLocks xmlns:a="http://schemas.openxmlformats.org/drawingml/2006/main"/>
-                </wp:cNvGraphicFramePr>
-                <a:graphic xmlns:a="http://schemas.openxmlformats.org/drawingml/2006/main">
-                  <a:graphicData uri="http://schemas.microsoft.com/office/word/2010/wordprocessingShape">
-                    <wps:wsp>
-                      <wps:cNvSpPr txBox="1">
-                        <a:spLocks noChangeArrowheads="1"/>
-                      </wps:cNvSpPr>
-                      <wps:spPr bwMode="auto">
-                        <a:xfrm>
-                          <a:off x="0" y="0"/>
-                          <a:ext cx="393065" cy="414020"/>
-                        </a:xfrm>
-                        <a:prstGeom prst="rect">
-                          <a:avLst/>
-                        </a:prstGeom>
-                        <a:solidFill>
-                          <a:srgbClr val="FFFFFF"/>
-                        </a:solidFill>
-                        <a:ln w="9525">
-                          <a:noFill/>
-                          <a:miter lim="800000"/>
-                          <a:headEnd/>
-                          <a:tailEnd/>
-                        </a:ln>
-                      </wps:spPr>
-                      <wps:txbx>
-                        <w:txbxContent>
-                          <w:p>
-                            <w:pPr>
-                              <w:rPr>
-                                <w:sz w:val="40"/>
-                                <w:szCs w:val="40"/>
-                              </w:rPr>
-                            </w:pPr>
-                            <m:oMathPara>
-                              <m:oMath>
-                                <m:sSub>
-                                  <m:sSubPr>
-                                    <m:ctrlPr>
-                                      <w:rPr>
-                                        <w:rFonts w:ascii="Cambria Math" w:hAnsi="Cambria Math"/>
-                                        <w:i/>
-                                        <w:sz w:val="40"/>
-                                        <w:szCs w:val="40"/>
-                                      </w:rPr>
-                                    </m:ctrlPr>
-                                  </m:sSubPr>
-                                  <m:e>
-                                    <m:r>
-                                      <w:rPr>
-                                        <w:rFonts w:ascii="Cambria Math" w:hAnsi="Cambria Math"/>
-                                        <w:sz w:val="40"/>
-                                        <w:szCs w:val="40"/>
-                                      </w:rPr>
-                                      <m:t>x</m:t>
-                                    </m:r>
-                                  </m:e>
-                                  <m:sub>
-                                    <m:r>
-                                      <w:rPr>
-                                        <w:rFonts w:ascii="Cambria Math" w:hAnsi="Cambria Math"/>
-                                        <w:sz w:val="40"/>
-                                        <w:szCs w:val="40"/>
-                                      </w:rPr>
-                                      <m:t>4</m:t>
-                                    </m:r>
-                                  </m:sub>
-                                </m:sSub>
-                              </m:oMath>
-                            </m:oMathPara>
-                          </w:p>
-                        </w:txbxContent>
-                      </wps:txbx>
-                      <wps:bodyPr rot="0" vert="horz" wrap="square" lIns="91440" tIns="45720" rIns="91440" bIns="45720" anchor="t" anchorCtr="0">
-                        <a:noAutofit/>
-                      </wps:bodyPr>
-                    </wps:wsp>
-                  </a:graphicData>
-                </a:graphic>
-                <wp14:sizeRelH relativeFrom="margin">
-                  <wp14:pctWidth>0</wp14:pctWidth>
-                </wp14:sizeRelH>
-                <wp14:sizeRelV relativeFrom="margin">
-                  <wp14:pctHeight>0</wp14:pctHeight>
-                </wp14:sizeRelV>
-              </wp:anchor>
-            </w:drawing>
-          </mc:Choice>
-          <mc:Fallback>
-            <w:pict>
-              <v:shape w14:anchorId="65203563" id="_x0000_s1081" type="#_x0000_t202" style="position:absolute;margin-left:187.5pt;margin-top:166.3pt;width:30.95pt;height:32.6pt;z-index:-251279360;visibility:visible;mso-wrap-style:square;mso-width-percent:0;mso-height-percent:0;mso-wrap-distance-left:9pt;mso-wrap-distance-top:3.6pt;mso-wrap-distance-right:9pt;mso-wrap-distance-bottom:3.6pt;mso-position-horizontal:absolute;mso-position-horizontal-relative:margin;mso-position-vertical:absolute;mso-position-vertical-relative:text;mso-width-percent:0;mso-height-percent:0;mso-width-relative:margin;mso-height-relative:margin;v-text-anchor:top" o:gfxdata="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" stroked="f">
-                <v:textbox>
-                  <w:txbxContent>
-                    <w:p>
-                      <w:pPr>
-                        <w:rPr>
-                          <w:sz w:val="40"/>
-                          <w:szCs w:val="40"/>
-                        </w:rPr>
-                      </w:pPr>
-                      <m:oMathPara>
-                        <m:oMath>
-                          <m:sSub>
-                            <m:sSubPr>
-                              <m:ctrlPr>
-                                <w:rPr>
-                                  <w:rFonts w:ascii="Cambria Math" w:hAnsi="Cambria Math"/>
-                                  <w:i/>
-                                  <w:sz w:val="40"/>
-                                  <w:szCs w:val="40"/>
-                                </w:rPr>
-                              </m:ctrlPr>
-                            </m:sSubPr>
-                            <m:e>
-                              <m:r>
-                                <w:rPr>
-                                  <w:rFonts w:ascii="Cambria Math" w:hAnsi="Cambria Math"/>
-                                  <w:sz w:val="40"/>
-                                  <w:szCs w:val="40"/>
-                                </w:rPr>
-                                <m:t>x</m:t>
-                              </m:r>
-                            </m:e>
-                            <m:sub>
-                              <m:r>
-                                <w:rPr>
-                                  <w:rFonts w:ascii="Cambria Math" w:hAnsi="Cambria Math"/>
-                                  <w:sz w:val="40"/>
-                                  <w:szCs w:val="40"/>
-                                </w:rPr>
-                                <m:t>4</m:t>
-                              </m:r>
-                            </m:sub>
-                          </m:sSub>
-                        </m:oMath>
-                      </m:oMathPara>
-                    </w:p>
-                  </w:txbxContent>
-                </v:textbox>
-                <w10:wrap anchorx="margin"/>
-              </v:shape>
-            </w:pict>
-          </mc:Fallback>
-        </mc:AlternateContent>
-      </w:r>
-      <w:r>
-        <w:rPr>
-          <w:noProof/>
-        </w:rPr>
-        <mc:AlternateContent>
-          <mc:Choice Requires="wps">
-            <w:drawing>
-              <wp:anchor distT="45720" distB="45720" distL="114300" distR="114300" simplePos="0" relativeHeight="252038144" behindDoc="1" locked="0" layoutInCell="1" allowOverlap="1" wp14:anchorId="4B8D1EC1" wp14:editId="7FE1AA13">
-                <wp:simplePos x="0" y="0"/>
-                <wp:positionH relativeFrom="margin">
-                  <wp:posOffset>1419225</wp:posOffset>
-                </wp:positionH>
-                <wp:positionV relativeFrom="paragraph">
-                  <wp:posOffset>2150110</wp:posOffset>
-                </wp:positionV>
-                <wp:extent cx="393065" cy="414020"/>
-                <wp:effectExtent l="0" t="0" r="6985" b="5080"/>
-                <wp:wrapNone/>
-                <wp:docPr id="116" name="Text Box 2"/>
                 <wp:cNvGraphicFramePr>
                   <a:graphicFrameLocks xmlns:a="http://schemas.openxmlformats.org/drawingml/2006/main"/>
                 </wp:cNvGraphicFramePr>
@@ -20980,7 +20796,7 @@
           </mc:Choice>
           <mc:Fallback>
             <w:pict>
-              <v:shape w14:anchorId="4B8D1EC1" id="_x0000_s1082" type="#_x0000_t202" style="position:absolute;margin-left:111.75pt;margin-top:169.3pt;width:30.95pt;height:32.6pt;z-index:-251278336;visibility:visible;mso-wrap-style:square;mso-width-percent:0;mso-height-percent:0;mso-wrap-distance-left:9pt;mso-wrap-distance-top:3.6pt;mso-wrap-distance-right:9pt;mso-wrap-distance-bottom:3.6pt;mso-position-horizontal:absolute;mso-position-horizontal-relative:margin;mso-position-vertical:absolute;mso-position-vertical-relative:text;mso-width-percent:0;mso-height-percent:0;mso-width-relative:margin;mso-height-relative:margin;v-text-anchor:top" o:gfxdata="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" stroked="f">
+              <v:shape w14:anchorId="65203563" id="_x0000_s1081" type="#_x0000_t202" style="position:absolute;margin-left:187.5pt;margin-top:166.3pt;width:30.95pt;height:32.6pt;z-index:-251279360;visibility:visible;mso-wrap-style:square;mso-width-percent:0;mso-height-percent:0;mso-wrap-distance-left:9pt;mso-wrap-distance-top:3.6pt;mso-wrap-distance-right:9pt;mso-wrap-distance-bottom:3.6pt;mso-position-horizontal:absolute;mso-position-horizontal-relative:margin;mso-position-vertical:absolute;mso-position-vertical-relative:text;mso-width-percent:0;mso-height-percent:0;mso-width-relative:margin;mso-height-relative:margin;v-text-anchor:top" o:gfxdata="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" stroked="f">
                 <v:textbox>
                   <w:txbxContent>
                     <w:p>
@@ -21042,18 +20858,18 @@
         <mc:AlternateContent>
           <mc:Choice Requires="wps">
             <w:drawing>
-              <wp:anchor distT="45720" distB="45720" distL="114300" distR="114300" simplePos="0" relativeHeight="252036096" behindDoc="1" locked="0" layoutInCell="1" allowOverlap="1" wp14:anchorId="0F46A48D" wp14:editId="24235C43">
+              <wp:anchor distT="45720" distB="45720" distL="114300" distR="114300" simplePos="0" relativeHeight="252038144" behindDoc="1" locked="0" layoutInCell="1" allowOverlap="1" wp14:anchorId="4B8D1EC1" wp14:editId="7FE1AA13">
                 <wp:simplePos x="0" y="0"/>
                 <wp:positionH relativeFrom="margin">
-                  <wp:posOffset>888793</wp:posOffset>
+                  <wp:posOffset>1419225</wp:posOffset>
                 </wp:positionH>
                 <wp:positionV relativeFrom="paragraph">
-                  <wp:posOffset>2152650</wp:posOffset>
+                  <wp:posOffset>2150110</wp:posOffset>
                 </wp:positionV>
                 <wp:extent cx="393065" cy="414020"/>
                 <wp:effectExtent l="0" t="0" r="6985" b="5080"/>
                 <wp:wrapNone/>
-                <wp:docPr id="117" name="Text Box 2"/>
+                <wp:docPr id="116" name="Text Box 2"/>
                 <wp:cNvGraphicFramePr>
                   <a:graphicFrameLocks xmlns:a="http://schemas.openxmlformats.org/drawingml/2006/main"/>
                 </wp:cNvGraphicFramePr>
@@ -21146,7 +20962,7 @@
           </mc:Choice>
           <mc:Fallback>
             <w:pict>
-              <v:shape w14:anchorId="0F46A48D" id="_x0000_s1083" type="#_x0000_t202" style="position:absolute;margin-left:70pt;margin-top:169.5pt;width:30.95pt;height:32.6pt;z-index:-251280384;visibility:visible;mso-wrap-style:square;mso-width-percent:0;mso-height-percent:0;mso-wrap-distance-left:9pt;mso-wrap-distance-top:3.6pt;mso-wrap-distance-right:9pt;mso-wrap-distance-bottom:3.6pt;mso-position-horizontal:absolute;mso-position-horizontal-relative:margin;mso-position-vertical:absolute;mso-position-vertical-relative:text;mso-width-percent:0;mso-height-percent:0;mso-width-relative:margin;mso-height-relative:margin;v-text-anchor:top" o:gfxdata="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" stroked="f">
+              <v:shape w14:anchorId="4B8D1EC1" id="_x0000_s1082" type="#_x0000_t202" style="position:absolute;margin-left:111.75pt;margin-top:169.3pt;width:30.95pt;height:32.6pt;z-index:-251278336;visibility:visible;mso-wrap-style:square;mso-width-percent:0;mso-height-percent:0;mso-wrap-distance-left:9pt;mso-wrap-distance-top:3.6pt;mso-wrap-distance-right:9pt;mso-wrap-distance-bottom:3.6pt;mso-position-horizontal:absolute;mso-position-horizontal-relative:margin;mso-position-vertical:absolute;mso-position-vertical-relative:text;mso-width-percent:0;mso-height-percent:0;mso-width-relative:margin;mso-height-relative:margin;v-text-anchor:top" o:gfxdata="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" stroked="f">
                 <v:textbox>
                   <w:txbxContent>
                     <w:p>
@@ -21208,18 +21024,18 @@
         <mc:AlternateContent>
           <mc:Choice Requires="wps">
             <w:drawing>
-              <wp:anchor distT="45720" distB="45720" distL="114300" distR="114300" simplePos="0" relativeHeight="252035072" behindDoc="1" locked="0" layoutInCell="1" allowOverlap="1" wp14:anchorId="7B97422A" wp14:editId="74D23E90">
+              <wp:anchor distT="45720" distB="45720" distL="114300" distR="114300" simplePos="0" relativeHeight="252036096" behindDoc="1" locked="0" layoutInCell="1" allowOverlap="1" wp14:anchorId="0F46A48D" wp14:editId="24235C43">
                 <wp:simplePos x="0" y="0"/>
                 <wp:positionH relativeFrom="margin">
-                  <wp:posOffset>200025</wp:posOffset>
+                  <wp:posOffset>888793</wp:posOffset>
                 </wp:positionH>
                 <wp:positionV relativeFrom="paragraph">
-                  <wp:posOffset>2445385</wp:posOffset>
+                  <wp:posOffset>2152650</wp:posOffset>
                 </wp:positionV>
                 <wp:extent cx="393065" cy="414020"/>
                 <wp:effectExtent l="0" t="0" r="6985" b="5080"/>
                 <wp:wrapNone/>
-                <wp:docPr id="118" name="Text Box 2"/>
+                <wp:docPr id="117" name="Text Box 2"/>
                 <wp:cNvGraphicFramePr>
                   <a:graphicFrameLocks xmlns:a="http://schemas.openxmlformats.org/drawingml/2006/main"/>
                 </wp:cNvGraphicFramePr>
@@ -21312,6 +21128,172 @@
           </mc:Choice>
           <mc:Fallback>
             <w:pict>
+              <v:shape w14:anchorId="0F46A48D" id="_x0000_s1083" type="#_x0000_t202" style="position:absolute;margin-left:70pt;margin-top:169.5pt;width:30.95pt;height:32.6pt;z-index:-251280384;visibility:visible;mso-wrap-style:square;mso-width-percent:0;mso-height-percent:0;mso-wrap-distance-left:9pt;mso-wrap-distance-top:3.6pt;mso-wrap-distance-right:9pt;mso-wrap-distance-bottom:3.6pt;mso-position-horizontal:absolute;mso-position-horizontal-relative:margin;mso-position-vertical:absolute;mso-position-vertical-relative:text;mso-width-percent:0;mso-height-percent:0;mso-width-relative:margin;mso-height-relative:margin;v-text-anchor:top" o:gfxdata="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" stroked="f">
+                <v:textbox>
+                  <w:txbxContent>
+                    <w:p>
+                      <w:pPr>
+                        <w:rPr>
+                          <w:sz w:val="40"/>
+                          <w:szCs w:val="40"/>
+                        </w:rPr>
+                      </w:pPr>
+                      <m:oMathPara>
+                        <m:oMath>
+                          <m:sSub>
+                            <m:sSubPr>
+                              <m:ctrlPr>
+                                <w:rPr>
+                                  <w:rFonts w:ascii="Cambria Math" w:hAnsi="Cambria Math"/>
+                                  <w:i/>
+                                  <w:sz w:val="40"/>
+                                  <w:szCs w:val="40"/>
+                                </w:rPr>
+                              </m:ctrlPr>
+                            </m:sSubPr>
+                            <m:e>
+                              <m:r>
+                                <w:rPr>
+                                  <w:rFonts w:ascii="Cambria Math" w:hAnsi="Cambria Math"/>
+                                  <w:sz w:val="40"/>
+                                  <w:szCs w:val="40"/>
+                                </w:rPr>
+                                <m:t>x</m:t>
+                              </m:r>
+                            </m:e>
+                            <m:sub>
+                              <m:r>
+                                <w:rPr>
+                                  <w:rFonts w:ascii="Cambria Math" w:hAnsi="Cambria Math"/>
+                                  <w:sz w:val="40"/>
+                                  <w:szCs w:val="40"/>
+                                </w:rPr>
+                                <m:t>1</m:t>
+                              </m:r>
+                            </m:sub>
+                          </m:sSub>
+                        </m:oMath>
+                      </m:oMathPara>
+                    </w:p>
+                  </w:txbxContent>
+                </v:textbox>
+                <w10:wrap anchorx="margin"/>
+              </v:shape>
+            </w:pict>
+          </mc:Fallback>
+        </mc:AlternateContent>
+      </w:r>
+      <w:r>
+        <w:rPr>
+          <w:noProof/>
+        </w:rPr>
+        <mc:AlternateContent>
+          <mc:Choice Requires="wps">
+            <w:drawing>
+              <wp:anchor distT="45720" distB="45720" distL="114300" distR="114300" simplePos="0" relativeHeight="252035072" behindDoc="1" locked="0" layoutInCell="1" allowOverlap="1" wp14:anchorId="7B97422A" wp14:editId="74D23E90">
+                <wp:simplePos x="0" y="0"/>
+                <wp:positionH relativeFrom="margin">
+                  <wp:posOffset>200025</wp:posOffset>
+                </wp:positionH>
+                <wp:positionV relativeFrom="paragraph">
+                  <wp:posOffset>2445385</wp:posOffset>
+                </wp:positionV>
+                <wp:extent cx="393065" cy="414020"/>
+                <wp:effectExtent l="0" t="0" r="6985" b="5080"/>
+                <wp:wrapNone/>
+                <wp:docPr id="118" name="Text Box 2"/>
+                <wp:cNvGraphicFramePr>
+                  <a:graphicFrameLocks xmlns:a="http://schemas.openxmlformats.org/drawingml/2006/main"/>
+                </wp:cNvGraphicFramePr>
+                <a:graphic xmlns:a="http://schemas.openxmlformats.org/drawingml/2006/main">
+                  <a:graphicData uri="http://schemas.microsoft.com/office/word/2010/wordprocessingShape">
+                    <wps:wsp>
+                      <wps:cNvSpPr txBox="1">
+                        <a:spLocks noChangeArrowheads="1"/>
+                      </wps:cNvSpPr>
+                      <wps:spPr bwMode="auto">
+                        <a:xfrm>
+                          <a:off x="0" y="0"/>
+                          <a:ext cx="393065" cy="414020"/>
+                        </a:xfrm>
+                        <a:prstGeom prst="rect">
+                          <a:avLst/>
+                        </a:prstGeom>
+                        <a:solidFill>
+                          <a:srgbClr val="FFFFFF"/>
+                        </a:solidFill>
+                        <a:ln w="9525">
+                          <a:noFill/>
+                          <a:miter lim="800000"/>
+                          <a:headEnd/>
+                          <a:tailEnd/>
+                        </a:ln>
+                      </wps:spPr>
+                      <wps:txbx>
+                        <w:txbxContent>
+                          <w:p>
+                            <w:pPr>
+                              <w:rPr>
+                                <w:sz w:val="40"/>
+                                <w:szCs w:val="40"/>
+                              </w:rPr>
+                            </w:pPr>
+                            <m:oMathPara>
+                              <m:oMath>
+                                <m:sSub>
+                                  <m:sSubPr>
+                                    <m:ctrlPr>
+                                      <w:rPr>
+                                        <w:rFonts w:ascii="Cambria Math" w:hAnsi="Cambria Math"/>
+                                        <w:i/>
+                                        <w:sz w:val="40"/>
+                                        <w:szCs w:val="40"/>
+                                      </w:rPr>
+                                    </m:ctrlPr>
+                                  </m:sSubPr>
+                                  <m:e>
+                                    <m:r>
+                                      <w:rPr>
+                                        <w:rFonts w:ascii="Cambria Math" w:hAnsi="Cambria Math"/>
+                                        <w:sz w:val="40"/>
+                                        <w:szCs w:val="40"/>
+                                      </w:rPr>
+                                      <m:t>x</m:t>
+                                    </m:r>
+                                  </m:e>
+                                  <m:sub>
+                                    <m:r>
+                                      <w:rPr>
+                                        <w:rFonts w:ascii="Cambria Math" w:hAnsi="Cambria Math"/>
+                                        <w:sz w:val="40"/>
+                                        <w:szCs w:val="40"/>
+                                      </w:rPr>
+                                      <m:t>0</m:t>
+                                    </m:r>
+                                  </m:sub>
+                                </m:sSub>
+                              </m:oMath>
+                            </m:oMathPara>
+                          </w:p>
+                        </w:txbxContent>
+                      </wps:txbx>
+                      <wps:bodyPr rot="0" vert="horz" wrap="square" lIns="91440" tIns="45720" rIns="91440" bIns="45720" anchor="t" anchorCtr="0">
+                        <a:noAutofit/>
+                      </wps:bodyPr>
+                    </wps:wsp>
+                  </a:graphicData>
+                </a:graphic>
+                <wp14:sizeRelH relativeFrom="margin">
+                  <wp14:pctWidth>0</wp14:pctWidth>
+                </wp14:sizeRelH>
+                <wp14:sizeRelV relativeFrom="margin">
+                  <wp14:pctHeight>0</wp14:pctHeight>
+                </wp14:sizeRelV>
+              </wp:anchor>
+            </w:drawing>
+          </mc:Choice>
+          <mc:Fallback>
+            <w:pict>
               <v:shape w14:anchorId="7B97422A" id="_x0000_s1084" type="#_x0000_t202" style="position:absolute;margin-left:15.75pt;margin-top:192.55pt;width:30.95pt;height:32.6pt;z-index:-251281408;visibility:visible;mso-wrap-style:square;mso-width-percent:0;mso-height-percent:0;mso-wrap-distance-left:9pt;mso-wrap-distance-top:3.6pt;mso-wrap-distance-right:9pt;mso-wrap-distance-bottom:3.6pt;mso-position-horizontal:absolute;mso-position-horizontal-relative:margin;mso-position-vertical:absolute;mso-position-vertical-relative:text;mso-width-percent:0;mso-height-percent:0;mso-width-relative:margin;mso-height-relative:margin;v-text-anchor:top" o:gfxdata="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" stroked="f">
                 <v:textbox>
                   <w:txbxContent>
@@ -21352,7 +21334,7 @@
                                   <w:sz w:val="40"/>
                                   <w:szCs w:val="40"/>
                                 </w:rPr>
-                                <m:t>1</m:t>
+                                <m:t>0</m:t>
                               </m:r>
                             </m:sub>
                           </m:sSub>
@@ -21531,7 +21513,7 @@
           </mc:Choice>
           <mc:Fallback>
             <w:pict>
-              <v:shape w14:anchorId="37268B03" id="Freeform 119" o:spid="_x0000_s1026" style="position:absolute;margin-left:34.5pt;margin-top:164.25pt;width:168.75pt;height:32.4pt;z-index:-251285504;visibility:visible;mso-wrap-style:square;mso-width-percent:0;mso-height-percent:0;mso-wrap-distance-left:9pt;mso-wrap-distance-top:0;mso-wrap-distance-right:9pt;mso-wrap-distance-bottom:0;mso-position-horizontal:absolute;mso-position-horizontal-relative:text;mso-position-vertical:absolute;mso-position-vertical-relative:text;mso-width-percent:0;mso-height-percent:0;mso-width-relative:margin;mso-height-relative:margin;v-text-anchor:middle" coordsize="2143125,411709" o:gfxdata="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" path="m,411709c76200,357734,152400,303759,228600,240259,304800,176759,369888,70396,457200,30709,544512,-8978,641350,546,752475,2134v111125,1587,263525,19050,371475,38100c1231900,59284,1273175,116434,1400175,116434v127000,,361950,-77787,485775,-76200c2009775,41821,2076450,83890,2143125,125959e" filled="f" strokecolor="red" strokeweight="2.25pt">
+              <v:shape w14:anchorId="741DD268" id="Freeform 119" o:spid="_x0000_s1026" style="position:absolute;margin-left:34.5pt;margin-top:164.25pt;width:168.75pt;height:32.4pt;z-index:-251285504;visibility:visible;mso-wrap-style:square;mso-width-percent:0;mso-height-percent:0;mso-wrap-distance-left:9pt;mso-wrap-distance-top:0;mso-wrap-distance-right:9pt;mso-wrap-distance-bottom:0;mso-position-horizontal:absolute;mso-position-horizontal-relative:text;mso-position-vertical:absolute;mso-position-vertical-relative:text;mso-width-percent:0;mso-height-percent:0;mso-width-relative:margin;mso-height-relative:margin;v-text-anchor:middle" coordsize="2143125,411709" o:gfxdata="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" path="m,411709c76200,357734,152400,303759,228600,240259,304800,176759,369888,70396,457200,30709,544512,-8978,641350,546,752475,2134v111125,1587,263525,19050,371475,38100c1231900,59284,1273175,116434,1400175,116434v127000,,361950,-77787,485775,-76200c2009775,41821,2076450,83890,2143125,125959e" filled="f" strokecolor="red" strokeweight="2.25pt">
                 <v:stroke joinstyle="miter"/>
                 <v:path arrowok="t" o:connecttype="custom" o:connectlocs="0,411709;228600,240259;457200,30709;752475,2134;1123950,40234;1400175,116434;1885950,40234;2143125,125959" o:connectangles="0,0,0,0,0,0,0,0"/>
               </v:shape>
@@ -21612,7 +21594,7 @@
           </mc:Choice>
           <mc:Fallback>
             <w:pict>
-              <v:line w14:anchorId="7D732B7E" id="Straight Connector 83" o:spid="_x0000_s1026" style="position:absolute;flip:x y;z-index:252014592;visibility:visible;mso-wrap-style:square;mso-width-percent:0;mso-height-percent:0;mso-wrap-distance-left:9pt;mso-wrap-distance-top:0;mso-wrap-distance-right:9pt;mso-wrap-distance-bottom:0;mso-position-horizontal:left;mso-position-horizontal-relative:margin;mso-position-vertical:absolute;mso-position-vertical-relative:text;mso-width-percent:0;mso-height-percent:0;mso-width-relative:margin;mso-height-relative:margin" from="0,.85pt" to="38.8pt,161.45pt" o:gfxdata="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" strokecolor="#00b050" strokeweight="1.5pt">
+              <v:line w14:anchorId="200733BE" id="Straight Connector 83" o:spid="_x0000_s1026" style="position:absolute;flip:x y;z-index:252014592;visibility:visible;mso-wrap-style:square;mso-width-percent:0;mso-height-percent:0;mso-wrap-distance-left:9pt;mso-wrap-distance-top:0;mso-wrap-distance-right:9pt;mso-wrap-distance-bottom:0;mso-position-horizontal:left;mso-position-horizontal-relative:margin;mso-position-vertical:absolute;mso-position-vertical-relative:text;mso-width-percent:0;mso-height-percent:0;mso-width-relative:margin;mso-height-relative:margin" from="0,.85pt" to="38.8pt,161.45pt" o:gfxdata="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" strokecolor="#00b050" strokeweight="1.5pt">
                 <v:stroke joinstyle="miter"/>
                 <w10:wrap anchorx="margin"/>
               </v:line>
@@ -21688,7 +21670,7 @@
           </mc:Choice>
           <mc:Fallback>
             <w:pict>
-              <v:line w14:anchorId="50678F42" id="Straight Connector 127" o:spid="_x0000_s1026" style="position:absolute;z-index:252072960;visibility:visible;mso-wrap-style:square;mso-width-percent:0;mso-height-percent:0;mso-wrap-distance-left:9pt;mso-wrap-distance-top:0;mso-wrap-distance-right:9pt;mso-wrap-distance-bottom:0;mso-position-horizontal:absolute;mso-position-horizontal-relative:text;mso-position-vertical:absolute;mso-position-vertical-relative:text;mso-width-percent:0;mso-height-percent:0;mso-width-relative:margin;mso-height-relative:margin" from="152.75pt,3.4pt" to="192.8pt,146.75pt" o:gfxdata="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" strokecolor="#ffc000" strokeweight="1.5pt">
+              <v:line w14:anchorId="1BA1FB92" id="Straight Connector 127" o:spid="_x0000_s1026" style="position:absolute;z-index:252072960;visibility:visible;mso-wrap-style:square;mso-width-percent:0;mso-height-percent:0;mso-wrap-distance-left:9pt;mso-wrap-distance-top:0;mso-wrap-distance-right:9pt;mso-wrap-distance-bottom:0;mso-position-horizontal:absolute;mso-position-horizontal-relative:text;mso-position-vertical:absolute;mso-position-vertical-relative:text;mso-width-percent:0;mso-height-percent:0;mso-width-relative:margin;mso-height-relative:margin" from="152.75pt,3.4pt" to="192.8pt,146.75pt" o:gfxdata="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" strokecolor="#ffc000" strokeweight="1.5pt">
                 <v:stroke joinstyle="miter"/>
               </v:line>
             </w:pict>
@@ -21698,13 +21680,176 @@
     </w:p>
     <w:p/>
     <w:p/>
-    <w:p>
-      <w:bookmarkStart w:id="0" w:name="_GoBack"/>
-      <w:bookmarkEnd w:id="0"/>
-    </w:p>
+    <w:p/>
     <w:p/>
     <w:p/>
     <w:p>
+      <w:r>
+        <w:rPr>
+          <w:noProof/>
+        </w:rPr>
+        <mc:AlternateContent>
+          <mc:Choice Requires="wps">
+            <w:drawing>
+              <wp:anchor distT="45720" distB="45720" distL="114300" distR="114300" simplePos="0" relativeHeight="252088320" behindDoc="1" locked="0" layoutInCell="1" allowOverlap="1" wp14:anchorId="4F8EA3B4" wp14:editId="2E2B1758">
+                <wp:simplePos x="0" y="0"/>
+                <wp:positionH relativeFrom="margin">
+                  <wp:posOffset>3308350</wp:posOffset>
+                </wp:positionH>
+                <wp:positionV relativeFrom="paragraph">
+                  <wp:posOffset>258998</wp:posOffset>
+                </wp:positionV>
+                <wp:extent cx="393065" cy="414020"/>
+                <wp:effectExtent l="0" t="0" r="6985" b="5080"/>
+                <wp:wrapNone/>
+                <wp:docPr id="199" name="Text Box 2"/>
+                <wp:cNvGraphicFramePr>
+                  <a:graphicFrameLocks xmlns:a="http://schemas.openxmlformats.org/drawingml/2006/main"/>
+                </wp:cNvGraphicFramePr>
+                <a:graphic xmlns:a="http://schemas.openxmlformats.org/drawingml/2006/main">
+                  <a:graphicData uri="http://schemas.microsoft.com/office/word/2010/wordprocessingShape">
+                    <wps:wsp>
+                      <wps:cNvSpPr txBox="1">
+                        <a:spLocks noChangeArrowheads="1"/>
+                      </wps:cNvSpPr>
+                      <wps:spPr bwMode="auto">
+                        <a:xfrm>
+                          <a:off x="0" y="0"/>
+                          <a:ext cx="393065" cy="414020"/>
+                        </a:xfrm>
+                        <a:prstGeom prst="rect">
+                          <a:avLst/>
+                        </a:prstGeom>
+                        <a:solidFill>
+                          <a:srgbClr val="FFFFFF"/>
+                        </a:solidFill>
+                        <a:ln w="9525">
+                          <a:noFill/>
+                          <a:miter lim="800000"/>
+                          <a:headEnd/>
+                          <a:tailEnd/>
+                        </a:ln>
+                      </wps:spPr>
+                      <wps:txbx>
+                        <w:txbxContent>
+                          <w:p>
+                            <w:pPr>
+                              <w:rPr>
+                                <w:sz w:val="40"/>
+                                <w:szCs w:val="40"/>
+                              </w:rPr>
+                            </w:pPr>
+                            <m:oMathPara>
+                              <m:oMath>
+                                <m:sSub>
+                                  <m:sSubPr>
+                                    <m:ctrlPr>
+                                      <w:rPr>
+                                        <w:rFonts w:ascii="Cambria Math" w:hAnsi="Cambria Math"/>
+                                        <w:i/>
+                                        <w:sz w:val="40"/>
+                                        <w:szCs w:val="40"/>
+                                      </w:rPr>
+                                    </m:ctrlPr>
+                                  </m:sSubPr>
+                                  <m:e>
+                                    <m:r>
+                                      <w:rPr>
+                                        <w:rFonts w:ascii="Cambria Math" w:hAnsi="Cambria Math"/>
+                                        <w:sz w:val="40"/>
+                                        <w:szCs w:val="40"/>
+                                      </w:rPr>
+                                      <m:t>x</m:t>
+                                    </m:r>
+                                  </m:e>
+                                  <m:sub>
+                                    <m:r>
+                                      <w:rPr>
+                                        <w:rFonts w:ascii="Cambria Math" w:hAnsi="Cambria Math"/>
+                                        <w:sz w:val="40"/>
+                                        <w:szCs w:val="40"/>
+                                      </w:rPr>
+                                      <m:t>4</m:t>
+                                    </m:r>
+                                  </m:sub>
+                                </m:sSub>
+                              </m:oMath>
+                            </m:oMathPara>
+                          </w:p>
+                        </w:txbxContent>
+                      </wps:txbx>
+                      <wps:bodyPr rot="0" vert="horz" wrap="square" lIns="91440" tIns="45720" rIns="91440" bIns="45720" anchor="t" anchorCtr="0">
+                        <a:noAutofit/>
+                      </wps:bodyPr>
+                    </wps:wsp>
+                  </a:graphicData>
+                </a:graphic>
+                <wp14:sizeRelH relativeFrom="margin">
+                  <wp14:pctWidth>0</wp14:pctWidth>
+                </wp14:sizeRelH>
+                <wp14:sizeRelV relativeFrom="margin">
+                  <wp14:pctHeight>0</wp14:pctHeight>
+                </wp14:sizeRelV>
+              </wp:anchor>
+            </w:drawing>
+          </mc:Choice>
+          <mc:Fallback>
+            <w:pict>
+              <v:shape w14:anchorId="4F8EA3B4" id="_x0000_s1085" type="#_x0000_t202" style="position:absolute;margin-left:260.5pt;margin-top:20.4pt;width:30.95pt;height:32.6pt;z-index:-251228160;visibility:visible;mso-wrap-style:square;mso-width-percent:0;mso-height-percent:0;mso-wrap-distance-left:9pt;mso-wrap-distance-top:3.6pt;mso-wrap-distance-right:9pt;mso-wrap-distance-bottom:3.6pt;mso-position-horizontal:absolute;mso-position-horizontal-relative:margin;mso-position-vertical:absolute;mso-position-vertical-relative:text;mso-width-percent:0;mso-height-percent:0;mso-width-relative:margin;mso-height-relative:margin;v-text-anchor:top" o:gfxdata="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" stroked="f">
+                <v:textbox>
+                  <w:txbxContent>
+                    <w:p>
+                      <w:pPr>
+                        <w:rPr>
+                          <w:sz w:val="40"/>
+                          <w:szCs w:val="40"/>
+                        </w:rPr>
+                      </w:pPr>
+                      <m:oMathPara>
+                        <m:oMath>
+                          <m:sSub>
+                            <m:sSubPr>
+                              <m:ctrlPr>
+                                <w:rPr>
+                                  <w:rFonts w:ascii="Cambria Math" w:hAnsi="Cambria Math"/>
+                                  <w:i/>
+                                  <w:sz w:val="40"/>
+                                  <w:szCs w:val="40"/>
+                                </w:rPr>
+                              </m:ctrlPr>
+                            </m:sSubPr>
+                            <m:e>
+                              <m:r>
+                                <w:rPr>
+                                  <w:rFonts w:ascii="Cambria Math" w:hAnsi="Cambria Math"/>
+                                  <w:sz w:val="40"/>
+                                  <w:szCs w:val="40"/>
+                                </w:rPr>
+                                <m:t>x</m:t>
+                              </m:r>
+                            </m:e>
+                            <m:sub>
+                              <m:r>
+                                <w:rPr>
+                                  <w:rFonts w:ascii="Cambria Math" w:hAnsi="Cambria Math"/>
+                                  <w:sz w:val="40"/>
+                                  <w:szCs w:val="40"/>
+                                </w:rPr>
+                                <m:t>4</m:t>
+                              </m:r>
+                            </m:sub>
+                          </m:sSub>
+                        </m:oMath>
+                      </m:oMathPara>
+                    </w:p>
+                  </w:txbxContent>
+                </v:textbox>
+                <w10:wrap anchorx="margin"/>
+              </v:shape>
+            </w:pict>
+          </mc:Fallback>
+        </mc:AlternateContent>
+      </w:r>
       <w:r>
         <w:rPr>
           <w:noProof/>
@@ -21713,7 +21858,7 @@
         <mc:AlternateContent>
           <mc:Choice Requires="wps">
             <w:drawing>
-              <wp:anchor distT="0" distB="0" distL="114300" distR="114300" simplePos="0" relativeHeight="252068864" behindDoc="1" locked="0" layoutInCell="1" allowOverlap="1">
+              <wp:anchor distT="0" distB="0" distL="114300" distR="114300" simplePos="0" relativeHeight="252068864" behindDoc="1" locked="0" layoutInCell="1" allowOverlap="1" wp14:anchorId="0D8ABDBE" wp14:editId="1E9DE4DD">
                 <wp:simplePos x="0" y="0"/>
                 <wp:positionH relativeFrom="column">
                   <wp:posOffset>2369489</wp:posOffset>
@@ -21833,7 +21978,7 @@
           </mc:Choice>
           <mc:Fallback>
             <w:pict>
-              <v:shape w14:anchorId="5BBDDDFF" id="Freeform 125" o:spid="_x0000_s1026" style="position:absolute;margin-left:186.55pt;margin-top:10.55pt;width:93.3pt;height:14.4pt;z-index:-251247616;visibility:visible;mso-wrap-style:square;mso-wrap-distance-left:9pt;mso-wrap-distance-top:0;mso-wrap-distance-right:9pt;mso-wrap-distance-bottom:0;mso-position-horizontal:absolute;mso-position-horizontal-relative:text;mso-position-vertical:absolute;mso-position-vertical-relative:text;v-text-anchor:middle" coordsize="1184744,182880" o:gfxdata="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" path="m,c92102,24517,184205,49034,286247,55660,388289,62286,514184,37107,612250,39757v98066,2650,166977,7951,262393,31805c970059,95416,1077401,139148,1184744,182880e" filled="f" strokecolor="red" strokeweight="2.25pt">
+              <v:shape w14:anchorId="00403B55" id="Freeform 125" o:spid="_x0000_s1026" style="position:absolute;margin-left:186.55pt;margin-top:10.55pt;width:93.3pt;height:14.4pt;z-index:-251247616;visibility:visible;mso-wrap-style:square;mso-wrap-distance-left:9pt;mso-wrap-distance-top:0;mso-wrap-distance-right:9pt;mso-wrap-distance-bottom:0;mso-position-horizontal:absolute;mso-position-horizontal-relative:text;mso-position-vertical:absolute;mso-position-vertical-relative:text;v-text-anchor:middle" coordsize="1184744,182880" o:gfxdata="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" path="m,c92102,24517,184205,49034,286247,55660,388289,62286,514184,37107,612250,39757v98066,2650,166977,7951,262393,31805c970059,95416,1077401,139148,1184744,182880e" filled="f" strokecolor="red" strokeweight="2.25pt">
                 <v:stroke joinstyle="miter"/>
                 <v:path arrowok="t" o:connecttype="custom" o:connectlocs="0,0;286247,55660;612250,39757;874643,71562;1184744,182880" o:connectangles="0,0,0,0,0"/>
               </v:shape>
@@ -21849,7 +21994,7 @@
         <mc:AlternateContent>
           <mc:Choice Requires="wps">
             <w:drawing>
-              <wp:anchor distT="0" distB="0" distL="114300" distR="114300" simplePos="0" relativeHeight="252067840" behindDoc="0" locked="0" layoutInCell="1" allowOverlap="1" wp14:anchorId="5313511A" wp14:editId="271B2A1D">
+              <wp:anchor distT="0" distB="0" distL="114300" distR="114300" simplePos="0" relativeHeight="252067840" behindDoc="0" locked="0" layoutInCell="1" allowOverlap="1" wp14:anchorId="2A61A6A9" wp14:editId="7F4379F5">
                 <wp:simplePos x="0" y="0"/>
                 <wp:positionH relativeFrom="column">
                   <wp:posOffset>2330450</wp:posOffset>
@@ -21913,7 +22058,7 @@
           </mc:Choice>
           <mc:Fallback>
             <w:pict>
-              <v:shape w14:anchorId="66BF1790" id="Isosceles Triangle 124" o:spid="_x0000_s1026" type="#_x0000_t5" style="position:absolute;margin-left:183.5pt;margin-top:1.05pt;width:29.25pt;height:23.25pt;rotation:6719466fd;z-index:252067840;visibility:visible;mso-wrap-style:square;mso-wrap-distance-left:9pt;mso-wrap-distance-top:0;mso-wrap-distance-right:9pt;mso-wrap-distance-bottom:0;mso-position-horizontal:absolute;mso-position-horizontal-relative:text;mso-position-vertical:absolute;mso-position-vertical-relative:text;v-text-anchor:middle" o:gfxdata="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" fillcolor="#ffc000" strokecolor="#ffc000" strokeweight="1pt"/>
+              <v:shape w14:anchorId="4C548160" id="Isosceles Triangle 124" o:spid="_x0000_s1026" type="#_x0000_t5" style="position:absolute;margin-left:183.5pt;margin-top:1.05pt;width:29.25pt;height:23.25pt;rotation:6719466fd;z-index:252067840;visibility:visible;mso-wrap-style:square;mso-wrap-distance-left:9pt;mso-wrap-distance-top:0;mso-wrap-distance-right:9pt;mso-wrap-distance-bottom:0;mso-position-horizontal:absolute;mso-position-horizontal-relative:text;mso-position-vertical:absolute;mso-position-vertical-relative:text;v-text-anchor:middle" o:gfxdata="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" fillcolor="#ffc000" strokecolor="#ffc000" strokeweight="1pt"/>
             </w:pict>
           </mc:Fallback>
         </mc:AlternateContent>
@@ -21926,7 +22071,7 @@
         <mc:AlternateContent>
           <mc:Choice Requires="wps">
             <w:drawing>
-              <wp:anchor distT="0" distB="0" distL="114300" distR="114300" simplePos="0" relativeHeight="252029952" behindDoc="0" locked="0" layoutInCell="1" allowOverlap="1" wp14:anchorId="44C01415" wp14:editId="17CF5049">
+              <wp:anchor distT="0" distB="0" distL="114300" distR="114300" simplePos="0" relativeHeight="252029952" behindDoc="0" locked="0" layoutInCell="1" allowOverlap="1" wp14:anchorId="5AAAA0AA" wp14:editId="5EE292EA">
                 <wp:simplePos x="0" y="0"/>
                 <wp:positionH relativeFrom="column">
                   <wp:posOffset>3268814</wp:posOffset>
@@ -21982,7 +22127,7 @@
           </mc:Choice>
           <mc:Fallback>
             <w:pict>
-              <v:shape w14:anchorId="4967EBA2" id="Isosceles Triangle 120" o:spid="_x0000_s1026" type="#_x0000_t5" style="position:absolute;margin-left:257.4pt;margin-top:10.8pt;width:29.25pt;height:23.25pt;rotation:7184937fd;z-index:252029952;visibility:visible;mso-wrap-style:square;mso-wrap-distance-left:9pt;mso-wrap-distance-top:0;mso-wrap-distance-right:9pt;mso-wrap-distance-bottom:0;mso-position-horizontal:absolute;mso-position-horizontal-relative:text;mso-position-vertical:absolute;mso-position-vertical-relative:text;v-text-anchor:middle" o:gfxdata="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" fillcolor="#5b9bd5 [3204]" strokecolor="#1f4d78 [1604]" strokeweight="1pt"/>
+              <v:shape w14:anchorId="4D2D6DFB" id="Isosceles Triangle 120" o:spid="_x0000_s1026" type="#_x0000_t5" style="position:absolute;margin-left:257.4pt;margin-top:10.8pt;width:29.25pt;height:23.25pt;rotation:7184937fd;z-index:252029952;visibility:visible;mso-wrap-style:square;mso-wrap-distance-left:9pt;mso-wrap-distance-top:0;mso-wrap-distance-right:9pt;mso-wrap-distance-bottom:0;mso-position-horizontal:absolute;mso-position-horizontal-relative:text;mso-position-vertical:absolute;mso-position-vertical-relative:text;v-text-anchor:middle" o:gfxdata="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" fillcolor="#5b9bd5 [3204]" strokecolor="#1f4d78 [1604]" strokeweight="1pt"/>
             </w:pict>
           </mc:Fallback>
         </mc:AlternateContent>
@@ -21994,11 +22139,3435 @@
     <w:p/>
     <w:p/>
     <w:p/>
+    <w:p>
+      <w:r>
+        <w:rPr>
+          <w:noProof/>
+        </w:rPr>
+        <mc:AlternateContent>
+          <mc:Choice Requires="wps">
+            <w:drawing>
+              <wp:anchor distT="45720" distB="45720" distL="114300" distR="114300" simplePos="0" relativeHeight="252119040" behindDoc="1" locked="0" layoutInCell="1" allowOverlap="1" wp14:anchorId="6D095957" wp14:editId="1AB544A9">
+                <wp:simplePos x="0" y="0"/>
+                <wp:positionH relativeFrom="margin">
+                  <wp:posOffset>3940948</wp:posOffset>
+                </wp:positionH>
+                <wp:positionV relativeFrom="paragraph">
+                  <wp:posOffset>273685</wp:posOffset>
+                </wp:positionV>
+                <wp:extent cx="393065" cy="414020"/>
+                <wp:effectExtent l="0" t="0" r="6985" b="5080"/>
+                <wp:wrapNone/>
+                <wp:docPr id="202" name="Text Box 2"/>
+                <wp:cNvGraphicFramePr>
+                  <a:graphicFrameLocks xmlns:a="http://schemas.openxmlformats.org/drawingml/2006/main"/>
+                </wp:cNvGraphicFramePr>
+                <a:graphic xmlns:a="http://schemas.openxmlformats.org/drawingml/2006/main">
+                  <a:graphicData uri="http://schemas.microsoft.com/office/word/2010/wordprocessingShape">
+                    <wps:wsp>
+                      <wps:cNvSpPr txBox="1">
+                        <a:spLocks noChangeArrowheads="1"/>
+                      </wps:cNvSpPr>
+                      <wps:spPr bwMode="auto">
+                        <a:xfrm>
+                          <a:off x="0" y="0"/>
+                          <a:ext cx="393065" cy="414020"/>
+                        </a:xfrm>
+                        <a:prstGeom prst="rect">
+                          <a:avLst/>
+                        </a:prstGeom>
+                        <a:solidFill>
+                          <a:srgbClr val="FFFFFF"/>
+                        </a:solidFill>
+                        <a:ln w="9525">
+                          <a:noFill/>
+                          <a:miter lim="800000"/>
+                          <a:headEnd/>
+                          <a:tailEnd/>
+                        </a:ln>
+                      </wps:spPr>
+                      <wps:txbx>
+                        <w:txbxContent>
+                          <w:p>
+                            <w:pPr>
+                              <w:rPr>
+                                <w:sz w:val="40"/>
+                                <w:szCs w:val="40"/>
+                              </w:rPr>
+                            </w:pPr>
+                            <m:oMathPara>
+                              <m:oMath>
+                                <m:sSub>
+                                  <m:sSubPr>
+                                    <m:ctrlPr>
+                                      <w:rPr>
+                                        <w:rFonts w:ascii="Cambria Math" w:hAnsi="Cambria Math"/>
+                                        <w:i/>
+                                        <w:sz w:val="40"/>
+                                        <w:szCs w:val="40"/>
+                                      </w:rPr>
+                                    </m:ctrlPr>
+                                  </m:sSubPr>
+                                  <m:e>
+                                    <m:r>
+                                      <w:rPr>
+                                        <w:rFonts w:ascii="Cambria Math" w:hAnsi="Cambria Math"/>
+                                        <w:sz w:val="40"/>
+                                        <w:szCs w:val="40"/>
+                                      </w:rPr>
+                                      <m:t>f</m:t>
+                                    </m:r>
+                                  </m:e>
+                                  <m:sub>
+                                    <m:r>
+                                      <w:rPr>
+                                        <w:rFonts w:ascii="Cambria Math" w:hAnsi="Cambria Math"/>
+                                        <w:sz w:val="40"/>
+                                        <w:szCs w:val="40"/>
+                                      </w:rPr>
+                                      <m:t>5</m:t>
+                                    </m:r>
+                                  </m:sub>
+                                </m:sSub>
+                              </m:oMath>
+                            </m:oMathPara>
+                          </w:p>
+                        </w:txbxContent>
+                      </wps:txbx>
+                      <wps:bodyPr rot="0" vert="horz" wrap="square" lIns="91440" tIns="45720" rIns="91440" bIns="45720" anchor="t" anchorCtr="0">
+                        <a:noAutofit/>
+                      </wps:bodyPr>
+                    </wps:wsp>
+                  </a:graphicData>
+                </a:graphic>
+                <wp14:sizeRelH relativeFrom="margin">
+                  <wp14:pctWidth>0</wp14:pctWidth>
+                </wp14:sizeRelH>
+                <wp14:sizeRelV relativeFrom="margin">
+                  <wp14:pctHeight>0</wp14:pctHeight>
+                </wp14:sizeRelV>
+              </wp:anchor>
+            </w:drawing>
+          </mc:Choice>
+          <mc:Fallback>
+            <w:pict>
+              <v:shape w14:anchorId="6D095957" id="_x0000_s1086" type="#_x0000_t202" style="position:absolute;margin-left:310.3pt;margin-top:21.55pt;width:30.95pt;height:32.6pt;z-index:-251197440;visibility:visible;mso-wrap-style:square;mso-width-percent:0;mso-height-percent:0;mso-wrap-distance-left:9pt;mso-wrap-distance-top:3.6pt;mso-wrap-distance-right:9pt;mso-wrap-distance-bottom:3.6pt;mso-position-horizontal:absolute;mso-position-horizontal-relative:margin;mso-position-vertical:absolute;mso-position-vertical-relative:text;mso-width-percent:0;mso-height-percent:0;mso-width-relative:margin;mso-height-relative:margin;v-text-anchor:top" o:gfxdata="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" stroked="f">
+                <v:textbox>
+                  <w:txbxContent>
+                    <w:p>
+                      <w:pPr>
+                        <w:rPr>
+                          <w:sz w:val="40"/>
+                          <w:szCs w:val="40"/>
+                        </w:rPr>
+                      </w:pPr>
+                      <m:oMathPara>
+                        <m:oMath>
+                          <m:sSub>
+                            <m:sSubPr>
+                              <m:ctrlPr>
+                                <w:rPr>
+                                  <w:rFonts w:ascii="Cambria Math" w:hAnsi="Cambria Math"/>
+                                  <w:i/>
+                                  <w:sz w:val="40"/>
+                                  <w:szCs w:val="40"/>
+                                </w:rPr>
+                              </m:ctrlPr>
+                            </m:sSubPr>
+                            <m:e>
+                              <m:r>
+                                <w:rPr>
+                                  <w:rFonts w:ascii="Cambria Math" w:hAnsi="Cambria Math"/>
+                                  <w:sz w:val="40"/>
+                                  <w:szCs w:val="40"/>
+                                </w:rPr>
+                                <m:t>f</m:t>
+                              </m:r>
+                            </m:e>
+                            <m:sub>
+                              <m:r>
+                                <w:rPr>
+                                  <w:rFonts w:ascii="Cambria Math" w:hAnsi="Cambria Math"/>
+                                  <w:sz w:val="40"/>
+                                  <w:szCs w:val="40"/>
+                                </w:rPr>
+                                <m:t>5</m:t>
+                              </m:r>
+                            </m:sub>
+                          </m:sSub>
+                        </m:oMath>
+                      </m:oMathPara>
+                    </w:p>
+                  </w:txbxContent>
+                </v:textbox>
+                <w10:wrap anchorx="margin"/>
+              </v:shape>
+            </w:pict>
+          </mc:Fallback>
+        </mc:AlternateContent>
+      </w:r>
+      <w:r>
+        <w:rPr>
+          <w:noProof/>
+        </w:rPr>
+        <mc:AlternateContent>
+          <mc:Choice Requires="wps">
+            <w:drawing>
+              <wp:anchor distT="45720" distB="45720" distL="114300" distR="114300" simplePos="0" relativeHeight="252109824" behindDoc="1" locked="0" layoutInCell="1" allowOverlap="1" wp14:anchorId="3717CA28" wp14:editId="26B3344E">
+                <wp:simplePos x="0" y="0"/>
+                <wp:positionH relativeFrom="margin">
+                  <wp:posOffset>2545991</wp:posOffset>
+                </wp:positionH>
+                <wp:positionV relativeFrom="paragraph">
+                  <wp:posOffset>273851</wp:posOffset>
+                </wp:positionV>
+                <wp:extent cx="393065" cy="414020"/>
+                <wp:effectExtent l="0" t="0" r="6985" b="5080"/>
+                <wp:wrapNone/>
+                <wp:docPr id="203" name="Text Box 2"/>
+                <wp:cNvGraphicFramePr>
+                  <a:graphicFrameLocks xmlns:a="http://schemas.openxmlformats.org/drawingml/2006/main"/>
+                </wp:cNvGraphicFramePr>
+                <a:graphic xmlns:a="http://schemas.openxmlformats.org/drawingml/2006/main">
+                  <a:graphicData uri="http://schemas.microsoft.com/office/word/2010/wordprocessingShape">
+                    <wps:wsp>
+                      <wps:cNvSpPr txBox="1">
+                        <a:spLocks noChangeArrowheads="1"/>
+                      </wps:cNvSpPr>
+                      <wps:spPr bwMode="auto">
+                        <a:xfrm>
+                          <a:off x="0" y="0"/>
+                          <a:ext cx="393065" cy="414020"/>
+                        </a:xfrm>
+                        <a:prstGeom prst="rect">
+                          <a:avLst/>
+                        </a:prstGeom>
+                        <a:solidFill>
+                          <a:srgbClr val="FFFFFF"/>
+                        </a:solidFill>
+                        <a:ln w="9525">
+                          <a:noFill/>
+                          <a:miter lim="800000"/>
+                          <a:headEnd/>
+                          <a:tailEnd/>
+                        </a:ln>
+                      </wps:spPr>
+                      <wps:txbx>
+                        <w:txbxContent>
+                          <w:p>
+                            <w:pPr>
+                              <w:rPr>
+                                <w:sz w:val="40"/>
+                                <w:szCs w:val="40"/>
+                              </w:rPr>
+                            </w:pPr>
+                            <m:oMathPara>
+                              <m:oMath>
+                                <m:sSub>
+                                  <m:sSubPr>
+                                    <m:ctrlPr>
+                                      <w:rPr>
+                                        <w:rFonts w:ascii="Cambria Math" w:hAnsi="Cambria Math"/>
+                                        <w:i/>
+                                        <w:sz w:val="40"/>
+                                        <w:szCs w:val="40"/>
+                                      </w:rPr>
+                                    </m:ctrlPr>
+                                  </m:sSubPr>
+                                  <m:e>
+                                    <m:r>
+                                      <w:rPr>
+                                        <w:rFonts w:ascii="Cambria Math" w:hAnsi="Cambria Math"/>
+                                        <w:sz w:val="40"/>
+                                        <w:szCs w:val="40"/>
+                                      </w:rPr>
+                                      <m:t>f</m:t>
+                                    </m:r>
+                                  </m:e>
+                                  <m:sub>
+                                    <m:r>
+                                      <w:rPr>
+                                        <w:rFonts w:ascii="Cambria Math" w:hAnsi="Cambria Math"/>
+                                        <w:sz w:val="40"/>
+                                        <w:szCs w:val="40"/>
+                                      </w:rPr>
+                                      <m:t>4</m:t>
+                                    </m:r>
+                                  </m:sub>
+                                </m:sSub>
+                              </m:oMath>
+                            </m:oMathPara>
+                          </w:p>
+                        </w:txbxContent>
+                      </wps:txbx>
+                      <wps:bodyPr rot="0" vert="horz" wrap="square" lIns="91440" tIns="45720" rIns="91440" bIns="45720" anchor="t" anchorCtr="0">
+                        <a:noAutofit/>
+                      </wps:bodyPr>
+                    </wps:wsp>
+                  </a:graphicData>
+                </a:graphic>
+                <wp14:sizeRelH relativeFrom="margin">
+                  <wp14:pctWidth>0</wp14:pctWidth>
+                </wp14:sizeRelH>
+                <wp14:sizeRelV relativeFrom="margin">
+                  <wp14:pctHeight>0</wp14:pctHeight>
+                </wp14:sizeRelV>
+              </wp:anchor>
+            </w:drawing>
+          </mc:Choice>
+          <mc:Fallback>
+            <w:pict>
+              <v:shape w14:anchorId="3717CA28" id="_x0000_s1087" type="#_x0000_t202" style="position:absolute;margin-left:200.45pt;margin-top:21.55pt;width:30.95pt;height:32.6pt;z-index:-251206656;visibility:visible;mso-wrap-style:square;mso-width-percent:0;mso-height-percent:0;mso-wrap-distance-left:9pt;mso-wrap-distance-top:3.6pt;mso-wrap-distance-right:9pt;mso-wrap-distance-bottom:3.6pt;mso-position-horizontal:absolute;mso-position-horizontal-relative:margin;mso-position-vertical:absolute;mso-position-vertical-relative:text;mso-width-percent:0;mso-height-percent:0;mso-width-relative:margin;mso-height-relative:margin;v-text-anchor:top" o:gfxdata="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" stroked="f">
+                <v:textbox>
+                  <w:txbxContent>
+                    <w:p>
+                      <w:pPr>
+                        <w:rPr>
+                          <w:sz w:val="40"/>
+                          <w:szCs w:val="40"/>
+                        </w:rPr>
+                      </w:pPr>
+                      <m:oMathPara>
+                        <m:oMath>
+                          <m:sSub>
+                            <m:sSubPr>
+                              <m:ctrlPr>
+                                <w:rPr>
+                                  <w:rFonts w:ascii="Cambria Math" w:hAnsi="Cambria Math"/>
+                                  <w:i/>
+                                  <w:sz w:val="40"/>
+                                  <w:szCs w:val="40"/>
+                                </w:rPr>
+                              </m:ctrlPr>
+                            </m:sSubPr>
+                            <m:e>
+                              <m:r>
+                                <w:rPr>
+                                  <w:rFonts w:ascii="Cambria Math" w:hAnsi="Cambria Math"/>
+                                  <w:sz w:val="40"/>
+                                  <w:szCs w:val="40"/>
+                                </w:rPr>
+                                <m:t>f</m:t>
+                              </m:r>
+                            </m:e>
+                            <m:sub>
+                              <m:r>
+                                <w:rPr>
+                                  <w:rFonts w:ascii="Cambria Math" w:hAnsi="Cambria Math"/>
+                                  <w:sz w:val="40"/>
+                                  <w:szCs w:val="40"/>
+                                </w:rPr>
+                                <m:t>4</m:t>
+                              </m:r>
+                            </m:sub>
+                          </m:sSub>
+                        </m:oMath>
+                      </m:oMathPara>
+                    </w:p>
+                  </w:txbxContent>
+                </v:textbox>
+                <w10:wrap anchorx="margin"/>
+              </v:shape>
+            </w:pict>
+          </mc:Fallback>
+        </mc:AlternateContent>
+      </w:r>
+    </w:p>
+    <w:p>
+      <w:pPr>
+        <w:rPr>
+          <w:color w:val="00B050"/>
+        </w:rPr>
+      </w:pPr>
+      <w:r>
+        <w:rPr>
+          <w:noProof/>
+        </w:rPr>
+        <mc:AlternateContent>
+          <mc:Choice Requires="wps">
+            <w:drawing>
+              <wp:anchor distT="45720" distB="45720" distL="114300" distR="114300" simplePos="0" relativeHeight="252104704" behindDoc="1" locked="0" layoutInCell="1" allowOverlap="1" wp14:anchorId="7C491BB3" wp14:editId="1BB897AB">
+                <wp:simplePos x="0" y="0"/>
+                <wp:positionH relativeFrom="margin">
+                  <wp:posOffset>-349858</wp:posOffset>
+                </wp:positionH>
+                <wp:positionV relativeFrom="paragraph">
+                  <wp:posOffset>110794</wp:posOffset>
+                </wp:positionV>
+                <wp:extent cx="393065" cy="414020"/>
+                <wp:effectExtent l="0" t="0" r="6985" b="5080"/>
+                <wp:wrapNone/>
+                <wp:docPr id="302" name="Text Box 2"/>
+                <wp:cNvGraphicFramePr>
+                  <a:graphicFrameLocks xmlns:a="http://schemas.openxmlformats.org/drawingml/2006/main"/>
+                </wp:cNvGraphicFramePr>
+                <a:graphic xmlns:a="http://schemas.openxmlformats.org/drawingml/2006/main">
+                  <a:graphicData uri="http://schemas.microsoft.com/office/word/2010/wordprocessingShape">
+                    <wps:wsp>
+                      <wps:cNvSpPr txBox="1">
+                        <a:spLocks noChangeArrowheads="1"/>
+                      </wps:cNvSpPr>
+                      <wps:spPr bwMode="auto">
+                        <a:xfrm>
+                          <a:off x="0" y="0"/>
+                          <a:ext cx="393065" cy="414020"/>
+                        </a:xfrm>
+                        <a:prstGeom prst="rect">
+                          <a:avLst/>
+                        </a:prstGeom>
+                        <a:solidFill>
+                          <a:srgbClr val="FFFFFF"/>
+                        </a:solidFill>
+                        <a:ln w="9525">
+                          <a:noFill/>
+                          <a:miter lim="800000"/>
+                          <a:headEnd/>
+                          <a:tailEnd/>
+                        </a:ln>
+                      </wps:spPr>
+                      <wps:txbx>
+                        <w:txbxContent>
+                          <w:p>
+                            <w:pPr>
+                              <w:rPr>
+                                <w:sz w:val="40"/>
+                                <w:szCs w:val="40"/>
+                              </w:rPr>
+                            </w:pPr>
+                            <m:oMathPara>
+                              <m:oMath>
+                                <m:sSub>
+                                  <m:sSubPr>
+                                    <m:ctrlPr>
+                                      <w:rPr>
+                                        <w:rFonts w:ascii="Cambria Math" w:hAnsi="Cambria Math"/>
+                                        <w:i/>
+                                        <w:sz w:val="40"/>
+                                        <w:szCs w:val="40"/>
+                                      </w:rPr>
+                                    </m:ctrlPr>
+                                  </m:sSubPr>
+                                  <m:e>
+                                    <m:r>
+                                      <w:rPr>
+                                        <w:rFonts w:ascii="Cambria Math" w:hAnsi="Cambria Math"/>
+                                        <w:sz w:val="40"/>
+                                        <w:szCs w:val="40"/>
+                                      </w:rPr>
+                                      <m:t>f</m:t>
+                                    </m:r>
+                                  </m:e>
+                                  <m:sub>
+                                    <m:r>
+                                      <w:rPr>
+                                        <w:rFonts w:ascii="Cambria Math" w:hAnsi="Cambria Math"/>
+                                        <w:sz w:val="40"/>
+                                        <w:szCs w:val="40"/>
+                                      </w:rPr>
+                                      <m:t>1</m:t>
+                                    </m:r>
+                                  </m:sub>
+                                </m:sSub>
+                              </m:oMath>
+                            </m:oMathPara>
+                          </w:p>
+                        </w:txbxContent>
+                      </wps:txbx>
+                      <wps:bodyPr rot="0" vert="horz" wrap="square" lIns="91440" tIns="45720" rIns="91440" bIns="45720" anchor="t" anchorCtr="0">
+                        <a:noAutofit/>
+                      </wps:bodyPr>
+                    </wps:wsp>
+                  </a:graphicData>
+                </a:graphic>
+                <wp14:sizeRelH relativeFrom="margin">
+                  <wp14:pctWidth>0</wp14:pctWidth>
+                </wp14:sizeRelH>
+                <wp14:sizeRelV relativeFrom="margin">
+                  <wp14:pctHeight>0</wp14:pctHeight>
+                </wp14:sizeRelV>
+              </wp:anchor>
+            </w:drawing>
+          </mc:Choice>
+          <mc:Fallback>
+            <w:pict>
+              <v:shape w14:anchorId="7C491BB3" id="_x0000_s1088" type="#_x0000_t202" style="position:absolute;margin-left:-27.55pt;margin-top:8.7pt;width:30.95pt;height:32.6pt;z-index:-251211776;visibility:visible;mso-wrap-style:square;mso-width-percent:0;mso-height-percent:0;mso-wrap-distance-left:9pt;mso-wrap-distance-top:3.6pt;mso-wrap-distance-right:9pt;mso-wrap-distance-bottom:3.6pt;mso-position-horizontal:absolute;mso-position-horizontal-relative:margin;mso-position-vertical:absolute;mso-position-vertical-relative:text;mso-width-percent:0;mso-height-percent:0;mso-width-relative:margin;mso-height-relative:margin;v-text-anchor:top" o:gfxdata="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" stroked="f">
+                <v:textbox>
+                  <w:txbxContent>
+                    <w:p>
+                      <w:pPr>
+                        <w:rPr>
+                          <w:sz w:val="40"/>
+                          <w:szCs w:val="40"/>
+                        </w:rPr>
+                      </w:pPr>
+                      <m:oMathPara>
+                        <m:oMath>
+                          <m:sSub>
+                            <m:sSubPr>
+                              <m:ctrlPr>
+                                <w:rPr>
+                                  <w:rFonts w:ascii="Cambria Math" w:hAnsi="Cambria Math"/>
+                                  <w:i/>
+                                  <w:sz w:val="40"/>
+                                  <w:szCs w:val="40"/>
+                                </w:rPr>
+                              </m:ctrlPr>
+                            </m:sSubPr>
+                            <m:e>
+                              <m:r>
+                                <w:rPr>
+                                  <w:rFonts w:ascii="Cambria Math" w:hAnsi="Cambria Math"/>
+                                  <w:sz w:val="40"/>
+                                  <w:szCs w:val="40"/>
+                                </w:rPr>
+                                <m:t>f</m:t>
+                              </m:r>
+                            </m:e>
+                            <m:sub>
+                              <m:r>
+                                <w:rPr>
+                                  <w:rFonts w:ascii="Cambria Math" w:hAnsi="Cambria Math"/>
+                                  <w:sz w:val="40"/>
+                                  <w:szCs w:val="40"/>
+                                </w:rPr>
+                                <m:t>1</m:t>
+                              </m:r>
+                            </m:sub>
+                          </m:sSub>
+                        </m:oMath>
+                      </m:oMathPara>
+                    </w:p>
+                  </w:txbxContent>
+                </v:textbox>
+                <w10:wrap anchorx="margin"/>
+              </v:shape>
+            </w:pict>
+          </mc:Fallback>
+        </mc:AlternateContent>
+      </w:r>
+      <w:r>
+        <w:rPr>
+          <w:noProof/>
+          <w:color w:val="00B050"/>
+        </w:rPr>
+        <mc:AlternateContent>
+          <mc:Choice Requires="wps">
+            <w:drawing>
+              <wp:anchor distT="0" distB="0" distL="114300" distR="114300" simplePos="0" relativeHeight="252097536" behindDoc="0" locked="0" layoutInCell="1" allowOverlap="1" wp14:anchorId="139F357E" wp14:editId="5DD3E95B">
+                <wp:simplePos x="0" y="0"/>
+                <wp:positionH relativeFrom="column">
+                  <wp:posOffset>-207424</wp:posOffset>
+                </wp:positionH>
+                <wp:positionV relativeFrom="paragraph">
+                  <wp:posOffset>331802</wp:posOffset>
+                </wp:positionV>
+                <wp:extent cx="400050" cy="438150"/>
+                <wp:effectExtent l="19050" t="38100" r="38100" b="38100"/>
+                <wp:wrapNone/>
+                <wp:docPr id="303" name="5-Point Star 303"/>
+                <wp:cNvGraphicFramePr/>
+                <a:graphic xmlns:a="http://schemas.openxmlformats.org/drawingml/2006/main">
+                  <a:graphicData uri="http://schemas.microsoft.com/office/word/2010/wordprocessingShape">
+                    <wps:wsp>
+                      <wps:cNvSpPr/>
+                      <wps:spPr>
+                        <a:xfrm>
+                          <a:off x="0" y="0"/>
+                          <a:ext cx="400050" cy="438150"/>
+                        </a:xfrm>
+                        <a:prstGeom prst="star5">
+                          <a:avLst/>
+                        </a:prstGeom>
+                      </wps:spPr>
+                      <wps:style>
+                        <a:lnRef idx="2">
+                          <a:schemeClr val="accent1">
+                            <a:shade val="50000"/>
+                          </a:schemeClr>
+                        </a:lnRef>
+                        <a:fillRef idx="1">
+                          <a:schemeClr val="accent1"/>
+                        </a:fillRef>
+                        <a:effectRef idx="0">
+                          <a:schemeClr val="accent1"/>
+                        </a:effectRef>
+                        <a:fontRef idx="minor">
+                          <a:schemeClr val="lt1"/>
+                        </a:fontRef>
+                      </wps:style>
+                      <wps:bodyPr rot="0" spcFirstLastPara="0" vertOverflow="overflow" horzOverflow="overflow" vert="horz" wrap="square" lIns="91440" tIns="45720" rIns="91440" bIns="45720" numCol="1" spcCol="0" rtlCol="0" fromWordArt="0" anchor="ctr" anchorCtr="0" forceAA="0" compatLnSpc="1">
+                        <a:prstTxWarp prst="textNoShape">
+                          <a:avLst/>
+                        </a:prstTxWarp>
+                        <a:noAutofit/>
+                      </wps:bodyPr>
+                    </wps:wsp>
+                  </a:graphicData>
+                </a:graphic>
+              </wp:anchor>
+            </w:drawing>
+          </mc:Choice>
+          <mc:Fallback>
+            <w:pict>
+              <v:shape w14:anchorId="788FF988" id="5-Point Star 303" o:spid="_x0000_s1026" style="position:absolute;margin-left:-16.35pt;margin-top:26.15pt;width:31.5pt;height:34.5pt;z-index:252097536;visibility:visible;mso-wrap-style:square;mso-wrap-distance-left:9pt;mso-wrap-distance-top:0;mso-wrap-distance-right:9pt;mso-wrap-distance-bottom:0;mso-position-horizontal:absolute;mso-position-horizontal-relative:text;mso-position-vertical:absolute;mso-position-vertical-relative:text;v-text-anchor:middle" coordsize="400050,438150" o:gfxdata="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" path="m,167358r152806,1l200025,r47219,167359l400050,167358,276426,270790r47221,167359l200025,334715,76403,438149,123624,270790,,167358xe" fillcolor="#5b9bd5 [3204]" strokecolor="#1f4d78 [1604]" strokeweight="1pt">
+                <v:stroke joinstyle="miter"/>
+                <v:path arrowok="t" o:connecttype="custom" o:connectlocs="0,167358;152806,167359;200025,0;247244,167359;400050,167358;276426,270790;323647,438149;200025,334715;76403,438149;123624,270790;0,167358" o:connectangles="0,0,0,0,0,0,0,0,0,0,0"/>
+              </v:shape>
+            </w:pict>
+          </mc:Fallback>
+        </mc:AlternateContent>
+      </w:r>
+      <w:r>
+        <w:rPr>
+          <w:noProof/>
+          <w:color w:val="00B050"/>
+        </w:rPr>
+        <mc:AlternateContent>
+          <mc:Choice Requires="wps">
+            <w:drawing>
+              <wp:anchor distT="0" distB="0" distL="114300" distR="114300" simplePos="0" relativeHeight="252100608" behindDoc="0" locked="0" layoutInCell="1" allowOverlap="1" wp14:anchorId="25AC25F2" wp14:editId="58387F3E">
+                <wp:simplePos x="0" y="0"/>
+                <wp:positionH relativeFrom="column">
+                  <wp:posOffset>2377164</wp:posOffset>
+                </wp:positionH>
+                <wp:positionV relativeFrom="paragraph">
+                  <wp:posOffset>197788</wp:posOffset>
+                </wp:positionV>
+                <wp:extent cx="400050" cy="438150"/>
+                <wp:effectExtent l="19050" t="38100" r="38100" b="38100"/>
+                <wp:wrapNone/>
+                <wp:docPr id="304" name="5-Point Star 304"/>
+                <wp:cNvGraphicFramePr/>
+                <a:graphic xmlns:a="http://schemas.openxmlformats.org/drawingml/2006/main">
+                  <a:graphicData uri="http://schemas.microsoft.com/office/word/2010/wordprocessingShape">
+                    <wps:wsp>
+                      <wps:cNvSpPr/>
+                      <wps:spPr>
+                        <a:xfrm>
+                          <a:off x="0" y="0"/>
+                          <a:ext cx="400050" cy="438150"/>
+                        </a:xfrm>
+                        <a:prstGeom prst="star5">
+                          <a:avLst/>
+                        </a:prstGeom>
+                        <a:solidFill>
+                          <a:srgbClr val="FFC000"/>
+                        </a:solidFill>
+                        <a:ln>
+                          <a:solidFill>
+                            <a:srgbClr val="FFC000"/>
+                          </a:solidFill>
+                        </a:ln>
+                      </wps:spPr>
+                      <wps:style>
+                        <a:lnRef idx="2">
+                          <a:schemeClr val="accent1">
+                            <a:shade val="50000"/>
+                          </a:schemeClr>
+                        </a:lnRef>
+                        <a:fillRef idx="1">
+                          <a:schemeClr val="accent1"/>
+                        </a:fillRef>
+                        <a:effectRef idx="0">
+                          <a:schemeClr val="accent1"/>
+                        </a:effectRef>
+                        <a:fontRef idx="minor">
+                          <a:schemeClr val="lt1"/>
+                        </a:fontRef>
+                      </wps:style>
+                      <wps:bodyPr rot="0" spcFirstLastPara="0" vertOverflow="overflow" horzOverflow="overflow" vert="horz" wrap="square" lIns="91440" tIns="45720" rIns="91440" bIns="45720" numCol="1" spcCol="0" rtlCol="0" fromWordArt="0" anchor="ctr" anchorCtr="0" forceAA="0" compatLnSpc="1">
+                        <a:prstTxWarp prst="textNoShape">
+                          <a:avLst/>
+                        </a:prstTxWarp>
+                        <a:noAutofit/>
+                      </wps:bodyPr>
+                    </wps:wsp>
+                  </a:graphicData>
+                </a:graphic>
+              </wp:anchor>
+            </w:drawing>
+          </mc:Choice>
+          <mc:Fallback>
+            <w:pict>
+              <v:shape w14:anchorId="6B1E0DE9" id="5-Point Star 304" o:spid="_x0000_s1026" style="position:absolute;margin-left:187.2pt;margin-top:15.55pt;width:31.5pt;height:34.5pt;z-index:252100608;visibility:visible;mso-wrap-style:square;mso-wrap-distance-left:9pt;mso-wrap-distance-top:0;mso-wrap-distance-right:9pt;mso-wrap-distance-bottom:0;mso-position-horizontal:absolute;mso-position-horizontal-relative:text;mso-position-vertical:absolute;mso-position-vertical-relative:text;v-text-anchor:middle" coordsize="400050,438150" o:gfxdata="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" path="m,167358r152806,1l200025,r47219,167359l400050,167358,276426,270790r47221,167359l200025,334715,76403,438149,123624,270790,,167358xe" fillcolor="#ffc000" strokecolor="#ffc000" strokeweight="1pt">
+                <v:stroke joinstyle="miter"/>
+                <v:path arrowok="t" o:connecttype="custom" o:connectlocs="0,167358;152806,167359;200025,0;247244,167359;400050,167358;276426,270790;323647,438149;200025,334715;76403,438149;123624,270790;0,167358" o:connectangles="0,0,0,0,0,0,0,0,0,0,0"/>
+              </v:shape>
+            </w:pict>
+          </mc:Fallback>
+        </mc:AlternateContent>
+      </w:r>
+      <w:r>
+        <w:rPr>
+          <w:noProof/>
+          <w:color w:val="00B050"/>
+        </w:rPr>
+        <mc:AlternateContent>
+          <mc:Choice Requires="wps">
+            <w:drawing>
+              <wp:anchor distT="0" distB="0" distL="114300" distR="114300" simplePos="0" relativeHeight="252099584" behindDoc="0" locked="0" layoutInCell="1" allowOverlap="1" wp14:anchorId="0A764E8F" wp14:editId="77B0800A">
+                <wp:simplePos x="0" y="0"/>
+                <wp:positionH relativeFrom="margin">
+                  <wp:posOffset>3764114</wp:posOffset>
+                </wp:positionH>
+                <wp:positionV relativeFrom="paragraph">
+                  <wp:posOffset>226281</wp:posOffset>
+                </wp:positionV>
+                <wp:extent cx="400050" cy="438150"/>
+                <wp:effectExtent l="19050" t="38100" r="38100" b="38100"/>
+                <wp:wrapNone/>
+                <wp:docPr id="305" name="5-Point Star 305"/>
+                <wp:cNvGraphicFramePr/>
+                <a:graphic xmlns:a="http://schemas.openxmlformats.org/drawingml/2006/main">
+                  <a:graphicData uri="http://schemas.microsoft.com/office/word/2010/wordprocessingShape">
+                    <wps:wsp>
+                      <wps:cNvSpPr/>
+                      <wps:spPr>
+                        <a:xfrm>
+                          <a:off x="0" y="0"/>
+                          <a:ext cx="400050" cy="438150"/>
+                        </a:xfrm>
+                        <a:prstGeom prst="star5">
+                          <a:avLst/>
+                        </a:prstGeom>
+                      </wps:spPr>
+                      <wps:style>
+                        <a:lnRef idx="2">
+                          <a:schemeClr val="accent1">
+                            <a:shade val="50000"/>
+                          </a:schemeClr>
+                        </a:lnRef>
+                        <a:fillRef idx="1">
+                          <a:schemeClr val="accent1"/>
+                        </a:fillRef>
+                        <a:effectRef idx="0">
+                          <a:schemeClr val="accent1"/>
+                        </a:effectRef>
+                        <a:fontRef idx="minor">
+                          <a:schemeClr val="lt1"/>
+                        </a:fontRef>
+                      </wps:style>
+                      <wps:bodyPr rot="0" spcFirstLastPara="0" vertOverflow="overflow" horzOverflow="overflow" vert="horz" wrap="square" lIns="91440" tIns="45720" rIns="91440" bIns="45720" numCol="1" spcCol="0" rtlCol="0" fromWordArt="0" anchor="ctr" anchorCtr="0" forceAA="0" compatLnSpc="1">
+                        <a:prstTxWarp prst="textNoShape">
+                          <a:avLst/>
+                        </a:prstTxWarp>
+                        <a:noAutofit/>
+                      </wps:bodyPr>
+                    </wps:wsp>
+                  </a:graphicData>
+                </a:graphic>
+              </wp:anchor>
+            </w:drawing>
+          </mc:Choice>
+          <mc:Fallback>
+            <w:pict>
+              <v:shape w14:anchorId="1506B8A2" id="5-Point Star 305" o:spid="_x0000_s1026" style="position:absolute;margin-left:296.4pt;margin-top:17.8pt;width:31.5pt;height:34.5pt;z-index:252099584;visibility:visible;mso-wrap-style:square;mso-wrap-distance-left:9pt;mso-wrap-distance-top:0;mso-wrap-distance-right:9pt;mso-wrap-distance-bottom:0;mso-position-horizontal:absolute;mso-position-horizontal-relative:margin;mso-position-vertical:absolute;mso-position-vertical-relative:text;v-text-anchor:middle" coordsize="400050,438150" o:gfxdata="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" path="m,167358r152806,1l200025,r47219,167359l400050,167358,276426,270790r47221,167359l200025,334715,76403,438149,123624,270790,,167358xe" fillcolor="#5b9bd5 [3204]" strokecolor="#1f4d78 [1604]" strokeweight="1pt">
+                <v:stroke joinstyle="miter"/>
+                <v:path arrowok="t" o:connecttype="custom" o:connectlocs="0,167358;152806,167359;200025,0;247244,167359;400050,167358;276426,270790;323647,438149;200025,334715;76403,438149;123624,270790;0,167358" o:connectangles="0,0,0,0,0,0,0,0,0,0,0"/>
+                <w10:wrap anchorx="margin"/>
+              </v:shape>
+            </w:pict>
+          </mc:Fallback>
+        </mc:AlternateContent>
+      </w:r>
+      <w:r>
+        <w:rPr>
+          <w:noProof/>
+        </w:rPr>
+        <mc:AlternateContent>
+          <mc:Choice Requires="wps">
+            <w:drawing>
+              <wp:anchor distT="45720" distB="45720" distL="114300" distR="114300" simplePos="0" relativeHeight="252108800" behindDoc="1" locked="0" layoutInCell="1" allowOverlap="1" wp14:anchorId="492CF366" wp14:editId="5C825BF5">
+                <wp:simplePos x="0" y="0"/>
+                <wp:positionH relativeFrom="margin">
+                  <wp:posOffset>1352550</wp:posOffset>
+                </wp:positionH>
+                <wp:positionV relativeFrom="paragraph">
+                  <wp:posOffset>209550</wp:posOffset>
+                </wp:positionV>
+                <wp:extent cx="393065" cy="414020"/>
+                <wp:effectExtent l="0" t="0" r="6985" b="5080"/>
+                <wp:wrapNone/>
+                <wp:docPr id="306" name="Text Box 2"/>
+                <wp:cNvGraphicFramePr>
+                  <a:graphicFrameLocks xmlns:a="http://schemas.openxmlformats.org/drawingml/2006/main"/>
+                </wp:cNvGraphicFramePr>
+                <a:graphic xmlns:a="http://schemas.openxmlformats.org/drawingml/2006/main">
+                  <a:graphicData uri="http://schemas.microsoft.com/office/word/2010/wordprocessingShape">
+                    <wps:wsp>
+                      <wps:cNvSpPr txBox="1">
+                        <a:spLocks noChangeArrowheads="1"/>
+                      </wps:cNvSpPr>
+                      <wps:spPr bwMode="auto">
+                        <a:xfrm>
+                          <a:off x="0" y="0"/>
+                          <a:ext cx="393065" cy="414020"/>
+                        </a:xfrm>
+                        <a:prstGeom prst="rect">
+                          <a:avLst/>
+                        </a:prstGeom>
+                        <a:solidFill>
+                          <a:srgbClr val="FFFFFF"/>
+                        </a:solidFill>
+                        <a:ln w="9525">
+                          <a:noFill/>
+                          <a:miter lim="800000"/>
+                          <a:headEnd/>
+                          <a:tailEnd/>
+                        </a:ln>
+                      </wps:spPr>
+                      <wps:txbx>
+                        <w:txbxContent>
+                          <w:p>
+                            <w:pPr>
+                              <w:rPr>
+                                <w:sz w:val="40"/>
+                                <w:szCs w:val="40"/>
+                              </w:rPr>
+                            </w:pPr>
+                            <m:oMathPara>
+                              <m:oMath>
+                                <m:sSub>
+                                  <m:sSubPr>
+                                    <m:ctrlPr>
+                                      <w:rPr>
+                                        <w:rFonts w:ascii="Cambria Math" w:hAnsi="Cambria Math"/>
+                                        <w:i/>
+                                        <w:sz w:val="40"/>
+                                        <w:szCs w:val="40"/>
+                                      </w:rPr>
+                                    </m:ctrlPr>
+                                  </m:sSubPr>
+                                  <m:e>
+                                    <m:r>
+                                      <w:rPr>
+                                        <w:rFonts w:ascii="Cambria Math" w:hAnsi="Cambria Math"/>
+                                        <w:sz w:val="40"/>
+                                        <w:szCs w:val="40"/>
+                                      </w:rPr>
+                                      <m:t>f</m:t>
+                                    </m:r>
+                                  </m:e>
+                                  <m:sub>
+                                    <m:r>
+                                      <w:rPr>
+                                        <w:rFonts w:ascii="Cambria Math" w:hAnsi="Cambria Math"/>
+                                        <w:sz w:val="40"/>
+                                        <w:szCs w:val="40"/>
+                                      </w:rPr>
+                                      <m:t>3</m:t>
+                                    </m:r>
+                                  </m:sub>
+                                </m:sSub>
+                              </m:oMath>
+                            </m:oMathPara>
+                          </w:p>
+                        </w:txbxContent>
+                      </wps:txbx>
+                      <wps:bodyPr rot="0" vert="horz" wrap="square" lIns="91440" tIns="45720" rIns="91440" bIns="45720" anchor="t" anchorCtr="0">
+                        <a:noAutofit/>
+                      </wps:bodyPr>
+                    </wps:wsp>
+                  </a:graphicData>
+                </a:graphic>
+                <wp14:sizeRelH relativeFrom="margin">
+                  <wp14:pctWidth>0</wp14:pctWidth>
+                </wp14:sizeRelH>
+                <wp14:sizeRelV relativeFrom="margin">
+                  <wp14:pctHeight>0</wp14:pctHeight>
+                </wp14:sizeRelV>
+              </wp:anchor>
+            </w:drawing>
+          </mc:Choice>
+          <mc:Fallback>
+            <w:pict>
+              <v:shape w14:anchorId="492CF366" id="_x0000_s1089" type="#_x0000_t202" style="position:absolute;margin-left:106.5pt;margin-top:16.5pt;width:30.95pt;height:32.6pt;z-index:-251207680;visibility:visible;mso-wrap-style:square;mso-width-percent:0;mso-height-percent:0;mso-wrap-distance-left:9pt;mso-wrap-distance-top:3.6pt;mso-wrap-distance-right:9pt;mso-wrap-distance-bottom:3.6pt;mso-position-horizontal:absolute;mso-position-horizontal-relative:margin;mso-position-vertical:absolute;mso-position-vertical-relative:text;mso-width-percent:0;mso-height-percent:0;mso-width-relative:margin;mso-height-relative:margin;v-text-anchor:top" o:gfxdata="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" stroked="f">
+                <v:textbox>
+                  <w:txbxContent>
+                    <w:p>
+                      <w:pPr>
+                        <w:rPr>
+                          <w:sz w:val="40"/>
+                          <w:szCs w:val="40"/>
+                        </w:rPr>
+                      </w:pPr>
+                      <m:oMathPara>
+                        <m:oMath>
+                          <m:sSub>
+                            <m:sSubPr>
+                              <m:ctrlPr>
+                                <w:rPr>
+                                  <w:rFonts w:ascii="Cambria Math" w:hAnsi="Cambria Math"/>
+                                  <w:i/>
+                                  <w:sz w:val="40"/>
+                                  <w:szCs w:val="40"/>
+                                </w:rPr>
+                              </m:ctrlPr>
+                            </m:sSubPr>
+                            <m:e>
+                              <m:r>
+                                <w:rPr>
+                                  <w:rFonts w:ascii="Cambria Math" w:hAnsi="Cambria Math"/>
+                                  <w:sz w:val="40"/>
+                                  <w:szCs w:val="40"/>
+                                </w:rPr>
+                                <m:t>f</m:t>
+                              </m:r>
+                            </m:e>
+                            <m:sub>
+                              <m:r>
+                                <w:rPr>
+                                  <w:rFonts w:ascii="Cambria Math" w:hAnsi="Cambria Math"/>
+                                  <w:sz w:val="40"/>
+                                  <w:szCs w:val="40"/>
+                                </w:rPr>
+                                <m:t>3</m:t>
+                              </m:r>
+                            </m:sub>
+                          </m:sSub>
+                        </m:oMath>
+                      </m:oMathPara>
+                    </w:p>
+                  </w:txbxContent>
+                </v:textbox>
+                <w10:wrap anchorx="margin"/>
+              </v:shape>
+            </w:pict>
+          </mc:Fallback>
+        </mc:AlternateContent>
+      </w:r>
+      <w:r>
+        <w:rPr>
+          <w:noProof/>
+        </w:rPr>
+        <mc:AlternateContent>
+          <mc:Choice Requires="wps">
+            <w:drawing>
+              <wp:anchor distT="45720" distB="45720" distL="114300" distR="114300" simplePos="0" relativeHeight="252107776" behindDoc="1" locked="0" layoutInCell="1" allowOverlap="1" wp14:anchorId="100E9FEC" wp14:editId="1C19D304">
+                <wp:simplePos x="0" y="0"/>
+                <wp:positionH relativeFrom="margin">
+                  <wp:posOffset>647700</wp:posOffset>
+                </wp:positionH>
+                <wp:positionV relativeFrom="paragraph">
+                  <wp:posOffset>-419100</wp:posOffset>
+                </wp:positionV>
+                <wp:extent cx="393065" cy="414020"/>
+                <wp:effectExtent l="0" t="0" r="6985" b="5080"/>
+                <wp:wrapNone/>
+                <wp:docPr id="307" name="Text Box 2"/>
+                <wp:cNvGraphicFramePr>
+                  <a:graphicFrameLocks xmlns:a="http://schemas.openxmlformats.org/drawingml/2006/main"/>
+                </wp:cNvGraphicFramePr>
+                <a:graphic xmlns:a="http://schemas.openxmlformats.org/drawingml/2006/main">
+                  <a:graphicData uri="http://schemas.microsoft.com/office/word/2010/wordprocessingShape">
+                    <wps:wsp>
+                      <wps:cNvSpPr txBox="1">
+                        <a:spLocks noChangeArrowheads="1"/>
+                      </wps:cNvSpPr>
+                      <wps:spPr bwMode="auto">
+                        <a:xfrm>
+                          <a:off x="0" y="0"/>
+                          <a:ext cx="393065" cy="414020"/>
+                        </a:xfrm>
+                        <a:prstGeom prst="rect">
+                          <a:avLst/>
+                        </a:prstGeom>
+                        <a:solidFill>
+                          <a:srgbClr val="FFFFFF"/>
+                        </a:solidFill>
+                        <a:ln w="9525">
+                          <a:noFill/>
+                          <a:miter lim="800000"/>
+                          <a:headEnd/>
+                          <a:tailEnd/>
+                        </a:ln>
+                      </wps:spPr>
+                      <wps:txbx>
+                        <w:txbxContent>
+                          <w:p>
+                            <w:pPr>
+                              <w:rPr>
+                                <w:sz w:val="40"/>
+                                <w:szCs w:val="40"/>
+                              </w:rPr>
+                            </w:pPr>
+                            <m:oMathPara>
+                              <m:oMath>
+                                <m:sSub>
+                                  <m:sSubPr>
+                                    <m:ctrlPr>
+                                      <w:rPr>
+                                        <w:rFonts w:ascii="Cambria Math" w:hAnsi="Cambria Math"/>
+                                        <w:i/>
+                                        <w:sz w:val="40"/>
+                                        <w:szCs w:val="40"/>
+                                      </w:rPr>
+                                    </m:ctrlPr>
+                                  </m:sSubPr>
+                                  <m:e>
+                                    <m:r>
+                                      <w:rPr>
+                                        <w:rFonts w:ascii="Cambria Math" w:hAnsi="Cambria Math"/>
+                                        <w:sz w:val="40"/>
+                                        <w:szCs w:val="40"/>
+                                      </w:rPr>
+                                      <m:t>f</m:t>
+                                    </m:r>
+                                  </m:e>
+                                  <m:sub>
+                                    <m:r>
+                                      <w:rPr>
+                                        <w:rFonts w:ascii="Cambria Math" w:hAnsi="Cambria Math"/>
+                                        <w:sz w:val="40"/>
+                                        <w:szCs w:val="40"/>
+                                      </w:rPr>
+                                      <m:t>2</m:t>
+                                    </m:r>
+                                  </m:sub>
+                                </m:sSub>
+                              </m:oMath>
+                            </m:oMathPara>
+                          </w:p>
+                        </w:txbxContent>
+                      </wps:txbx>
+                      <wps:bodyPr rot="0" vert="horz" wrap="square" lIns="91440" tIns="45720" rIns="91440" bIns="45720" anchor="t" anchorCtr="0">
+                        <a:noAutofit/>
+                      </wps:bodyPr>
+                    </wps:wsp>
+                  </a:graphicData>
+                </a:graphic>
+                <wp14:sizeRelH relativeFrom="margin">
+                  <wp14:pctWidth>0</wp14:pctWidth>
+                </wp14:sizeRelH>
+                <wp14:sizeRelV relativeFrom="margin">
+                  <wp14:pctHeight>0</wp14:pctHeight>
+                </wp14:sizeRelV>
+              </wp:anchor>
+            </w:drawing>
+          </mc:Choice>
+          <mc:Fallback>
+            <w:pict>
+              <v:shape w14:anchorId="100E9FEC" id="_x0000_s1090" type="#_x0000_t202" style="position:absolute;margin-left:51pt;margin-top:-33pt;width:30.95pt;height:32.6pt;z-index:-251208704;visibility:visible;mso-wrap-style:square;mso-width-percent:0;mso-height-percent:0;mso-wrap-distance-left:9pt;mso-wrap-distance-top:3.6pt;mso-wrap-distance-right:9pt;mso-wrap-distance-bottom:3.6pt;mso-position-horizontal:absolute;mso-position-horizontal-relative:margin;mso-position-vertical:absolute;mso-position-vertical-relative:text;mso-width-percent:0;mso-height-percent:0;mso-width-relative:margin;mso-height-relative:margin;v-text-anchor:top" o:gfxdata="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" stroked="f">
+                <v:textbox>
+                  <w:txbxContent>
+                    <w:p>
+                      <w:pPr>
+                        <w:rPr>
+                          <w:sz w:val="40"/>
+                          <w:szCs w:val="40"/>
+                        </w:rPr>
+                      </w:pPr>
+                      <m:oMathPara>
+                        <m:oMath>
+                          <m:sSub>
+                            <m:sSubPr>
+                              <m:ctrlPr>
+                                <w:rPr>
+                                  <w:rFonts w:ascii="Cambria Math" w:hAnsi="Cambria Math"/>
+                                  <w:i/>
+                                  <w:sz w:val="40"/>
+                                  <w:szCs w:val="40"/>
+                                </w:rPr>
+                              </m:ctrlPr>
+                            </m:sSubPr>
+                            <m:e>
+                              <m:r>
+                                <w:rPr>
+                                  <w:rFonts w:ascii="Cambria Math" w:hAnsi="Cambria Math"/>
+                                  <w:sz w:val="40"/>
+                                  <w:szCs w:val="40"/>
+                                </w:rPr>
+                                <m:t>f</m:t>
+                              </m:r>
+                            </m:e>
+                            <m:sub>
+                              <m:r>
+                                <w:rPr>
+                                  <w:rFonts w:ascii="Cambria Math" w:hAnsi="Cambria Math"/>
+                                  <w:sz w:val="40"/>
+                                  <w:szCs w:val="40"/>
+                                </w:rPr>
+                                <m:t>2</m:t>
+                              </m:r>
+                            </m:sub>
+                          </m:sSub>
+                        </m:oMath>
+                      </m:oMathPara>
+                    </w:p>
+                  </w:txbxContent>
+                </v:textbox>
+                <w10:wrap anchorx="margin"/>
+              </v:shape>
+            </w:pict>
+          </mc:Fallback>
+        </mc:AlternateContent>
+      </w:r>
+      <w:r>
+        <w:rPr>
+          <w:noProof/>
+          <w:color w:val="00B050"/>
+        </w:rPr>
+        <mc:AlternateContent>
+          <mc:Choice Requires="wps">
+            <w:drawing>
+              <wp:anchor distT="0" distB="0" distL="114300" distR="114300" simplePos="0" relativeHeight="252093440" behindDoc="0" locked="0" layoutInCell="1" allowOverlap="1" wp14:anchorId="25C0EF5C" wp14:editId="75AB6B05">
+                <wp:simplePos x="0" y="0"/>
+                <wp:positionH relativeFrom="column">
+                  <wp:posOffset>1009650</wp:posOffset>
+                </wp:positionH>
+                <wp:positionV relativeFrom="paragraph">
+                  <wp:posOffset>276225</wp:posOffset>
+                </wp:positionV>
+                <wp:extent cx="628650" cy="2152650"/>
+                <wp:effectExtent l="0" t="0" r="19050" b="19050"/>
+                <wp:wrapNone/>
+                <wp:docPr id="308" name="Straight Connector 308"/>
+                <wp:cNvGraphicFramePr/>
+                <a:graphic xmlns:a="http://schemas.openxmlformats.org/drawingml/2006/main">
+                  <a:graphicData uri="http://schemas.microsoft.com/office/word/2010/wordprocessingShape">
+                    <wps:wsp>
+                      <wps:cNvCnPr/>
+                      <wps:spPr>
+                        <a:xfrm>
+                          <a:off x="0" y="0"/>
+                          <a:ext cx="628650" cy="2152650"/>
+                        </a:xfrm>
+                        <a:prstGeom prst="line">
+                          <a:avLst/>
+                        </a:prstGeom>
+                        <a:ln w="19050">
+                          <a:solidFill>
+                            <a:srgbClr val="FFC000"/>
+                          </a:solidFill>
+                        </a:ln>
+                      </wps:spPr>
+                      <wps:style>
+                        <a:lnRef idx="1">
+                          <a:schemeClr val="accent1"/>
+                        </a:lnRef>
+                        <a:fillRef idx="0">
+                          <a:schemeClr val="accent1"/>
+                        </a:fillRef>
+                        <a:effectRef idx="0">
+                          <a:schemeClr val="accent1"/>
+                        </a:effectRef>
+                        <a:fontRef idx="minor">
+                          <a:schemeClr val="tx1"/>
+                        </a:fontRef>
+                      </wps:style>
+                      <wps:bodyPr/>
+                    </wps:wsp>
+                  </a:graphicData>
+                </a:graphic>
+                <wp14:sizeRelH relativeFrom="margin">
+                  <wp14:pctWidth>0</wp14:pctWidth>
+                </wp14:sizeRelH>
+                <wp14:sizeRelV relativeFrom="margin">
+                  <wp14:pctHeight>0</wp14:pctHeight>
+                </wp14:sizeRelV>
+              </wp:anchor>
+            </w:drawing>
+          </mc:Choice>
+          <mc:Fallback>
+            <w:pict>
+              <v:line w14:anchorId="7A34BE4C" id="Straight Connector 308" o:spid="_x0000_s1026" style="position:absolute;z-index:252093440;visibility:visible;mso-wrap-style:square;mso-width-percent:0;mso-height-percent:0;mso-wrap-distance-left:9pt;mso-wrap-distance-top:0;mso-wrap-distance-right:9pt;mso-wrap-distance-bottom:0;mso-position-horizontal:absolute;mso-position-horizontal-relative:text;mso-position-vertical:absolute;mso-position-vertical-relative:text;mso-width-percent:0;mso-height-percent:0;mso-width-relative:margin;mso-height-relative:margin" from="79.5pt,21.75pt" to="129pt,191.25pt" o:gfxdata="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" strokecolor="#ffc000" strokeweight="1.5pt">
+                <v:stroke joinstyle="miter"/>
+              </v:line>
+            </w:pict>
+          </mc:Fallback>
+        </mc:AlternateContent>
+      </w:r>
+      <w:r>
+        <w:rPr>
+          <w:noProof/>
+          <w:color w:val="00B050"/>
+        </w:rPr>
+        <mc:AlternateContent>
+          <mc:Choice Requires="wps">
+            <w:drawing>
+              <wp:anchor distT="0" distB="0" distL="114300" distR="114300" simplePos="0" relativeHeight="252092416" behindDoc="0" locked="0" layoutInCell="1" allowOverlap="1" wp14:anchorId="4C358D69" wp14:editId="3D7ED2E1">
+                <wp:simplePos x="0" y="0"/>
+                <wp:positionH relativeFrom="column">
+                  <wp:posOffset>1009650</wp:posOffset>
+                </wp:positionH>
+                <wp:positionV relativeFrom="paragraph">
+                  <wp:posOffset>276225</wp:posOffset>
+                </wp:positionV>
+                <wp:extent cx="19050" cy="2105025"/>
+                <wp:effectExtent l="0" t="0" r="19050" b="28575"/>
+                <wp:wrapNone/>
+                <wp:docPr id="309" name="Straight Connector 309"/>
+                <wp:cNvGraphicFramePr/>
+                <a:graphic xmlns:a="http://schemas.openxmlformats.org/drawingml/2006/main">
+                  <a:graphicData uri="http://schemas.microsoft.com/office/word/2010/wordprocessingShape">
+                    <wps:wsp>
+                      <wps:cNvCnPr/>
+                      <wps:spPr>
+                        <a:xfrm flipH="1">
+                          <a:off x="0" y="0"/>
+                          <a:ext cx="19050" cy="2105025"/>
+                        </a:xfrm>
+                        <a:prstGeom prst="line">
+                          <a:avLst/>
+                        </a:prstGeom>
+                        <a:ln w="19050">
+                          <a:solidFill>
+                            <a:srgbClr val="FFC000"/>
+                          </a:solidFill>
+                        </a:ln>
+                      </wps:spPr>
+                      <wps:style>
+                        <a:lnRef idx="1">
+                          <a:schemeClr val="accent1"/>
+                        </a:lnRef>
+                        <a:fillRef idx="0">
+                          <a:schemeClr val="accent1"/>
+                        </a:fillRef>
+                        <a:effectRef idx="0">
+                          <a:schemeClr val="accent1"/>
+                        </a:effectRef>
+                        <a:fontRef idx="minor">
+                          <a:schemeClr val="tx1"/>
+                        </a:fontRef>
+                      </wps:style>
+                      <wps:bodyPr/>
+                    </wps:wsp>
+                  </a:graphicData>
+                </a:graphic>
+                <wp14:sizeRelH relativeFrom="margin">
+                  <wp14:pctWidth>0</wp14:pctWidth>
+                </wp14:sizeRelH>
+                <wp14:sizeRelV relativeFrom="margin">
+                  <wp14:pctHeight>0</wp14:pctHeight>
+                </wp14:sizeRelV>
+              </wp:anchor>
+            </w:drawing>
+          </mc:Choice>
+          <mc:Fallback>
+            <w:pict>
+              <v:line w14:anchorId="06E7AB72" id="Straight Connector 309" o:spid="_x0000_s1026" style="position:absolute;flip:x;z-index:252092416;visibility:visible;mso-wrap-style:square;mso-width-percent:0;mso-height-percent:0;mso-wrap-distance-left:9pt;mso-wrap-distance-top:0;mso-wrap-distance-right:9pt;mso-wrap-distance-bottom:0;mso-position-horizontal:absolute;mso-position-horizontal-relative:text;mso-position-vertical:absolute;mso-position-vertical-relative:text;mso-width-percent:0;mso-height-percent:0;mso-width-relative:margin;mso-height-relative:margin" from="79.5pt,21.75pt" to="81pt,187.5pt" o:gfxdata="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" strokecolor="#ffc000" strokeweight="1.5pt">
+                <v:stroke joinstyle="miter"/>
+              </v:line>
+            </w:pict>
+          </mc:Fallback>
+        </mc:AlternateContent>
+      </w:r>
+      <w:r>
+        <w:rPr>
+          <w:noProof/>
+          <w:color w:val="00B050"/>
+        </w:rPr>
+        <mc:AlternateContent>
+          <mc:Choice Requires="wps">
+            <w:drawing>
+              <wp:anchor distT="0" distB="0" distL="114300" distR="114300" simplePos="0" relativeHeight="252103680" behindDoc="0" locked="0" layoutInCell="1" allowOverlap="1" wp14:anchorId="456CE47E" wp14:editId="7D869F0B">
+                <wp:simplePos x="0" y="0"/>
+                <wp:positionH relativeFrom="column">
+                  <wp:posOffset>1504950</wp:posOffset>
+                </wp:positionH>
+                <wp:positionV relativeFrom="paragraph">
+                  <wp:posOffset>2295525</wp:posOffset>
+                </wp:positionV>
+                <wp:extent cx="371475" cy="295275"/>
+                <wp:effectExtent l="76200" t="57150" r="9525" b="0"/>
+                <wp:wrapNone/>
+                <wp:docPr id="310" name="Isosceles Triangle 310"/>
+                <wp:cNvGraphicFramePr/>
+                <a:graphic xmlns:a="http://schemas.openxmlformats.org/drawingml/2006/main">
+                  <a:graphicData uri="http://schemas.microsoft.com/office/word/2010/wordprocessingShape">
+                    <wps:wsp>
+                      <wps:cNvSpPr/>
+                      <wps:spPr>
+                        <a:xfrm rot="6422505">
+                          <a:off x="0" y="0"/>
+                          <a:ext cx="371475" cy="295275"/>
+                        </a:xfrm>
+                        <a:prstGeom prst="triangle">
+                          <a:avLst/>
+                        </a:prstGeom>
+                        <a:solidFill>
+                          <a:srgbClr val="FFC000"/>
+                        </a:solidFill>
+                        <a:ln>
+                          <a:solidFill>
+                            <a:srgbClr val="FFC000"/>
+                          </a:solidFill>
+                        </a:ln>
+                      </wps:spPr>
+                      <wps:style>
+                        <a:lnRef idx="2">
+                          <a:schemeClr val="accent1">
+                            <a:shade val="50000"/>
+                          </a:schemeClr>
+                        </a:lnRef>
+                        <a:fillRef idx="1">
+                          <a:schemeClr val="accent1"/>
+                        </a:fillRef>
+                        <a:effectRef idx="0">
+                          <a:schemeClr val="accent1"/>
+                        </a:effectRef>
+                        <a:fontRef idx="minor">
+                          <a:schemeClr val="lt1"/>
+                        </a:fontRef>
+                      </wps:style>
+                      <wps:bodyPr rot="0" spcFirstLastPara="0" vertOverflow="overflow" horzOverflow="overflow" vert="horz" wrap="square" lIns="91440" tIns="45720" rIns="91440" bIns="45720" numCol="1" spcCol="0" rtlCol="0" fromWordArt="0" anchor="ctr" anchorCtr="0" forceAA="0" compatLnSpc="1">
+                        <a:prstTxWarp prst="textNoShape">
+                          <a:avLst/>
+                        </a:prstTxWarp>
+                        <a:noAutofit/>
+                      </wps:bodyPr>
+                    </wps:wsp>
+                  </a:graphicData>
+                </a:graphic>
+              </wp:anchor>
+            </w:drawing>
+          </mc:Choice>
+          <mc:Fallback>
+            <w:pict>
+              <v:shape w14:anchorId="39EB9020" id="Isosceles Triangle 310" o:spid="_x0000_s1026" type="#_x0000_t5" style="position:absolute;margin-left:118.5pt;margin-top:180.75pt;width:29.25pt;height:23.25pt;rotation:7015088fd;z-index:252103680;visibility:visible;mso-wrap-style:square;mso-wrap-distance-left:9pt;mso-wrap-distance-top:0;mso-wrap-distance-right:9pt;mso-wrap-distance-bottom:0;mso-position-horizontal:absolute;mso-position-horizontal-relative:text;mso-position-vertical:absolute;mso-position-vertical-relative:text;v-text-anchor:middle" o:gfxdata="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" fillcolor="#ffc000" strokecolor="#ffc000" strokeweight="1pt"/>
+            </w:pict>
+          </mc:Fallback>
+        </mc:AlternateContent>
+      </w:r>
+      <w:r>
+        <w:rPr>
+          <w:noProof/>
+          <w:color w:val="00B050"/>
+        </w:rPr>
+        <mc:AlternateContent>
+          <mc:Choice Requires="wps">
+            <w:drawing>
+              <wp:anchor distT="0" distB="0" distL="114300" distR="114300" simplePos="0" relativeHeight="252102656" behindDoc="0" locked="0" layoutInCell="1" allowOverlap="1" wp14:anchorId="30907111" wp14:editId="304E6D9F">
+                <wp:simplePos x="0" y="0"/>
+                <wp:positionH relativeFrom="column">
+                  <wp:posOffset>857249</wp:posOffset>
+                </wp:positionH>
+                <wp:positionV relativeFrom="paragraph">
+                  <wp:posOffset>2228850</wp:posOffset>
+                </wp:positionV>
+                <wp:extent cx="371475" cy="295275"/>
+                <wp:effectExtent l="38100" t="19050" r="28575" b="28575"/>
+                <wp:wrapNone/>
+                <wp:docPr id="311" name="Isosceles Triangle 311"/>
+                <wp:cNvGraphicFramePr/>
+                <a:graphic xmlns:a="http://schemas.openxmlformats.org/drawingml/2006/main">
+                  <a:graphicData uri="http://schemas.microsoft.com/office/word/2010/wordprocessingShape">
+                    <wps:wsp>
+                      <wps:cNvSpPr/>
+                      <wps:spPr>
+                        <a:xfrm rot="5228144">
+                          <a:off x="0" y="0"/>
+                          <a:ext cx="371475" cy="295275"/>
+                        </a:xfrm>
+                        <a:prstGeom prst="triangle">
+                          <a:avLst/>
+                        </a:prstGeom>
+                        <a:solidFill>
+                          <a:srgbClr val="FFC000"/>
+                        </a:solidFill>
+                        <a:ln>
+                          <a:solidFill>
+                            <a:srgbClr val="FFC000"/>
+                          </a:solidFill>
+                        </a:ln>
+                      </wps:spPr>
+                      <wps:style>
+                        <a:lnRef idx="2">
+                          <a:schemeClr val="accent1">
+                            <a:shade val="50000"/>
+                          </a:schemeClr>
+                        </a:lnRef>
+                        <a:fillRef idx="1">
+                          <a:schemeClr val="accent1"/>
+                        </a:fillRef>
+                        <a:effectRef idx="0">
+                          <a:schemeClr val="accent1"/>
+                        </a:effectRef>
+                        <a:fontRef idx="minor">
+                          <a:schemeClr val="lt1"/>
+                        </a:fontRef>
+                      </wps:style>
+                      <wps:bodyPr rot="0" spcFirstLastPara="0" vertOverflow="overflow" horzOverflow="overflow" vert="horz" wrap="square" lIns="91440" tIns="45720" rIns="91440" bIns="45720" numCol="1" spcCol="0" rtlCol="0" fromWordArt="0" anchor="ctr" anchorCtr="0" forceAA="0" compatLnSpc="1">
+                        <a:prstTxWarp prst="textNoShape">
+                          <a:avLst/>
+                        </a:prstTxWarp>
+                        <a:noAutofit/>
+                      </wps:bodyPr>
+                    </wps:wsp>
+                  </a:graphicData>
+                </a:graphic>
+              </wp:anchor>
+            </w:drawing>
+          </mc:Choice>
+          <mc:Fallback>
+            <w:pict>
+              <v:shape w14:anchorId="59C9006C" id="Isosceles Triangle 311" o:spid="_x0000_s1026" type="#_x0000_t5" style="position:absolute;margin-left:67.5pt;margin-top:175.5pt;width:29.25pt;height:23.25pt;rotation:5710527fd;z-index:252102656;visibility:visible;mso-wrap-style:square;mso-wrap-distance-left:9pt;mso-wrap-distance-top:0;mso-wrap-distance-right:9pt;mso-wrap-distance-bottom:0;mso-position-horizontal:absolute;mso-position-horizontal-relative:text;mso-position-vertical:absolute;mso-position-vertical-relative:text;v-text-anchor:middle" o:gfxdata="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" fillcolor="#ffc000" strokecolor="#ffc000" strokeweight="1pt"/>
+            </w:pict>
+          </mc:Fallback>
+        </mc:AlternateContent>
+      </w:r>
+      <w:r>
+        <w:rPr>
+          <w:noProof/>
+          <w:color w:val="00B050"/>
+        </w:rPr>
+        <mc:AlternateContent>
+          <mc:Choice Requires="wps">
+            <w:drawing>
+              <wp:anchor distT="0" distB="0" distL="114300" distR="114300" simplePos="0" relativeHeight="252101632" behindDoc="0" locked="0" layoutInCell="1" allowOverlap="1" wp14:anchorId="4BD03B70" wp14:editId="0E8506E4">
+                <wp:simplePos x="0" y="0"/>
+                <wp:positionH relativeFrom="column">
+                  <wp:posOffset>361950</wp:posOffset>
+                </wp:positionH>
+                <wp:positionV relativeFrom="paragraph">
+                  <wp:posOffset>2543175</wp:posOffset>
+                </wp:positionV>
+                <wp:extent cx="371475" cy="295275"/>
+                <wp:effectExtent l="114300" t="0" r="0" b="85725"/>
+                <wp:wrapNone/>
+                <wp:docPr id="312" name="Isosceles Triangle 312"/>
+                <wp:cNvGraphicFramePr/>
+                <a:graphic xmlns:a="http://schemas.openxmlformats.org/drawingml/2006/main">
+                  <a:graphicData uri="http://schemas.microsoft.com/office/word/2010/wordprocessingShape">
+                    <wps:wsp>
+                      <wps:cNvSpPr/>
+                      <wps:spPr>
+                        <a:xfrm rot="3227994">
+                          <a:off x="0" y="0"/>
+                          <a:ext cx="371475" cy="295275"/>
+                        </a:xfrm>
+                        <a:prstGeom prst="triangle">
+                          <a:avLst/>
+                        </a:prstGeom>
+                      </wps:spPr>
+                      <wps:style>
+                        <a:lnRef idx="2">
+                          <a:schemeClr val="accent1">
+                            <a:shade val="50000"/>
+                          </a:schemeClr>
+                        </a:lnRef>
+                        <a:fillRef idx="1">
+                          <a:schemeClr val="accent1"/>
+                        </a:fillRef>
+                        <a:effectRef idx="0">
+                          <a:schemeClr val="accent1"/>
+                        </a:effectRef>
+                        <a:fontRef idx="minor">
+                          <a:schemeClr val="lt1"/>
+                        </a:fontRef>
+                      </wps:style>
+                      <wps:bodyPr rot="0" spcFirstLastPara="0" vertOverflow="overflow" horzOverflow="overflow" vert="horz" wrap="square" lIns="91440" tIns="45720" rIns="91440" bIns="45720" numCol="1" spcCol="0" rtlCol="0" fromWordArt="0" anchor="ctr" anchorCtr="0" forceAA="0" compatLnSpc="1">
+                        <a:prstTxWarp prst="textNoShape">
+                          <a:avLst/>
+                        </a:prstTxWarp>
+                        <a:noAutofit/>
+                      </wps:bodyPr>
+                    </wps:wsp>
+                  </a:graphicData>
+                </a:graphic>
+              </wp:anchor>
+            </w:drawing>
+          </mc:Choice>
+          <mc:Fallback>
+            <w:pict>
+              <v:shape w14:anchorId="714F8799" id="Isosceles Triangle 312" o:spid="_x0000_s1026" type="#_x0000_t5" style="position:absolute;margin-left:28.5pt;margin-top:200.25pt;width:29.25pt;height:23.25pt;rotation:3525830fd;z-index:252101632;visibility:visible;mso-wrap-style:square;mso-wrap-distance-left:9pt;mso-wrap-distance-top:0;mso-wrap-distance-right:9pt;mso-wrap-distance-bottom:0;mso-position-horizontal:absolute;mso-position-horizontal-relative:text;mso-position-vertical:absolute;mso-position-vertical-relative:text;v-text-anchor:middle" o:gfxdata="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" fillcolor="#5b9bd5 [3204]" strokecolor="#1f4d78 [1604]" strokeweight="1pt"/>
+            </w:pict>
+          </mc:Fallback>
+        </mc:AlternateContent>
+      </w:r>
+      <w:r>
+        <w:rPr>
+          <w:noProof/>
+          <w:color w:val="00B050"/>
+        </w:rPr>
+        <mc:AlternateContent>
+          <mc:Choice Requires="wps">
+            <w:drawing>
+              <wp:anchor distT="0" distB="0" distL="114300" distR="114300" simplePos="0" relativeHeight="252098560" behindDoc="0" locked="0" layoutInCell="1" allowOverlap="1" wp14:anchorId="20660C15" wp14:editId="05EA3E66">
+                <wp:simplePos x="0" y="0"/>
+                <wp:positionH relativeFrom="column">
+                  <wp:posOffset>838200</wp:posOffset>
+                </wp:positionH>
+                <wp:positionV relativeFrom="paragraph">
+                  <wp:posOffset>28575</wp:posOffset>
+                </wp:positionV>
+                <wp:extent cx="400050" cy="438150"/>
+                <wp:effectExtent l="19050" t="38100" r="38100" b="38100"/>
+                <wp:wrapNone/>
+                <wp:docPr id="313" name="5-Point Star 313"/>
+                <wp:cNvGraphicFramePr/>
+                <a:graphic xmlns:a="http://schemas.openxmlformats.org/drawingml/2006/main">
+                  <a:graphicData uri="http://schemas.microsoft.com/office/word/2010/wordprocessingShape">
+                    <wps:wsp>
+                      <wps:cNvSpPr/>
+                      <wps:spPr>
+                        <a:xfrm>
+                          <a:off x="0" y="0"/>
+                          <a:ext cx="400050" cy="438150"/>
+                        </a:xfrm>
+                        <a:prstGeom prst="star5">
+                          <a:avLst/>
+                        </a:prstGeom>
+                        <a:solidFill>
+                          <a:srgbClr val="FFC000"/>
+                        </a:solidFill>
+                        <a:ln>
+                          <a:solidFill>
+                            <a:srgbClr val="FFC000"/>
+                          </a:solidFill>
+                        </a:ln>
+                      </wps:spPr>
+                      <wps:style>
+                        <a:lnRef idx="2">
+                          <a:schemeClr val="accent1">
+                            <a:shade val="50000"/>
+                          </a:schemeClr>
+                        </a:lnRef>
+                        <a:fillRef idx="1">
+                          <a:schemeClr val="accent1"/>
+                        </a:fillRef>
+                        <a:effectRef idx="0">
+                          <a:schemeClr val="accent1"/>
+                        </a:effectRef>
+                        <a:fontRef idx="minor">
+                          <a:schemeClr val="lt1"/>
+                        </a:fontRef>
+                      </wps:style>
+                      <wps:bodyPr rot="0" spcFirstLastPara="0" vertOverflow="overflow" horzOverflow="overflow" vert="horz" wrap="square" lIns="91440" tIns="45720" rIns="91440" bIns="45720" numCol="1" spcCol="0" rtlCol="0" fromWordArt="0" anchor="ctr" anchorCtr="0" forceAA="0" compatLnSpc="1">
+                        <a:prstTxWarp prst="textNoShape">
+                          <a:avLst/>
+                        </a:prstTxWarp>
+                        <a:noAutofit/>
+                      </wps:bodyPr>
+                    </wps:wsp>
+                  </a:graphicData>
+                </a:graphic>
+              </wp:anchor>
+            </w:drawing>
+          </mc:Choice>
+          <mc:Fallback>
+            <w:pict>
+              <v:shape w14:anchorId="0CF9FBF3" id="5-Point Star 313" o:spid="_x0000_s1026" style="position:absolute;margin-left:66pt;margin-top:2.25pt;width:31.5pt;height:34.5pt;z-index:252098560;visibility:visible;mso-wrap-style:square;mso-wrap-distance-left:9pt;mso-wrap-distance-top:0;mso-wrap-distance-right:9pt;mso-wrap-distance-bottom:0;mso-position-horizontal:absolute;mso-position-horizontal-relative:text;mso-position-vertical:absolute;mso-position-vertical-relative:text;v-text-anchor:middle" coordsize="400050,438150" o:gfxdata="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" path="m,167358r152806,1l200025,r47219,167359l400050,167358,276426,270790r47221,167359l200025,334715,76403,438149,123624,270790,,167358xe" fillcolor="#ffc000" strokecolor="#ffc000" strokeweight="1pt">
+                <v:stroke joinstyle="miter"/>
+                <v:path arrowok="t" o:connecttype="custom" o:connectlocs="0,167358;152806,167359;200025,0;247244,167359;400050,167358;276426,270790;323647,438149;200025,334715;76403,438149;123624,270790;0,167358" o:connectangles="0,0,0,0,0,0,0,0,0,0,0"/>
+              </v:shape>
+            </w:pict>
+          </mc:Fallback>
+        </mc:AlternateContent>
+      </w:r>
+      <w:r>
+        <w:rPr>
+          <w:color w:val="00B050"/>
+        </w:rPr>
+        <w:t xml:space="preserve"> </w:t>
+      </w:r>
+    </w:p>
+    <w:p>
+      <w:r>
+        <w:rPr>
+          <w:noProof/>
+          <w:color w:val="00B050"/>
+        </w:rPr>
+        <mc:AlternateContent>
+          <mc:Choice Requires="wps">
+            <w:drawing>
+              <wp:anchor distT="0" distB="0" distL="114300" distR="114300" simplePos="0" relativeHeight="252129280" behindDoc="1" locked="0" layoutInCell="1" allowOverlap="1" wp14:anchorId="2C2FF6EC" wp14:editId="472086E3">
+                <wp:simplePos x="0" y="0"/>
+                <wp:positionH relativeFrom="margin">
+                  <wp:posOffset>2446317</wp:posOffset>
+                </wp:positionH>
+                <wp:positionV relativeFrom="paragraph">
+                  <wp:posOffset>201452</wp:posOffset>
+                </wp:positionV>
+                <wp:extent cx="1495177" cy="1911927"/>
+                <wp:effectExtent l="0" t="0" r="29210" b="31750"/>
+                <wp:wrapNone/>
+                <wp:docPr id="332" name="Straight Connector 332"/>
+                <wp:cNvGraphicFramePr/>
+                <a:graphic xmlns:a="http://schemas.openxmlformats.org/drawingml/2006/main">
+                  <a:graphicData uri="http://schemas.microsoft.com/office/word/2010/wordprocessingShape">
+                    <wps:wsp>
+                      <wps:cNvCnPr/>
+                      <wps:spPr>
+                        <a:xfrm flipH="1">
+                          <a:off x="0" y="0"/>
+                          <a:ext cx="1495177" cy="1911927"/>
+                        </a:xfrm>
+                        <a:prstGeom prst="line">
+                          <a:avLst/>
+                        </a:prstGeom>
+                        <a:ln w="19050">
+                          <a:solidFill>
+                            <a:srgbClr val="FFC000"/>
+                          </a:solidFill>
+                        </a:ln>
+                      </wps:spPr>
+                      <wps:style>
+                        <a:lnRef idx="1">
+                          <a:schemeClr val="accent1"/>
+                        </a:lnRef>
+                        <a:fillRef idx="0">
+                          <a:schemeClr val="accent1"/>
+                        </a:fillRef>
+                        <a:effectRef idx="0">
+                          <a:schemeClr val="accent1"/>
+                        </a:effectRef>
+                        <a:fontRef idx="minor">
+                          <a:schemeClr val="tx1"/>
+                        </a:fontRef>
+                      </wps:style>
+                      <wps:bodyPr/>
+                    </wps:wsp>
+                  </a:graphicData>
+                </a:graphic>
+                <wp14:sizeRelH relativeFrom="margin">
+                  <wp14:pctWidth>0</wp14:pctWidth>
+                </wp14:sizeRelH>
+                <wp14:sizeRelV relativeFrom="margin">
+                  <wp14:pctHeight>0</wp14:pctHeight>
+                </wp14:sizeRelV>
+              </wp:anchor>
+            </w:drawing>
+          </mc:Choice>
+          <mc:Fallback>
+            <w:pict>
+              <v:line w14:anchorId="642BF6A5" id="Straight Connector 332" o:spid="_x0000_s1026" style="position:absolute;flip:x;z-index:-251187200;visibility:visible;mso-wrap-style:square;mso-width-percent:0;mso-height-percent:0;mso-wrap-distance-left:9pt;mso-wrap-distance-top:0;mso-wrap-distance-right:9pt;mso-wrap-distance-bottom:0;mso-position-horizontal:absolute;mso-position-horizontal-relative:margin;mso-position-vertical:absolute;mso-position-vertical-relative:text;mso-width-percent:0;mso-height-percent:0;mso-width-relative:margin;mso-height-relative:margin" from="192.6pt,15.85pt" to="310.35pt,166.4pt" o:gfxdata="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" strokecolor="#ffc000" strokeweight="1.5pt">
+                <v:stroke joinstyle="miter"/>
+                <w10:wrap anchorx="margin"/>
+              </v:line>
+            </w:pict>
+          </mc:Fallback>
+        </mc:AlternateContent>
+      </w:r>
+      <w:r>
+        <w:rPr>
+          <w:noProof/>
+          <w:color w:val="00B050"/>
+        </w:rPr>
+        <mc:AlternateContent>
+          <mc:Choice Requires="wps">
+            <w:drawing>
+              <wp:anchor distT="0" distB="0" distL="114300" distR="114300" simplePos="0" relativeHeight="252096512" behindDoc="0" locked="0" layoutInCell="1" allowOverlap="1" wp14:anchorId="4263E8BD" wp14:editId="0DE47DB8">
+                <wp:simplePos x="0" y="0"/>
+                <wp:positionH relativeFrom="column">
+                  <wp:posOffset>1638466</wp:posOffset>
+                </wp:positionH>
+                <wp:positionV relativeFrom="paragraph">
+                  <wp:posOffset>272967</wp:posOffset>
+                </wp:positionV>
+                <wp:extent cx="293646" cy="1860605"/>
+                <wp:effectExtent l="0" t="0" r="30480" b="25400"/>
+                <wp:wrapNone/>
+                <wp:docPr id="316" name="Straight Connector 316"/>
+                <wp:cNvGraphicFramePr/>
+                <a:graphic xmlns:a="http://schemas.openxmlformats.org/drawingml/2006/main">
+                  <a:graphicData uri="http://schemas.microsoft.com/office/word/2010/wordprocessingShape">
+                    <wps:wsp>
+                      <wps:cNvCnPr/>
+                      <wps:spPr>
+                        <a:xfrm flipH="1">
+                          <a:off x="0" y="0"/>
+                          <a:ext cx="293646" cy="1860605"/>
+                        </a:xfrm>
+                        <a:prstGeom prst="line">
+                          <a:avLst/>
+                        </a:prstGeom>
+                        <a:ln w="19050">
+                          <a:solidFill>
+                            <a:srgbClr val="FFC000"/>
+                          </a:solidFill>
+                        </a:ln>
+                      </wps:spPr>
+                      <wps:style>
+                        <a:lnRef idx="1">
+                          <a:schemeClr val="accent1"/>
+                        </a:lnRef>
+                        <a:fillRef idx="0">
+                          <a:schemeClr val="accent1"/>
+                        </a:fillRef>
+                        <a:effectRef idx="0">
+                          <a:schemeClr val="accent1"/>
+                        </a:effectRef>
+                        <a:fontRef idx="minor">
+                          <a:schemeClr val="tx1"/>
+                        </a:fontRef>
+                      </wps:style>
+                      <wps:bodyPr/>
+                    </wps:wsp>
+                  </a:graphicData>
+                </a:graphic>
+                <wp14:sizeRelH relativeFrom="margin">
+                  <wp14:pctWidth>0</wp14:pctWidth>
+                </wp14:sizeRelH>
+                <wp14:sizeRelV relativeFrom="margin">
+                  <wp14:pctHeight>0</wp14:pctHeight>
+                </wp14:sizeRelV>
+              </wp:anchor>
+            </w:drawing>
+          </mc:Choice>
+          <mc:Fallback>
+            <w:pict>
+              <v:line w14:anchorId="2A7390D3" id="Straight Connector 316" o:spid="_x0000_s1026" style="position:absolute;flip:x;z-index:252096512;visibility:visible;mso-wrap-style:square;mso-width-percent:0;mso-height-percent:0;mso-wrap-distance-left:9pt;mso-wrap-distance-top:0;mso-wrap-distance-right:9pt;mso-wrap-distance-bottom:0;mso-position-horizontal:absolute;mso-position-horizontal-relative:text;mso-position-vertical:absolute;mso-position-vertical-relative:text;mso-width-percent:0;mso-height-percent:0;mso-width-relative:margin;mso-height-relative:margin" from="129pt,21.5pt" to="152.1pt,168pt" o:gfxdata="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" strokecolor="#ffc000" strokeweight="1.5pt">
+                <v:stroke joinstyle="miter"/>
+              </v:line>
+            </w:pict>
+          </mc:Fallback>
+        </mc:AlternateContent>
+      </w:r>
+      <w:r>
+        <w:rPr>
+          <w:noProof/>
+          <w:color w:val="00B050"/>
+        </w:rPr>
+        <mc:AlternateContent>
+          <mc:Choice Requires="wps">
+            <w:drawing>
+              <wp:anchor distT="0" distB="0" distL="114300" distR="114300" simplePos="0" relativeHeight="252094464" behindDoc="0" locked="0" layoutInCell="1" allowOverlap="1" wp14:anchorId="11B7B445" wp14:editId="4F8B65ED">
+                <wp:simplePos x="0" y="0"/>
+                <wp:positionH relativeFrom="column">
+                  <wp:posOffset>2424623</wp:posOffset>
+                </wp:positionH>
+                <wp:positionV relativeFrom="paragraph">
+                  <wp:posOffset>177552</wp:posOffset>
+                </wp:positionV>
+                <wp:extent cx="135697" cy="1900196"/>
+                <wp:effectExtent l="0" t="0" r="36195" b="24130"/>
+                <wp:wrapNone/>
+                <wp:docPr id="317" name="Straight Connector 317"/>
+                <wp:cNvGraphicFramePr/>
+                <a:graphic xmlns:a="http://schemas.openxmlformats.org/drawingml/2006/main">
+                  <a:graphicData uri="http://schemas.microsoft.com/office/word/2010/wordprocessingShape">
+                    <wps:wsp>
+                      <wps:cNvCnPr/>
+                      <wps:spPr>
+                        <a:xfrm flipH="1">
+                          <a:off x="0" y="0"/>
+                          <a:ext cx="135697" cy="1900196"/>
+                        </a:xfrm>
+                        <a:prstGeom prst="line">
+                          <a:avLst/>
+                        </a:prstGeom>
+                        <a:ln w="19050">
+                          <a:solidFill>
+                            <a:srgbClr val="FFC000"/>
+                          </a:solidFill>
+                        </a:ln>
+                      </wps:spPr>
+                      <wps:style>
+                        <a:lnRef idx="1">
+                          <a:schemeClr val="accent1"/>
+                        </a:lnRef>
+                        <a:fillRef idx="0">
+                          <a:schemeClr val="accent1"/>
+                        </a:fillRef>
+                        <a:effectRef idx="0">
+                          <a:schemeClr val="accent1"/>
+                        </a:effectRef>
+                        <a:fontRef idx="minor">
+                          <a:schemeClr val="tx1"/>
+                        </a:fontRef>
+                      </wps:style>
+                      <wps:bodyPr/>
+                    </wps:wsp>
+                  </a:graphicData>
+                </a:graphic>
+                <wp14:sizeRelH relativeFrom="margin">
+                  <wp14:pctWidth>0</wp14:pctWidth>
+                </wp14:sizeRelH>
+                <wp14:sizeRelV relativeFrom="margin">
+                  <wp14:pctHeight>0</wp14:pctHeight>
+                </wp14:sizeRelV>
+              </wp:anchor>
+            </w:drawing>
+          </mc:Choice>
+          <mc:Fallback>
+            <w:pict>
+              <v:line w14:anchorId="32177491" id="Straight Connector 317" o:spid="_x0000_s1026" style="position:absolute;flip:x;z-index:252094464;visibility:visible;mso-wrap-style:square;mso-width-percent:0;mso-height-percent:0;mso-wrap-distance-left:9pt;mso-wrap-distance-top:0;mso-wrap-distance-right:9pt;mso-wrap-distance-bottom:0;mso-position-horizontal:absolute;mso-position-horizontal-relative:text;mso-position-vertical:absolute;mso-position-vertical-relative:text;mso-width-percent:0;mso-height-percent:0;mso-width-relative:margin;mso-height-relative:margin" from="190.9pt,14pt" to="201.6pt,163.6pt" o:gfxdata="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" strokecolor="#ffc000" strokeweight="1.5pt">
+                <v:stroke joinstyle="miter"/>
+              </v:line>
+            </w:pict>
+          </mc:Fallback>
+        </mc:AlternateContent>
+      </w:r>
+      <w:r>
+        <w:rPr>
+          <w:noProof/>
+          <w:color w:val="00B050"/>
+        </w:rPr>
+        <mc:AlternateContent>
+          <mc:Choice Requires="wps">
+            <w:drawing>
+              <wp:anchor distT="0" distB="0" distL="114300" distR="114300" simplePos="0" relativeHeight="252116992" behindDoc="0" locked="0" layoutInCell="1" allowOverlap="1" wp14:anchorId="31D20B0B" wp14:editId="61FE6595">
+                <wp:simplePos x="0" y="0"/>
+                <wp:positionH relativeFrom="column">
+                  <wp:posOffset>1749674</wp:posOffset>
+                </wp:positionH>
+                <wp:positionV relativeFrom="paragraph">
+                  <wp:posOffset>72087</wp:posOffset>
+                </wp:positionV>
+                <wp:extent cx="400050" cy="438150"/>
+                <wp:effectExtent l="19050" t="38100" r="38100" b="38100"/>
+                <wp:wrapNone/>
+                <wp:docPr id="318" name="5-Point Star 318"/>
+                <wp:cNvGraphicFramePr/>
+                <a:graphic xmlns:a="http://schemas.openxmlformats.org/drawingml/2006/main">
+                  <a:graphicData uri="http://schemas.microsoft.com/office/word/2010/wordprocessingShape">
+                    <wps:wsp>
+                      <wps:cNvSpPr/>
+                      <wps:spPr>
+                        <a:xfrm>
+                          <a:off x="0" y="0"/>
+                          <a:ext cx="400050" cy="438150"/>
+                        </a:xfrm>
+                        <a:prstGeom prst="star5">
+                          <a:avLst/>
+                        </a:prstGeom>
+                        <a:solidFill>
+                          <a:srgbClr val="FFC000"/>
+                        </a:solidFill>
+                        <a:ln>
+                          <a:solidFill>
+                            <a:srgbClr val="FFC000"/>
+                          </a:solidFill>
+                        </a:ln>
+                      </wps:spPr>
+                      <wps:style>
+                        <a:lnRef idx="2">
+                          <a:schemeClr val="accent1">
+                            <a:shade val="50000"/>
+                          </a:schemeClr>
+                        </a:lnRef>
+                        <a:fillRef idx="1">
+                          <a:schemeClr val="accent1"/>
+                        </a:fillRef>
+                        <a:effectRef idx="0">
+                          <a:schemeClr val="accent1"/>
+                        </a:effectRef>
+                        <a:fontRef idx="minor">
+                          <a:schemeClr val="lt1"/>
+                        </a:fontRef>
+                      </wps:style>
+                      <wps:bodyPr rot="0" spcFirstLastPara="0" vertOverflow="overflow" horzOverflow="overflow" vert="horz" wrap="square" lIns="91440" tIns="45720" rIns="91440" bIns="45720" numCol="1" spcCol="0" rtlCol="0" fromWordArt="0" anchor="ctr" anchorCtr="0" forceAA="0" compatLnSpc="1">
+                        <a:prstTxWarp prst="textNoShape">
+                          <a:avLst/>
+                        </a:prstTxWarp>
+                        <a:noAutofit/>
+                      </wps:bodyPr>
+                    </wps:wsp>
+                  </a:graphicData>
+                </a:graphic>
+              </wp:anchor>
+            </w:drawing>
+          </mc:Choice>
+          <mc:Fallback>
+            <w:pict>
+              <v:shape w14:anchorId="4FCF7306" id="5-Point Star 318" o:spid="_x0000_s1026" style="position:absolute;margin-left:137.75pt;margin-top:5.7pt;width:31.5pt;height:34.5pt;z-index:252116992;visibility:visible;mso-wrap-style:square;mso-wrap-distance-left:9pt;mso-wrap-distance-top:0;mso-wrap-distance-right:9pt;mso-wrap-distance-bottom:0;mso-position-horizontal:absolute;mso-position-horizontal-relative:text;mso-position-vertical:absolute;mso-position-vertical-relative:text;v-text-anchor:middle" coordsize="400050,438150" o:gfxdata="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" path="m,167358r152806,1l200025,r47219,167359l400050,167358,276426,270790r47221,167359l200025,334715,76403,438149,123624,270790,,167358xe" fillcolor="#ffc000" strokecolor="#ffc000" strokeweight="1pt">
+                <v:stroke joinstyle="miter"/>
+                <v:path arrowok="t" o:connecttype="custom" o:connectlocs="0,167358;152806,167359;200025,0;247244,167359;400050,167358;276426,270790;323647,438149;200025,334715;76403,438149;123624,270790;0,167358" o:connectangles="0,0,0,0,0,0,0,0,0,0,0"/>
+              </v:shape>
+            </w:pict>
+          </mc:Fallback>
+        </mc:AlternateContent>
+      </w:r>
+      <w:r>
+        <w:rPr>
+          <w:noProof/>
+          <w:color w:val="00B050"/>
+        </w:rPr>
+        <mc:AlternateContent>
+          <mc:Choice Requires="wps">
+            <w:drawing>
+              <wp:anchor distT="0" distB="0" distL="114300" distR="114300" simplePos="0" relativeHeight="252095488" behindDoc="0" locked="0" layoutInCell="1" allowOverlap="1" wp14:anchorId="778BF4FE" wp14:editId="4F42BBBE">
+                <wp:simplePos x="0" y="0"/>
+                <wp:positionH relativeFrom="column">
+                  <wp:posOffset>3419944</wp:posOffset>
+                </wp:positionH>
+                <wp:positionV relativeFrom="paragraph">
+                  <wp:posOffset>177386</wp:posOffset>
+                </wp:positionV>
+                <wp:extent cx="539363" cy="2056406"/>
+                <wp:effectExtent l="0" t="0" r="32385" b="20320"/>
+                <wp:wrapNone/>
+                <wp:docPr id="319" name="Straight Connector 319"/>
+                <wp:cNvGraphicFramePr/>
+                <a:graphic xmlns:a="http://schemas.openxmlformats.org/drawingml/2006/main">
+                  <a:graphicData uri="http://schemas.microsoft.com/office/word/2010/wordprocessingShape">
+                    <wps:wsp>
+                      <wps:cNvCnPr/>
+                      <wps:spPr>
+                        <a:xfrm flipH="1">
+                          <a:off x="0" y="0"/>
+                          <a:ext cx="539363" cy="2056406"/>
+                        </a:xfrm>
+                        <a:prstGeom prst="line">
+                          <a:avLst/>
+                        </a:prstGeom>
+                        <a:ln w="19050">
+                          <a:solidFill>
+                            <a:srgbClr val="00B050"/>
+                          </a:solidFill>
+                        </a:ln>
+                      </wps:spPr>
+                      <wps:style>
+                        <a:lnRef idx="1">
+                          <a:schemeClr val="accent1"/>
+                        </a:lnRef>
+                        <a:fillRef idx="0">
+                          <a:schemeClr val="accent1"/>
+                        </a:fillRef>
+                        <a:effectRef idx="0">
+                          <a:schemeClr val="accent1"/>
+                        </a:effectRef>
+                        <a:fontRef idx="minor">
+                          <a:schemeClr val="tx1"/>
+                        </a:fontRef>
+                      </wps:style>
+                      <wps:bodyPr/>
+                    </wps:wsp>
+                  </a:graphicData>
+                </a:graphic>
+                <wp14:sizeRelH relativeFrom="margin">
+                  <wp14:pctWidth>0</wp14:pctWidth>
+                </wp14:sizeRelH>
+                <wp14:sizeRelV relativeFrom="margin">
+                  <wp14:pctHeight>0</wp14:pctHeight>
+                </wp14:sizeRelV>
+              </wp:anchor>
+            </w:drawing>
+          </mc:Choice>
+          <mc:Fallback>
+            <w:pict>
+              <v:line w14:anchorId="3EA9AE58" id="Straight Connector 319" o:spid="_x0000_s1026" style="position:absolute;flip:x;z-index:252095488;visibility:visible;mso-wrap-style:square;mso-width-percent:0;mso-height-percent:0;mso-wrap-distance-left:9pt;mso-wrap-distance-top:0;mso-wrap-distance-right:9pt;mso-wrap-distance-bottom:0;mso-position-horizontal:absolute;mso-position-horizontal-relative:text;mso-position-vertical:absolute;mso-position-vertical-relative:text;mso-width-percent:0;mso-height-percent:0;mso-width-relative:margin;mso-height-relative:margin" from="269.3pt,13.95pt" to="311.75pt,175.85pt" o:gfxdata="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" strokecolor="#00b050" strokeweight="1.5pt">
+                <v:stroke joinstyle="miter"/>
+              </v:line>
+            </w:pict>
+          </mc:Fallback>
+        </mc:AlternateContent>
+      </w:r>
+      <w:r>
+        <w:rPr>
+          <w:noProof/>
+        </w:rPr>
+        <mc:AlternateContent>
+          <mc:Choice Requires="wps">
+            <w:drawing>
+              <wp:anchor distT="45720" distB="45720" distL="114300" distR="114300" simplePos="0" relativeHeight="252112896" behindDoc="1" locked="0" layoutInCell="1" allowOverlap="1" wp14:anchorId="4E295172" wp14:editId="2226720F">
+                <wp:simplePos x="0" y="0"/>
+                <wp:positionH relativeFrom="margin">
+                  <wp:posOffset>2381250</wp:posOffset>
+                </wp:positionH>
+                <wp:positionV relativeFrom="paragraph">
+                  <wp:posOffset>2112010</wp:posOffset>
+                </wp:positionV>
+                <wp:extent cx="393065" cy="414020"/>
+                <wp:effectExtent l="0" t="0" r="6985" b="5080"/>
+                <wp:wrapNone/>
+                <wp:docPr id="320" name="Text Box 2"/>
+                <wp:cNvGraphicFramePr>
+                  <a:graphicFrameLocks xmlns:a="http://schemas.openxmlformats.org/drawingml/2006/main"/>
+                </wp:cNvGraphicFramePr>
+                <a:graphic xmlns:a="http://schemas.openxmlformats.org/drawingml/2006/main">
+                  <a:graphicData uri="http://schemas.microsoft.com/office/word/2010/wordprocessingShape">
+                    <wps:wsp>
+                      <wps:cNvSpPr txBox="1">
+                        <a:spLocks noChangeArrowheads="1"/>
+                      </wps:cNvSpPr>
+                      <wps:spPr bwMode="auto">
+                        <a:xfrm>
+                          <a:off x="0" y="0"/>
+                          <a:ext cx="393065" cy="414020"/>
+                        </a:xfrm>
+                        <a:prstGeom prst="rect">
+                          <a:avLst/>
+                        </a:prstGeom>
+                        <a:solidFill>
+                          <a:srgbClr val="FFFFFF"/>
+                        </a:solidFill>
+                        <a:ln w="9525">
+                          <a:noFill/>
+                          <a:miter lim="800000"/>
+                          <a:headEnd/>
+                          <a:tailEnd/>
+                        </a:ln>
+                      </wps:spPr>
+                      <wps:txbx>
+                        <w:txbxContent>
+                          <w:p>
+                            <w:pPr>
+                              <w:rPr>
+                                <w:sz w:val="40"/>
+                                <w:szCs w:val="40"/>
+                              </w:rPr>
+                            </w:pPr>
+                            <m:oMathPara>
+                              <m:oMath>
+                                <m:sSub>
+                                  <m:sSubPr>
+                                    <m:ctrlPr>
+                                      <w:rPr>
+                                        <w:rFonts w:ascii="Cambria Math" w:hAnsi="Cambria Math"/>
+                                        <w:i/>
+                                        <w:sz w:val="40"/>
+                                        <w:szCs w:val="40"/>
+                                      </w:rPr>
+                                    </m:ctrlPr>
+                                  </m:sSubPr>
+                                  <m:e>
+                                    <m:r>
+                                      <w:rPr>
+                                        <w:rFonts w:ascii="Cambria Math" w:hAnsi="Cambria Math"/>
+                                        <w:sz w:val="40"/>
+                                        <w:szCs w:val="40"/>
+                                      </w:rPr>
+                                      <m:t>x</m:t>
+                                    </m:r>
+                                  </m:e>
+                                  <m:sub>
+                                    <m:r>
+                                      <w:rPr>
+                                        <w:rFonts w:ascii="Cambria Math" w:hAnsi="Cambria Math"/>
+                                        <w:sz w:val="40"/>
+                                        <w:szCs w:val="40"/>
+                                      </w:rPr>
+                                      <m:t>3</m:t>
+                                    </m:r>
+                                  </m:sub>
+                                </m:sSub>
+                              </m:oMath>
+                            </m:oMathPara>
+                          </w:p>
+                        </w:txbxContent>
+                      </wps:txbx>
+                      <wps:bodyPr rot="0" vert="horz" wrap="square" lIns="91440" tIns="45720" rIns="91440" bIns="45720" anchor="t" anchorCtr="0">
+                        <a:noAutofit/>
+                      </wps:bodyPr>
+                    </wps:wsp>
+                  </a:graphicData>
+                </a:graphic>
+                <wp14:sizeRelH relativeFrom="margin">
+                  <wp14:pctWidth>0</wp14:pctWidth>
+                </wp14:sizeRelH>
+                <wp14:sizeRelV relativeFrom="margin">
+                  <wp14:pctHeight>0</wp14:pctHeight>
+                </wp14:sizeRelV>
+              </wp:anchor>
+            </w:drawing>
+          </mc:Choice>
+          <mc:Fallback>
+            <w:pict>
+              <v:shape w14:anchorId="4E295172" id="_x0000_s1091" type="#_x0000_t202" style="position:absolute;margin-left:187.5pt;margin-top:166.3pt;width:30.95pt;height:32.6pt;z-index:-251203584;visibility:visible;mso-wrap-style:square;mso-width-percent:0;mso-height-percent:0;mso-wrap-distance-left:9pt;mso-wrap-distance-top:3.6pt;mso-wrap-distance-right:9pt;mso-wrap-distance-bottom:3.6pt;mso-position-horizontal:absolute;mso-position-horizontal-relative:margin;mso-position-vertical:absolute;mso-position-vertical-relative:text;mso-width-percent:0;mso-height-percent:0;mso-width-relative:margin;mso-height-relative:margin;v-text-anchor:top" o:gfxdata="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" stroked="f">
+                <v:textbox>
+                  <w:txbxContent>
+                    <w:p>
+                      <w:pPr>
+                        <w:rPr>
+                          <w:sz w:val="40"/>
+                          <w:szCs w:val="40"/>
+                        </w:rPr>
+                      </w:pPr>
+                      <m:oMathPara>
+                        <m:oMath>
+                          <m:sSub>
+                            <m:sSubPr>
+                              <m:ctrlPr>
+                                <w:rPr>
+                                  <w:rFonts w:ascii="Cambria Math" w:hAnsi="Cambria Math"/>
+                                  <w:i/>
+                                  <w:sz w:val="40"/>
+                                  <w:szCs w:val="40"/>
+                                </w:rPr>
+                              </m:ctrlPr>
+                            </m:sSubPr>
+                            <m:e>
+                              <m:r>
+                                <w:rPr>
+                                  <w:rFonts w:ascii="Cambria Math" w:hAnsi="Cambria Math"/>
+                                  <w:sz w:val="40"/>
+                                  <w:szCs w:val="40"/>
+                                </w:rPr>
+                                <m:t>x</m:t>
+                              </m:r>
+                            </m:e>
+                            <m:sub>
+                              <m:r>
+                                <w:rPr>
+                                  <w:rFonts w:ascii="Cambria Math" w:hAnsi="Cambria Math"/>
+                                  <w:sz w:val="40"/>
+                                  <w:szCs w:val="40"/>
+                                </w:rPr>
+                                <m:t>3</m:t>
+                              </m:r>
+                            </m:sub>
+                          </m:sSub>
+                        </m:oMath>
+                      </m:oMathPara>
+                    </w:p>
+                  </w:txbxContent>
+                </v:textbox>
+                <w10:wrap anchorx="margin"/>
+              </v:shape>
+            </w:pict>
+          </mc:Fallback>
+        </mc:AlternateContent>
+      </w:r>
+      <w:r>
+        <w:rPr>
+          <w:noProof/>
+        </w:rPr>
+        <mc:AlternateContent>
+          <mc:Choice Requires="wps">
+            <w:drawing>
+              <wp:anchor distT="45720" distB="45720" distL="114300" distR="114300" simplePos="0" relativeHeight="252113920" behindDoc="1" locked="0" layoutInCell="1" allowOverlap="1" wp14:anchorId="37F275A7" wp14:editId="6B985717">
+                <wp:simplePos x="0" y="0"/>
+                <wp:positionH relativeFrom="margin">
+                  <wp:posOffset>1419225</wp:posOffset>
+                </wp:positionH>
+                <wp:positionV relativeFrom="paragraph">
+                  <wp:posOffset>2150110</wp:posOffset>
+                </wp:positionV>
+                <wp:extent cx="393065" cy="414020"/>
+                <wp:effectExtent l="0" t="0" r="6985" b="5080"/>
+                <wp:wrapNone/>
+                <wp:docPr id="321" name="Text Box 2"/>
+                <wp:cNvGraphicFramePr>
+                  <a:graphicFrameLocks xmlns:a="http://schemas.openxmlformats.org/drawingml/2006/main"/>
+                </wp:cNvGraphicFramePr>
+                <a:graphic xmlns:a="http://schemas.openxmlformats.org/drawingml/2006/main">
+                  <a:graphicData uri="http://schemas.microsoft.com/office/word/2010/wordprocessingShape">
+                    <wps:wsp>
+                      <wps:cNvSpPr txBox="1">
+                        <a:spLocks noChangeArrowheads="1"/>
+                      </wps:cNvSpPr>
+                      <wps:spPr bwMode="auto">
+                        <a:xfrm>
+                          <a:off x="0" y="0"/>
+                          <a:ext cx="393065" cy="414020"/>
+                        </a:xfrm>
+                        <a:prstGeom prst="rect">
+                          <a:avLst/>
+                        </a:prstGeom>
+                        <a:solidFill>
+                          <a:srgbClr val="FFFFFF"/>
+                        </a:solidFill>
+                        <a:ln w="9525">
+                          <a:noFill/>
+                          <a:miter lim="800000"/>
+                          <a:headEnd/>
+                          <a:tailEnd/>
+                        </a:ln>
+                      </wps:spPr>
+                      <wps:txbx>
+                        <w:txbxContent>
+                          <w:p>
+                            <w:pPr>
+                              <w:rPr>
+                                <w:sz w:val="40"/>
+                                <w:szCs w:val="40"/>
+                              </w:rPr>
+                            </w:pPr>
+                            <m:oMathPara>
+                              <m:oMath>
+                                <m:sSub>
+                                  <m:sSubPr>
+                                    <m:ctrlPr>
+                                      <w:rPr>
+                                        <w:rFonts w:ascii="Cambria Math" w:hAnsi="Cambria Math"/>
+                                        <w:i/>
+                                        <w:sz w:val="40"/>
+                                        <w:szCs w:val="40"/>
+                                      </w:rPr>
+                                    </m:ctrlPr>
+                                  </m:sSubPr>
+                                  <m:e>
+                                    <m:r>
+                                      <w:rPr>
+                                        <w:rFonts w:ascii="Cambria Math" w:hAnsi="Cambria Math"/>
+                                        <w:sz w:val="40"/>
+                                        <w:szCs w:val="40"/>
+                                      </w:rPr>
+                                      <m:t>x</m:t>
+                                    </m:r>
+                                  </m:e>
+                                  <m:sub>
+                                    <m:r>
+                                      <w:rPr>
+                                        <w:rFonts w:ascii="Cambria Math" w:hAnsi="Cambria Math"/>
+                                        <w:sz w:val="40"/>
+                                        <w:szCs w:val="40"/>
+                                      </w:rPr>
+                                      <m:t>2</m:t>
+                                    </m:r>
+                                  </m:sub>
+                                </m:sSub>
+                              </m:oMath>
+                            </m:oMathPara>
+                          </w:p>
+                        </w:txbxContent>
+                      </wps:txbx>
+                      <wps:bodyPr rot="0" vert="horz" wrap="square" lIns="91440" tIns="45720" rIns="91440" bIns="45720" anchor="t" anchorCtr="0">
+                        <a:noAutofit/>
+                      </wps:bodyPr>
+                    </wps:wsp>
+                  </a:graphicData>
+                </a:graphic>
+                <wp14:sizeRelH relativeFrom="margin">
+                  <wp14:pctWidth>0</wp14:pctWidth>
+                </wp14:sizeRelH>
+                <wp14:sizeRelV relativeFrom="margin">
+                  <wp14:pctHeight>0</wp14:pctHeight>
+                </wp14:sizeRelV>
+              </wp:anchor>
+            </w:drawing>
+          </mc:Choice>
+          <mc:Fallback>
+            <w:pict>
+              <v:shape w14:anchorId="37F275A7" id="_x0000_s1092" type="#_x0000_t202" style="position:absolute;margin-left:111.75pt;margin-top:169.3pt;width:30.95pt;height:32.6pt;z-index:-251202560;visibility:visible;mso-wrap-style:square;mso-width-percent:0;mso-height-percent:0;mso-wrap-distance-left:9pt;mso-wrap-distance-top:3.6pt;mso-wrap-distance-right:9pt;mso-wrap-distance-bottom:3.6pt;mso-position-horizontal:absolute;mso-position-horizontal-relative:margin;mso-position-vertical:absolute;mso-position-vertical-relative:text;mso-width-percent:0;mso-height-percent:0;mso-width-relative:margin;mso-height-relative:margin;v-text-anchor:top" o:gfxdata="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" stroked="f">
+                <v:textbox>
+                  <w:txbxContent>
+                    <w:p>
+                      <w:pPr>
+                        <w:rPr>
+                          <w:sz w:val="40"/>
+                          <w:szCs w:val="40"/>
+                        </w:rPr>
+                      </w:pPr>
+                      <m:oMathPara>
+                        <m:oMath>
+                          <m:sSub>
+                            <m:sSubPr>
+                              <m:ctrlPr>
+                                <w:rPr>
+                                  <w:rFonts w:ascii="Cambria Math" w:hAnsi="Cambria Math"/>
+                                  <w:i/>
+                                  <w:sz w:val="40"/>
+                                  <w:szCs w:val="40"/>
+                                </w:rPr>
+                              </m:ctrlPr>
+                            </m:sSubPr>
+                            <m:e>
+                              <m:r>
+                                <w:rPr>
+                                  <w:rFonts w:ascii="Cambria Math" w:hAnsi="Cambria Math"/>
+                                  <w:sz w:val="40"/>
+                                  <w:szCs w:val="40"/>
+                                </w:rPr>
+                                <m:t>x</m:t>
+                              </m:r>
+                            </m:e>
+                            <m:sub>
+                              <m:r>
+                                <w:rPr>
+                                  <w:rFonts w:ascii="Cambria Math" w:hAnsi="Cambria Math"/>
+                                  <w:sz w:val="40"/>
+                                  <w:szCs w:val="40"/>
+                                </w:rPr>
+                                <m:t>2</m:t>
+                              </m:r>
+                            </m:sub>
+                          </m:sSub>
+                        </m:oMath>
+                      </m:oMathPara>
+                    </w:p>
+                  </w:txbxContent>
+                </v:textbox>
+                <w10:wrap anchorx="margin"/>
+              </v:shape>
+            </w:pict>
+          </mc:Fallback>
+        </mc:AlternateContent>
+      </w:r>
+      <w:r>
+        <w:rPr>
+          <w:noProof/>
+        </w:rPr>
+        <mc:AlternateContent>
+          <mc:Choice Requires="wps">
+            <w:drawing>
+              <wp:anchor distT="45720" distB="45720" distL="114300" distR="114300" simplePos="0" relativeHeight="252111872" behindDoc="1" locked="0" layoutInCell="1" allowOverlap="1" wp14:anchorId="4E51FBE0" wp14:editId="3A389738">
+                <wp:simplePos x="0" y="0"/>
+                <wp:positionH relativeFrom="margin">
+                  <wp:posOffset>888793</wp:posOffset>
+                </wp:positionH>
+                <wp:positionV relativeFrom="paragraph">
+                  <wp:posOffset>2152650</wp:posOffset>
+                </wp:positionV>
+                <wp:extent cx="393065" cy="414020"/>
+                <wp:effectExtent l="0" t="0" r="6985" b="5080"/>
+                <wp:wrapNone/>
+                <wp:docPr id="322" name="Text Box 2"/>
+                <wp:cNvGraphicFramePr>
+                  <a:graphicFrameLocks xmlns:a="http://schemas.openxmlformats.org/drawingml/2006/main"/>
+                </wp:cNvGraphicFramePr>
+                <a:graphic xmlns:a="http://schemas.openxmlformats.org/drawingml/2006/main">
+                  <a:graphicData uri="http://schemas.microsoft.com/office/word/2010/wordprocessingShape">
+                    <wps:wsp>
+                      <wps:cNvSpPr txBox="1">
+                        <a:spLocks noChangeArrowheads="1"/>
+                      </wps:cNvSpPr>
+                      <wps:spPr bwMode="auto">
+                        <a:xfrm>
+                          <a:off x="0" y="0"/>
+                          <a:ext cx="393065" cy="414020"/>
+                        </a:xfrm>
+                        <a:prstGeom prst="rect">
+                          <a:avLst/>
+                        </a:prstGeom>
+                        <a:solidFill>
+                          <a:srgbClr val="FFFFFF"/>
+                        </a:solidFill>
+                        <a:ln w="9525">
+                          <a:noFill/>
+                          <a:miter lim="800000"/>
+                          <a:headEnd/>
+                          <a:tailEnd/>
+                        </a:ln>
+                      </wps:spPr>
+                      <wps:txbx>
+                        <w:txbxContent>
+                          <w:p>
+                            <w:pPr>
+                              <w:rPr>
+                                <w:sz w:val="40"/>
+                                <w:szCs w:val="40"/>
+                              </w:rPr>
+                            </w:pPr>
+                            <m:oMathPara>
+                              <m:oMath>
+                                <m:sSub>
+                                  <m:sSubPr>
+                                    <m:ctrlPr>
+                                      <w:rPr>
+                                        <w:rFonts w:ascii="Cambria Math" w:hAnsi="Cambria Math"/>
+                                        <w:i/>
+                                        <w:sz w:val="40"/>
+                                        <w:szCs w:val="40"/>
+                                      </w:rPr>
+                                    </m:ctrlPr>
+                                  </m:sSubPr>
+                                  <m:e>
+                                    <m:r>
+                                      <w:rPr>
+                                        <w:rFonts w:ascii="Cambria Math" w:hAnsi="Cambria Math"/>
+                                        <w:sz w:val="40"/>
+                                        <w:szCs w:val="40"/>
+                                      </w:rPr>
+                                      <m:t>x</m:t>
+                                    </m:r>
+                                  </m:e>
+                                  <m:sub>
+                                    <m:r>
+                                      <w:rPr>
+                                        <w:rFonts w:ascii="Cambria Math" w:hAnsi="Cambria Math"/>
+                                        <w:sz w:val="40"/>
+                                        <w:szCs w:val="40"/>
+                                      </w:rPr>
+                                      <m:t>1</m:t>
+                                    </m:r>
+                                  </m:sub>
+                                </m:sSub>
+                              </m:oMath>
+                            </m:oMathPara>
+                          </w:p>
+                        </w:txbxContent>
+                      </wps:txbx>
+                      <wps:bodyPr rot="0" vert="horz" wrap="square" lIns="91440" tIns="45720" rIns="91440" bIns="45720" anchor="t" anchorCtr="0">
+                        <a:noAutofit/>
+                      </wps:bodyPr>
+                    </wps:wsp>
+                  </a:graphicData>
+                </a:graphic>
+                <wp14:sizeRelH relativeFrom="margin">
+                  <wp14:pctWidth>0</wp14:pctWidth>
+                </wp14:sizeRelH>
+                <wp14:sizeRelV relativeFrom="margin">
+                  <wp14:pctHeight>0</wp14:pctHeight>
+                </wp14:sizeRelV>
+              </wp:anchor>
+            </w:drawing>
+          </mc:Choice>
+          <mc:Fallback>
+            <w:pict>
+              <v:shape w14:anchorId="4E51FBE0" id="_x0000_s1093" type="#_x0000_t202" style="position:absolute;margin-left:70pt;margin-top:169.5pt;width:30.95pt;height:32.6pt;z-index:-251204608;visibility:visible;mso-wrap-style:square;mso-width-percent:0;mso-height-percent:0;mso-wrap-distance-left:9pt;mso-wrap-distance-top:3.6pt;mso-wrap-distance-right:9pt;mso-wrap-distance-bottom:3.6pt;mso-position-horizontal:absolute;mso-position-horizontal-relative:margin;mso-position-vertical:absolute;mso-position-vertical-relative:text;mso-width-percent:0;mso-height-percent:0;mso-width-relative:margin;mso-height-relative:margin;v-text-anchor:top" o:gfxdata="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" stroked="f">
+                <v:textbox>
+                  <w:txbxContent>
+                    <w:p>
+                      <w:pPr>
+                        <w:rPr>
+                          <w:sz w:val="40"/>
+                          <w:szCs w:val="40"/>
+                        </w:rPr>
+                      </w:pPr>
+                      <m:oMathPara>
+                        <m:oMath>
+                          <m:sSub>
+                            <m:sSubPr>
+                              <m:ctrlPr>
+                                <w:rPr>
+                                  <w:rFonts w:ascii="Cambria Math" w:hAnsi="Cambria Math"/>
+                                  <w:i/>
+                                  <w:sz w:val="40"/>
+                                  <w:szCs w:val="40"/>
+                                </w:rPr>
+                              </m:ctrlPr>
+                            </m:sSubPr>
+                            <m:e>
+                              <m:r>
+                                <w:rPr>
+                                  <w:rFonts w:ascii="Cambria Math" w:hAnsi="Cambria Math"/>
+                                  <w:sz w:val="40"/>
+                                  <w:szCs w:val="40"/>
+                                </w:rPr>
+                                <m:t>x</m:t>
+                              </m:r>
+                            </m:e>
+                            <m:sub>
+                              <m:r>
+                                <w:rPr>
+                                  <w:rFonts w:ascii="Cambria Math" w:hAnsi="Cambria Math"/>
+                                  <w:sz w:val="40"/>
+                                  <w:szCs w:val="40"/>
+                                </w:rPr>
+                                <m:t>1</m:t>
+                              </m:r>
+                            </m:sub>
+                          </m:sSub>
+                        </m:oMath>
+                      </m:oMathPara>
+                    </w:p>
+                  </w:txbxContent>
+                </v:textbox>
+                <w10:wrap anchorx="margin"/>
+              </v:shape>
+            </w:pict>
+          </mc:Fallback>
+        </mc:AlternateContent>
+      </w:r>
+      <w:r>
+        <w:rPr>
+          <w:noProof/>
+        </w:rPr>
+        <mc:AlternateContent>
+          <mc:Choice Requires="wps">
+            <w:drawing>
+              <wp:anchor distT="45720" distB="45720" distL="114300" distR="114300" simplePos="0" relativeHeight="252110848" behindDoc="1" locked="0" layoutInCell="1" allowOverlap="1" wp14:anchorId="280E06D4" wp14:editId="3D28B16E">
+                <wp:simplePos x="0" y="0"/>
+                <wp:positionH relativeFrom="margin">
+                  <wp:posOffset>200025</wp:posOffset>
+                </wp:positionH>
+                <wp:positionV relativeFrom="paragraph">
+                  <wp:posOffset>2445385</wp:posOffset>
+                </wp:positionV>
+                <wp:extent cx="393065" cy="414020"/>
+                <wp:effectExtent l="0" t="0" r="6985" b="5080"/>
+                <wp:wrapNone/>
+                <wp:docPr id="323" name="Text Box 2"/>
+                <wp:cNvGraphicFramePr>
+                  <a:graphicFrameLocks xmlns:a="http://schemas.openxmlformats.org/drawingml/2006/main"/>
+                </wp:cNvGraphicFramePr>
+                <a:graphic xmlns:a="http://schemas.openxmlformats.org/drawingml/2006/main">
+                  <a:graphicData uri="http://schemas.microsoft.com/office/word/2010/wordprocessingShape">
+                    <wps:wsp>
+                      <wps:cNvSpPr txBox="1">
+                        <a:spLocks noChangeArrowheads="1"/>
+                      </wps:cNvSpPr>
+                      <wps:spPr bwMode="auto">
+                        <a:xfrm>
+                          <a:off x="0" y="0"/>
+                          <a:ext cx="393065" cy="414020"/>
+                        </a:xfrm>
+                        <a:prstGeom prst="rect">
+                          <a:avLst/>
+                        </a:prstGeom>
+                        <a:solidFill>
+                          <a:srgbClr val="FFFFFF"/>
+                        </a:solidFill>
+                        <a:ln w="9525">
+                          <a:noFill/>
+                          <a:miter lim="800000"/>
+                          <a:headEnd/>
+                          <a:tailEnd/>
+                        </a:ln>
+                      </wps:spPr>
+                      <wps:txbx>
+                        <w:txbxContent>
+                          <w:p>
+                            <w:pPr>
+                              <w:rPr>
+                                <w:sz w:val="40"/>
+                                <w:szCs w:val="40"/>
+                              </w:rPr>
+                            </w:pPr>
+                            <m:oMathPara>
+                              <m:oMath>
+                                <m:sSub>
+                                  <m:sSubPr>
+                                    <m:ctrlPr>
+                                      <w:rPr>
+                                        <w:rFonts w:ascii="Cambria Math" w:hAnsi="Cambria Math"/>
+                                        <w:i/>
+                                        <w:sz w:val="40"/>
+                                        <w:szCs w:val="40"/>
+                                      </w:rPr>
+                                    </m:ctrlPr>
+                                  </m:sSubPr>
+                                  <m:e>
+                                    <m:r>
+                                      <w:rPr>
+                                        <w:rFonts w:ascii="Cambria Math" w:hAnsi="Cambria Math"/>
+                                        <w:sz w:val="40"/>
+                                        <w:szCs w:val="40"/>
+                                      </w:rPr>
+                                      <m:t>x</m:t>
+                                    </m:r>
+                                  </m:e>
+                                  <m:sub>
+                                    <m:r>
+                                      <w:rPr>
+                                        <w:rFonts w:ascii="Cambria Math" w:hAnsi="Cambria Math"/>
+                                        <w:sz w:val="40"/>
+                                        <w:szCs w:val="40"/>
+                                      </w:rPr>
+                                      <m:t>0</m:t>
+                                    </m:r>
+                                  </m:sub>
+                                </m:sSub>
+                              </m:oMath>
+                            </m:oMathPara>
+                          </w:p>
+                        </w:txbxContent>
+                      </wps:txbx>
+                      <wps:bodyPr rot="0" vert="horz" wrap="square" lIns="91440" tIns="45720" rIns="91440" bIns="45720" anchor="t" anchorCtr="0">
+                        <a:noAutofit/>
+                      </wps:bodyPr>
+                    </wps:wsp>
+                  </a:graphicData>
+                </a:graphic>
+                <wp14:sizeRelH relativeFrom="margin">
+                  <wp14:pctWidth>0</wp14:pctWidth>
+                </wp14:sizeRelH>
+                <wp14:sizeRelV relativeFrom="margin">
+                  <wp14:pctHeight>0</wp14:pctHeight>
+                </wp14:sizeRelV>
+              </wp:anchor>
+            </w:drawing>
+          </mc:Choice>
+          <mc:Fallback>
+            <w:pict>
+              <v:shape w14:anchorId="280E06D4" id="_x0000_s1094" type="#_x0000_t202" style="position:absolute;margin-left:15.75pt;margin-top:192.55pt;width:30.95pt;height:32.6pt;z-index:-251205632;visibility:visible;mso-wrap-style:square;mso-width-percent:0;mso-height-percent:0;mso-wrap-distance-left:9pt;mso-wrap-distance-top:3.6pt;mso-wrap-distance-right:9pt;mso-wrap-distance-bottom:3.6pt;mso-position-horizontal:absolute;mso-position-horizontal-relative:margin;mso-position-vertical:absolute;mso-position-vertical-relative:text;mso-width-percent:0;mso-height-percent:0;mso-width-relative:margin;mso-height-relative:margin;v-text-anchor:top" o:gfxdata="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" stroked="f">
+                <v:textbox>
+                  <w:txbxContent>
+                    <w:p>
+                      <w:pPr>
+                        <w:rPr>
+                          <w:sz w:val="40"/>
+                          <w:szCs w:val="40"/>
+                        </w:rPr>
+                      </w:pPr>
+                      <m:oMathPara>
+                        <m:oMath>
+                          <m:sSub>
+                            <m:sSubPr>
+                              <m:ctrlPr>
+                                <w:rPr>
+                                  <w:rFonts w:ascii="Cambria Math" w:hAnsi="Cambria Math"/>
+                                  <w:i/>
+                                  <w:sz w:val="40"/>
+                                  <w:szCs w:val="40"/>
+                                </w:rPr>
+                              </m:ctrlPr>
+                            </m:sSubPr>
+                            <m:e>
+                              <m:r>
+                                <w:rPr>
+                                  <w:rFonts w:ascii="Cambria Math" w:hAnsi="Cambria Math"/>
+                                  <w:sz w:val="40"/>
+                                  <w:szCs w:val="40"/>
+                                </w:rPr>
+                                <m:t>x</m:t>
+                              </m:r>
+                            </m:e>
+                            <m:sub>
+                              <m:r>
+                                <w:rPr>
+                                  <w:rFonts w:ascii="Cambria Math" w:hAnsi="Cambria Math"/>
+                                  <w:sz w:val="40"/>
+                                  <w:szCs w:val="40"/>
+                                </w:rPr>
+                                <m:t>0</m:t>
+                              </m:r>
+                            </m:sub>
+                          </m:sSub>
+                        </m:oMath>
+                      </m:oMathPara>
+                    </w:p>
+                  </w:txbxContent>
+                </v:textbox>
+                <w10:wrap anchorx="margin"/>
+              </v:shape>
+            </w:pict>
+          </mc:Fallback>
+        </mc:AlternateContent>
+      </w:r>
+      <w:r>
+        <w:rPr>
+          <w:noProof/>
+          <w:color w:val="00B050"/>
+        </w:rPr>
+        <mc:AlternateContent>
+          <mc:Choice Requires="wps">
+            <w:drawing>
+              <wp:anchor distT="0" distB="0" distL="114300" distR="114300" simplePos="0" relativeHeight="252106752" behindDoc="1" locked="0" layoutInCell="1" allowOverlap="1" wp14:anchorId="5D2BAE90" wp14:editId="6FD4AFD6">
+                <wp:simplePos x="0" y="0"/>
+                <wp:positionH relativeFrom="column">
+                  <wp:posOffset>438150</wp:posOffset>
+                </wp:positionH>
+                <wp:positionV relativeFrom="paragraph">
+                  <wp:posOffset>2085975</wp:posOffset>
+                </wp:positionV>
+                <wp:extent cx="2143125" cy="411709"/>
+                <wp:effectExtent l="19050" t="19050" r="28575" b="26670"/>
+                <wp:wrapNone/>
+                <wp:docPr id="324" name="Freeform 324"/>
+                <wp:cNvGraphicFramePr/>
+                <a:graphic xmlns:a="http://schemas.openxmlformats.org/drawingml/2006/main">
+                  <a:graphicData uri="http://schemas.microsoft.com/office/word/2010/wordprocessingShape">
+                    <wps:wsp>
+                      <wps:cNvSpPr/>
+                      <wps:spPr>
+                        <a:xfrm>
+                          <a:off x="0" y="0"/>
+                          <a:ext cx="2143125" cy="411709"/>
+                        </a:xfrm>
+                        <a:custGeom>
+                          <a:avLst/>
+                          <a:gdLst>
+                            <a:gd name="connsiteX0" fmla="*/ 0 w 2143125"/>
+                            <a:gd name="connsiteY0" fmla="*/ 411709 h 411709"/>
+                            <a:gd name="connsiteX1" fmla="*/ 228600 w 2143125"/>
+                            <a:gd name="connsiteY1" fmla="*/ 240259 h 411709"/>
+                            <a:gd name="connsiteX2" fmla="*/ 457200 w 2143125"/>
+                            <a:gd name="connsiteY2" fmla="*/ 30709 h 411709"/>
+                            <a:gd name="connsiteX3" fmla="*/ 752475 w 2143125"/>
+                            <a:gd name="connsiteY3" fmla="*/ 2134 h 411709"/>
+                            <a:gd name="connsiteX4" fmla="*/ 1123950 w 2143125"/>
+                            <a:gd name="connsiteY4" fmla="*/ 40234 h 411709"/>
+                            <a:gd name="connsiteX5" fmla="*/ 1400175 w 2143125"/>
+                            <a:gd name="connsiteY5" fmla="*/ 116434 h 411709"/>
+                            <a:gd name="connsiteX6" fmla="*/ 1885950 w 2143125"/>
+                            <a:gd name="connsiteY6" fmla="*/ 40234 h 411709"/>
+                            <a:gd name="connsiteX7" fmla="*/ 2143125 w 2143125"/>
+                            <a:gd name="connsiteY7" fmla="*/ 125959 h 411709"/>
+                          </a:gdLst>
+                          <a:ahLst/>
+                          <a:cxnLst>
+                            <a:cxn ang="0">
+                              <a:pos x="connsiteX0" y="connsiteY0"/>
+                            </a:cxn>
+                            <a:cxn ang="0">
+                              <a:pos x="connsiteX1" y="connsiteY1"/>
+                            </a:cxn>
+                            <a:cxn ang="0">
+                              <a:pos x="connsiteX2" y="connsiteY2"/>
+                            </a:cxn>
+                            <a:cxn ang="0">
+                              <a:pos x="connsiteX3" y="connsiteY3"/>
+                            </a:cxn>
+                            <a:cxn ang="0">
+                              <a:pos x="connsiteX4" y="connsiteY4"/>
+                            </a:cxn>
+                            <a:cxn ang="0">
+                              <a:pos x="connsiteX5" y="connsiteY5"/>
+                            </a:cxn>
+                            <a:cxn ang="0">
+                              <a:pos x="connsiteX6" y="connsiteY6"/>
+                            </a:cxn>
+                            <a:cxn ang="0">
+                              <a:pos x="connsiteX7" y="connsiteY7"/>
+                            </a:cxn>
+                          </a:cxnLst>
+                          <a:rect l="l" t="t" r="r" b="b"/>
+                          <a:pathLst>
+                            <a:path w="2143125" h="411709">
+                              <a:moveTo>
+                                <a:pt x="0" y="411709"/>
+                              </a:moveTo>
+                              <a:cubicBezTo>
+                                <a:pt x="76200" y="357734"/>
+                                <a:pt x="152400" y="303759"/>
+                                <a:pt x="228600" y="240259"/>
+                              </a:cubicBezTo>
+                              <a:cubicBezTo>
+                                <a:pt x="304800" y="176759"/>
+                                <a:pt x="369888" y="70396"/>
+                                <a:pt x="457200" y="30709"/>
+                              </a:cubicBezTo>
+                              <a:cubicBezTo>
+                                <a:pt x="544512" y="-8978"/>
+                                <a:pt x="641350" y="546"/>
+                                <a:pt x="752475" y="2134"/>
+                              </a:cubicBezTo>
+                              <a:cubicBezTo>
+                                <a:pt x="863600" y="3721"/>
+                                <a:pt x="1016000" y="21184"/>
+                                <a:pt x="1123950" y="40234"/>
+                              </a:cubicBezTo>
+                              <a:cubicBezTo>
+                                <a:pt x="1231900" y="59284"/>
+                                <a:pt x="1273175" y="116434"/>
+                                <a:pt x="1400175" y="116434"/>
+                              </a:cubicBezTo>
+                              <a:cubicBezTo>
+                                <a:pt x="1527175" y="116434"/>
+                                <a:pt x="1762125" y="38647"/>
+                                <a:pt x="1885950" y="40234"/>
+                              </a:cubicBezTo>
+                              <a:cubicBezTo>
+                                <a:pt x="2009775" y="41821"/>
+                                <a:pt x="2076450" y="83890"/>
+                                <a:pt x="2143125" y="125959"/>
+                              </a:cubicBezTo>
+                            </a:path>
+                          </a:pathLst>
+                        </a:custGeom>
+                        <a:noFill/>
+                        <a:ln w="28575">
+                          <a:solidFill>
+                            <a:srgbClr val="FF0000"/>
+                          </a:solidFill>
+                        </a:ln>
+                      </wps:spPr>
+                      <wps:style>
+                        <a:lnRef idx="2">
+                          <a:schemeClr val="accent1">
+                            <a:shade val="50000"/>
+                          </a:schemeClr>
+                        </a:lnRef>
+                        <a:fillRef idx="1">
+                          <a:schemeClr val="accent1"/>
+                        </a:fillRef>
+                        <a:effectRef idx="0">
+                          <a:schemeClr val="accent1"/>
+                        </a:effectRef>
+                        <a:fontRef idx="minor">
+                          <a:schemeClr val="lt1"/>
+                        </a:fontRef>
+                      </wps:style>
+                      <wps:bodyPr rot="0" spcFirstLastPara="0" vertOverflow="overflow" horzOverflow="overflow" vert="horz" wrap="square" lIns="91440" tIns="45720" rIns="91440" bIns="45720" numCol="1" spcCol="0" rtlCol="0" fromWordArt="0" anchor="ctr" anchorCtr="0" forceAA="0" compatLnSpc="1">
+                        <a:prstTxWarp prst="textNoShape">
+                          <a:avLst/>
+                        </a:prstTxWarp>
+                        <a:noAutofit/>
+                      </wps:bodyPr>
+                    </wps:wsp>
+                  </a:graphicData>
+                </a:graphic>
+                <wp14:sizeRelH relativeFrom="margin">
+                  <wp14:pctWidth>0</wp14:pctWidth>
+                </wp14:sizeRelH>
+                <wp14:sizeRelV relativeFrom="margin">
+                  <wp14:pctHeight>0</wp14:pctHeight>
+                </wp14:sizeRelV>
+              </wp:anchor>
+            </w:drawing>
+          </mc:Choice>
+          <mc:Fallback>
+            <w:pict>
+              <v:shape w14:anchorId="017A9C24" id="Freeform 324" o:spid="_x0000_s1026" style="position:absolute;margin-left:34.5pt;margin-top:164.25pt;width:168.75pt;height:32.4pt;z-index:-251209728;visibility:visible;mso-wrap-style:square;mso-width-percent:0;mso-height-percent:0;mso-wrap-distance-left:9pt;mso-wrap-distance-top:0;mso-wrap-distance-right:9pt;mso-wrap-distance-bottom:0;mso-position-horizontal:absolute;mso-position-horizontal-relative:text;mso-position-vertical:absolute;mso-position-vertical-relative:text;mso-width-percent:0;mso-height-percent:0;mso-width-relative:margin;mso-height-relative:margin;v-text-anchor:middle" coordsize="2143125,411709" o:gfxdata="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" path="m,411709c76200,357734,152400,303759,228600,240259,304800,176759,369888,70396,457200,30709,544512,-8978,641350,546,752475,2134v111125,1587,263525,19050,371475,38100c1231900,59284,1273175,116434,1400175,116434v127000,,361950,-77787,485775,-76200c2009775,41821,2076450,83890,2143125,125959e" filled="f" strokecolor="red" strokeweight="2.25pt">
+                <v:stroke joinstyle="miter"/>
+                <v:path arrowok="t" o:connecttype="custom" o:connectlocs="0,411709;228600,240259;457200,30709;752475,2134;1123950,40234;1400175,116434;1885950,40234;2143125,125959" o:connectangles="0,0,0,0,0,0,0,0"/>
+              </v:shape>
+            </w:pict>
+          </mc:Fallback>
+        </mc:AlternateContent>
+      </w:r>
+      <w:r>
+        <w:t xml:space="preserve">  </w:t>
+      </w:r>
+    </w:p>
+    <w:p>
+      <w:r>
+        <w:rPr>
+          <w:noProof/>
+          <w:color w:val="00B050"/>
+        </w:rPr>
+        <mc:AlternateContent>
+          <mc:Choice Requires="wps">
+            <w:drawing>
+              <wp:anchor distT="0" distB="0" distL="114300" distR="114300" simplePos="0" relativeHeight="252127232" behindDoc="1" locked="0" layoutInCell="1" allowOverlap="1" wp14:anchorId="601B466C" wp14:editId="11698B3B">
+                <wp:simplePos x="0" y="0"/>
+                <wp:positionH relativeFrom="margin">
+                  <wp:align>left</wp:align>
+                </wp:positionH>
+                <wp:positionV relativeFrom="paragraph">
+                  <wp:posOffset>10704</wp:posOffset>
+                </wp:positionV>
+                <wp:extent cx="986633" cy="1840676"/>
+                <wp:effectExtent l="0" t="0" r="23495" b="26670"/>
+                <wp:wrapNone/>
+                <wp:docPr id="331" name="Straight Connector 331"/>
+                <wp:cNvGraphicFramePr/>
+                <a:graphic xmlns:a="http://schemas.openxmlformats.org/drawingml/2006/main">
+                  <a:graphicData uri="http://schemas.microsoft.com/office/word/2010/wordprocessingShape">
+                    <wps:wsp>
+                      <wps:cNvCnPr/>
+                      <wps:spPr>
+                        <a:xfrm>
+                          <a:off x="0" y="0"/>
+                          <a:ext cx="986633" cy="1840676"/>
+                        </a:xfrm>
+                        <a:prstGeom prst="line">
+                          <a:avLst/>
+                        </a:prstGeom>
+                        <a:ln w="19050">
+                          <a:solidFill>
+                            <a:srgbClr val="FFC000"/>
+                          </a:solidFill>
+                        </a:ln>
+                      </wps:spPr>
+                      <wps:style>
+                        <a:lnRef idx="1">
+                          <a:schemeClr val="accent1"/>
+                        </a:lnRef>
+                        <a:fillRef idx="0">
+                          <a:schemeClr val="accent1"/>
+                        </a:fillRef>
+                        <a:effectRef idx="0">
+                          <a:schemeClr val="accent1"/>
+                        </a:effectRef>
+                        <a:fontRef idx="minor">
+                          <a:schemeClr val="tx1"/>
+                        </a:fontRef>
+                      </wps:style>
+                      <wps:bodyPr/>
+                    </wps:wsp>
+                  </a:graphicData>
+                </a:graphic>
+                <wp14:sizeRelH relativeFrom="margin">
+                  <wp14:pctWidth>0</wp14:pctWidth>
+                </wp14:sizeRelH>
+                <wp14:sizeRelV relativeFrom="margin">
+                  <wp14:pctHeight>0</wp14:pctHeight>
+                </wp14:sizeRelV>
+              </wp:anchor>
+            </w:drawing>
+          </mc:Choice>
+          <mc:Fallback>
+            <w:pict>
+              <v:line w14:anchorId="26D8F776" id="Straight Connector 331" o:spid="_x0000_s1026" style="position:absolute;z-index:-251189248;visibility:visible;mso-wrap-style:square;mso-width-percent:0;mso-height-percent:0;mso-wrap-distance-left:9pt;mso-wrap-distance-top:0;mso-wrap-distance-right:9pt;mso-wrap-distance-bottom:0;mso-position-horizontal:left;mso-position-horizontal-relative:margin;mso-position-vertical:absolute;mso-position-vertical-relative:text;mso-width-percent:0;mso-height-percent:0;mso-width-relative:margin;mso-height-relative:margin" from="0,.85pt" to="77.7pt,145.8pt" o:gfxdata="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" strokecolor="#ffc000" strokeweight="1.5pt">
+                <v:stroke joinstyle="miter"/>
+                <w10:wrap anchorx="margin"/>
+              </v:line>
+            </w:pict>
+          </mc:Fallback>
+        </mc:AlternateContent>
+      </w:r>
+      <w:r>
+        <w:rPr>
+          <w:noProof/>
+          <w:color w:val="00B050"/>
+        </w:rPr>
+        <mc:AlternateContent>
+          <mc:Choice Requires="wps">
+            <w:drawing>
+              <wp:anchor distT="0" distB="0" distL="114300" distR="114300" simplePos="0" relativeHeight="252090368" behindDoc="0" locked="0" layoutInCell="1" allowOverlap="1" wp14:anchorId="46B4AAC2" wp14:editId="1C07BD27">
+                <wp:simplePos x="0" y="0"/>
+                <wp:positionH relativeFrom="margin">
+                  <wp:align>left</wp:align>
+                </wp:positionH>
+                <wp:positionV relativeFrom="paragraph">
+                  <wp:posOffset>11070</wp:posOffset>
+                </wp:positionV>
+                <wp:extent cx="492898" cy="2039924"/>
+                <wp:effectExtent l="0" t="0" r="21590" b="17780"/>
+                <wp:wrapNone/>
+                <wp:docPr id="325" name="Straight Connector 325"/>
+                <wp:cNvGraphicFramePr/>
+                <a:graphic xmlns:a="http://schemas.openxmlformats.org/drawingml/2006/main">
+                  <a:graphicData uri="http://schemas.microsoft.com/office/word/2010/wordprocessingShape">
+                    <wps:wsp>
+                      <wps:cNvCnPr/>
+                      <wps:spPr>
+                        <a:xfrm flipH="1" flipV="1">
+                          <a:off x="0" y="0"/>
+                          <a:ext cx="492898" cy="2039924"/>
+                        </a:xfrm>
+                        <a:prstGeom prst="line">
+                          <a:avLst/>
+                        </a:prstGeom>
+                        <a:ln w="19050">
+                          <a:solidFill>
+                            <a:srgbClr val="00B050"/>
+                          </a:solidFill>
+                        </a:ln>
+                      </wps:spPr>
+                      <wps:style>
+                        <a:lnRef idx="1">
+                          <a:schemeClr val="accent1"/>
+                        </a:lnRef>
+                        <a:fillRef idx="0">
+                          <a:schemeClr val="accent1"/>
+                        </a:fillRef>
+                        <a:effectRef idx="0">
+                          <a:schemeClr val="accent1"/>
+                        </a:effectRef>
+                        <a:fontRef idx="minor">
+                          <a:schemeClr val="tx1"/>
+                        </a:fontRef>
+                      </wps:style>
+                      <wps:bodyPr/>
+                    </wps:wsp>
+                  </a:graphicData>
+                </a:graphic>
+                <wp14:sizeRelH relativeFrom="margin">
+                  <wp14:pctWidth>0</wp14:pctWidth>
+                </wp14:sizeRelH>
+                <wp14:sizeRelV relativeFrom="margin">
+                  <wp14:pctHeight>0</wp14:pctHeight>
+                </wp14:sizeRelV>
+              </wp:anchor>
+            </w:drawing>
+          </mc:Choice>
+          <mc:Fallback>
+            <w:pict>
+              <v:line w14:anchorId="777E5E9F" id="Straight Connector 325" o:spid="_x0000_s1026" style="position:absolute;flip:x y;z-index:252090368;visibility:visible;mso-wrap-style:square;mso-width-percent:0;mso-height-percent:0;mso-wrap-distance-left:9pt;mso-wrap-distance-top:0;mso-wrap-distance-right:9pt;mso-wrap-distance-bottom:0;mso-position-horizontal:left;mso-position-horizontal-relative:margin;mso-position-vertical:absolute;mso-position-vertical-relative:text;mso-width-percent:0;mso-height-percent:0;mso-width-relative:margin;mso-height-relative:margin" from="0,.85pt" to="38.8pt,161.45pt" o:gfxdata="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" strokecolor="#00b050" strokeweight="1.5pt">
+                <v:stroke joinstyle="miter"/>
+                <w10:wrap anchorx="margin"/>
+              </v:line>
+            </w:pict>
+          </mc:Fallback>
+        </mc:AlternateContent>
+      </w:r>
+      <w:r>
+        <w:rPr>
+          <w:noProof/>
+          <w:color w:val="00B050"/>
+        </w:rPr>
+        <mc:AlternateContent>
+          <mc:Choice Requires="wps">
+            <w:drawing>
+              <wp:anchor distT="0" distB="0" distL="114300" distR="114300" simplePos="0" relativeHeight="252118016" behindDoc="0" locked="0" layoutInCell="1" allowOverlap="1" wp14:anchorId="6FF0517D" wp14:editId="71731DD2">
+                <wp:simplePos x="0" y="0"/>
+                <wp:positionH relativeFrom="column">
+                  <wp:posOffset>1940119</wp:posOffset>
+                </wp:positionH>
+                <wp:positionV relativeFrom="paragraph">
+                  <wp:posOffset>42876</wp:posOffset>
+                </wp:positionV>
+                <wp:extent cx="508884" cy="1820849"/>
+                <wp:effectExtent l="0" t="0" r="24765" b="27305"/>
+                <wp:wrapNone/>
+                <wp:docPr id="326" name="Straight Connector 326"/>
+                <wp:cNvGraphicFramePr/>
+                <a:graphic xmlns:a="http://schemas.openxmlformats.org/drawingml/2006/main">
+                  <a:graphicData uri="http://schemas.microsoft.com/office/word/2010/wordprocessingShape">
+                    <wps:wsp>
+                      <wps:cNvCnPr/>
+                      <wps:spPr>
+                        <a:xfrm>
+                          <a:off x="0" y="0"/>
+                          <a:ext cx="508884" cy="1820849"/>
+                        </a:xfrm>
+                        <a:prstGeom prst="line">
+                          <a:avLst/>
+                        </a:prstGeom>
+                        <a:ln w="19050">
+                          <a:solidFill>
+                            <a:srgbClr val="FFC000"/>
+                          </a:solidFill>
+                        </a:ln>
+                      </wps:spPr>
+                      <wps:style>
+                        <a:lnRef idx="1">
+                          <a:schemeClr val="accent1"/>
+                        </a:lnRef>
+                        <a:fillRef idx="0">
+                          <a:schemeClr val="accent1"/>
+                        </a:fillRef>
+                        <a:effectRef idx="0">
+                          <a:schemeClr val="accent1"/>
+                        </a:effectRef>
+                        <a:fontRef idx="minor">
+                          <a:schemeClr val="tx1"/>
+                        </a:fontRef>
+                      </wps:style>
+                      <wps:bodyPr/>
+                    </wps:wsp>
+                  </a:graphicData>
+                </a:graphic>
+                <wp14:sizeRelH relativeFrom="margin">
+                  <wp14:pctWidth>0</wp14:pctWidth>
+                </wp14:sizeRelH>
+                <wp14:sizeRelV relativeFrom="margin">
+                  <wp14:pctHeight>0</wp14:pctHeight>
+                </wp14:sizeRelV>
+              </wp:anchor>
+            </w:drawing>
+          </mc:Choice>
+          <mc:Fallback>
+            <w:pict>
+              <v:line w14:anchorId="6F2FE2CD" id="Straight Connector 326" o:spid="_x0000_s1026" style="position:absolute;z-index:252118016;visibility:visible;mso-wrap-style:square;mso-width-percent:0;mso-height-percent:0;mso-wrap-distance-left:9pt;mso-wrap-distance-top:0;mso-wrap-distance-right:9pt;mso-wrap-distance-bottom:0;mso-position-horizontal:absolute;mso-position-horizontal-relative:text;mso-position-vertical:absolute;mso-position-vertical-relative:text;mso-width-percent:0;mso-height-percent:0;mso-width-relative:margin;mso-height-relative:margin" from="152.75pt,3.4pt" to="192.8pt,146.75pt" o:gfxdata="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" strokecolor="#ffc000" strokeweight="1.5pt">
+                <v:stroke joinstyle="miter"/>
+              </v:line>
+            </w:pict>
+          </mc:Fallback>
+        </mc:AlternateContent>
+      </w:r>
+    </w:p>
     <w:p/>
     <w:p/>
     <w:p/>
     <w:p/>
     <w:p/>
+    <w:p>
+      <w:r>
+        <w:rPr>
+          <w:noProof/>
+        </w:rPr>
+        <mc:AlternateContent>
+          <mc:Choice Requires="wps">
+            <w:drawing>
+              <wp:anchor distT="45720" distB="45720" distL="114300" distR="114300" simplePos="0" relativeHeight="252125184" behindDoc="1" locked="0" layoutInCell="1" allowOverlap="1" wp14:anchorId="684BF367" wp14:editId="44C5A8D5">
+                <wp:simplePos x="0" y="0"/>
+                <wp:positionH relativeFrom="margin">
+                  <wp:posOffset>3308350</wp:posOffset>
+                </wp:positionH>
+                <wp:positionV relativeFrom="paragraph">
+                  <wp:posOffset>258998</wp:posOffset>
+                </wp:positionV>
+                <wp:extent cx="393065" cy="414020"/>
+                <wp:effectExtent l="0" t="0" r="6985" b="5080"/>
+                <wp:wrapNone/>
+                <wp:docPr id="327" name="Text Box 2"/>
+                <wp:cNvGraphicFramePr>
+                  <a:graphicFrameLocks xmlns:a="http://schemas.openxmlformats.org/drawingml/2006/main"/>
+                </wp:cNvGraphicFramePr>
+                <a:graphic xmlns:a="http://schemas.openxmlformats.org/drawingml/2006/main">
+                  <a:graphicData uri="http://schemas.microsoft.com/office/word/2010/wordprocessingShape">
+                    <wps:wsp>
+                      <wps:cNvSpPr txBox="1">
+                        <a:spLocks noChangeArrowheads="1"/>
+                      </wps:cNvSpPr>
+                      <wps:spPr bwMode="auto">
+                        <a:xfrm>
+                          <a:off x="0" y="0"/>
+                          <a:ext cx="393065" cy="414020"/>
+                        </a:xfrm>
+                        <a:prstGeom prst="rect">
+                          <a:avLst/>
+                        </a:prstGeom>
+                        <a:solidFill>
+                          <a:srgbClr val="FFFFFF"/>
+                        </a:solidFill>
+                        <a:ln w="9525">
+                          <a:noFill/>
+                          <a:miter lim="800000"/>
+                          <a:headEnd/>
+                          <a:tailEnd/>
+                        </a:ln>
+                      </wps:spPr>
+                      <wps:txbx>
+                        <w:txbxContent>
+                          <w:p>
+                            <w:pPr>
+                              <w:rPr>
+                                <w:sz w:val="40"/>
+                                <w:szCs w:val="40"/>
+                              </w:rPr>
+                            </w:pPr>
+                            <m:oMathPara>
+                              <m:oMath>
+                                <m:sSub>
+                                  <m:sSubPr>
+                                    <m:ctrlPr>
+                                      <w:rPr>
+                                        <w:rFonts w:ascii="Cambria Math" w:hAnsi="Cambria Math"/>
+                                        <w:i/>
+                                        <w:sz w:val="40"/>
+                                        <w:szCs w:val="40"/>
+                                      </w:rPr>
+                                    </m:ctrlPr>
+                                  </m:sSubPr>
+                                  <m:e>
+                                    <m:r>
+                                      <w:rPr>
+                                        <w:rFonts w:ascii="Cambria Math" w:hAnsi="Cambria Math"/>
+                                        <w:sz w:val="40"/>
+                                        <w:szCs w:val="40"/>
+                                      </w:rPr>
+                                      <m:t>x</m:t>
+                                    </m:r>
+                                  </m:e>
+                                  <m:sub>
+                                    <m:r>
+                                      <w:rPr>
+                                        <w:rFonts w:ascii="Cambria Math" w:hAnsi="Cambria Math"/>
+                                        <w:sz w:val="40"/>
+                                        <w:szCs w:val="40"/>
+                                      </w:rPr>
+                                      <m:t>4</m:t>
+                                    </m:r>
+                                  </m:sub>
+                                </m:sSub>
+                              </m:oMath>
+                            </m:oMathPara>
+                          </w:p>
+                        </w:txbxContent>
+                      </wps:txbx>
+                      <wps:bodyPr rot="0" vert="horz" wrap="square" lIns="91440" tIns="45720" rIns="91440" bIns="45720" anchor="t" anchorCtr="0">
+                        <a:noAutofit/>
+                      </wps:bodyPr>
+                    </wps:wsp>
+                  </a:graphicData>
+                </a:graphic>
+                <wp14:sizeRelH relativeFrom="margin">
+                  <wp14:pctWidth>0</wp14:pctWidth>
+                </wp14:sizeRelH>
+                <wp14:sizeRelV relativeFrom="margin">
+                  <wp14:pctHeight>0</wp14:pctHeight>
+                </wp14:sizeRelV>
+              </wp:anchor>
+            </w:drawing>
+          </mc:Choice>
+          <mc:Fallback>
+            <w:pict>
+              <v:shape w14:anchorId="684BF367" id="_x0000_s1095" type="#_x0000_t202" style="position:absolute;margin-left:260.5pt;margin-top:20.4pt;width:30.95pt;height:32.6pt;z-index:-251191296;visibility:visible;mso-wrap-style:square;mso-width-percent:0;mso-height-percent:0;mso-wrap-distance-left:9pt;mso-wrap-distance-top:3.6pt;mso-wrap-distance-right:9pt;mso-wrap-distance-bottom:3.6pt;mso-position-horizontal:absolute;mso-position-horizontal-relative:margin;mso-position-vertical:absolute;mso-position-vertical-relative:text;mso-width-percent:0;mso-height-percent:0;mso-width-relative:margin;mso-height-relative:margin;v-text-anchor:top" o:gfxdata="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" stroked="f">
+                <v:textbox>
+                  <w:txbxContent>
+                    <w:p>
+                      <w:pPr>
+                        <w:rPr>
+                          <w:sz w:val="40"/>
+                          <w:szCs w:val="40"/>
+                        </w:rPr>
+                      </w:pPr>
+                      <m:oMathPara>
+                        <m:oMath>
+                          <m:sSub>
+                            <m:sSubPr>
+                              <m:ctrlPr>
+                                <w:rPr>
+                                  <w:rFonts w:ascii="Cambria Math" w:hAnsi="Cambria Math"/>
+                                  <w:i/>
+                                  <w:sz w:val="40"/>
+                                  <w:szCs w:val="40"/>
+                                </w:rPr>
+                              </m:ctrlPr>
+                            </m:sSubPr>
+                            <m:e>
+                              <m:r>
+                                <w:rPr>
+                                  <w:rFonts w:ascii="Cambria Math" w:hAnsi="Cambria Math"/>
+                                  <w:sz w:val="40"/>
+                                  <w:szCs w:val="40"/>
+                                </w:rPr>
+                                <m:t>x</m:t>
+                              </m:r>
+                            </m:e>
+                            <m:sub>
+                              <m:r>
+                                <w:rPr>
+                                  <w:rFonts w:ascii="Cambria Math" w:hAnsi="Cambria Math"/>
+                                  <w:sz w:val="40"/>
+                                  <w:szCs w:val="40"/>
+                                </w:rPr>
+                                <m:t>4</m:t>
+                              </m:r>
+                            </m:sub>
+                          </m:sSub>
+                        </m:oMath>
+                      </m:oMathPara>
+                    </w:p>
+                  </w:txbxContent>
+                </v:textbox>
+                <w10:wrap anchorx="margin"/>
+              </v:shape>
+            </w:pict>
+          </mc:Fallback>
+        </mc:AlternateContent>
+      </w:r>
+      <w:r>
+        <w:rPr>
+          <w:noProof/>
+          <w:color w:val="00B050"/>
+        </w:rPr>
+        <mc:AlternateContent>
+          <mc:Choice Requires="wps">
+            <w:drawing>
+              <wp:anchor distT="0" distB="0" distL="114300" distR="114300" simplePos="0" relativeHeight="252115968" behindDoc="1" locked="0" layoutInCell="1" allowOverlap="1" wp14:anchorId="6DEADB3A" wp14:editId="65E936D4">
+                <wp:simplePos x="0" y="0"/>
+                <wp:positionH relativeFrom="column">
+                  <wp:posOffset>2369489</wp:posOffset>
+                </wp:positionH>
+                <wp:positionV relativeFrom="paragraph">
+                  <wp:posOffset>133957</wp:posOffset>
+                </wp:positionV>
+                <wp:extent cx="1184744" cy="182880"/>
+                <wp:effectExtent l="19050" t="19050" r="15875" b="26670"/>
+                <wp:wrapNone/>
+                <wp:docPr id="328" name="Freeform 328"/>
+                <wp:cNvGraphicFramePr/>
+                <a:graphic xmlns:a="http://schemas.openxmlformats.org/drawingml/2006/main">
+                  <a:graphicData uri="http://schemas.microsoft.com/office/word/2010/wordprocessingShape">
+                    <wps:wsp>
+                      <wps:cNvSpPr/>
+                      <wps:spPr>
+                        <a:xfrm>
+                          <a:off x="0" y="0"/>
+                          <a:ext cx="1184744" cy="182880"/>
+                        </a:xfrm>
+                        <a:custGeom>
+                          <a:avLst/>
+                          <a:gdLst>
+                            <a:gd name="connsiteX0" fmla="*/ 0 w 1184744"/>
+                            <a:gd name="connsiteY0" fmla="*/ 0 h 182880"/>
+                            <a:gd name="connsiteX1" fmla="*/ 286247 w 1184744"/>
+                            <a:gd name="connsiteY1" fmla="*/ 55660 h 182880"/>
+                            <a:gd name="connsiteX2" fmla="*/ 612250 w 1184744"/>
+                            <a:gd name="connsiteY2" fmla="*/ 39757 h 182880"/>
+                            <a:gd name="connsiteX3" fmla="*/ 874643 w 1184744"/>
+                            <a:gd name="connsiteY3" fmla="*/ 71562 h 182880"/>
+                            <a:gd name="connsiteX4" fmla="*/ 1184744 w 1184744"/>
+                            <a:gd name="connsiteY4" fmla="*/ 182880 h 182880"/>
+                          </a:gdLst>
+                          <a:ahLst/>
+                          <a:cxnLst>
+                            <a:cxn ang="0">
+                              <a:pos x="connsiteX0" y="connsiteY0"/>
+                            </a:cxn>
+                            <a:cxn ang="0">
+                              <a:pos x="connsiteX1" y="connsiteY1"/>
+                            </a:cxn>
+                            <a:cxn ang="0">
+                              <a:pos x="connsiteX2" y="connsiteY2"/>
+                            </a:cxn>
+                            <a:cxn ang="0">
+                              <a:pos x="connsiteX3" y="connsiteY3"/>
+                            </a:cxn>
+                            <a:cxn ang="0">
+                              <a:pos x="connsiteX4" y="connsiteY4"/>
+                            </a:cxn>
+                          </a:cxnLst>
+                          <a:rect l="l" t="t" r="r" b="b"/>
+                          <a:pathLst>
+                            <a:path w="1184744" h="182880">
+                              <a:moveTo>
+                                <a:pt x="0" y="0"/>
+                              </a:moveTo>
+                              <a:cubicBezTo>
+                                <a:pt x="92102" y="24517"/>
+                                <a:pt x="184205" y="49034"/>
+                                <a:pt x="286247" y="55660"/>
+                              </a:cubicBezTo>
+                              <a:cubicBezTo>
+                                <a:pt x="388289" y="62286"/>
+                                <a:pt x="514184" y="37107"/>
+                                <a:pt x="612250" y="39757"/>
+                              </a:cubicBezTo>
+                              <a:cubicBezTo>
+                                <a:pt x="710316" y="42407"/>
+                                <a:pt x="779227" y="47708"/>
+                                <a:pt x="874643" y="71562"/>
+                              </a:cubicBezTo>
+                              <a:cubicBezTo>
+                                <a:pt x="970059" y="95416"/>
+                                <a:pt x="1077401" y="139148"/>
+                                <a:pt x="1184744" y="182880"/>
+                              </a:cubicBezTo>
+                            </a:path>
+                          </a:pathLst>
+                        </a:custGeom>
+                        <a:noFill/>
+                        <a:ln w="28575">
+                          <a:solidFill>
+                            <a:srgbClr val="FF0000"/>
+                          </a:solidFill>
+                        </a:ln>
+                      </wps:spPr>
+                      <wps:style>
+                        <a:lnRef idx="2">
+                          <a:schemeClr val="accent1">
+                            <a:shade val="50000"/>
+                          </a:schemeClr>
+                        </a:lnRef>
+                        <a:fillRef idx="1">
+                          <a:schemeClr val="accent1"/>
+                        </a:fillRef>
+                        <a:effectRef idx="0">
+                          <a:schemeClr val="accent1"/>
+                        </a:effectRef>
+                        <a:fontRef idx="minor">
+                          <a:schemeClr val="lt1"/>
+                        </a:fontRef>
+                      </wps:style>
+                      <wps:bodyPr rot="0" spcFirstLastPara="0" vertOverflow="overflow" horzOverflow="overflow" vert="horz" wrap="square" lIns="91440" tIns="45720" rIns="91440" bIns="45720" numCol="1" spcCol="0" rtlCol="0" fromWordArt="0" anchor="ctr" anchorCtr="0" forceAA="0" compatLnSpc="1">
+                        <a:prstTxWarp prst="textNoShape">
+                          <a:avLst/>
+                        </a:prstTxWarp>
+                        <a:noAutofit/>
+                      </wps:bodyPr>
+                    </wps:wsp>
+                  </a:graphicData>
+                </a:graphic>
+              </wp:anchor>
+            </w:drawing>
+          </mc:Choice>
+          <mc:Fallback>
+            <w:pict>
+              <v:shape w14:anchorId="00914971" id="Freeform 328" o:spid="_x0000_s1026" style="position:absolute;margin-left:186.55pt;margin-top:10.55pt;width:93.3pt;height:14.4pt;z-index:-251200512;visibility:visible;mso-wrap-style:square;mso-wrap-distance-left:9pt;mso-wrap-distance-top:0;mso-wrap-distance-right:9pt;mso-wrap-distance-bottom:0;mso-position-horizontal:absolute;mso-position-horizontal-relative:text;mso-position-vertical:absolute;mso-position-vertical-relative:text;v-text-anchor:middle" coordsize="1184744,182880" o:gfxdata="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" path="m,c92102,24517,184205,49034,286247,55660,388289,62286,514184,37107,612250,39757v98066,2650,166977,7951,262393,31805c970059,95416,1077401,139148,1184744,182880e" filled="f" strokecolor="red" strokeweight="2.25pt">
+                <v:stroke joinstyle="miter"/>
+                <v:path arrowok="t" o:connecttype="custom" o:connectlocs="0,0;286247,55660;612250,39757;874643,71562;1184744,182880" o:connectangles="0,0,0,0,0"/>
+              </v:shape>
+            </w:pict>
+          </mc:Fallback>
+        </mc:AlternateContent>
+      </w:r>
+      <w:r>
+        <w:rPr>
+          <w:noProof/>
+          <w:color w:val="00B050"/>
+        </w:rPr>
+        <mc:AlternateContent>
+          <mc:Choice Requires="wps">
+            <w:drawing>
+              <wp:anchor distT="0" distB="0" distL="114300" distR="114300" simplePos="0" relativeHeight="252114944" behindDoc="0" locked="0" layoutInCell="1" allowOverlap="1" wp14:anchorId="3EE95F79" wp14:editId="1A00737C">
+                <wp:simplePos x="0" y="0"/>
+                <wp:positionH relativeFrom="column">
+                  <wp:posOffset>2330450</wp:posOffset>
+                </wp:positionH>
+                <wp:positionV relativeFrom="paragraph">
+                  <wp:posOffset>13335</wp:posOffset>
+                </wp:positionV>
+                <wp:extent cx="371475" cy="295275"/>
+                <wp:effectExtent l="57150" t="57150" r="9525" b="0"/>
+                <wp:wrapNone/>
+                <wp:docPr id="329" name="Isosceles Triangle 329"/>
+                <wp:cNvGraphicFramePr/>
+                <a:graphic xmlns:a="http://schemas.openxmlformats.org/drawingml/2006/main">
+                  <a:graphicData uri="http://schemas.microsoft.com/office/word/2010/wordprocessingShape">
+                    <wps:wsp>
+                      <wps:cNvSpPr/>
+                      <wps:spPr>
+                        <a:xfrm rot="6151855">
+                          <a:off x="0" y="0"/>
+                          <a:ext cx="371475" cy="295275"/>
+                        </a:xfrm>
+                        <a:prstGeom prst="triangle">
+                          <a:avLst/>
+                        </a:prstGeom>
+                        <a:solidFill>
+                          <a:srgbClr val="FFC000"/>
+                        </a:solidFill>
+                        <a:ln>
+                          <a:solidFill>
+                            <a:srgbClr val="FFC000"/>
+                          </a:solidFill>
+                        </a:ln>
+                      </wps:spPr>
+                      <wps:style>
+                        <a:lnRef idx="2">
+                          <a:schemeClr val="accent1">
+                            <a:shade val="50000"/>
+                          </a:schemeClr>
+                        </a:lnRef>
+                        <a:fillRef idx="1">
+                          <a:schemeClr val="accent1"/>
+                        </a:fillRef>
+                        <a:effectRef idx="0">
+                          <a:schemeClr val="accent1"/>
+                        </a:effectRef>
+                        <a:fontRef idx="minor">
+                          <a:schemeClr val="lt1"/>
+                        </a:fontRef>
+                      </wps:style>
+                      <wps:bodyPr rot="0" spcFirstLastPara="0" vertOverflow="overflow" horzOverflow="overflow" vert="horz" wrap="square" lIns="91440" tIns="45720" rIns="91440" bIns="45720" numCol="1" spcCol="0" rtlCol="0" fromWordArt="0" anchor="ctr" anchorCtr="0" forceAA="0" compatLnSpc="1">
+                        <a:prstTxWarp prst="textNoShape">
+                          <a:avLst/>
+                        </a:prstTxWarp>
+                        <a:noAutofit/>
+                      </wps:bodyPr>
+                    </wps:wsp>
+                  </a:graphicData>
+                </a:graphic>
+              </wp:anchor>
+            </w:drawing>
+          </mc:Choice>
+          <mc:Fallback>
+            <w:pict>
+              <v:shape w14:anchorId="38500542" id="Isosceles Triangle 329" o:spid="_x0000_s1026" type="#_x0000_t5" style="position:absolute;margin-left:183.5pt;margin-top:1.05pt;width:29.25pt;height:23.25pt;rotation:6719466fd;z-index:252114944;visibility:visible;mso-wrap-style:square;mso-wrap-distance-left:9pt;mso-wrap-distance-top:0;mso-wrap-distance-right:9pt;mso-wrap-distance-bottom:0;mso-position-horizontal:absolute;mso-position-horizontal-relative:text;mso-position-vertical:absolute;mso-position-vertical-relative:text;v-text-anchor:middle" o:gfxdata="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" fillcolor="#ffc000" strokecolor="#ffc000" strokeweight="1pt"/>
+            </w:pict>
+          </mc:Fallback>
+        </mc:AlternateContent>
+      </w:r>
+      <w:r>
+        <w:rPr>
+          <w:noProof/>
+          <w:color w:val="00B050"/>
+        </w:rPr>
+        <mc:AlternateContent>
+          <mc:Choice Requires="wps">
+            <w:drawing>
+              <wp:anchor distT="0" distB="0" distL="114300" distR="114300" simplePos="0" relativeHeight="252105728" behindDoc="0" locked="0" layoutInCell="1" allowOverlap="1" wp14:anchorId="1E5B1D50" wp14:editId="2880418F">
+                <wp:simplePos x="0" y="0"/>
+                <wp:positionH relativeFrom="column">
+                  <wp:posOffset>3268814</wp:posOffset>
+                </wp:positionH>
+                <wp:positionV relativeFrom="paragraph">
+                  <wp:posOffset>137381</wp:posOffset>
+                </wp:positionV>
+                <wp:extent cx="371475" cy="295275"/>
+                <wp:effectExtent l="76200" t="76200" r="9525" b="0"/>
+                <wp:wrapNone/>
+                <wp:docPr id="330" name="Isosceles Triangle 330"/>
+                <wp:cNvGraphicFramePr/>
+                <a:graphic xmlns:a="http://schemas.openxmlformats.org/drawingml/2006/main">
+                  <a:graphicData uri="http://schemas.microsoft.com/office/word/2010/wordprocessingShape">
+                    <wps:wsp>
+                      <wps:cNvSpPr/>
+                      <wps:spPr>
+                        <a:xfrm rot="6578006">
+                          <a:off x="0" y="0"/>
+                          <a:ext cx="371475" cy="295275"/>
+                        </a:xfrm>
+                        <a:prstGeom prst="triangle">
+                          <a:avLst/>
+                        </a:prstGeom>
+                      </wps:spPr>
+                      <wps:style>
+                        <a:lnRef idx="2">
+                          <a:schemeClr val="accent1">
+                            <a:shade val="50000"/>
+                          </a:schemeClr>
+                        </a:lnRef>
+                        <a:fillRef idx="1">
+                          <a:schemeClr val="accent1"/>
+                        </a:fillRef>
+                        <a:effectRef idx="0">
+                          <a:schemeClr val="accent1"/>
+                        </a:effectRef>
+                        <a:fontRef idx="minor">
+                          <a:schemeClr val="lt1"/>
+                        </a:fontRef>
+                      </wps:style>
+                      <wps:bodyPr rot="0" spcFirstLastPara="0" vertOverflow="overflow" horzOverflow="overflow" vert="horz" wrap="square" lIns="91440" tIns="45720" rIns="91440" bIns="45720" numCol="1" spcCol="0" rtlCol="0" fromWordArt="0" anchor="ctr" anchorCtr="0" forceAA="0" compatLnSpc="1">
+                        <a:prstTxWarp prst="textNoShape">
+                          <a:avLst/>
+                        </a:prstTxWarp>
+                        <a:noAutofit/>
+                      </wps:bodyPr>
+                    </wps:wsp>
+                  </a:graphicData>
+                </a:graphic>
+              </wp:anchor>
+            </w:drawing>
+          </mc:Choice>
+          <mc:Fallback>
+            <w:pict>
+              <v:shape w14:anchorId="275219B8" id="Isosceles Triangle 330" o:spid="_x0000_s1026" type="#_x0000_t5" style="position:absolute;margin-left:257.4pt;margin-top:10.8pt;width:29.25pt;height:23.25pt;rotation:7184937fd;z-index:252105728;visibility:visible;mso-wrap-style:square;mso-wrap-distance-left:9pt;mso-wrap-distance-top:0;mso-wrap-distance-right:9pt;mso-wrap-distance-bottom:0;mso-position-horizontal:absolute;mso-position-horizontal-relative:text;mso-position-vertical:absolute;mso-position-vertical-relative:text;v-text-anchor:middle" o:gfxdata="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" fillcolor="#5b9bd5 [3204]" strokecolor="#1f4d78 [1604]" strokeweight="1pt"/>
+            </w:pict>
+          </mc:Fallback>
+        </mc:AlternateContent>
+      </w:r>
+    </w:p>
     <w:p/>
     <w:p/>
     <w:tbl>
@@ -22006,6 +25575,14 @@
         <w:tblStyle w:val="TableGrid"/>
         <w:tblpPr w:leftFromText="180" w:rightFromText="180" w:vertAnchor="text" w:horzAnchor="margin" w:tblpXSpec="right" w:tblpY="1832"/>
         <w:tblW w:w="0" w:type="auto"/>
+        <w:tblBorders>
+          <w:top w:val="single" w:sz="12" w:space="0" w:color="auto"/>
+          <w:left w:val="single" w:sz="12" w:space="0" w:color="auto"/>
+          <w:bottom w:val="single" w:sz="12" w:space="0" w:color="auto"/>
+          <w:right w:val="single" w:sz="12" w:space="0" w:color="auto"/>
+          <w:insideH w:val="single" w:sz="12" w:space="0" w:color="auto"/>
+          <w:insideV w:val="single" w:sz="12" w:space="0" w:color="auto"/>
+        </w:tblBorders>
         <w:tblLook w:val="04A0" w:firstRow="1" w:lastRow="0" w:firstColumn="1" w:lastColumn="0" w:noHBand="0" w:noVBand="1"/>
       </w:tblPr>
       <w:tblGrid>
@@ -22036,9 +25613,6 @@
           <w:tcPr>
             <w:tcW w:w="1282" w:type="dxa"/>
             <w:gridSpan w:val="2"/>
-            <w:tcBorders>
-              <w:bottom w:val="nil"/>
-            </w:tcBorders>
           </w:tcPr>
           <w:p/>
         </w:tc>
@@ -22077,9 +25651,6 @@
           <w:tcPr>
             <w:tcW w:w="1282" w:type="dxa"/>
             <w:gridSpan w:val="2"/>
-            <w:tcBorders>
-              <w:top w:val="nil"/>
-            </w:tcBorders>
           </w:tcPr>
           <w:p/>
         </w:tc>
@@ -22106,9 +25677,6 @@
           <w:tcPr>
             <w:tcW w:w="1282" w:type="dxa"/>
             <w:gridSpan w:val="2"/>
-            <w:tcBorders>
-              <w:bottom w:val="nil"/>
-            </w:tcBorders>
           </w:tcPr>
           <w:p/>
         </w:tc>
@@ -22147,9 +25715,6 @@
           <w:tcPr>
             <w:tcW w:w="1282" w:type="dxa"/>
             <w:gridSpan w:val="2"/>
-            <w:tcBorders>
-              <w:top w:val="nil"/>
-            </w:tcBorders>
           </w:tcPr>
           <w:p/>
         </w:tc>
@@ -22252,7 +25817,288 @@
         <mc:AlternateContent>
           <mc:Choice Requires="wps">
             <w:drawing>
-              <wp:anchor distT="45720" distB="45720" distL="114300" distR="114300" simplePos="0" relativeHeight="252065792" behindDoc="1" locked="0" layoutInCell="1" allowOverlap="1" wp14:anchorId="07DA7E4A" wp14:editId="642B8711">
+              <wp:anchor distT="0" distB="0" distL="114300" distR="114300" simplePos="0" relativeHeight="252133376" behindDoc="0" locked="0" layoutInCell="1" allowOverlap="1" wp14:anchorId="148F36CC" wp14:editId="5535E72E">
+                <wp:simplePos x="0" y="0"/>
+                <wp:positionH relativeFrom="column">
+                  <wp:posOffset>700088</wp:posOffset>
+                </wp:positionH>
+                <wp:positionV relativeFrom="paragraph">
+                  <wp:posOffset>5576888</wp:posOffset>
+                </wp:positionV>
+                <wp:extent cx="3776662" cy="516255"/>
+                <wp:effectExtent l="0" t="0" r="71755" b="93345"/>
+                <wp:wrapNone/>
+                <wp:docPr id="338" name="Straight Arrow Connector 338"/>
+                <wp:cNvGraphicFramePr/>
+                <a:graphic xmlns:a="http://schemas.openxmlformats.org/drawingml/2006/main">
+                  <a:graphicData uri="http://schemas.microsoft.com/office/word/2010/wordprocessingShape">
+                    <wps:wsp>
+                      <wps:cNvCnPr/>
+                      <wps:spPr>
+                        <a:xfrm>
+                          <a:off x="0" y="0"/>
+                          <a:ext cx="3776662" cy="516255"/>
+                        </a:xfrm>
+                        <a:prstGeom prst="straightConnector1">
+                          <a:avLst/>
+                        </a:prstGeom>
+                        <a:ln w="19050">
+                          <a:solidFill>
+                            <a:srgbClr val="FFC000"/>
+                          </a:solidFill>
+                          <a:tailEnd type="triangle"/>
+                        </a:ln>
+                      </wps:spPr>
+                      <wps:style>
+                        <a:lnRef idx="1">
+                          <a:schemeClr val="accent1"/>
+                        </a:lnRef>
+                        <a:fillRef idx="0">
+                          <a:schemeClr val="accent1"/>
+                        </a:fillRef>
+                        <a:effectRef idx="0">
+                          <a:schemeClr val="accent1"/>
+                        </a:effectRef>
+                        <a:fontRef idx="minor">
+                          <a:schemeClr val="tx1"/>
+                        </a:fontRef>
+                      </wps:style>
+                      <wps:bodyPr/>
+                    </wps:wsp>
+                  </a:graphicData>
+                </a:graphic>
+                <wp14:sizeRelH relativeFrom="margin">
+                  <wp14:pctWidth>0</wp14:pctWidth>
+                </wp14:sizeRelH>
+                <wp14:sizeRelV relativeFrom="margin">
+                  <wp14:pctHeight>0</wp14:pctHeight>
+                </wp14:sizeRelV>
+              </wp:anchor>
+            </w:drawing>
+          </mc:Choice>
+          <mc:Fallback>
+            <w:pict>
+              <v:shapetype w14:anchorId="4C73EAD7" id="_x0000_t32" coordsize="21600,21600" o:spt="32" o:oned="t" path="m,l21600,21600e" filled="f">
+                <v:path arrowok="t" fillok="f" o:connecttype="none"/>
+                <o:lock v:ext="edit" shapetype="t"/>
+              </v:shapetype>
+              <v:shape id="Straight Arrow Connector 338" o:spid="_x0000_s1026" type="#_x0000_t32" style="position:absolute;margin-left:55.15pt;margin-top:439.15pt;width:297.35pt;height:40.65pt;z-index:252133376;visibility:visible;mso-wrap-style:square;mso-width-percent:0;mso-height-percent:0;mso-wrap-distance-left:9pt;mso-wrap-distance-top:0;mso-wrap-distance-right:9pt;mso-wrap-distance-bottom:0;mso-position-horizontal:absolute;mso-position-horizontal-relative:text;mso-position-vertical:absolute;mso-position-vertical-relative:text;mso-width-percent:0;mso-height-percent:0;mso-width-relative:margin;mso-height-relative:margin" o:gfxdata="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" strokecolor="#ffc000" strokeweight="1.5pt">
+                <v:stroke endarrow="block" joinstyle="miter"/>
+              </v:shape>
+            </w:pict>
+          </mc:Fallback>
+        </mc:AlternateContent>
+      </w:r>
+      <w:r>
+        <w:rPr>
+          <w:noProof/>
+        </w:rPr>
+        <mc:AlternateContent>
+          <mc:Choice Requires="wps">
+            <w:drawing>
+              <wp:anchor distT="0" distB="0" distL="114300" distR="114300" simplePos="0" relativeHeight="252135424" behindDoc="0" locked="0" layoutInCell="1" allowOverlap="1" wp14:anchorId="04D47E74" wp14:editId="6703E19C">
+                <wp:simplePos x="0" y="0"/>
+                <wp:positionH relativeFrom="column">
+                  <wp:posOffset>2338388</wp:posOffset>
+                </wp:positionH>
+                <wp:positionV relativeFrom="paragraph">
+                  <wp:posOffset>5238750</wp:posOffset>
+                </wp:positionV>
+                <wp:extent cx="2686050" cy="1030923"/>
+                <wp:effectExtent l="0" t="38100" r="57150" b="36195"/>
+                <wp:wrapNone/>
+                <wp:docPr id="339" name="Straight Arrow Connector 339"/>
+                <wp:cNvGraphicFramePr/>
+                <a:graphic xmlns:a="http://schemas.openxmlformats.org/drawingml/2006/main">
+                  <a:graphicData uri="http://schemas.microsoft.com/office/word/2010/wordprocessingShape">
+                    <wps:wsp>
+                      <wps:cNvCnPr/>
+                      <wps:spPr>
+                        <a:xfrm flipV="1">
+                          <a:off x="0" y="0"/>
+                          <a:ext cx="2686050" cy="1030923"/>
+                        </a:xfrm>
+                        <a:prstGeom prst="straightConnector1">
+                          <a:avLst/>
+                        </a:prstGeom>
+                        <a:ln w="19050">
+                          <a:solidFill>
+                            <a:srgbClr val="FF0000"/>
+                          </a:solidFill>
+                          <a:tailEnd type="triangle"/>
+                        </a:ln>
+                      </wps:spPr>
+                      <wps:style>
+                        <a:lnRef idx="1">
+                          <a:schemeClr val="accent1"/>
+                        </a:lnRef>
+                        <a:fillRef idx="0">
+                          <a:schemeClr val="accent1"/>
+                        </a:fillRef>
+                        <a:effectRef idx="0">
+                          <a:schemeClr val="accent1"/>
+                        </a:effectRef>
+                        <a:fontRef idx="minor">
+                          <a:schemeClr val="tx1"/>
+                        </a:fontRef>
+                      </wps:style>
+                      <wps:bodyPr/>
+                    </wps:wsp>
+                  </a:graphicData>
+                </a:graphic>
+                <wp14:sizeRelH relativeFrom="margin">
+                  <wp14:pctWidth>0</wp14:pctWidth>
+                </wp14:sizeRelH>
+                <wp14:sizeRelV relativeFrom="margin">
+                  <wp14:pctHeight>0</wp14:pctHeight>
+                </wp14:sizeRelV>
+              </wp:anchor>
+            </w:drawing>
+          </mc:Choice>
+          <mc:Fallback>
+            <w:pict>
+              <v:shape w14:anchorId="166C06B0" id="Straight Arrow Connector 339" o:spid="_x0000_s1026" type="#_x0000_t32" style="position:absolute;margin-left:184.15pt;margin-top:412.5pt;width:211.5pt;height:81.2pt;flip:y;z-index:252135424;visibility:visible;mso-wrap-style:square;mso-width-percent:0;mso-height-percent:0;mso-wrap-distance-left:9pt;mso-wrap-distance-top:0;mso-wrap-distance-right:9pt;mso-wrap-distance-bottom:0;mso-position-horizontal:absolute;mso-position-horizontal-relative:text;mso-position-vertical:absolute;mso-position-vertical-relative:text;mso-width-percent:0;mso-height-percent:0;mso-width-relative:margin;mso-height-relative:margin" o:gfxdata="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" strokecolor="red" strokeweight="1.5pt">
+                <v:stroke endarrow="block" joinstyle="miter"/>
+              </v:shape>
+            </w:pict>
+          </mc:Fallback>
+        </mc:AlternateContent>
+      </w:r>
+      <w:r>
+        <w:rPr>
+          <w:noProof/>
+        </w:rPr>
+        <mc:AlternateContent>
+          <mc:Choice Requires="wps">
+            <w:drawing>
+              <wp:anchor distT="0" distB="0" distL="114300" distR="114300" simplePos="0" relativeHeight="252131328" behindDoc="0" locked="0" layoutInCell="1" allowOverlap="1">
+                <wp:simplePos x="0" y="0"/>
+                <wp:positionH relativeFrom="column">
+                  <wp:posOffset>754083</wp:posOffset>
+                </wp:positionH>
+                <wp:positionV relativeFrom="paragraph">
+                  <wp:posOffset>5040333</wp:posOffset>
+                </wp:positionV>
+                <wp:extent cx="3170712" cy="1401288"/>
+                <wp:effectExtent l="0" t="38100" r="48895" b="27940"/>
+                <wp:wrapNone/>
+                <wp:docPr id="337" name="Straight Arrow Connector 337"/>
+                <wp:cNvGraphicFramePr/>
+                <a:graphic xmlns:a="http://schemas.openxmlformats.org/drawingml/2006/main">
+                  <a:graphicData uri="http://schemas.microsoft.com/office/word/2010/wordprocessingShape">
+                    <wps:wsp>
+                      <wps:cNvCnPr/>
+                      <wps:spPr>
+                        <a:xfrm flipV="1">
+                          <a:off x="0" y="0"/>
+                          <a:ext cx="3170712" cy="1401288"/>
+                        </a:xfrm>
+                        <a:prstGeom prst="straightConnector1">
+                          <a:avLst/>
+                        </a:prstGeom>
+                        <a:ln w="19050">
+                          <a:tailEnd type="triangle"/>
+                        </a:ln>
+                      </wps:spPr>
+                      <wps:style>
+                        <a:lnRef idx="1">
+                          <a:schemeClr val="accent1"/>
+                        </a:lnRef>
+                        <a:fillRef idx="0">
+                          <a:schemeClr val="accent1"/>
+                        </a:fillRef>
+                        <a:effectRef idx="0">
+                          <a:schemeClr val="accent1"/>
+                        </a:effectRef>
+                        <a:fontRef idx="minor">
+                          <a:schemeClr val="tx1"/>
+                        </a:fontRef>
+                      </wps:style>
+                      <wps:bodyPr/>
+                    </wps:wsp>
+                  </a:graphicData>
+                </a:graphic>
+              </wp:anchor>
+            </w:drawing>
+          </mc:Choice>
+          <mc:Fallback>
+            <w:pict>
+              <v:shape w14:anchorId="401F4CC0" id="Straight Arrow Connector 337" o:spid="_x0000_s1026" type="#_x0000_t32" style="position:absolute;margin-left:59.4pt;margin-top:396.9pt;width:249.65pt;height:110.35pt;flip:y;z-index:252131328;visibility:visible;mso-wrap-style:square;mso-wrap-distance-left:9pt;mso-wrap-distance-top:0;mso-wrap-distance-right:9pt;mso-wrap-distance-bottom:0;mso-position-horizontal:absolute;mso-position-horizontal-relative:text;mso-position-vertical:absolute;mso-position-vertical-relative:text" o:gfxdata="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" strokecolor="#5b9bd5 [3204]" strokeweight="1.5pt">
+                <v:stroke endarrow="block" joinstyle="miter"/>
+              </v:shape>
+            </w:pict>
+          </mc:Fallback>
+        </mc:AlternateContent>
+      </w:r>
+      <w:r>
+        <w:rPr>
+          <w:noProof/>
+        </w:rPr>
+        <w:drawing>
+          <wp:anchor distT="0" distB="0" distL="114300" distR="114300" simplePos="0" relativeHeight="252130304" behindDoc="1" locked="0" layoutInCell="1" allowOverlap="1">
+            <wp:simplePos x="0" y="0"/>
+            <wp:positionH relativeFrom="margin">
+              <wp:align>left</wp:align>
+            </wp:positionH>
+            <wp:positionV relativeFrom="paragraph">
+              <wp:posOffset>4398480</wp:posOffset>
+            </wp:positionV>
+            <wp:extent cx="5931535" cy="2339340"/>
+            <wp:effectExtent l="0" t="0" r="0" b="3810"/>
+            <wp:wrapNone/>
+            <wp:docPr id="336" name="Picture 336"/>
+            <wp:cNvGraphicFramePr>
+              <a:graphicFrameLocks xmlns:a="http://schemas.openxmlformats.org/drawingml/2006/main" noChangeAspect="1"/>
+            </wp:cNvGraphicFramePr>
+            <a:graphic xmlns:a="http://schemas.openxmlformats.org/drawingml/2006/main">
+              <a:graphicData uri="http://schemas.openxmlformats.org/drawingml/2006/picture">
+                <pic:pic xmlns:pic="http://schemas.openxmlformats.org/drawingml/2006/picture">
+                  <pic:nvPicPr>
+                    <pic:cNvPr id="0" name="Picture 3"/>
+                    <pic:cNvPicPr>
+                      <a:picLocks noChangeAspect="1" noChangeArrowheads="1"/>
+                    </pic:cNvPicPr>
+                  </pic:nvPicPr>
+                  <pic:blipFill>
+                    <a:blip r:embed="rId4" cstate="print">
+                      <a:extLst>
+                        <a:ext uri="{28A0092B-C50C-407E-A947-70E740481C1C}">
+                          <a14:useLocalDpi xmlns:a14="http://schemas.microsoft.com/office/drawing/2010/main" val="0"/>
+                        </a:ext>
+                      </a:extLst>
+                    </a:blip>
+                    <a:srcRect/>
+                    <a:stretch>
+                      <a:fillRect/>
+                    </a:stretch>
+                  </pic:blipFill>
+                  <pic:spPr bwMode="auto">
+                    <a:xfrm>
+                      <a:off x="0" y="0"/>
+                      <a:ext cx="5931535" cy="2339340"/>
+                    </a:xfrm>
+                    <a:prstGeom prst="rect">
+                      <a:avLst/>
+                    </a:prstGeom>
+                    <a:noFill/>
+                    <a:ln>
+                      <a:noFill/>
+                    </a:ln>
+                  </pic:spPr>
+                </pic:pic>
+              </a:graphicData>
+            </a:graphic>
+          </wp:anchor>
+        </w:drawing>
+      </w:r>
+      <w:r>
+        <w:rPr>
+          <w:noProof/>
+        </w:rPr>
+        <mc:AlternateContent>
+          <mc:Choice Requires="wps">
+            <w:drawing>
+              <wp:anchor distT="45720" distB="45720" distL="114300" distR="114300" simplePos="0" relativeHeight="252065792" behindDoc="1" locked="0" layoutInCell="1" allowOverlap="1" wp14:anchorId="33FED8AC" wp14:editId="52CB10E8">
                 <wp:simplePos x="0" y="0"/>
                 <wp:positionH relativeFrom="margin">
                   <wp:posOffset>3024836</wp:posOffset>
@@ -22356,7 +26202,7 @@
           </mc:Choice>
           <mc:Fallback>
             <w:pict>
-              <v:shape w14:anchorId="07DA7E4A" id="_x0000_s1085" type="#_x0000_t202" style="position:absolute;margin-left:238.2pt;margin-top:181.95pt;width:30.95pt;height:32.6pt;z-index:-251250688;visibility:visible;mso-wrap-style:square;mso-width-percent:0;mso-height-percent:0;mso-wrap-distance-left:9pt;mso-wrap-distance-top:3.6pt;mso-wrap-distance-right:9pt;mso-wrap-distance-bottom:3.6pt;mso-position-horizontal:absolute;mso-position-horizontal-relative:margin;mso-position-vertical:absolute;mso-position-vertical-relative:text;mso-width-percent:0;mso-height-percent:0;mso-width-relative:margin;mso-height-relative:margin;v-text-anchor:top" o:gfxdata="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" stroked="f">
+              <v:shape w14:anchorId="33FED8AC" id="_x0000_s1096" type="#_x0000_t202" style="position:absolute;margin-left:238.2pt;margin-top:181.95pt;width:30.95pt;height:32.6pt;z-index:-251250688;visibility:visible;mso-wrap-style:square;mso-width-percent:0;mso-height-percent:0;mso-wrap-distance-left:9pt;mso-wrap-distance-top:3.6pt;mso-wrap-distance-right:9pt;mso-wrap-distance-bottom:3.6pt;mso-position-horizontal:absolute;mso-position-horizontal-relative:margin;mso-position-vertical:absolute;mso-position-vertical-relative:text;mso-width-percent:0;mso-height-percent:0;mso-width-relative:margin;mso-height-relative:margin;v-text-anchor:top" o:gfxdata="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" stroked="f">
                 <v:textbox>
                   <w:txbxContent>
                     <w:p>
@@ -22522,7 +26368,7 @@
           </mc:Choice>
           <mc:Fallback>
             <w:pict>
-              <v:shape w14:anchorId="1B7E206D" id="_x0000_s1086" type="#_x0000_t202" style="position:absolute;margin-left:230.15pt;margin-top:242.75pt;width:37.5pt;height:33.35pt;z-index:-251252736;visibility:visible;mso-wrap-style:square;mso-width-percent:0;mso-height-percent:0;mso-wrap-distance-left:9pt;mso-wrap-distance-top:3.6pt;mso-wrap-distance-right:9pt;mso-wrap-distance-bottom:3.6pt;mso-position-horizontal:absolute;mso-position-horizontal-relative:margin;mso-position-vertical:absolute;mso-position-vertical-relative:text;mso-width-percent:0;mso-height-percent:0;mso-width-relative:margin;mso-height-relative:margin;v-text-anchor:top" o:gfxdata="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" stroked="f">
+              <v:shape w14:anchorId="1B7E206D" id="_x0000_s1097" type="#_x0000_t202" style="position:absolute;margin-left:230.15pt;margin-top:242.75pt;width:37.5pt;height:33.35pt;z-index:-251252736;visibility:visible;mso-wrap-style:square;mso-width-percent:0;mso-height-percent:0;mso-wrap-distance-left:9pt;mso-wrap-distance-top:3.6pt;mso-wrap-distance-right:9pt;mso-wrap-distance-bottom:3.6pt;mso-position-horizontal:absolute;mso-position-horizontal-relative:margin;mso-position-vertical:absolute;mso-position-vertical-relative:text;mso-width-percent:0;mso-height-percent:0;mso-width-relative:margin;mso-height-relative:margin;v-text-anchor:top" o:gfxdata="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" stroked="f">
                 <v:textbox>
                   <w:txbxContent>
                     <w:p>
@@ -22662,7 +26508,15 @@
                                         <w:sz w:val="40"/>
                                         <w:szCs w:val="40"/>
                                       </w:rPr>
-                                      <m:t>2:3</m:t>
+                                      <m:t>1</m:t>
+                                    </m:r>
+                                    <m:r>
+                                      <w:rPr>
+                                        <w:rFonts w:ascii="Cambria Math" w:hAnsi="Cambria Math"/>
+                                        <w:sz w:val="40"/>
+                                        <w:szCs w:val="40"/>
+                                      </w:rPr>
+                                      <m:t>:3</m:t>
                                     </m:r>
                                   </m:sub>
                                 </m:sSub>
@@ -22688,7 +26542,7 @@
           </mc:Choice>
           <mc:Fallback>
             <w:pict>
-              <v:shape w14:anchorId="5B17C4D1" id="_x0000_s1087" type="#_x0000_t202" style="position:absolute;margin-left:229.95pt;margin-top:209.75pt;width:39.2pt;height:33.35pt;z-index:-251253760;visibility:visible;mso-wrap-style:square;mso-width-percent:0;mso-height-percent:0;mso-wrap-distance-left:9pt;mso-wrap-distance-top:3.6pt;mso-wrap-distance-right:9pt;mso-wrap-distance-bottom:3.6pt;mso-position-horizontal:absolute;mso-position-horizontal-relative:margin;mso-position-vertical:absolute;mso-position-vertical-relative:text;mso-width-percent:0;mso-height-percent:0;mso-width-relative:margin;mso-height-relative:margin;v-text-anchor:top" o:gfxdata="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" stroked="f">
+              <v:shape w14:anchorId="5B17C4D1" id="_x0000_s1098" type="#_x0000_t202" style="position:absolute;margin-left:229.95pt;margin-top:209.75pt;width:39.2pt;height:33.35pt;z-index:-251253760;visibility:visible;mso-wrap-style:square;mso-width-percent:0;mso-height-percent:0;mso-wrap-distance-left:9pt;mso-wrap-distance-top:3.6pt;mso-wrap-distance-right:9pt;mso-wrap-distance-bottom:3.6pt;mso-position-horizontal:absolute;mso-position-horizontal-relative:margin;mso-position-vertical:absolute;mso-position-vertical-relative:text;mso-width-percent:0;mso-height-percent:0;mso-width-relative:margin;mso-height-relative:margin;v-text-anchor:top" o:gfxdata="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" stroked="f">
                 <v:textbox>
                   <w:txbxContent>
                     <w:p>
@@ -22728,7 +26582,15 @@
                                   <w:sz w:val="40"/>
                                   <w:szCs w:val="40"/>
                                 </w:rPr>
-                                <m:t>2:3</m:t>
+                                <m:t>1</m:t>
+                              </m:r>
+                              <m:r>
+                                <w:rPr>
+                                  <w:rFonts w:ascii="Cambria Math" w:hAnsi="Cambria Math"/>
+                                  <w:sz w:val="40"/>
+                                  <w:szCs w:val="40"/>
+                                </w:rPr>
+                                <m:t>:3</m:t>
                               </m:r>
                             </m:sub>
                           </m:sSub>
@@ -22854,7 +26716,7 @@
           </mc:Choice>
           <mc:Fallback>
             <w:pict>
-              <v:shape w14:anchorId="524239F5" id="_x0000_s1088" type="#_x0000_t202" style="position:absolute;margin-left:238.95pt;margin-top:148.8pt;width:30.95pt;height:32.6pt;z-index:-251254784;visibility:visible;mso-wrap-style:square;mso-width-percent:0;mso-height-percent:0;mso-wrap-distance-left:9pt;mso-wrap-distance-top:3.6pt;mso-wrap-distance-right:9pt;mso-wrap-distance-bottom:3.6pt;mso-position-horizontal:absolute;mso-position-horizontal-relative:margin;mso-position-vertical:absolute;mso-position-vertical-relative:text;mso-width-percent:0;mso-height-percent:0;mso-width-relative:margin;mso-height-relative:margin;v-text-anchor:top" o:gfxdata="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" stroked="f">
+              <v:shape w14:anchorId="524239F5" id="_x0000_s1099" type="#_x0000_t202" style="position:absolute;margin-left:238.95pt;margin-top:148.8pt;width:30.95pt;height:32.6pt;z-index:-251254784;visibility:visible;mso-wrap-style:square;mso-width-percent:0;mso-height-percent:0;mso-wrap-distance-left:9pt;mso-wrap-distance-top:3.6pt;mso-wrap-distance-right:9pt;mso-wrap-distance-bottom:3.6pt;mso-position-horizontal:absolute;mso-position-horizontal-relative:margin;mso-position-vertical:absolute;mso-position-vertical-relative:text;mso-width-percent:0;mso-height-percent:0;mso-width-relative:margin;mso-height-relative:margin;v-text-anchor:top" o:gfxdata="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" stroked="f">
                 <v:textbox>
                   <w:txbxContent>
                     <w:p>
@@ -23020,7 +26882,7 @@
           </mc:Choice>
           <mc:Fallback>
             <w:pict>
-              <v:shape w14:anchorId="73F8D5A8" id="_x0000_s1089" type="#_x0000_t202" style="position:absolute;margin-left:241.2pt;margin-top:119.55pt;width:30.95pt;height:32.6pt;z-index:-251255808;visibility:visible;mso-wrap-style:square;mso-width-percent:0;mso-height-percent:0;mso-wrap-distance-left:9pt;mso-wrap-distance-top:3.6pt;mso-wrap-distance-right:9pt;mso-wrap-distance-bottom:3.6pt;mso-position-horizontal:absolute;mso-position-horizontal-relative:margin;mso-position-vertical:absolute;mso-position-vertical-relative:text;mso-width-percent:0;mso-height-percent:0;mso-width-relative:margin;mso-height-relative:margin;v-text-anchor:top" o:gfxdata="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" stroked="f">
+              <v:shape w14:anchorId="73F8D5A8" id="_x0000_s1100" type="#_x0000_t202" style="position:absolute;margin-left:241.2pt;margin-top:119.55pt;width:30.95pt;height:32.6pt;z-index:-251255808;visibility:visible;mso-wrap-style:square;mso-width-percent:0;mso-height-percent:0;mso-wrap-distance-left:9pt;mso-wrap-distance-top:3.6pt;mso-wrap-distance-right:9pt;mso-wrap-distance-bottom:3.6pt;mso-position-horizontal:absolute;mso-position-horizontal-relative:margin;mso-position-vertical:absolute;mso-position-vertical-relative:text;mso-width-percent:0;mso-height-percent:0;mso-width-relative:margin;mso-height-relative:margin;v-text-anchor:top" o:gfxdata="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" stroked="f">
                 <v:textbox>
                   <w:txbxContent>
                     <w:p>
@@ -23160,7 +27022,7 @@
                                         <w:sz w:val="40"/>
                                         <w:szCs w:val="40"/>
                                       </w:rPr>
-                                      <m:t>1</m:t>
+                                      <m:t>0</m:t>
                                     </m:r>
                                   </m:sub>
                                 </m:sSub>
@@ -23186,7 +27048,7 @@
           </mc:Choice>
           <mc:Fallback>
             <w:pict>
-              <v:shape w14:anchorId="010CFC09" id="_x0000_s1090" type="#_x0000_t202" style="position:absolute;margin-left:242pt;margin-top:84.3pt;width:30.95pt;height:32.6pt;z-index:-251256832;visibility:visible;mso-wrap-style:square;mso-width-percent:0;mso-height-percent:0;mso-wrap-distance-left:9pt;mso-wrap-distance-top:3.6pt;mso-wrap-distance-right:9pt;mso-wrap-distance-bottom:3.6pt;mso-position-horizontal:absolute;mso-position-horizontal-relative:margin;mso-position-vertical:absolute;mso-position-vertical-relative:text;mso-width-percent:0;mso-height-percent:0;mso-width-relative:margin;mso-height-relative:margin;v-text-anchor:top" o:gfxdata="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" stroked="f">
+              <v:shape w14:anchorId="010CFC09" id="_x0000_s1101" type="#_x0000_t202" style="position:absolute;margin-left:242pt;margin-top:84.3pt;width:30.95pt;height:32.6pt;z-index:-251256832;visibility:visible;mso-wrap-style:square;mso-width-percent:0;mso-height-percent:0;mso-wrap-distance-left:9pt;mso-wrap-distance-top:3.6pt;mso-wrap-distance-right:9pt;mso-wrap-distance-bottom:3.6pt;mso-position-horizontal:absolute;mso-position-horizontal-relative:margin;mso-position-vertical:absolute;mso-position-vertical-relative:text;mso-width-percent:0;mso-height-percent:0;mso-width-relative:margin;mso-height-relative:margin;v-text-anchor:top" o:gfxdata="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" stroked="f">
                 <v:textbox>
                   <w:txbxContent>
                     <w:p>
@@ -23226,7 +27088,7 @@
                                   <w:sz w:val="40"/>
                                   <w:szCs w:val="40"/>
                                 </w:rPr>
-                                <m:t>1</m:t>
+                                <m:t>0</m:t>
                               </m:r>
                             </m:sub>
                           </m:sSub>
@@ -23352,7 +27214,7 @@
           </mc:Choice>
           <mc:Fallback>
             <w:pict>
-              <v:shape w14:anchorId="07A1BF93" id="_x0000_s1091" type="#_x0000_t202" style="position:absolute;margin-left:433.95pt;margin-top:58.05pt;width:37.5pt;height:33.35pt;z-index:-251258880;visibility:visible;mso-wrap-style:square;mso-width-percent:0;mso-height-percent:0;mso-wrap-distance-left:9pt;mso-wrap-distance-top:3.6pt;mso-wrap-distance-right:9pt;mso-wrap-distance-bottom:3.6pt;mso-position-horizontal:absolute;mso-position-horizontal-relative:margin;mso-position-vertical:absolute;mso-position-vertical-relative:text;mso-width-percent:0;mso-height-percent:0;mso-width-relative:margin;mso-height-relative:margin;v-text-anchor:top" o:gfxdata="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" stroked="f">
+              <v:shape w14:anchorId="07A1BF93" id="_x0000_s1102" type="#_x0000_t202" style="position:absolute;margin-left:433.95pt;margin-top:58.05pt;width:37.5pt;height:33.35pt;z-index:-251258880;visibility:visible;mso-wrap-style:square;mso-width-percent:0;mso-height-percent:0;mso-wrap-distance-left:9pt;mso-wrap-distance-top:3.6pt;mso-wrap-distance-right:9pt;mso-wrap-distance-bottom:3.6pt;mso-position-horizontal:absolute;mso-position-horizontal-relative:margin;mso-position-vertical:absolute;mso-position-vertical-relative:text;mso-width-percent:0;mso-height-percent:0;mso-width-relative:margin;mso-height-relative:margin;v-text-anchor:top" o:gfxdata="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" stroked="f">
                 <v:textbox>
                   <w:txbxContent>
                     <w:p>
@@ -23492,7 +27354,15 @@
                                         <w:sz w:val="40"/>
                                         <w:szCs w:val="40"/>
                                       </w:rPr>
-                                      <m:t>2:3</m:t>
+                                      <m:t>1</m:t>
+                                    </m:r>
+                                    <m:r>
+                                      <w:rPr>
+                                        <w:rFonts w:ascii="Cambria Math" w:hAnsi="Cambria Math"/>
+                                        <w:sz w:val="40"/>
+                                        <w:szCs w:val="40"/>
+                                      </w:rPr>
+                                      <m:t>:3</m:t>
                                     </m:r>
                                   </m:sub>
                                 </m:sSub>
@@ -23518,7 +27388,7 @@
           </mc:Choice>
           <mc:Fallback>
             <w:pict>
-              <v:shape w14:anchorId="67A6A807" id="_x0000_s1092" type="#_x0000_t202" style="position:absolute;margin-left:394.2pt;margin-top:58.8pt;width:39.2pt;height:33.35pt;z-index:-251259904;visibility:visible;mso-wrap-style:square;mso-width-percent:0;mso-height-percent:0;mso-wrap-distance-left:9pt;mso-wrap-distance-top:3.6pt;mso-wrap-distance-right:9pt;mso-wrap-distance-bottom:3.6pt;mso-position-horizontal:absolute;mso-position-horizontal-relative:margin;mso-position-vertical:absolute;mso-position-vertical-relative:text;mso-width-percent:0;mso-height-percent:0;mso-width-relative:margin;mso-height-relative:margin;v-text-anchor:top" o:gfxdata="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" stroked="f">
+              <v:shape w14:anchorId="67A6A807" id="_x0000_s1103" type="#_x0000_t202" style="position:absolute;margin-left:394.2pt;margin-top:58.8pt;width:39.2pt;height:33.35pt;z-index:-251259904;visibility:visible;mso-wrap-style:square;mso-width-percent:0;mso-height-percent:0;mso-wrap-distance-left:9pt;mso-wrap-distance-top:3.6pt;mso-wrap-distance-right:9pt;mso-wrap-distance-bottom:3.6pt;mso-position-horizontal:absolute;mso-position-horizontal-relative:margin;mso-position-vertical:absolute;mso-position-vertical-relative:text;mso-width-percent:0;mso-height-percent:0;mso-width-relative:margin;mso-height-relative:margin;v-text-anchor:top" o:gfxdata="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" stroked="f">
                 <v:textbox>
                   <w:txbxContent>
                     <w:p>
@@ -23558,7 +27428,15 @@
                                   <w:sz w:val="40"/>
                                   <w:szCs w:val="40"/>
                                 </w:rPr>
-                                <m:t>2:3</m:t>
+                                <m:t>1</m:t>
+                              </m:r>
+                              <m:r>
+                                <w:rPr>
+                                  <w:rFonts w:ascii="Cambria Math" w:hAnsi="Cambria Math"/>
+                                  <w:sz w:val="40"/>
+                                  <w:szCs w:val="40"/>
+                                </w:rPr>
+                                <m:t>:3</m:t>
                               </m:r>
                             </m:sub>
                           </m:sSub>
@@ -23684,7 +27562,7 @@
           </mc:Choice>
           <mc:Fallback>
             <w:pict>
-              <v:shape w14:anchorId="6D7657ED" id="_x0000_s1093" type="#_x0000_t202" style="position:absolute;margin-left:369.65pt;margin-top:58.6pt;width:30.95pt;height:32.6pt;z-index:-251260928;visibility:visible;mso-wrap-style:square;mso-width-percent:0;mso-height-percent:0;mso-wrap-distance-left:9pt;mso-wrap-distance-top:3.6pt;mso-wrap-distance-right:9pt;mso-wrap-distance-bottom:3.6pt;mso-position-horizontal:absolute;mso-position-horizontal-relative:margin;mso-position-vertical:absolute;mso-position-vertical-relative:text;mso-width-percent:0;mso-height-percent:0;mso-width-relative:margin;mso-height-relative:margin;v-text-anchor:top" o:gfxdata="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" stroked="f">
+              <v:shape w14:anchorId="6D7657ED" id="_x0000_s1104" type="#_x0000_t202" style="position:absolute;margin-left:369.65pt;margin-top:58.6pt;width:30.95pt;height:32.6pt;z-index:-251260928;visibility:visible;mso-wrap-style:square;mso-width-percent:0;mso-height-percent:0;mso-wrap-distance-left:9pt;mso-wrap-distance-top:3.6pt;mso-wrap-distance-right:9pt;mso-wrap-distance-bottom:3.6pt;mso-position-horizontal:absolute;mso-position-horizontal-relative:margin;mso-position-vertical:absolute;mso-position-vertical-relative:text;mso-width-percent:0;mso-height-percent:0;mso-width-relative:margin;mso-height-relative:margin;v-text-anchor:top" o:gfxdata="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" stroked="f">
                 <v:textbox>
                   <w:txbxContent>
                     <w:p>
@@ -23850,7 +27728,7 @@
           </mc:Choice>
           <mc:Fallback>
             <w:pict>
-              <v:shape w14:anchorId="3C5CBEF4" id="_x0000_s1094" type="#_x0000_t202" style="position:absolute;margin-left:335.7pt;margin-top:59.35pt;width:30.95pt;height:32.6pt;z-index:-251261952;visibility:visible;mso-wrap-style:square;mso-width-percent:0;mso-height-percent:0;mso-wrap-distance-left:9pt;mso-wrap-distance-top:3.6pt;mso-wrap-distance-right:9pt;mso-wrap-distance-bottom:3.6pt;mso-position-horizontal:absolute;mso-position-horizontal-relative:margin;mso-position-vertical:absolute;mso-position-vertical-relative:text;mso-width-percent:0;mso-height-percent:0;mso-width-relative:margin;mso-height-relative:margin;v-text-anchor:top" o:gfxdata="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" stroked="f">
+              <v:shape w14:anchorId="3C5CBEF4" id="_x0000_s1105" type="#_x0000_t202" style="position:absolute;margin-left:335.7pt;margin-top:59.35pt;width:30.95pt;height:32.6pt;z-index:-251261952;visibility:visible;mso-wrap-style:square;mso-width-percent:0;mso-height-percent:0;mso-wrap-distance-left:9pt;mso-wrap-distance-top:3.6pt;mso-wrap-distance-right:9pt;mso-wrap-distance-bottom:3.6pt;mso-position-horizontal:absolute;mso-position-horizontal-relative:margin;mso-position-vertical:absolute;mso-position-vertical-relative:text;mso-width-percent:0;mso-height-percent:0;mso-width-relative:margin;mso-height-relative:margin;v-text-anchor:top" o:gfxdata="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" stroked="f">
                 <v:textbox>
                   <w:txbxContent>
                     <w:p>
@@ -24016,7 +27894,7 @@
           </mc:Choice>
           <mc:Fallback>
             <w:pict>
-              <v:shape w14:anchorId="43D9AAB6" id="_x0000_s1095" type="#_x0000_t202" style="position:absolute;margin-left:304.2pt;margin-top:58.6pt;width:30.95pt;height:32.6pt;z-index:-251262976;visibility:visible;mso-wrap-style:square;mso-width-percent:0;mso-height-percent:0;mso-wrap-distance-left:9pt;mso-wrap-distance-top:3.6pt;mso-wrap-distance-right:9pt;mso-wrap-distance-bottom:3.6pt;mso-position-horizontal:absolute;mso-position-horizontal-relative:margin;mso-position-vertical:absolute;mso-position-vertical-relative:text;mso-width-percent:0;mso-height-percent:0;mso-width-relative:margin;mso-height-relative:margin;v-text-anchor:top" o:gfxdata="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" stroked="f">
+              <v:shape w14:anchorId="43D9AAB6" id="_x0000_s1106" type="#_x0000_t202" style="position:absolute;margin-left:304.2pt;margin-top:58.6pt;width:30.95pt;height:32.6pt;z-index:-251262976;visibility:visible;mso-wrap-style:square;mso-width-percent:0;mso-height-percent:0;mso-wrap-distance-left:9pt;mso-wrap-distance-top:3.6pt;mso-wrap-distance-right:9pt;mso-wrap-distance-bottom:3.6pt;mso-position-horizontal:absolute;mso-position-horizontal-relative:margin;mso-position-vertical:absolute;mso-position-vertical-relative:text;mso-width-percent:0;mso-height-percent:0;mso-width-relative:margin;mso-height-relative:margin;v-text-anchor:top" o:gfxdata="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" stroked="f">
                 <v:textbox>
                   <w:txbxContent>
                     <w:p>
@@ -24156,7 +28034,7 @@
                                         <w:sz w:val="40"/>
                                         <w:szCs w:val="40"/>
                                       </w:rPr>
-                                      <m:t>1</m:t>
+                                      <m:t>0</m:t>
                                     </m:r>
                                   </m:sub>
                                 </m:sSub>
@@ -24182,7 +28060,7 @@
           </mc:Choice>
           <mc:Fallback>
             <w:pict>
-              <v:shape w14:anchorId="5227C4C1" id="_x0000_s1096" type="#_x0000_t202" style="position:absolute;margin-left:269.75pt;margin-top:59.35pt;width:30.95pt;height:32.6pt;z-index:-251264000;visibility:visible;mso-wrap-style:square;mso-width-percent:0;mso-height-percent:0;mso-wrap-distance-left:9pt;mso-wrap-distance-top:3.6pt;mso-wrap-distance-right:9pt;mso-wrap-distance-bottom:3.6pt;mso-position-horizontal:absolute;mso-position-horizontal-relative:margin;mso-position-vertical:absolute;mso-position-vertical-relative:text;mso-width-percent:0;mso-height-percent:0;mso-width-relative:margin;mso-height-relative:margin;v-text-anchor:top" o:gfxdata="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" stroked="f">
+              <v:shape w14:anchorId="5227C4C1" id="_x0000_s1107" type="#_x0000_t202" style="position:absolute;margin-left:269.75pt;margin-top:59.35pt;width:30.95pt;height:32.6pt;z-index:-251264000;visibility:visible;mso-wrap-style:square;mso-width-percent:0;mso-height-percent:0;mso-wrap-distance-left:9pt;mso-wrap-distance-top:3.6pt;mso-wrap-distance-right:9pt;mso-wrap-distance-bottom:3.6pt;mso-position-horizontal:absolute;mso-position-horizontal-relative:margin;mso-position-vertical:absolute;mso-position-vertical-relative:text;mso-width-percent:0;mso-height-percent:0;mso-width-relative:margin;mso-height-relative:margin;v-text-anchor:top" o:gfxdata="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" stroked="f">
                 <v:textbox>
                   <w:txbxContent>
                     <w:p>
@@ -24222,7 +28100,7 @@
                                   <w:sz w:val="40"/>
                                   <w:szCs w:val="40"/>
                                 </w:rPr>
-                                <m:t>1</m:t>
+                                <m:t>0</m:t>
                               </m:r>
                             </m:sub>
                           </m:sSub>
@@ -24237,6 +28115,7 @@
           </mc:Fallback>
         </mc:AlternateContent>
       </w:r>
+      <w:bookmarkEnd w:id="0"/>
     </w:p>
     <w:sectPr>
       <w:pgSz w:w="12240" w:h="15840"/>
